--- a/Relatorio de EDA.docx
+++ b/Relatorio de EDA.docx
@@ -826,9 +826,12 @@
         <w:spacing w:before="90"/>
         <w:ind w:left="0"/>
       </w:pPr>
-      <w:bookmarkStart w:id="0" w:name="_Toc92145854"/>
-      <w:r>
-        <w:t>RESUMO</w:t>
+      <w:bookmarkStart w:id="0" w:name="_Toc100707264"/>
+      <w:r>
+        <w:t>R</w:t>
+      </w:r>
+      <w:r>
+        <w:t>esumo</w:t>
       </w:r>
       <w:bookmarkEnd w:id="0"/>
     </w:p>
@@ -886,16 +889,7 @@
         <w:jc w:val="both"/>
       </w:pPr>
       <w:r>
-        <w:t>Na aplicação desenvolvida</w:t>
-      </w:r>
-      <w:r>
-        <w:t xml:space="preserve"> na primeira parte</w:t>
-      </w:r>
-      <w:r>
-        <w:t>, o objetivo é definir um Job e a realização de operaç</w:t>
-      </w:r>
-      <w:r>
-        <w:t>ões, tendo aplicado listas ligadas multidimensionais desenvolvido em linguagem de programação C.</w:t>
+        <w:t>Na aplicação desenvolvida na primeira parte, o objetivo é definir um Txt e a realização de operações, tendo que aplicar listas ligadas multidimensionais desenvolvidas em linguagem de programação C.</w:t>
       </w:r>
     </w:p>
     <w:p>
@@ -925,28 +919,13 @@
         <w:t>Palavras-Chave</w:t>
       </w:r>
       <w:r>
-        <w:t>: Estruturas de dados</w:t>
-      </w:r>
-      <w:r>
-        <w:t xml:space="preserve">; </w:t>
-      </w:r>
-      <w:r>
-        <w:t xml:space="preserve">Linguagem </w:t>
-      </w:r>
-      <w:r>
-        <w:t>C</w:t>
-      </w:r>
-      <w:r>
-        <w:t xml:space="preserve">; </w:t>
-      </w:r>
-      <w:r>
-        <w:t>Json</w:t>
-      </w:r>
-      <w:r>
-        <w:t xml:space="preserve">; </w:t>
-      </w:r>
-      <w:r>
-        <w:t>Listas ligadas</w:t>
+        <w:t xml:space="preserve">: Estruturas de dados; Linguagem C; </w:t>
+      </w:r>
+      <w:r>
+        <w:t>Txt</w:t>
+      </w:r>
+      <w:r>
+        <w:t>; Listas ligadas</w:t>
       </w:r>
     </w:p>
     <w:p>
@@ -1094,23 +1073,22 @@
         <w:pStyle w:val="Heading1"/>
         <w:spacing w:before="90"/>
         <w:ind w:left="0"/>
-      </w:pPr>
-    </w:p>
-    <w:p>
-      <w:pPr>
-        <w:pStyle w:val="Heading1"/>
-        <w:spacing w:before="90"/>
-        <w:ind w:left="0"/>
         <w:rPr>
           <w:lang w:val="en-US"/>
         </w:rPr>
       </w:pPr>
-      <w:bookmarkStart w:id="1" w:name="_Toc92145855"/>
+      <w:bookmarkStart w:id="1" w:name="_Toc100707265"/>
       <w:r>
         <w:rPr>
           <w:lang w:val="en-US"/>
         </w:rPr>
-        <w:t>ABSTRACT</w:t>
+        <w:t>A</w:t>
+      </w:r>
+      <w:r>
+        <w:rPr>
+          <w:lang w:val="en-US"/>
+        </w:rPr>
+        <w:t>bstract</w:t>
       </w:r>
       <w:bookmarkEnd w:id="1"/>
     </w:p>
@@ -1131,14 +1109,8 @@
         <w:spacing w:line="360" w:lineRule="auto"/>
         <w:ind w:left="222" w:right="397"/>
         <w:jc w:val="both"/>
-        <w:rPr>
-          <w:lang w:val="en-US"/>
-        </w:rPr>
-      </w:pPr>
-      <w:r>
-        <w:rPr>
-          <w:lang w:val="en-US"/>
-        </w:rPr>
+      </w:pPr>
+      <w:r>
         <w:t>This work aimed to develop an application in C language, using dynamic data structures.</w:t>
       </w:r>
     </w:p>
@@ -1148,9 +1120,6 @@
         <w:spacing w:line="360" w:lineRule="auto"/>
         <w:ind w:left="222" w:right="397"/>
         <w:jc w:val="both"/>
-        <w:rPr>
-          <w:lang w:val="en-US"/>
-        </w:rPr>
       </w:pPr>
     </w:p>
     <w:p>
@@ -1159,14 +1128,8 @@
         <w:spacing w:line="360" w:lineRule="auto"/>
         <w:ind w:left="222" w:right="397"/>
         <w:jc w:val="both"/>
-        <w:rPr>
-          <w:lang w:val="en-US"/>
-        </w:rPr>
-      </w:pPr>
-      <w:r>
-        <w:rPr>
-          <w:lang w:val="en-US"/>
-        </w:rPr>
+      </w:pPr>
+      <w:r>
         <w:t>The work was divided into two parts, corresponding to different stages: Definition of a job's structure and operations, Definition of a finite set of jobs and their insertion.</w:t>
       </w:r>
     </w:p>
@@ -1176,9 +1139,6 @@
         <w:spacing w:line="360" w:lineRule="auto"/>
         <w:ind w:left="222" w:right="397"/>
         <w:jc w:val="both"/>
-        <w:rPr>
-          <w:lang w:val="en-US"/>
-        </w:rPr>
       </w:pPr>
     </w:p>
     <w:p>
@@ -1187,15 +1147,9 @@
         <w:spacing w:line="360" w:lineRule="auto"/>
         <w:ind w:left="222" w:right="397"/>
         <w:jc w:val="both"/>
-        <w:rPr>
-          <w:lang w:val="en-US"/>
-        </w:rPr>
-      </w:pPr>
-      <w:r>
-        <w:rPr>
-          <w:lang w:val="en-US"/>
-        </w:rPr>
-        <w:t>In the application developed in the first part, the objective is to define a Job and the performance of operations, having applied multidimensional linked lists developed in C programming language.</w:t>
+      </w:pPr>
+      <w:r>
+        <w:t>In the application developed in the first part, the objective is to define a Txt and perform operations, having to apply multidimensional linked lists developed in C programming language.</w:t>
       </w:r>
     </w:p>
     <w:p>
@@ -1204,9 +1158,6 @@
         <w:spacing w:line="360" w:lineRule="auto"/>
         <w:ind w:left="222" w:right="397"/>
         <w:jc w:val="both"/>
-        <w:rPr>
-          <w:lang w:val="en-US"/>
-        </w:rPr>
       </w:pPr>
     </w:p>
     <w:p>
@@ -1215,25 +1166,18 @@
         <w:spacing w:line="360" w:lineRule="auto"/>
         <w:ind w:left="222" w:right="397"/>
         <w:jc w:val="both"/>
-        <w:rPr>
-          <w:lang w:val="en-US"/>
-        </w:rPr>
-      </w:pPr>
-      <w:r>
-        <w:rPr>
-          <w:lang w:val="en-US"/>
-        </w:rPr>
-        <w:t>Keywords: Data structures; C language; Json; linked lists</w:t>
-      </w:r>
+      </w:pPr>
     </w:p>
     <w:p>
       <w:pPr>
         <w:pStyle w:val="BodyText"/>
-        <w:rPr>
-          <w:sz w:val="26"/>
-          <w:lang w:val="en-US"/>
-        </w:rPr>
-      </w:pPr>
+        <w:spacing w:line="360" w:lineRule="auto"/>
+        <w:ind w:left="222" w:right="397"/>
+        <w:jc w:val="both"/>
+      </w:pPr>
+      <w:r>
+        <w:t>Keywords: Data structures; C language; txt; linked lists</w:t>
+      </w:r>
     </w:p>
     <w:p>
       <w:pPr>
@@ -1565,9 +1509,11 @@
           <w:pPr>
             <w:pStyle w:val="TOCHeading"/>
           </w:pPr>
+          <w:proofErr w:type="spellStart"/>
           <w:r>
             <w:t>Índice</w:t>
           </w:r>
+          <w:proofErr w:type="spellEnd"/>
         </w:p>
         <w:p>
           <w:pPr>
@@ -1578,7 +1524,7 @@
             <w:rPr>
               <w:rFonts w:asciiTheme="minorHAnsi" w:eastAsiaTheme="minorEastAsia" w:hAnsiTheme="minorHAnsi" w:cstheme="minorBidi"/>
               <w:noProof/>
-              <w:sz w:val="20"/>
+              <w:sz w:val="22"/>
               <w:szCs w:val="22"/>
             </w:rPr>
           </w:pPr>
@@ -1600,21 +1546,18 @@
             </w:rPr>
             <w:fldChar w:fldCharType="separate"/>
           </w:r>
-          <w:hyperlink w:anchor="_Toc92145854" w:history="1">
+          <w:hyperlink w:anchor="_Toc100707264" w:history="1">
             <w:r>
               <w:rPr>
                 <w:rStyle w:val="Hyperlink"/>
                 <w:noProof/>
-                <w:sz w:val="22"/>
-                <w:u w:val="none"/>
-              </w:rPr>
-              <w:t>RESUMO</w:t>
+              </w:rPr>
+              <w:t>Resumo</w:t>
             </w:r>
             <w:r>
               <w:rPr>
                 <w:noProof/>
                 <w:webHidden/>
-                <w:sz w:val="22"/>
               </w:rPr>
               <w:tab/>
             </w:r>
@@ -1622,7 +1565,6 @@
               <w:rPr>
                 <w:noProof/>
                 <w:webHidden/>
-                <w:sz w:val="22"/>
               </w:rPr>
               <w:fldChar w:fldCharType="begin"/>
             </w:r>
@@ -1630,22 +1572,19 @@
               <w:rPr>
                 <w:noProof/>
                 <w:webHidden/>
-                <w:sz w:val="22"/>
-              </w:rPr>
-              <w:instrText xml:space="preserve"> PAGEREF _Toc92145854 \h </w:instrText>
+              </w:rPr>
+              <w:instrText xml:space="preserve"> PAGEREF _Toc100707264 \h </w:instrText>
             </w:r>
             <w:r>
               <w:rPr>
                 <w:noProof/>
                 <w:webHidden/>
-                <w:sz w:val="22"/>
               </w:rPr>
             </w:r>
             <w:r>
               <w:rPr>
                 <w:noProof/>
                 <w:webHidden/>
-                <w:sz w:val="22"/>
               </w:rPr>
               <w:fldChar w:fldCharType="separate"/>
             </w:r>
@@ -1653,7 +1592,6 @@
               <w:rPr>
                 <w:noProof/>
                 <w:webHidden/>
-                <w:sz w:val="22"/>
               </w:rPr>
               <w:t>3</w:t>
             </w:r>
@@ -1661,7 +1599,6 @@
               <w:rPr>
                 <w:noProof/>
                 <w:webHidden/>
-                <w:sz w:val="22"/>
               </w:rPr>
               <w:fldChar w:fldCharType="end"/>
             </w:r>
@@ -1676,25 +1613,23 @@
             <w:rPr>
               <w:rFonts w:asciiTheme="minorHAnsi" w:eastAsiaTheme="minorEastAsia" w:hAnsiTheme="minorHAnsi" w:cstheme="minorBidi"/>
               <w:noProof/>
-              <w:sz w:val="20"/>
+              <w:sz w:val="22"/>
               <w:szCs w:val="22"/>
             </w:rPr>
           </w:pPr>
-          <w:hyperlink w:anchor="_Toc92145855" w:history="1">
+          <w:hyperlink w:anchor="_Toc100707265" w:history="1">
             <w:r>
               <w:rPr>
                 <w:rStyle w:val="Hyperlink"/>
                 <w:noProof/>
-                <w:sz w:val="22"/>
-                <w:u w:val="none"/>
-              </w:rPr>
-              <w:t>ABSTRACT</w:t>
+                <w:lang w:val="en-US"/>
+              </w:rPr>
+              <w:t>Abstract</w:t>
             </w:r>
             <w:r>
               <w:rPr>
                 <w:noProof/>
                 <w:webHidden/>
-                <w:sz w:val="22"/>
               </w:rPr>
               <w:tab/>
             </w:r>
@@ -1702,7 +1637,6 @@
               <w:rPr>
                 <w:noProof/>
                 <w:webHidden/>
-                <w:sz w:val="22"/>
               </w:rPr>
               <w:fldChar w:fldCharType="begin"/>
             </w:r>
@@ -1710,22 +1644,19 @@
               <w:rPr>
                 <w:noProof/>
                 <w:webHidden/>
-                <w:sz w:val="22"/>
-              </w:rPr>
-              <w:instrText xml:space="preserve"> PAGEREF _Toc92145855 \h </w:instrText>
+              </w:rPr>
+              <w:instrText xml:space="preserve"> PAGEREF _Toc100707265 \h </w:instrText>
             </w:r>
             <w:r>
               <w:rPr>
                 <w:noProof/>
                 <w:webHidden/>
-                <w:sz w:val="22"/>
               </w:rPr>
             </w:r>
             <w:r>
               <w:rPr>
                 <w:noProof/>
                 <w:webHidden/>
-                <w:sz w:val="22"/>
               </w:rPr>
               <w:fldChar w:fldCharType="separate"/>
             </w:r>
@@ -1733,7 +1664,6 @@
               <w:rPr>
                 <w:noProof/>
                 <w:webHidden/>
-                <w:sz w:val="22"/>
               </w:rPr>
               <w:t>4</w:t>
             </w:r>
@@ -1741,7 +1671,6 @@
               <w:rPr>
                 <w:noProof/>
                 <w:webHidden/>
-                <w:sz w:val="22"/>
               </w:rPr>
               <w:fldChar w:fldCharType="end"/>
             </w:r>
@@ -1756,17 +1685,15 @@
             <w:rPr>
               <w:rFonts w:asciiTheme="minorHAnsi" w:eastAsiaTheme="minorEastAsia" w:hAnsiTheme="minorHAnsi" w:cstheme="minorBidi"/>
               <w:noProof/>
-              <w:sz w:val="20"/>
+              <w:sz w:val="22"/>
               <w:szCs w:val="22"/>
             </w:rPr>
           </w:pPr>
-          <w:hyperlink w:anchor="_Toc92145856" w:history="1">
+          <w:hyperlink w:anchor="_Toc100707266" w:history="1">
             <w:r>
               <w:rPr>
                 <w:rStyle w:val="Hyperlink"/>
                 <w:noProof/>
-                <w:sz w:val="22"/>
-                <w:u w:val="none"/>
               </w:rPr>
               <w:t>Introdução</w:t>
             </w:r>
@@ -1774,7 +1701,6 @@
               <w:rPr>
                 <w:noProof/>
                 <w:webHidden/>
-                <w:sz w:val="22"/>
               </w:rPr>
               <w:tab/>
             </w:r>
@@ -1782,7 +1708,6 @@
               <w:rPr>
                 <w:noProof/>
                 <w:webHidden/>
-                <w:sz w:val="22"/>
               </w:rPr>
               <w:fldChar w:fldCharType="begin"/>
             </w:r>
@@ -1790,22 +1715,19 @@
               <w:rPr>
                 <w:noProof/>
                 <w:webHidden/>
-                <w:sz w:val="22"/>
-              </w:rPr>
-              <w:instrText xml:space="preserve"> PAGEREF _Toc92145856 \h </w:instrText>
+              </w:rPr>
+              <w:instrText xml:space="preserve"> PAGEREF _Toc100707266 \h </w:instrText>
             </w:r>
             <w:r>
               <w:rPr>
                 <w:noProof/>
                 <w:webHidden/>
-                <w:sz w:val="22"/>
               </w:rPr>
             </w:r>
             <w:r>
               <w:rPr>
                 <w:noProof/>
                 <w:webHidden/>
-                <w:sz w:val="22"/>
               </w:rPr>
               <w:fldChar w:fldCharType="separate"/>
             </w:r>
@@ -1813,390 +1735,13 @@
               <w:rPr>
                 <w:noProof/>
                 <w:webHidden/>
-                <w:sz w:val="22"/>
-              </w:rPr>
-              <w:t>9</w:t>
+              </w:rPr>
+              <w:t>7</w:t>
             </w:r>
             <w:r>
               <w:rPr>
                 <w:noProof/>
                 <w:webHidden/>
-                <w:sz w:val="22"/>
-              </w:rPr>
-              <w:fldChar w:fldCharType="end"/>
-            </w:r>
-          </w:hyperlink>
-        </w:p>
-        <w:p>
-          <w:pPr>
-            <w:pStyle w:val="TOC2"/>
-            <w:tabs>
-              <w:tab w:val="right" w:leader="dot" w:pos="9120"/>
-            </w:tabs>
-            <w:rPr>
-              <w:rFonts w:asciiTheme="minorHAnsi" w:eastAsiaTheme="minorEastAsia" w:hAnsiTheme="minorHAnsi" w:cstheme="minorBidi"/>
-              <w:b w:val="0"/>
-              <w:bCs w:val="0"/>
-              <w:i w:val="0"/>
-              <w:iCs w:val="0"/>
-              <w:noProof/>
-              <w:sz w:val="20"/>
-              <w:szCs w:val="22"/>
-            </w:rPr>
-          </w:pPr>
-          <w:hyperlink w:anchor="_Toc92145857" w:history="1">
-            <w:r>
-              <w:rPr>
-                <w:rStyle w:val="Hyperlink"/>
-                <w:rFonts w:ascii="Symbol" w:hAnsi="Symbol"/>
-                <w:b w:val="0"/>
-                <w:i w:val="0"/>
-                <w:noProof/>
-                <w:sz w:val="22"/>
-                <w:u w:val="none"/>
-              </w:rPr>
-              <w:t></w:t>
-            </w:r>
-            <w:r>
-              <w:rPr>
-                <w:rFonts w:asciiTheme="minorHAnsi" w:eastAsiaTheme="minorEastAsia" w:hAnsiTheme="minorHAnsi" w:cstheme="minorBidi"/>
-                <w:b w:val="0"/>
-                <w:bCs w:val="0"/>
-                <w:i w:val="0"/>
-                <w:iCs w:val="0"/>
-                <w:noProof/>
-                <w:sz w:val="20"/>
-                <w:szCs w:val="22"/>
-              </w:rPr>
-              <w:tab/>
-            </w:r>
-            <w:r>
-              <w:rPr>
-                <w:rStyle w:val="Hyperlink"/>
-                <w:b w:val="0"/>
-                <w:i w:val="0"/>
-                <w:noProof/>
-                <w:sz w:val="22"/>
-                <w:u w:val="none"/>
-              </w:rPr>
-              <w:t>Objetivos</w:t>
-            </w:r>
-            <w:r>
-              <w:rPr>
-                <w:b w:val="0"/>
-                <w:i w:val="0"/>
-                <w:noProof/>
-                <w:webHidden/>
-                <w:sz w:val="22"/>
-              </w:rPr>
-              <w:tab/>
-            </w:r>
-            <w:r>
-              <w:rPr>
-                <w:b w:val="0"/>
-                <w:i w:val="0"/>
-                <w:noProof/>
-                <w:webHidden/>
-                <w:sz w:val="22"/>
-              </w:rPr>
-              <w:fldChar w:fldCharType="begin"/>
-            </w:r>
-            <w:r>
-              <w:rPr>
-                <w:b w:val="0"/>
-                <w:i w:val="0"/>
-                <w:noProof/>
-                <w:webHidden/>
-                <w:sz w:val="22"/>
-              </w:rPr>
-              <w:instrText xml:space="preserve"> PAGEREF _Toc92145857 \h </w:instrText>
-            </w:r>
-            <w:r>
-              <w:rPr>
-                <w:b w:val="0"/>
-                <w:i w:val="0"/>
-                <w:noProof/>
-                <w:webHidden/>
-                <w:sz w:val="22"/>
-              </w:rPr>
-            </w:r>
-            <w:r>
-              <w:rPr>
-                <w:b w:val="0"/>
-                <w:i w:val="0"/>
-                <w:noProof/>
-                <w:webHidden/>
-                <w:sz w:val="22"/>
-              </w:rPr>
-              <w:fldChar w:fldCharType="separate"/>
-            </w:r>
-            <w:r>
-              <w:rPr>
-                <w:b w:val="0"/>
-                <w:i w:val="0"/>
-                <w:noProof/>
-                <w:webHidden/>
-                <w:sz w:val="22"/>
-              </w:rPr>
-              <w:t>10</w:t>
-            </w:r>
-            <w:r>
-              <w:rPr>
-                <w:b w:val="0"/>
-                <w:i w:val="0"/>
-                <w:noProof/>
-                <w:webHidden/>
-                <w:sz w:val="22"/>
-              </w:rPr>
-              <w:fldChar w:fldCharType="end"/>
-            </w:r>
-          </w:hyperlink>
-        </w:p>
-        <w:p>
-          <w:pPr>
-            <w:pStyle w:val="TOC2"/>
-            <w:tabs>
-              <w:tab w:val="right" w:leader="dot" w:pos="9120"/>
-            </w:tabs>
-            <w:rPr>
-              <w:rFonts w:asciiTheme="minorHAnsi" w:eastAsiaTheme="minorEastAsia" w:hAnsiTheme="minorHAnsi" w:cstheme="minorBidi"/>
-              <w:b w:val="0"/>
-              <w:bCs w:val="0"/>
-              <w:i w:val="0"/>
-              <w:iCs w:val="0"/>
-              <w:noProof/>
-              <w:sz w:val="20"/>
-              <w:szCs w:val="22"/>
-            </w:rPr>
-          </w:pPr>
-          <w:hyperlink w:anchor="_Toc92145858" w:history="1">
-            <w:r>
-              <w:rPr>
-                <w:rStyle w:val="Hyperlink"/>
-                <w:rFonts w:ascii="Symbol" w:hAnsi="Symbol"/>
-                <w:b w:val="0"/>
-                <w:i w:val="0"/>
-                <w:noProof/>
-                <w:sz w:val="22"/>
-                <w:u w:val="none"/>
-              </w:rPr>
-              <w:t></w:t>
-            </w:r>
-            <w:r>
-              <w:rPr>
-                <w:rFonts w:asciiTheme="minorHAnsi" w:eastAsiaTheme="minorEastAsia" w:hAnsiTheme="minorHAnsi" w:cstheme="minorBidi"/>
-                <w:b w:val="0"/>
-                <w:bCs w:val="0"/>
-                <w:i w:val="0"/>
-                <w:iCs w:val="0"/>
-                <w:noProof/>
-                <w:sz w:val="20"/>
-                <w:szCs w:val="22"/>
-              </w:rPr>
-              <w:tab/>
-            </w:r>
-            <w:r>
-              <w:rPr>
-                <w:rStyle w:val="Hyperlink"/>
-                <w:b w:val="0"/>
-                <w:i w:val="0"/>
-                <w:noProof/>
-                <w:sz w:val="22"/>
-                <w:u w:val="none"/>
-              </w:rPr>
-              <w:t>Justificativa</w:t>
-            </w:r>
-            <w:r>
-              <w:rPr>
-                <w:b w:val="0"/>
-                <w:i w:val="0"/>
-                <w:noProof/>
-                <w:webHidden/>
-                <w:sz w:val="22"/>
-              </w:rPr>
-              <w:tab/>
-            </w:r>
-            <w:r>
-              <w:rPr>
-                <w:b w:val="0"/>
-                <w:i w:val="0"/>
-                <w:noProof/>
-                <w:webHidden/>
-                <w:sz w:val="22"/>
-              </w:rPr>
-              <w:fldChar w:fldCharType="begin"/>
-            </w:r>
-            <w:r>
-              <w:rPr>
-                <w:b w:val="0"/>
-                <w:i w:val="0"/>
-                <w:noProof/>
-                <w:webHidden/>
-                <w:sz w:val="22"/>
-              </w:rPr>
-              <w:instrText xml:space="preserve"> PAGEREF _Toc92145858 \h </w:instrText>
-            </w:r>
-            <w:r>
-              <w:rPr>
-                <w:b w:val="0"/>
-                <w:i w:val="0"/>
-                <w:noProof/>
-                <w:webHidden/>
-                <w:sz w:val="22"/>
-              </w:rPr>
-            </w:r>
-            <w:r>
-              <w:rPr>
-                <w:b w:val="0"/>
-                <w:i w:val="0"/>
-                <w:noProof/>
-                <w:webHidden/>
-                <w:sz w:val="22"/>
-              </w:rPr>
-              <w:fldChar w:fldCharType="separate"/>
-            </w:r>
-            <w:r>
-              <w:rPr>
-                <w:b w:val="0"/>
-                <w:i w:val="0"/>
-                <w:noProof/>
-                <w:webHidden/>
-                <w:sz w:val="22"/>
-              </w:rPr>
-              <w:t>10</w:t>
-            </w:r>
-            <w:r>
-              <w:rPr>
-                <w:b w:val="0"/>
-                <w:i w:val="0"/>
-                <w:noProof/>
-                <w:webHidden/>
-                <w:sz w:val="22"/>
-              </w:rPr>
-              <w:fldChar w:fldCharType="end"/>
-            </w:r>
-          </w:hyperlink>
-        </w:p>
-        <w:p>
-          <w:pPr>
-            <w:pStyle w:val="TOC2"/>
-            <w:tabs>
-              <w:tab w:val="right" w:leader="dot" w:pos="9120"/>
-            </w:tabs>
-            <w:rPr>
-              <w:rFonts w:asciiTheme="minorHAnsi" w:eastAsiaTheme="minorEastAsia" w:hAnsiTheme="minorHAnsi" w:cstheme="minorBidi"/>
-              <w:b w:val="0"/>
-              <w:bCs w:val="0"/>
-              <w:i w:val="0"/>
-              <w:iCs w:val="0"/>
-              <w:noProof/>
-              <w:sz w:val="20"/>
-              <w:szCs w:val="22"/>
-            </w:rPr>
-          </w:pPr>
-          <w:hyperlink w:anchor="_Toc92145859" w:history="1">
-            <w:r>
-              <w:rPr>
-                <w:rStyle w:val="Hyperlink"/>
-                <w:rFonts w:ascii="Symbol" w:hAnsi="Symbol"/>
-                <w:b w:val="0"/>
-                <w:i w:val="0"/>
-                <w:noProof/>
-                <w:sz w:val="22"/>
-                <w:u w:val="none"/>
-              </w:rPr>
-              <w:t></w:t>
-            </w:r>
-            <w:r>
-              <w:rPr>
-                <w:rFonts w:asciiTheme="minorHAnsi" w:eastAsiaTheme="minorEastAsia" w:hAnsiTheme="minorHAnsi" w:cstheme="minorBidi"/>
-                <w:b w:val="0"/>
-                <w:bCs w:val="0"/>
-                <w:i w:val="0"/>
-                <w:iCs w:val="0"/>
-                <w:noProof/>
-                <w:sz w:val="20"/>
-                <w:szCs w:val="22"/>
-              </w:rPr>
-              <w:tab/>
-            </w:r>
-            <w:r>
-              <w:rPr>
-                <w:rStyle w:val="Hyperlink"/>
-                <w:b w:val="0"/>
-                <w:i w:val="0"/>
-                <w:noProof/>
-                <w:sz w:val="22"/>
-                <w:u w:val="none"/>
-              </w:rPr>
-              <w:t>Motivação</w:t>
-            </w:r>
-            <w:r>
-              <w:rPr>
-                <w:b w:val="0"/>
-                <w:i w:val="0"/>
-                <w:noProof/>
-                <w:webHidden/>
-                <w:sz w:val="22"/>
-              </w:rPr>
-              <w:tab/>
-            </w:r>
-            <w:r>
-              <w:rPr>
-                <w:b w:val="0"/>
-                <w:i w:val="0"/>
-                <w:noProof/>
-                <w:webHidden/>
-                <w:sz w:val="22"/>
-              </w:rPr>
-              <w:fldChar w:fldCharType="begin"/>
-            </w:r>
-            <w:r>
-              <w:rPr>
-                <w:b w:val="0"/>
-                <w:i w:val="0"/>
-                <w:noProof/>
-                <w:webHidden/>
-                <w:sz w:val="22"/>
-              </w:rPr>
-              <w:instrText xml:space="preserve"> PAGEREF _Toc92145859 \h </w:instrText>
-            </w:r>
-            <w:r>
-              <w:rPr>
-                <w:b w:val="0"/>
-                <w:i w:val="0"/>
-                <w:noProof/>
-                <w:webHidden/>
-                <w:sz w:val="22"/>
-              </w:rPr>
-            </w:r>
-            <w:r>
-              <w:rPr>
-                <w:b w:val="0"/>
-                <w:i w:val="0"/>
-                <w:noProof/>
-                <w:webHidden/>
-                <w:sz w:val="22"/>
-              </w:rPr>
-              <w:fldChar w:fldCharType="separate"/>
-            </w:r>
-            <w:r>
-              <w:rPr>
-                <w:b w:val="0"/>
-                <w:i w:val="0"/>
-                <w:noProof/>
-                <w:webHidden/>
-                <w:sz w:val="22"/>
-              </w:rPr>
-              <w:t>10</w:t>
-            </w:r>
-            <w:r>
-              <w:rPr>
-                <w:b w:val="0"/>
-                <w:i w:val="0"/>
-                <w:noProof/>
-                <w:webHidden/>
-                <w:sz w:val="22"/>
               </w:rPr>
               <w:fldChar w:fldCharType="end"/>
             </w:r>
@@ -2211,25 +1756,22 @@
             <w:rPr>
               <w:rFonts w:asciiTheme="minorHAnsi" w:eastAsiaTheme="minorEastAsia" w:hAnsiTheme="minorHAnsi" w:cstheme="minorBidi"/>
               <w:noProof/>
-              <w:sz w:val="20"/>
+              <w:sz w:val="22"/>
               <w:szCs w:val="22"/>
             </w:rPr>
           </w:pPr>
-          <w:hyperlink w:anchor="_Toc92145860" w:history="1">
+          <w:hyperlink w:anchor="_Toc100707267" w:history="1">
             <w:r>
               <w:rPr>
                 <w:rStyle w:val="Hyperlink"/>
                 <w:noProof/>
-                <w:sz w:val="22"/>
-                <w:u w:val="none"/>
-              </w:rPr>
-              <w:t>System IHosp</w:t>
+              </w:rPr>
+              <w:t>Objetivos</w:t>
             </w:r>
             <w:r>
               <w:rPr>
                 <w:noProof/>
                 <w:webHidden/>
-                <w:sz w:val="22"/>
               </w:rPr>
               <w:tab/>
             </w:r>
@@ -2237,7 +1779,6 @@
               <w:rPr>
                 <w:noProof/>
                 <w:webHidden/>
-                <w:sz w:val="22"/>
               </w:rPr>
               <w:fldChar w:fldCharType="begin"/>
             </w:r>
@@ -2245,22 +1786,19 @@
               <w:rPr>
                 <w:noProof/>
                 <w:webHidden/>
-                <w:sz w:val="22"/>
-              </w:rPr>
-              <w:instrText xml:space="preserve"> PAGEREF _Toc92145860 \h </w:instrText>
+              </w:rPr>
+              <w:instrText xml:space="preserve"> PAGEREF _Toc100707267 \h </w:instrText>
             </w:r>
             <w:r>
               <w:rPr>
                 <w:noProof/>
                 <w:webHidden/>
-                <w:sz w:val="22"/>
               </w:rPr>
             </w:r>
             <w:r>
               <w:rPr>
                 <w:noProof/>
                 <w:webHidden/>
-                <w:sz w:val="22"/>
               </w:rPr>
               <w:fldChar w:fldCharType="separate"/>
             </w:r>
@@ -2268,15 +1806,13 @@
               <w:rPr>
                 <w:noProof/>
                 <w:webHidden/>
-                <w:sz w:val="22"/>
-              </w:rPr>
-              <w:t>11</w:t>
+              </w:rPr>
+              <w:t>8</w:t>
             </w:r>
             <w:r>
               <w:rPr>
                 <w:noProof/>
                 <w:webHidden/>
-                <w:sz w:val="22"/>
               </w:rPr>
               <w:fldChar w:fldCharType="end"/>
             </w:r>
@@ -2291,25 +1827,22 @@
             <w:rPr>
               <w:rFonts w:asciiTheme="minorHAnsi" w:eastAsiaTheme="minorEastAsia" w:hAnsiTheme="minorHAnsi" w:cstheme="minorBidi"/>
               <w:noProof/>
-              <w:sz w:val="20"/>
+              <w:sz w:val="22"/>
               <w:szCs w:val="22"/>
             </w:rPr>
           </w:pPr>
-          <w:hyperlink w:anchor="_Toc92145861" w:history="1">
+          <w:hyperlink w:anchor="_Toc100707268" w:history="1">
             <w:r>
               <w:rPr>
                 <w:rStyle w:val="Hyperlink"/>
                 <w:noProof/>
-                <w:sz w:val="22"/>
-                <w:u w:val="none"/>
-              </w:rPr>
-              <w:t>ANÁLISE E ESPECIFICAÇÃO DO SISTEMA</w:t>
+              </w:rPr>
+              <w:t>Justificativa / Motivação</w:t>
             </w:r>
             <w:r>
               <w:rPr>
                 <w:noProof/>
                 <w:webHidden/>
-                <w:sz w:val="22"/>
               </w:rPr>
               <w:tab/>
             </w:r>
@@ -2317,7 +1850,6 @@
               <w:rPr>
                 <w:noProof/>
                 <w:webHidden/>
-                <w:sz w:val="22"/>
               </w:rPr>
               <w:fldChar w:fldCharType="begin"/>
             </w:r>
@@ -2325,22 +1857,19 @@
               <w:rPr>
                 <w:noProof/>
                 <w:webHidden/>
-                <w:sz w:val="22"/>
-              </w:rPr>
-              <w:instrText xml:space="preserve"> PAGEREF _Toc92145861 \h </w:instrText>
+              </w:rPr>
+              <w:instrText xml:space="preserve"> PAGEREF _Toc100707268 \h </w:instrText>
             </w:r>
             <w:r>
               <w:rPr>
                 <w:noProof/>
                 <w:webHidden/>
-                <w:sz w:val="22"/>
               </w:rPr>
             </w:r>
             <w:r>
               <w:rPr>
                 <w:noProof/>
                 <w:webHidden/>
-                <w:sz w:val="22"/>
               </w:rPr>
               <w:fldChar w:fldCharType="separate"/>
             </w:r>
@@ -2348,15 +1877,13 @@
               <w:rPr>
                 <w:noProof/>
                 <w:webHidden/>
-                <w:sz w:val="22"/>
-              </w:rPr>
-              <w:t>12</w:t>
+              </w:rPr>
+              <w:t>8</w:t>
             </w:r>
             <w:r>
               <w:rPr>
                 <w:noProof/>
                 <w:webHidden/>
-                <w:sz w:val="22"/>
               </w:rPr>
               <w:fldChar w:fldCharType="end"/>
             </w:r>
@@ -2371,25 +1898,22 @@
             <w:rPr>
               <w:rFonts w:asciiTheme="minorHAnsi" w:eastAsiaTheme="minorEastAsia" w:hAnsiTheme="minorHAnsi" w:cstheme="minorBidi"/>
               <w:noProof/>
-              <w:sz w:val="20"/>
+              <w:sz w:val="22"/>
               <w:szCs w:val="22"/>
             </w:rPr>
           </w:pPr>
-          <w:hyperlink w:anchor="_Toc92145862" w:history="1">
+          <w:hyperlink w:anchor="_Toc100707269" w:history="1">
             <w:r>
               <w:rPr>
                 <w:rStyle w:val="Hyperlink"/>
                 <w:noProof/>
-                <w:sz w:val="22"/>
-                <w:u w:val="none"/>
-              </w:rPr>
-              <w:t>Pormenorização do produto</w:t>
+              </w:rPr>
+              <w:t>Contexto</w:t>
             </w:r>
             <w:r>
               <w:rPr>
                 <w:noProof/>
                 <w:webHidden/>
-                <w:sz w:val="22"/>
               </w:rPr>
               <w:tab/>
             </w:r>
@@ -2397,7 +1921,6 @@
               <w:rPr>
                 <w:noProof/>
                 <w:webHidden/>
-                <w:sz w:val="22"/>
               </w:rPr>
               <w:fldChar w:fldCharType="begin"/>
             </w:r>
@@ -2405,22 +1928,19 @@
               <w:rPr>
                 <w:noProof/>
                 <w:webHidden/>
-                <w:sz w:val="22"/>
-              </w:rPr>
-              <w:instrText xml:space="preserve"> PAGEREF _Toc92145862 \h </w:instrText>
+              </w:rPr>
+              <w:instrText xml:space="preserve"> PAGEREF _Toc100707269 \h </w:instrText>
             </w:r>
             <w:r>
               <w:rPr>
                 <w:noProof/>
                 <w:webHidden/>
-                <w:sz w:val="22"/>
               </w:rPr>
             </w:r>
             <w:r>
               <w:rPr>
                 <w:noProof/>
                 <w:webHidden/>
-                <w:sz w:val="22"/>
               </w:rPr>
               <w:fldChar w:fldCharType="separate"/>
             </w:r>
@@ -2428,15 +1948,13 @@
               <w:rPr>
                 <w:noProof/>
                 <w:webHidden/>
-                <w:sz w:val="22"/>
-              </w:rPr>
-              <w:t>13</w:t>
+              </w:rPr>
+              <w:t>9</w:t>
             </w:r>
             <w:r>
               <w:rPr>
                 <w:noProof/>
                 <w:webHidden/>
-                <w:sz w:val="22"/>
               </w:rPr>
               <w:fldChar w:fldCharType="end"/>
             </w:r>
@@ -2451,91 +1969,63 @@
             <w:rPr>
               <w:rFonts w:asciiTheme="minorHAnsi" w:eastAsiaTheme="minorEastAsia" w:hAnsiTheme="minorHAnsi" w:cstheme="minorBidi"/>
               <w:noProof/>
-              <w:sz w:val="20"/>
+              <w:sz w:val="22"/>
               <w:szCs w:val="22"/>
             </w:rPr>
           </w:pPr>
-          <w:hyperlink w:anchor="_Toc92145863" w:history="1">
+          <w:hyperlink w:anchor="_Toc100707270" w:history="1">
             <w:r>
               <w:rPr>
                 <w:rStyle w:val="Hyperlink"/>
-                <w:rFonts w:ascii="Symbol" w:hAnsi="Symbol"/>
-                <w:noProof/>
-                <w:sz w:val="22"/>
-                <w:u w:val="none"/>
-              </w:rPr>
-              <w:t></w:t>
-            </w:r>
-            <w:r>
-              <w:rPr>
-                <w:rFonts w:asciiTheme="minorHAnsi" w:eastAsiaTheme="minorEastAsia" w:hAnsiTheme="minorHAnsi" w:cstheme="minorBidi"/>
-                <w:noProof/>
-                <w:sz w:val="20"/>
-                <w:szCs w:val="22"/>
+                <w:noProof/>
+              </w:rPr>
+              <w:t>Problema</w:t>
+            </w:r>
+            <w:r>
+              <w:rPr>
+                <w:noProof/>
+                <w:webHidden/>
               </w:rPr>
               <w:tab/>
             </w:r>
             <w:r>
               <w:rPr>
-                <w:rStyle w:val="Hyperlink"/>
-                <w:noProof/>
-                <w:sz w:val="22"/>
-                <w:u w:val="none"/>
-              </w:rPr>
-              <w:t>Área de Utente</w:t>
-            </w:r>
-            <w:r>
-              <w:rPr>
                 <w:noProof/>
                 <w:webHidden/>
-                <w:sz w:val="22"/>
-              </w:rPr>
-              <w:tab/>
+              </w:rPr>
+              <w:fldChar w:fldCharType="begin"/>
             </w:r>
             <w:r>
               <w:rPr>
                 <w:noProof/>
                 <w:webHidden/>
-                <w:sz w:val="22"/>
-              </w:rPr>
-              <w:fldChar w:fldCharType="begin"/>
+              </w:rPr>
+              <w:instrText xml:space="preserve"> PAGEREF _Toc100707270 \h </w:instrText>
             </w:r>
             <w:r>
               <w:rPr>
                 <w:noProof/>
                 <w:webHidden/>
-                <w:sz w:val="22"/>
-              </w:rPr>
-              <w:instrText xml:space="preserve"> PAGEREF _Toc92145863 \h </w:instrText>
+              </w:rPr>
             </w:r>
             <w:r>
               <w:rPr>
                 <w:noProof/>
                 <w:webHidden/>
-                <w:sz w:val="22"/>
-              </w:rPr>
+              </w:rPr>
+              <w:fldChar w:fldCharType="separate"/>
             </w:r>
             <w:r>
               <w:rPr>
                 <w:noProof/>
                 <w:webHidden/>
-                <w:sz w:val="22"/>
-              </w:rPr>
-              <w:fldChar w:fldCharType="separate"/>
+              </w:rPr>
+              <w:t>10</w:t>
             </w:r>
             <w:r>
               <w:rPr>
                 <w:noProof/>
                 <w:webHidden/>
-                <w:sz w:val="22"/>
-              </w:rPr>
-              <w:t>13</w:t>
-            </w:r>
-            <w:r>
-              <w:rPr>
-                <w:noProof/>
-                <w:webHidden/>
-                <w:sz w:val="22"/>
               </w:rPr>
               <w:fldChar w:fldCharType="end"/>
             </w:r>
@@ -2550,91 +2040,63 @@
             <w:rPr>
               <w:rFonts w:asciiTheme="minorHAnsi" w:eastAsiaTheme="minorEastAsia" w:hAnsiTheme="minorHAnsi" w:cstheme="minorBidi"/>
               <w:noProof/>
-              <w:sz w:val="20"/>
+              <w:sz w:val="22"/>
               <w:szCs w:val="22"/>
             </w:rPr>
           </w:pPr>
-          <w:hyperlink w:anchor="_Toc92145864" w:history="1">
+          <w:hyperlink w:anchor="_Toc100707271" w:history="1">
             <w:r>
               <w:rPr>
                 <w:rStyle w:val="Hyperlink"/>
-                <w:rFonts w:ascii="Symbol" w:hAnsi="Symbol"/>
-                <w:noProof/>
-                <w:sz w:val="22"/>
-                <w:u w:val="none"/>
-              </w:rPr>
-              <w:t></w:t>
-            </w:r>
-            <w:r>
-              <w:rPr>
-                <w:rFonts w:asciiTheme="minorHAnsi" w:eastAsiaTheme="minorEastAsia" w:hAnsiTheme="minorHAnsi" w:cstheme="minorBidi"/>
-                <w:noProof/>
-                <w:sz w:val="20"/>
-                <w:szCs w:val="22"/>
+                <w:noProof/>
+              </w:rPr>
+              <w:t>Descrição da implementação</w:t>
+            </w:r>
+            <w:r>
+              <w:rPr>
+                <w:noProof/>
+                <w:webHidden/>
               </w:rPr>
               <w:tab/>
             </w:r>
             <w:r>
               <w:rPr>
-                <w:rStyle w:val="Hyperlink"/>
-                <w:noProof/>
-                <w:sz w:val="22"/>
-                <w:u w:val="none"/>
-              </w:rPr>
-              <w:t>Área do Médico</w:t>
-            </w:r>
-            <w:r>
-              <w:rPr>
                 <w:noProof/>
                 <w:webHidden/>
-                <w:sz w:val="22"/>
-              </w:rPr>
-              <w:tab/>
+              </w:rPr>
+              <w:fldChar w:fldCharType="begin"/>
             </w:r>
             <w:r>
               <w:rPr>
                 <w:noProof/>
                 <w:webHidden/>
-                <w:sz w:val="22"/>
-              </w:rPr>
-              <w:fldChar w:fldCharType="begin"/>
+              </w:rPr>
+              <w:instrText xml:space="preserve"> PAGEREF _Toc100707271 \h </w:instrText>
             </w:r>
             <w:r>
               <w:rPr>
                 <w:noProof/>
                 <w:webHidden/>
-                <w:sz w:val="22"/>
-              </w:rPr>
-              <w:instrText xml:space="preserve"> PAGEREF _Toc92145864 \h </w:instrText>
+              </w:rPr>
             </w:r>
             <w:r>
               <w:rPr>
                 <w:noProof/>
                 <w:webHidden/>
-                <w:sz w:val="22"/>
-              </w:rPr>
+              </w:rPr>
+              <w:fldChar w:fldCharType="separate"/>
             </w:r>
             <w:r>
               <w:rPr>
                 <w:noProof/>
                 <w:webHidden/>
-                <w:sz w:val="22"/>
-              </w:rPr>
-              <w:fldChar w:fldCharType="separate"/>
+              </w:rPr>
+              <w:t>11</w:t>
             </w:r>
             <w:r>
               <w:rPr>
                 <w:noProof/>
                 <w:webHidden/>
-                <w:sz w:val="22"/>
-              </w:rPr>
-              <w:t>13</w:t>
-            </w:r>
-            <w:r>
-              <w:rPr>
-                <w:noProof/>
-                <w:webHidden/>
-                <w:sz w:val="22"/>
               </w:rPr>
               <w:fldChar w:fldCharType="end"/>
             </w:r>
@@ -2649,91 +2111,63 @@
             <w:rPr>
               <w:rFonts w:asciiTheme="minorHAnsi" w:eastAsiaTheme="minorEastAsia" w:hAnsiTheme="minorHAnsi" w:cstheme="minorBidi"/>
               <w:noProof/>
-              <w:sz w:val="20"/>
+              <w:sz w:val="22"/>
               <w:szCs w:val="22"/>
             </w:rPr>
           </w:pPr>
-          <w:hyperlink w:anchor="_Toc92145865" w:history="1">
+          <w:hyperlink w:anchor="_Toc100707272" w:history="1">
             <w:r>
               <w:rPr>
                 <w:rStyle w:val="Hyperlink"/>
-                <w:rFonts w:ascii="Symbol" w:hAnsi="Symbol"/>
-                <w:noProof/>
-                <w:sz w:val="22"/>
-                <w:u w:val="none"/>
-              </w:rPr>
-              <w:t></w:t>
-            </w:r>
-            <w:r>
-              <w:rPr>
-                <w:rFonts w:asciiTheme="minorHAnsi" w:eastAsiaTheme="minorEastAsia" w:hAnsiTheme="minorHAnsi" w:cstheme="minorBidi"/>
-                <w:noProof/>
-                <w:sz w:val="20"/>
-                <w:szCs w:val="22"/>
+                <w:noProof/>
+              </w:rPr>
+              <w:t>Bibliotecas</w:t>
+            </w:r>
+            <w:r>
+              <w:rPr>
+                <w:noProof/>
+                <w:webHidden/>
               </w:rPr>
               <w:tab/>
             </w:r>
             <w:r>
               <w:rPr>
-                <w:rStyle w:val="Hyperlink"/>
-                <w:noProof/>
-                <w:sz w:val="22"/>
-                <w:u w:val="none"/>
-              </w:rPr>
-              <w:t>Área do Administrador</w:t>
-            </w:r>
-            <w:r>
-              <w:rPr>
                 <w:noProof/>
                 <w:webHidden/>
-                <w:sz w:val="22"/>
-              </w:rPr>
-              <w:tab/>
+              </w:rPr>
+              <w:fldChar w:fldCharType="begin"/>
             </w:r>
             <w:r>
               <w:rPr>
                 <w:noProof/>
                 <w:webHidden/>
-                <w:sz w:val="22"/>
-              </w:rPr>
-              <w:fldChar w:fldCharType="begin"/>
+              </w:rPr>
+              <w:instrText xml:space="preserve"> PAGEREF _Toc100707272 \h </w:instrText>
             </w:r>
             <w:r>
               <w:rPr>
                 <w:noProof/>
                 <w:webHidden/>
-                <w:sz w:val="22"/>
-              </w:rPr>
-              <w:instrText xml:space="preserve"> PAGEREF _Toc92145865 \h </w:instrText>
+              </w:rPr>
             </w:r>
             <w:r>
               <w:rPr>
                 <w:noProof/>
                 <w:webHidden/>
-                <w:sz w:val="22"/>
-              </w:rPr>
+              </w:rPr>
+              <w:fldChar w:fldCharType="separate"/>
             </w:r>
             <w:r>
               <w:rPr>
                 <w:noProof/>
                 <w:webHidden/>
-                <w:sz w:val="22"/>
-              </w:rPr>
-              <w:fldChar w:fldCharType="separate"/>
+              </w:rPr>
+              <w:t>11</w:t>
             </w:r>
             <w:r>
               <w:rPr>
                 <w:noProof/>
                 <w:webHidden/>
-                <w:sz w:val="22"/>
-              </w:rPr>
-              <w:t>14</w:t>
-            </w:r>
-            <w:r>
-              <w:rPr>
-                <w:noProof/>
-                <w:webHidden/>
-                <w:sz w:val="22"/>
               </w:rPr>
               <w:fldChar w:fldCharType="end"/>
             </w:r>
@@ -2748,25 +2182,22 @@
             <w:rPr>
               <w:rFonts w:asciiTheme="minorHAnsi" w:eastAsiaTheme="minorEastAsia" w:hAnsiTheme="minorHAnsi" w:cstheme="minorBidi"/>
               <w:noProof/>
-              <w:sz w:val="20"/>
+              <w:sz w:val="22"/>
               <w:szCs w:val="22"/>
             </w:rPr>
           </w:pPr>
-          <w:hyperlink w:anchor="_Toc92145866" w:history="1">
+          <w:hyperlink w:anchor="_Toc100707273" w:history="1">
             <w:r>
               <w:rPr>
                 <w:rStyle w:val="Hyperlink"/>
                 <w:noProof/>
-                <w:sz w:val="22"/>
-                <w:u w:val="none"/>
-              </w:rPr>
-              <w:t>Funcionamento do Sistema IHosp</w:t>
+              </w:rPr>
+              <w:t>Descrição Técnica</w:t>
             </w:r>
             <w:r>
               <w:rPr>
                 <w:noProof/>
                 <w:webHidden/>
-                <w:sz w:val="22"/>
               </w:rPr>
               <w:tab/>
             </w:r>
@@ -2774,7 +2205,6 @@
               <w:rPr>
                 <w:noProof/>
                 <w:webHidden/>
-                <w:sz w:val="22"/>
               </w:rPr>
               <w:fldChar w:fldCharType="begin"/>
             </w:r>
@@ -2782,22 +2212,19 @@
               <w:rPr>
                 <w:noProof/>
                 <w:webHidden/>
-                <w:sz w:val="22"/>
-              </w:rPr>
-              <w:instrText xml:space="preserve"> PAGEREF _Toc92145866 \h </w:instrText>
+              </w:rPr>
+              <w:instrText xml:space="preserve"> PAGEREF _Toc100707273 \h </w:instrText>
             </w:r>
             <w:r>
               <w:rPr>
                 <w:noProof/>
                 <w:webHidden/>
-                <w:sz w:val="22"/>
               </w:rPr>
             </w:r>
             <w:r>
               <w:rPr>
                 <w:noProof/>
                 <w:webHidden/>
-                <w:sz w:val="22"/>
               </w:rPr>
               <w:fldChar w:fldCharType="separate"/>
             </w:r>
@@ -2805,15 +2232,13 @@
               <w:rPr>
                 <w:noProof/>
                 <w:webHidden/>
-                <w:sz w:val="22"/>
-              </w:rPr>
-              <w:t>15</w:t>
+              </w:rPr>
+              <w:t>11</w:t>
             </w:r>
             <w:r>
               <w:rPr>
                 <w:noProof/>
                 <w:webHidden/>
-                <w:sz w:val="22"/>
               </w:rPr>
               <w:fldChar w:fldCharType="end"/>
             </w:r>
@@ -2828,191 +2253,63 @@
             <w:rPr>
               <w:rFonts w:asciiTheme="minorHAnsi" w:eastAsiaTheme="minorEastAsia" w:hAnsiTheme="minorHAnsi" w:cstheme="minorBidi"/>
               <w:noProof/>
-              <w:sz w:val="20"/>
+              <w:sz w:val="22"/>
               <w:szCs w:val="22"/>
             </w:rPr>
           </w:pPr>
-          <w:hyperlink w:anchor="_Toc92145867" w:history="1">
+          <w:hyperlink w:anchor="_Toc100707274" w:history="1">
             <w:r>
               <w:rPr>
                 <w:rStyle w:val="Hyperlink"/>
-                <w:rFonts w:ascii="Symbol" w:hAnsi="Symbol"/>
-                <w:noProof/>
-                <w:sz w:val="22"/>
-                <w:u w:val="none"/>
-              </w:rPr>
-              <w:t></w:t>
-            </w:r>
-            <w:r>
-              <w:rPr>
-                <w:rFonts w:asciiTheme="minorHAnsi" w:eastAsiaTheme="minorEastAsia" w:hAnsiTheme="minorHAnsi" w:cstheme="minorBidi"/>
-                <w:noProof/>
-                <w:sz w:val="20"/>
-                <w:szCs w:val="22"/>
+                <w:noProof/>
+              </w:rPr>
+              <w:t>Desenvolvimento</w:t>
+            </w:r>
+            <w:r>
+              <w:rPr>
+                <w:noProof/>
+                <w:webHidden/>
               </w:rPr>
               <w:tab/>
             </w:r>
             <w:r>
               <w:rPr>
-                <w:rStyle w:val="Hyperlink"/>
-                <w:noProof/>
-                <w:sz w:val="22"/>
-                <w:u w:val="none"/>
-              </w:rPr>
-              <w:t>Funcionamento da Área de Utente</w:t>
-            </w:r>
-            <w:r>
-              <w:rPr>
                 <w:noProof/>
                 <w:webHidden/>
-                <w:sz w:val="22"/>
-              </w:rPr>
-              <w:tab/>
+              </w:rPr>
+              <w:fldChar w:fldCharType="begin"/>
             </w:r>
             <w:r>
               <w:rPr>
                 <w:noProof/>
                 <w:webHidden/>
-                <w:sz w:val="22"/>
-              </w:rPr>
-              <w:fldChar w:fldCharType="begin"/>
+              </w:rPr>
+              <w:instrText xml:space="preserve"> PAGEREF _Toc100707274 \h </w:instrText>
             </w:r>
             <w:r>
               <w:rPr>
                 <w:noProof/>
                 <w:webHidden/>
-                <w:sz w:val="22"/>
-              </w:rPr>
-              <w:instrText xml:space="preserve"> PAGEREF _Toc92145867 \h </w:instrText>
+              </w:rPr>
             </w:r>
             <w:r>
               <w:rPr>
                 <w:noProof/>
                 <w:webHidden/>
-                <w:sz w:val="22"/>
-              </w:rPr>
+              </w:rPr>
+              <w:fldChar w:fldCharType="separate"/>
             </w:r>
             <w:r>
               <w:rPr>
                 <w:noProof/>
                 <w:webHidden/>
-                <w:sz w:val="22"/>
-              </w:rPr>
-              <w:fldChar w:fldCharType="separate"/>
+              </w:rPr>
+              <w:t>13</w:t>
             </w:r>
             <w:r>
               <w:rPr>
                 <w:noProof/>
                 <w:webHidden/>
-                <w:sz w:val="22"/>
-              </w:rPr>
-              <w:t>15</w:t>
-            </w:r>
-            <w:r>
-              <w:rPr>
-                <w:noProof/>
-                <w:webHidden/>
-                <w:sz w:val="22"/>
-              </w:rPr>
-              <w:fldChar w:fldCharType="end"/>
-            </w:r>
-          </w:hyperlink>
-        </w:p>
-        <w:p>
-          <w:pPr>
-            <w:pStyle w:val="TOC2"/>
-            <w:tabs>
-              <w:tab w:val="right" w:leader="dot" w:pos="9120"/>
-            </w:tabs>
-            <w:rPr>
-              <w:rFonts w:asciiTheme="minorHAnsi" w:eastAsiaTheme="minorEastAsia" w:hAnsiTheme="minorHAnsi" w:cstheme="minorBidi"/>
-              <w:b w:val="0"/>
-              <w:bCs w:val="0"/>
-              <w:i w:val="0"/>
-              <w:iCs w:val="0"/>
-              <w:noProof/>
-              <w:sz w:val="20"/>
-              <w:szCs w:val="22"/>
-            </w:rPr>
-          </w:pPr>
-          <w:hyperlink w:anchor="_Toc92145869" w:history="1">
-            <w:r>
-              <w:rPr>
-                <w:rStyle w:val="Hyperlink"/>
-                <w:b w:val="0"/>
-                <w:i w:val="0"/>
-                <w:noProof/>
-                <w:sz w:val="22"/>
-                <w:u w:val="none"/>
-              </w:rPr>
-              <w:t>Sistema IHosp de Informação</w:t>
-            </w:r>
-            <w:r>
-              <w:rPr>
-                <w:b w:val="0"/>
-                <w:i w:val="0"/>
-                <w:noProof/>
-                <w:webHidden/>
-                <w:sz w:val="22"/>
-              </w:rPr>
-              <w:tab/>
-            </w:r>
-            <w:r>
-              <w:rPr>
-                <w:b w:val="0"/>
-                <w:i w:val="0"/>
-                <w:noProof/>
-                <w:webHidden/>
-                <w:sz w:val="22"/>
-              </w:rPr>
-              <w:fldChar w:fldCharType="begin"/>
-            </w:r>
-            <w:r>
-              <w:rPr>
-                <w:b w:val="0"/>
-                <w:i w:val="0"/>
-                <w:noProof/>
-                <w:webHidden/>
-                <w:sz w:val="22"/>
-              </w:rPr>
-              <w:instrText xml:space="preserve"> PAGEREF _Toc92145869 \h </w:instrText>
-            </w:r>
-            <w:r>
-              <w:rPr>
-                <w:b w:val="0"/>
-                <w:i w:val="0"/>
-                <w:noProof/>
-                <w:webHidden/>
-                <w:sz w:val="22"/>
-              </w:rPr>
-            </w:r>
-            <w:r>
-              <w:rPr>
-                <w:b w:val="0"/>
-                <w:i w:val="0"/>
-                <w:noProof/>
-                <w:webHidden/>
-                <w:sz w:val="22"/>
-              </w:rPr>
-              <w:fldChar w:fldCharType="separate"/>
-            </w:r>
-            <w:r>
-              <w:rPr>
-                <w:b w:val="0"/>
-                <w:i w:val="0"/>
-                <w:noProof/>
-                <w:webHidden/>
-                <w:sz w:val="22"/>
-              </w:rPr>
-              <w:t>16</w:t>
-            </w:r>
-            <w:r>
-              <w:rPr>
-                <w:b w:val="0"/>
-                <w:i w:val="0"/>
-                <w:noProof/>
-                <w:webHidden/>
-                <w:sz w:val="22"/>
               </w:rPr>
               <w:fldChar w:fldCharType="end"/>
             </w:r>
@@ -3027,191 +2324,63 @@
             <w:rPr>
               <w:rFonts w:asciiTheme="minorHAnsi" w:eastAsiaTheme="minorEastAsia" w:hAnsiTheme="minorHAnsi" w:cstheme="minorBidi"/>
               <w:noProof/>
-              <w:sz w:val="20"/>
+              <w:sz w:val="22"/>
               <w:szCs w:val="22"/>
             </w:rPr>
           </w:pPr>
-          <w:hyperlink w:anchor="_Toc92145870" w:history="1">
+          <w:hyperlink w:anchor="_Toc100707275" w:history="1">
             <w:r>
               <w:rPr>
                 <w:rStyle w:val="Hyperlink"/>
-                <w:rFonts w:ascii="Symbol" w:hAnsi="Symbol"/>
-                <w:noProof/>
-                <w:sz w:val="22"/>
-                <w:u w:val="none"/>
-              </w:rPr>
-              <w:t></w:t>
-            </w:r>
-            <w:r>
-              <w:rPr>
-                <w:rFonts w:asciiTheme="minorHAnsi" w:eastAsiaTheme="minorEastAsia" w:hAnsiTheme="minorHAnsi" w:cstheme="minorBidi"/>
-                <w:noProof/>
-                <w:sz w:val="20"/>
-                <w:szCs w:val="22"/>
+                <w:noProof/>
+              </w:rPr>
+              <w:t>Armazenamento do ficheiro de dados</w:t>
+            </w:r>
+            <w:r>
+              <w:rPr>
+                <w:noProof/>
+                <w:webHidden/>
               </w:rPr>
               <w:tab/>
             </w:r>
             <w:r>
               <w:rPr>
-                <w:rStyle w:val="Hyperlink"/>
-                <w:noProof/>
-                <w:sz w:val="22"/>
-                <w:u w:val="none"/>
-              </w:rPr>
-              <w:t>Funcionamento da Área dos Profissionais de Saúde</w:t>
-            </w:r>
-            <w:r>
-              <w:rPr>
                 <w:noProof/>
                 <w:webHidden/>
-                <w:sz w:val="22"/>
-              </w:rPr>
-              <w:tab/>
+              </w:rPr>
+              <w:fldChar w:fldCharType="begin"/>
             </w:r>
             <w:r>
               <w:rPr>
                 <w:noProof/>
                 <w:webHidden/>
-                <w:sz w:val="22"/>
-              </w:rPr>
-              <w:fldChar w:fldCharType="begin"/>
+              </w:rPr>
+              <w:instrText xml:space="preserve"> PAGEREF _Toc100707275 \h </w:instrText>
             </w:r>
             <w:r>
               <w:rPr>
                 <w:noProof/>
                 <w:webHidden/>
-                <w:sz w:val="22"/>
-              </w:rPr>
-              <w:instrText xml:space="preserve"> PAGEREF _Toc92145870 \h </w:instrText>
+              </w:rPr>
             </w:r>
             <w:r>
               <w:rPr>
                 <w:noProof/>
                 <w:webHidden/>
-                <w:sz w:val="22"/>
-              </w:rPr>
+              </w:rPr>
+              <w:fldChar w:fldCharType="separate"/>
             </w:r>
             <w:r>
               <w:rPr>
                 <w:noProof/>
                 <w:webHidden/>
-                <w:sz w:val="22"/>
-              </w:rPr>
-              <w:fldChar w:fldCharType="separate"/>
+              </w:rPr>
+              <w:t>14</w:t>
             </w:r>
             <w:r>
               <w:rPr>
                 <w:noProof/>
                 <w:webHidden/>
-                <w:sz w:val="22"/>
-              </w:rPr>
-              <w:t>17</w:t>
-            </w:r>
-            <w:r>
-              <w:rPr>
-                <w:noProof/>
-                <w:webHidden/>
-                <w:sz w:val="22"/>
-              </w:rPr>
-              <w:fldChar w:fldCharType="end"/>
-            </w:r>
-          </w:hyperlink>
-        </w:p>
-        <w:p>
-          <w:pPr>
-            <w:pStyle w:val="TOC2"/>
-            <w:tabs>
-              <w:tab w:val="right" w:leader="dot" w:pos="9120"/>
-            </w:tabs>
-            <w:rPr>
-              <w:rFonts w:asciiTheme="minorHAnsi" w:eastAsiaTheme="minorEastAsia" w:hAnsiTheme="minorHAnsi" w:cstheme="minorBidi"/>
-              <w:b w:val="0"/>
-              <w:bCs w:val="0"/>
-              <w:i w:val="0"/>
-              <w:iCs w:val="0"/>
-              <w:noProof/>
-              <w:sz w:val="20"/>
-              <w:szCs w:val="22"/>
-            </w:rPr>
-          </w:pPr>
-          <w:hyperlink w:anchor="_Toc92145871" w:history="1">
-            <w:r>
-              <w:rPr>
-                <w:rStyle w:val="Hyperlink"/>
-                <w:b w:val="0"/>
-                <w:i w:val="0"/>
-                <w:noProof/>
-                <w:sz w:val="22"/>
-                <w:u w:val="none"/>
-              </w:rPr>
-              <w:t>Sistema IHosp de Gestão de Departamentos</w:t>
-            </w:r>
-            <w:r>
-              <w:rPr>
-                <w:b w:val="0"/>
-                <w:i w:val="0"/>
-                <w:noProof/>
-                <w:webHidden/>
-                <w:sz w:val="22"/>
-              </w:rPr>
-              <w:tab/>
-            </w:r>
-            <w:r>
-              <w:rPr>
-                <w:b w:val="0"/>
-                <w:i w:val="0"/>
-                <w:noProof/>
-                <w:webHidden/>
-                <w:sz w:val="22"/>
-              </w:rPr>
-              <w:fldChar w:fldCharType="begin"/>
-            </w:r>
-            <w:r>
-              <w:rPr>
-                <w:b w:val="0"/>
-                <w:i w:val="0"/>
-                <w:noProof/>
-                <w:webHidden/>
-                <w:sz w:val="22"/>
-              </w:rPr>
-              <w:instrText xml:space="preserve"> PAGEREF _Toc92145871 \h </w:instrText>
-            </w:r>
-            <w:r>
-              <w:rPr>
-                <w:b w:val="0"/>
-                <w:i w:val="0"/>
-                <w:noProof/>
-                <w:webHidden/>
-                <w:sz w:val="22"/>
-              </w:rPr>
-            </w:r>
-            <w:r>
-              <w:rPr>
-                <w:b w:val="0"/>
-                <w:i w:val="0"/>
-                <w:noProof/>
-                <w:webHidden/>
-                <w:sz w:val="22"/>
-              </w:rPr>
-              <w:fldChar w:fldCharType="separate"/>
-            </w:r>
-            <w:r>
-              <w:rPr>
-                <w:b w:val="0"/>
-                <w:i w:val="0"/>
-                <w:noProof/>
-                <w:webHidden/>
-                <w:sz w:val="22"/>
-              </w:rPr>
-              <w:t>18</w:t>
-            </w:r>
-            <w:r>
-              <w:rPr>
-                <w:b w:val="0"/>
-                <w:i w:val="0"/>
-                <w:noProof/>
-                <w:webHidden/>
-                <w:sz w:val="22"/>
               </w:rPr>
               <w:fldChar w:fldCharType="end"/>
             </w:r>
@@ -3226,291 +2395,63 @@
             <w:rPr>
               <w:rFonts w:asciiTheme="minorHAnsi" w:eastAsiaTheme="minorEastAsia" w:hAnsiTheme="minorHAnsi" w:cstheme="minorBidi"/>
               <w:noProof/>
-              <w:sz w:val="20"/>
+              <w:sz w:val="22"/>
               <w:szCs w:val="22"/>
             </w:rPr>
           </w:pPr>
-          <w:hyperlink w:anchor="_Toc92145872" w:history="1">
+          <w:hyperlink w:anchor="_Toc100707276" w:history="1">
             <w:r>
               <w:rPr>
                 <w:rStyle w:val="Hyperlink"/>
-                <w:rFonts w:ascii="Symbol" w:hAnsi="Symbol"/>
-                <w:noProof/>
-                <w:sz w:val="22"/>
-                <w:u w:val="none"/>
-              </w:rPr>
-              <w:t></w:t>
-            </w:r>
-            <w:r>
-              <w:rPr>
-                <w:rFonts w:asciiTheme="minorHAnsi" w:eastAsiaTheme="minorEastAsia" w:hAnsiTheme="minorHAnsi" w:cstheme="minorBidi"/>
-                <w:noProof/>
-                <w:sz w:val="20"/>
-                <w:szCs w:val="22"/>
+                <w:noProof/>
+              </w:rPr>
+              <w:t>Funções</w:t>
+            </w:r>
+            <w:r>
+              <w:rPr>
+                <w:noProof/>
+                <w:webHidden/>
               </w:rPr>
               <w:tab/>
             </w:r>
             <w:r>
               <w:rPr>
-                <w:rStyle w:val="Hyperlink"/>
-                <w:noProof/>
-                <w:sz w:val="22"/>
-                <w:u w:val="none"/>
-              </w:rPr>
-              <w:t>Funcionamento da Área de Administrativa</w:t>
-            </w:r>
-            <w:r>
-              <w:rPr>
                 <w:noProof/>
                 <w:webHidden/>
-                <w:sz w:val="22"/>
-              </w:rPr>
-              <w:tab/>
+              </w:rPr>
+              <w:fldChar w:fldCharType="begin"/>
             </w:r>
             <w:r>
               <w:rPr>
                 <w:noProof/>
                 <w:webHidden/>
-                <w:sz w:val="22"/>
-              </w:rPr>
-              <w:fldChar w:fldCharType="begin"/>
+              </w:rPr>
+              <w:instrText xml:space="preserve"> PAGEREF _Toc100707276 \h </w:instrText>
             </w:r>
             <w:r>
               <w:rPr>
                 <w:noProof/>
                 <w:webHidden/>
-                <w:sz w:val="22"/>
-              </w:rPr>
-              <w:instrText xml:space="preserve"> PAGEREF _Toc92145872 \h </w:instrText>
+              </w:rPr>
             </w:r>
             <w:r>
               <w:rPr>
                 <w:noProof/>
                 <w:webHidden/>
-                <w:sz w:val="22"/>
-              </w:rPr>
+              </w:rPr>
+              <w:fldChar w:fldCharType="separate"/>
             </w:r>
             <w:r>
               <w:rPr>
                 <w:noProof/>
                 <w:webHidden/>
-                <w:sz w:val="22"/>
-              </w:rPr>
-              <w:fldChar w:fldCharType="separate"/>
+              </w:rPr>
+              <w:t>15</w:t>
             </w:r>
             <w:r>
               <w:rPr>
                 <w:noProof/>
                 <w:webHidden/>
-                <w:sz w:val="22"/>
-              </w:rPr>
-              <w:t>19</w:t>
-            </w:r>
-            <w:r>
-              <w:rPr>
-                <w:noProof/>
-                <w:webHidden/>
-                <w:sz w:val="22"/>
-              </w:rPr>
-              <w:fldChar w:fldCharType="end"/>
-            </w:r>
-          </w:hyperlink>
-        </w:p>
-        <w:p>
-          <w:pPr>
-            <w:pStyle w:val="TOC2"/>
-            <w:tabs>
-              <w:tab w:val="right" w:leader="dot" w:pos="9120"/>
-            </w:tabs>
-            <w:rPr>
-              <w:rFonts w:asciiTheme="minorHAnsi" w:eastAsiaTheme="minorEastAsia" w:hAnsiTheme="minorHAnsi" w:cstheme="minorBidi"/>
-              <w:b w:val="0"/>
-              <w:bCs w:val="0"/>
-              <w:i w:val="0"/>
-              <w:iCs w:val="0"/>
-              <w:noProof/>
-              <w:sz w:val="20"/>
-              <w:szCs w:val="22"/>
-            </w:rPr>
-          </w:pPr>
-          <w:hyperlink w:anchor="_Toc92145873" w:history="1">
-            <w:r>
-              <w:rPr>
-                <w:rStyle w:val="Hyperlink"/>
-                <w:b w:val="0"/>
-                <w:i w:val="0"/>
-                <w:noProof/>
-                <w:sz w:val="22"/>
-                <w:u w:val="none"/>
-              </w:rPr>
-              <w:t>Sistema IHosp de Gestão Administrativa</w:t>
-            </w:r>
-            <w:r>
-              <w:rPr>
-                <w:b w:val="0"/>
-                <w:i w:val="0"/>
-                <w:noProof/>
-                <w:webHidden/>
-                <w:sz w:val="22"/>
-              </w:rPr>
-              <w:tab/>
-            </w:r>
-            <w:r>
-              <w:rPr>
-                <w:b w:val="0"/>
-                <w:i w:val="0"/>
-                <w:noProof/>
-                <w:webHidden/>
-                <w:sz w:val="22"/>
-              </w:rPr>
-              <w:fldChar w:fldCharType="begin"/>
-            </w:r>
-            <w:r>
-              <w:rPr>
-                <w:b w:val="0"/>
-                <w:i w:val="0"/>
-                <w:noProof/>
-                <w:webHidden/>
-                <w:sz w:val="22"/>
-              </w:rPr>
-              <w:instrText xml:space="preserve"> PAGEREF _Toc92145873 \h </w:instrText>
-            </w:r>
-            <w:r>
-              <w:rPr>
-                <w:b w:val="0"/>
-                <w:i w:val="0"/>
-                <w:noProof/>
-                <w:webHidden/>
-                <w:sz w:val="22"/>
-              </w:rPr>
-            </w:r>
-            <w:r>
-              <w:rPr>
-                <w:b w:val="0"/>
-                <w:i w:val="0"/>
-                <w:noProof/>
-                <w:webHidden/>
-                <w:sz w:val="22"/>
-              </w:rPr>
-              <w:fldChar w:fldCharType="separate"/>
-            </w:r>
-            <w:r>
-              <w:rPr>
-                <w:b w:val="0"/>
-                <w:i w:val="0"/>
-                <w:noProof/>
-                <w:webHidden/>
-                <w:sz w:val="22"/>
-              </w:rPr>
-              <w:t>20</w:t>
-            </w:r>
-            <w:r>
-              <w:rPr>
-                <w:b w:val="0"/>
-                <w:i w:val="0"/>
-                <w:noProof/>
-                <w:webHidden/>
-                <w:sz w:val="22"/>
-              </w:rPr>
-              <w:fldChar w:fldCharType="end"/>
-            </w:r>
-          </w:hyperlink>
-        </w:p>
-        <w:p>
-          <w:pPr>
-            <w:pStyle w:val="TOC2"/>
-            <w:tabs>
-              <w:tab w:val="right" w:leader="dot" w:pos="9120"/>
-            </w:tabs>
-            <w:rPr>
-              <w:rFonts w:asciiTheme="minorHAnsi" w:eastAsiaTheme="minorEastAsia" w:hAnsiTheme="minorHAnsi" w:cstheme="minorBidi"/>
-              <w:b w:val="0"/>
-              <w:bCs w:val="0"/>
-              <w:i w:val="0"/>
-              <w:iCs w:val="0"/>
-              <w:noProof/>
-              <w:sz w:val="20"/>
-              <w:szCs w:val="22"/>
-            </w:rPr>
-          </w:pPr>
-          <w:hyperlink w:anchor="_Toc92145874" w:history="1">
-            <w:r>
-              <w:rPr>
-                <w:rStyle w:val="Hyperlink"/>
-                <w:b w:val="0"/>
-                <w:i w:val="0"/>
-                <w:noProof/>
-                <w:sz w:val="22"/>
-                <w:u w:val="none"/>
-              </w:rPr>
-              <w:t>Sistema IHosp de Gestão Financeira</w:t>
-            </w:r>
-            <w:r>
-              <w:rPr>
-                <w:b w:val="0"/>
-                <w:i w:val="0"/>
-                <w:noProof/>
-                <w:webHidden/>
-                <w:sz w:val="22"/>
-              </w:rPr>
-              <w:tab/>
-            </w:r>
-            <w:r>
-              <w:rPr>
-                <w:b w:val="0"/>
-                <w:i w:val="0"/>
-                <w:noProof/>
-                <w:webHidden/>
-                <w:sz w:val="22"/>
-              </w:rPr>
-              <w:fldChar w:fldCharType="begin"/>
-            </w:r>
-            <w:r>
-              <w:rPr>
-                <w:b w:val="0"/>
-                <w:i w:val="0"/>
-                <w:noProof/>
-                <w:webHidden/>
-                <w:sz w:val="22"/>
-              </w:rPr>
-              <w:instrText xml:space="preserve"> PAGEREF _Toc92145874 \h </w:instrText>
-            </w:r>
-            <w:r>
-              <w:rPr>
-                <w:b w:val="0"/>
-                <w:i w:val="0"/>
-                <w:noProof/>
-                <w:webHidden/>
-                <w:sz w:val="22"/>
-              </w:rPr>
-            </w:r>
-            <w:r>
-              <w:rPr>
-                <w:b w:val="0"/>
-                <w:i w:val="0"/>
-                <w:noProof/>
-                <w:webHidden/>
-                <w:sz w:val="22"/>
-              </w:rPr>
-              <w:fldChar w:fldCharType="separate"/>
-            </w:r>
-            <w:r>
-              <w:rPr>
-                <w:b w:val="0"/>
-                <w:i w:val="0"/>
-                <w:noProof/>
-                <w:webHidden/>
-                <w:sz w:val="22"/>
-              </w:rPr>
-              <w:t>24</w:t>
-            </w:r>
-            <w:r>
-              <w:rPr>
-                <w:b w:val="0"/>
-                <w:i w:val="0"/>
-                <w:noProof/>
-                <w:webHidden/>
-                <w:sz w:val="22"/>
               </w:rPr>
               <w:fldChar w:fldCharType="end"/>
             </w:r>
@@ -3525,25 +2466,22 @@
             <w:rPr>
               <w:rFonts w:asciiTheme="minorHAnsi" w:eastAsiaTheme="minorEastAsia" w:hAnsiTheme="minorHAnsi" w:cstheme="minorBidi"/>
               <w:noProof/>
-              <w:sz w:val="20"/>
+              <w:sz w:val="22"/>
               <w:szCs w:val="22"/>
             </w:rPr>
           </w:pPr>
-          <w:hyperlink w:anchor="_Toc92145875" w:history="1">
+          <w:hyperlink w:anchor="_Toc100707277" w:history="1">
             <w:r>
               <w:rPr>
                 <w:rStyle w:val="Hyperlink"/>
                 <w:noProof/>
-                <w:sz w:val="22"/>
-                <w:u w:val="none"/>
-              </w:rPr>
-              <w:t>Cronograma Global de fases e etapas do programa</w:t>
+              </w:rPr>
+              <w:t>Inicialização do Programa</w:t>
             </w:r>
             <w:r>
               <w:rPr>
                 <w:noProof/>
                 <w:webHidden/>
-                <w:sz w:val="22"/>
               </w:rPr>
               <w:tab/>
             </w:r>
@@ -3551,7 +2489,6 @@
               <w:rPr>
                 <w:noProof/>
                 <w:webHidden/>
-                <w:sz w:val="22"/>
               </w:rPr>
               <w:fldChar w:fldCharType="begin"/>
             </w:r>
@@ -3559,22 +2496,19 @@
               <w:rPr>
                 <w:noProof/>
                 <w:webHidden/>
-                <w:sz w:val="22"/>
-              </w:rPr>
-              <w:instrText xml:space="preserve"> PAGEREF _Toc92145875 \h </w:instrText>
+              </w:rPr>
+              <w:instrText xml:space="preserve"> PAGEREF _Toc100707277 \h </w:instrText>
             </w:r>
             <w:r>
               <w:rPr>
                 <w:noProof/>
                 <w:webHidden/>
-                <w:sz w:val="22"/>
               </w:rPr>
             </w:r>
             <w:r>
               <w:rPr>
                 <w:noProof/>
                 <w:webHidden/>
-                <w:sz w:val="22"/>
               </w:rPr>
               <w:fldChar w:fldCharType="separate"/>
             </w:r>
@@ -3582,15 +2516,13 @@
               <w:rPr>
                 <w:noProof/>
                 <w:webHidden/>
-                <w:sz w:val="22"/>
-              </w:rPr>
-              <w:t>26</w:t>
+              </w:rPr>
+              <w:t>15</w:t>
             </w:r>
             <w:r>
               <w:rPr>
                 <w:noProof/>
                 <w:webHidden/>
-                <w:sz w:val="22"/>
               </w:rPr>
               <w:fldChar w:fldCharType="end"/>
             </w:r>
@@ -3605,25 +2537,22 @@
             <w:rPr>
               <w:rFonts w:asciiTheme="minorHAnsi" w:eastAsiaTheme="minorEastAsia" w:hAnsiTheme="minorHAnsi" w:cstheme="minorBidi"/>
               <w:noProof/>
-              <w:sz w:val="20"/>
+              <w:sz w:val="22"/>
               <w:szCs w:val="22"/>
             </w:rPr>
           </w:pPr>
-          <w:hyperlink w:anchor="_Toc92145877" w:history="1">
+          <w:hyperlink w:anchor="_Toc100707278" w:history="1">
             <w:r>
               <w:rPr>
                 <w:rStyle w:val="Hyperlink"/>
                 <w:noProof/>
-                <w:sz w:val="22"/>
-                <w:u w:val="none"/>
-              </w:rPr>
-              <w:t>Proposta financeira que discrimine os custos associados à implementação da solução</w:t>
+              </w:rPr>
+              <w:t>Inserir uma nova Operação</w:t>
             </w:r>
             <w:r>
               <w:rPr>
                 <w:noProof/>
                 <w:webHidden/>
-                <w:sz w:val="22"/>
               </w:rPr>
               <w:tab/>
             </w:r>
@@ -3631,7 +2560,6 @@
               <w:rPr>
                 <w:noProof/>
                 <w:webHidden/>
-                <w:sz w:val="22"/>
               </w:rPr>
               <w:fldChar w:fldCharType="begin"/>
             </w:r>
@@ -3639,22 +2567,19 @@
               <w:rPr>
                 <w:noProof/>
                 <w:webHidden/>
-                <w:sz w:val="22"/>
-              </w:rPr>
-              <w:instrText xml:space="preserve"> PAGEREF _Toc92145877 \h </w:instrText>
+              </w:rPr>
+              <w:instrText xml:space="preserve"> PAGEREF _Toc100707278 \h </w:instrText>
             </w:r>
             <w:r>
               <w:rPr>
                 <w:noProof/>
                 <w:webHidden/>
-                <w:sz w:val="22"/>
               </w:rPr>
             </w:r>
             <w:r>
               <w:rPr>
                 <w:noProof/>
                 <w:webHidden/>
-                <w:sz w:val="22"/>
               </w:rPr>
               <w:fldChar w:fldCharType="separate"/>
             </w:r>
@@ -3662,15 +2587,13 @@
               <w:rPr>
                 <w:noProof/>
                 <w:webHidden/>
-                <w:sz w:val="22"/>
-              </w:rPr>
-              <w:t>26</w:t>
+              </w:rPr>
+              <w:t>16</w:t>
             </w:r>
             <w:r>
               <w:rPr>
                 <w:noProof/>
                 <w:webHidden/>
-                <w:sz w:val="22"/>
               </w:rPr>
               <w:fldChar w:fldCharType="end"/>
             </w:r>
@@ -3685,27 +2608,22 @@
             <w:rPr>
               <w:rFonts w:asciiTheme="minorHAnsi" w:eastAsiaTheme="minorEastAsia" w:hAnsiTheme="minorHAnsi" w:cstheme="minorBidi"/>
               <w:noProof/>
-              <w:sz w:val="20"/>
+              <w:sz w:val="22"/>
               <w:szCs w:val="22"/>
             </w:rPr>
           </w:pPr>
-          <w:hyperlink w:anchor="_Toc92145879" w:history="1">
+          <w:hyperlink w:anchor="_Toc100707279" w:history="1">
             <w:r>
               <w:rPr>
                 <w:rStyle w:val="Hyperlink"/>
-                <w:rFonts w:ascii="Cambria" w:hAnsi="Cambria"/>
-                <w:noProof/>
-                <w:sz w:val="22"/>
-                <w:u w:val="none"/>
-                <w:shd w:val="clear" w:color="auto" w:fill="FFFFFF"/>
-              </w:rPr>
-              <w:t>Discriminação e valorização dos proveitos</w:t>
+                <w:noProof/>
+              </w:rPr>
+              <w:t>Visualização de Jobs</w:t>
             </w:r>
             <w:r>
               <w:rPr>
                 <w:noProof/>
                 <w:webHidden/>
-                <w:sz w:val="22"/>
               </w:rPr>
               <w:tab/>
             </w:r>
@@ -3713,7 +2631,6 @@
               <w:rPr>
                 <w:noProof/>
                 <w:webHidden/>
-                <w:sz w:val="22"/>
               </w:rPr>
               <w:fldChar w:fldCharType="begin"/>
             </w:r>
@@ -3721,22 +2638,19 @@
               <w:rPr>
                 <w:noProof/>
                 <w:webHidden/>
-                <w:sz w:val="22"/>
-              </w:rPr>
-              <w:instrText xml:space="preserve"> PAGEREF _Toc92145879 \h </w:instrText>
+              </w:rPr>
+              <w:instrText xml:space="preserve"> PAGEREF _Toc100707279 \h </w:instrText>
             </w:r>
             <w:r>
               <w:rPr>
                 <w:noProof/>
                 <w:webHidden/>
-                <w:sz w:val="22"/>
               </w:rPr>
             </w:r>
             <w:r>
               <w:rPr>
                 <w:noProof/>
                 <w:webHidden/>
-                <w:sz w:val="22"/>
               </w:rPr>
               <w:fldChar w:fldCharType="separate"/>
             </w:r>
@@ -3744,15 +2658,13 @@
               <w:rPr>
                 <w:noProof/>
                 <w:webHidden/>
-                <w:sz w:val="22"/>
-              </w:rPr>
-              <w:t>27</w:t>
+              </w:rPr>
+              <w:t>17</w:t>
             </w:r>
             <w:r>
               <w:rPr>
                 <w:noProof/>
                 <w:webHidden/>
-                <w:sz w:val="22"/>
               </w:rPr>
               <w:fldChar w:fldCharType="end"/>
             </w:r>
@@ -3767,19 +2679,370 @@
             <w:rPr>
               <w:rFonts w:asciiTheme="minorHAnsi" w:eastAsiaTheme="minorEastAsia" w:hAnsiTheme="minorHAnsi" w:cstheme="minorBidi"/>
               <w:noProof/>
-              <w:sz w:val="20"/>
+              <w:sz w:val="22"/>
               <w:szCs w:val="22"/>
             </w:rPr>
           </w:pPr>
-          <w:hyperlink w:anchor="_Toc92145880" w:history="1">
+          <w:hyperlink w:anchor="_Toc100707280" w:history="1">
             <w:r>
               <w:rPr>
                 <w:rStyle w:val="Hyperlink"/>
-                <w:rFonts w:ascii="Cambria" w:hAnsi="Cambria"/>
-                <w:noProof/>
-                <w:sz w:val="22"/>
-                <w:u w:val="none"/>
-                <w:shd w:val="clear" w:color="auto" w:fill="FFFFFF"/>
+                <w:noProof/>
+              </w:rPr>
+              <w:t>Remover uma determinada operação</w:t>
+            </w:r>
+            <w:r>
+              <w:rPr>
+                <w:noProof/>
+                <w:webHidden/>
+              </w:rPr>
+              <w:tab/>
+            </w:r>
+            <w:r>
+              <w:rPr>
+                <w:noProof/>
+                <w:webHidden/>
+              </w:rPr>
+              <w:fldChar w:fldCharType="begin"/>
+            </w:r>
+            <w:r>
+              <w:rPr>
+                <w:noProof/>
+                <w:webHidden/>
+              </w:rPr>
+              <w:instrText xml:space="preserve"> PAGEREF _Toc100707280 \h </w:instrText>
+            </w:r>
+            <w:r>
+              <w:rPr>
+                <w:noProof/>
+                <w:webHidden/>
+              </w:rPr>
+            </w:r>
+            <w:r>
+              <w:rPr>
+                <w:noProof/>
+                <w:webHidden/>
+              </w:rPr>
+              <w:fldChar w:fldCharType="separate"/>
+            </w:r>
+            <w:r>
+              <w:rPr>
+                <w:noProof/>
+                <w:webHidden/>
+              </w:rPr>
+              <w:t>19</w:t>
+            </w:r>
+            <w:r>
+              <w:rPr>
+                <w:noProof/>
+                <w:webHidden/>
+              </w:rPr>
+              <w:fldChar w:fldCharType="end"/>
+            </w:r>
+          </w:hyperlink>
+        </w:p>
+        <w:p>
+          <w:pPr>
+            <w:pStyle w:val="TOC1"/>
+            <w:tabs>
+              <w:tab w:val="right" w:leader="dot" w:pos="9120"/>
+            </w:tabs>
+            <w:rPr>
+              <w:rFonts w:asciiTheme="minorHAnsi" w:eastAsiaTheme="minorEastAsia" w:hAnsiTheme="minorHAnsi" w:cstheme="minorBidi"/>
+              <w:noProof/>
+              <w:sz w:val="22"/>
+              <w:szCs w:val="22"/>
+            </w:rPr>
+          </w:pPr>
+          <w:hyperlink w:anchor="_Toc100707281" w:history="1">
+            <w:r>
+              <w:rPr>
+                <w:rStyle w:val="Hyperlink"/>
+                <w:noProof/>
+              </w:rPr>
+              <w:t>Alteração de uma determinada operação</w:t>
+            </w:r>
+            <w:r>
+              <w:rPr>
+                <w:noProof/>
+                <w:webHidden/>
+              </w:rPr>
+              <w:tab/>
+            </w:r>
+            <w:r>
+              <w:rPr>
+                <w:noProof/>
+                <w:webHidden/>
+              </w:rPr>
+              <w:fldChar w:fldCharType="begin"/>
+            </w:r>
+            <w:r>
+              <w:rPr>
+                <w:noProof/>
+                <w:webHidden/>
+              </w:rPr>
+              <w:instrText xml:space="preserve"> PAGEREF _Toc100707281 \h </w:instrText>
+            </w:r>
+            <w:r>
+              <w:rPr>
+                <w:noProof/>
+                <w:webHidden/>
+              </w:rPr>
+            </w:r>
+            <w:r>
+              <w:rPr>
+                <w:noProof/>
+                <w:webHidden/>
+              </w:rPr>
+              <w:fldChar w:fldCharType="separate"/>
+            </w:r>
+            <w:r>
+              <w:rPr>
+                <w:noProof/>
+                <w:webHidden/>
+              </w:rPr>
+              <w:t>20</w:t>
+            </w:r>
+            <w:r>
+              <w:rPr>
+                <w:noProof/>
+                <w:webHidden/>
+              </w:rPr>
+              <w:fldChar w:fldCharType="end"/>
+            </w:r>
+          </w:hyperlink>
+        </w:p>
+        <w:p>
+          <w:pPr>
+            <w:pStyle w:val="TOC1"/>
+            <w:tabs>
+              <w:tab w:val="right" w:leader="dot" w:pos="9120"/>
+            </w:tabs>
+            <w:rPr>
+              <w:rFonts w:asciiTheme="minorHAnsi" w:eastAsiaTheme="minorEastAsia" w:hAnsiTheme="minorHAnsi" w:cstheme="minorBidi"/>
+              <w:noProof/>
+              <w:sz w:val="22"/>
+              <w:szCs w:val="22"/>
+            </w:rPr>
+          </w:pPr>
+          <w:hyperlink w:anchor="_Toc100707282" w:history="1">
+            <w:r>
+              <w:rPr>
+                <w:rStyle w:val="Hyperlink"/>
+                <w:noProof/>
+              </w:rPr>
+              <w:t>Determinar a quantidade mínima de unidades de tempo necessárias para completar o job e listagem das respetivas operações</w:t>
+            </w:r>
+            <w:r>
+              <w:rPr>
+                <w:noProof/>
+                <w:webHidden/>
+              </w:rPr>
+              <w:tab/>
+            </w:r>
+            <w:r>
+              <w:rPr>
+                <w:noProof/>
+                <w:webHidden/>
+              </w:rPr>
+              <w:fldChar w:fldCharType="begin"/>
+            </w:r>
+            <w:r>
+              <w:rPr>
+                <w:noProof/>
+                <w:webHidden/>
+              </w:rPr>
+              <w:instrText xml:space="preserve"> PAGEREF _Toc100707282 \h </w:instrText>
+            </w:r>
+            <w:r>
+              <w:rPr>
+                <w:noProof/>
+                <w:webHidden/>
+              </w:rPr>
+            </w:r>
+            <w:r>
+              <w:rPr>
+                <w:noProof/>
+                <w:webHidden/>
+              </w:rPr>
+              <w:fldChar w:fldCharType="separate"/>
+            </w:r>
+            <w:r>
+              <w:rPr>
+                <w:noProof/>
+                <w:webHidden/>
+              </w:rPr>
+              <w:t>23</w:t>
+            </w:r>
+            <w:r>
+              <w:rPr>
+                <w:noProof/>
+                <w:webHidden/>
+              </w:rPr>
+              <w:fldChar w:fldCharType="end"/>
+            </w:r>
+          </w:hyperlink>
+        </w:p>
+        <w:p>
+          <w:pPr>
+            <w:pStyle w:val="TOC1"/>
+            <w:tabs>
+              <w:tab w:val="right" w:leader="dot" w:pos="9120"/>
+            </w:tabs>
+            <w:rPr>
+              <w:rFonts w:asciiTheme="minorHAnsi" w:eastAsiaTheme="minorEastAsia" w:hAnsiTheme="minorHAnsi" w:cstheme="minorBidi"/>
+              <w:noProof/>
+              <w:sz w:val="22"/>
+              <w:szCs w:val="22"/>
+            </w:rPr>
+          </w:pPr>
+          <w:hyperlink w:anchor="_Toc100707283" w:history="1">
+            <w:r>
+              <w:rPr>
+                <w:rStyle w:val="Hyperlink"/>
+                <w:noProof/>
+              </w:rPr>
+              <w:t>Determinação da quantidade máxima de unidades de tempo necessárias para completar o job e listagem das respetivas operações;</w:t>
+            </w:r>
+            <w:r>
+              <w:rPr>
+                <w:noProof/>
+                <w:webHidden/>
+              </w:rPr>
+              <w:tab/>
+            </w:r>
+            <w:r>
+              <w:rPr>
+                <w:noProof/>
+                <w:webHidden/>
+              </w:rPr>
+              <w:fldChar w:fldCharType="begin"/>
+            </w:r>
+            <w:r>
+              <w:rPr>
+                <w:noProof/>
+                <w:webHidden/>
+              </w:rPr>
+              <w:instrText xml:space="preserve"> PAGEREF _Toc100707283 \h </w:instrText>
+            </w:r>
+            <w:r>
+              <w:rPr>
+                <w:noProof/>
+                <w:webHidden/>
+              </w:rPr>
+            </w:r>
+            <w:r>
+              <w:rPr>
+                <w:noProof/>
+                <w:webHidden/>
+              </w:rPr>
+              <w:fldChar w:fldCharType="separate"/>
+            </w:r>
+            <w:r>
+              <w:rPr>
+                <w:noProof/>
+                <w:webHidden/>
+              </w:rPr>
+              <w:t>23</w:t>
+            </w:r>
+            <w:r>
+              <w:rPr>
+                <w:noProof/>
+                <w:webHidden/>
+              </w:rPr>
+              <w:fldChar w:fldCharType="end"/>
+            </w:r>
+          </w:hyperlink>
+        </w:p>
+        <w:p>
+          <w:pPr>
+            <w:pStyle w:val="TOC1"/>
+            <w:tabs>
+              <w:tab w:val="right" w:leader="dot" w:pos="9120"/>
+            </w:tabs>
+            <w:rPr>
+              <w:rFonts w:asciiTheme="minorHAnsi" w:eastAsiaTheme="minorEastAsia" w:hAnsiTheme="minorHAnsi" w:cstheme="minorBidi"/>
+              <w:noProof/>
+              <w:sz w:val="22"/>
+              <w:szCs w:val="22"/>
+            </w:rPr>
+          </w:pPr>
+          <w:hyperlink w:anchor="_Toc100707284" w:history="1">
+            <w:r>
+              <w:rPr>
+                <w:rStyle w:val="Hyperlink"/>
+                <w:noProof/>
+              </w:rPr>
+              <w:t>Determinação da quantidade média de unidades de tempo necessárias para completar uma operação, considerando todas as alternativas possíveis;</w:t>
+            </w:r>
+            <w:r>
+              <w:rPr>
+                <w:noProof/>
+                <w:webHidden/>
+              </w:rPr>
+              <w:tab/>
+            </w:r>
+            <w:r>
+              <w:rPr>
+                <w:noProof/>
+                <w:webHidden/>
+              </w:rPr>
+              <w:fldChar w:fldCharType="begin"/>
+            </w:r>
+            <w:r>
+              <w:rPr>
+                <w:noProof/>
+                <w:webHidden/>
+              </w:rPr>
+              <w:instrText xml:space="preserve"> PAGEREF _Toc100707284 \h </w:instrText>
+            </w:r>
+            <w:r>
+              <w:rPr>
+                <w:noProof/>
+                <w:webHidden/>
+              </w:rPr>
+            </w:r>
+            <w:r>
+              <w:rPr>
+                <w:noProof/>
+                <w:webHidden/>
+              </w:rPr>
+              <w:fldChar w:fldCharType="separate"/>
+            </w:r>
+            <w:r>
+              <w:rPr>
+                <w:noProof/>
+                <w:webHidden/>
+              </w:rPr>
+              <w:t>24</w:t>
+            </w:r>
+            <w:r>
+              <w:rPr>
+                <w:noProof/>
+                <w:webHidden/>
+              </w:rPr>
+              <w:fldChar w:fldCharType="end"/>
+            </w:r>
+          </w:hyperlink>
+        </w:p>
+        <w:p>
+          <w:pPr>
+            <w:pStyle w:val="TOC1"/>
+            <w:tabs>
+              <w:tab w:val="right" w:leader="dot" w:pos="9120"/>
+            </w:tabs>
+            <w:rPr>
+              <w:rFonts w:asciiTheme="minorHAnsi" w:eastAsiaTheme="minorEastAsia" w:hAnsiTheme="minorHAnsi" w:cstheme="minorBidi"/>
+              <w:noProof/>
+              <w:sz w:val="22"/>
+              <w:szCs w:val="22"/>
+            </w:rPr>
+          </w:pPr>
+          <w:hyperlink w:anchor="_Toc100707285" w:history="1">
+            <w:r>
+              <w:rPr>
+                <w:rStyle w:val="Hyperlink"/>
+                <w:noProof/>
               </w:rPr>
               <w:t>Conclusão</w:t>
             </w:r>
@@ -3787,7 +3050,6 @@
               <w:rPr>
                 <w:noProof/>
                 <w:webHidden/>
-                <w:sz w:val="22"/>
               </w:rPr>
               <w:tab/>
             </w:r>
@@ -3795,7 +3057,6 @@
               <w:rPr>
                 <w:noProof/>
                 <w:webHidden/>
-                <w:sz w:val="22"/>
               </w:rPr>
               <w:fldChar w:fldCharType="begin"/>
             </w:r>
@@ -3803,22 +3064,19 @@
               <w:rPr>
                 <w:noProof/>
                 <w:webHidden/>
-                <w:sz w:val="22"/>
-              </w:rPr>
-              <w:instrText xml:space="preserve"> PAGEREF _Toc92145880 \h </w:instrText>
+              </w:rPr>
+              <w:instrText xml:space="preserve"> PAGEREF _Toc100707285 \h </w:instrText>
             </w:r>
             <w:r>
               <w:rPr>
                 <w:noProof/>
                 <w:webHidden/>
-                <w:sz w:val="22"/>
               </w:rPr>
             </w:r>
             <w:r>
               <w:rPr>
                 <w:noProof/>
                 <w:webHidden/>
-                <w:sz w:val="22"/>
               </w:rPr>
               <w:fldChar w:fldCharType="separate"/>
             </w:r>
@@ -3826,15 +3084,84 @@
               <w:rPr>
                 <w:noProof/>
                 <w:webHidden/>
-                <w:sz w:val="22"/>
-              </w:rPr>
-              <w:t>28</w:t>
+              </w:rPr>
+              <w:t>25</w:t>
             </w:r>
             <w:r>
               <w:rPr>
                 <w:noProof/>
                 <w:webHidden/>
-                <w:sz w:val="22"/>
+              </w:rPr>
+              <w:fldChar w:fldCharType="end"/>
+            </w:r>
+          </w:hyperlink>
+        </w:p>
+        <w:p>
+          <w:pPr>
+            <w:pStyle w:val="TOC1"/>
+            <w:tabs>
+              <w:tab w:val="right" w:leader="dot" w:pos="9120"/>
+            </w:tabs>
+            <w:rPr>
+              <w:rFonts w:asciiTheme="minorHAnsi" w:eastAsiaTheme="minorEastAsia" w:hAnsiTheme="minorHAnsi" w:cstheme="minorBidi"/>
+              <w:noProof/>
+              <w:sz w:val="22"/>
+              <w:szCs w:val="22"/>
+            </w:rPr>
+          </w:pPr>
+          <w:hyperlink w:anchor="_Toc100707286" w:history="1">
+            <w:r>
+              <w:rPr>
+                <w:rStyle w:val="Hyperlink"/>
+                <w:noProof/>
+              </w:rPr>
+              <w:t>Bibliografia</w:t>
+            </w:r>
+            <w:r>
+              <w:rPr>
+                <w:noProof/>
+                <w:webHidden/>
+              </w:rPr>
+              <w:tab/>
+            </w:r>
+            <w:r>
+              <w:rPr>
+                <w:noProof/>
+                <w:webHidden/>
+              </w:rPr>
+              <w:fldChar w:fldCharType="begin"/>
+            </w:r>
+            <w:r>
+              <w:rPr>
+                <w:noProof/>
+                <w:webHidden/>
+              </w:rPr>
+              <w:instrText xml:space="preserve"> PAGEREF _Toc100707286 \h </w:instrText>
+            </w:r>
+            <w:r>
+              <w:rPr>
+                <w:noProof/>
+                <w:webHidden/>
+              </w:rPr>
+            </w:r>
+            <w:r>
+              <w:rPr>
+                <w:noProof/>
+                <w:webHidden/>
+              </w:rPr>
+              <w:fldChar w:fldCharType="separate"/>
+            </w:r>
+            <w:r>
+              <w:rPr>
+                <w:noProof/>
+                <w:webHidden/>
+              </w:rPr>
+              <w:t>26</w:t>
+            </w:r>
+            <w:r>
+              <w:rPr>
+                <w:noProof/>
+                <w:webHidden/>
               </w:rPr>
               <w:fldChar w:fldCharType="end"/>
             </w:r>
@@ -3870,10 +3197,20 @@
       </w:pPr>
       <w:bookmarkStart w:id="2" w:name="_TOC_250043"/>
       <w:bookmarkEnd w:id="2"/>
+      <w:proofErr w:type="spellStart"/>
       <w:r>
         <w:lastRenderedPageBreak/>
-        <w:t>Índice de Figuras</w:t>
-      </w:r>
+        <w:t>Índice</w:t>
+      </w:r>
+      <w:proofErr w:type="spellEnd"/>
+      <w:r>
+        <w:t xml:space="preserve"> de </w:t>
+      </w:r>
+      <w:proofErr w:type="spellStart"/>
+      <w:r>
+        <w:t>Figuras</w:t>
+      </w:r>
+      <w:proofErr w:type="spellEnd"/>
     </w:p>
     <w:p>
       <w:pPr>
@@ -3905,13 +3242,13 @@
       <w:r>
         <w:fldChar w:fldCharType="separate"/>
       </w:r>
-      <w:hyperlink r:id="rId14" w:anchor="_Toc92145882" w:history="1">
+      <w:hyperlink w:anchor="_Toc100707287" w:history="1">
         <w:r>
           <w:rPr>
             <w:rStyle w:val="Hyperlink"/>
             <w:noProof/>
           </w:rPr>
-          <w:t>Figura 1-Logotipo</w:t>
+          <w:t>Figura 1-Tabela FJSSP</w:t>
         </w:r>
         <w:r>
           <w:rPr>
@@ -3932,7 +3269,7 @@
             <w:noProof/>
             <w:webHidden/>
           </w:rPr>
-          <w:instrText xml:space="preserve"> PAGEREF _Toc92145882 \h </w:instrText>
+          <w:instrText xml:space="preserve"> PAGEREF _Toc100707287 \h </w:instrText>
         </w:r>
         <w:r>
           <w:rPr>
@@ -3952,7 +3289,7 @@
             <w:noProof/>
             <w:webHidden/>
           </w:rPr>
-          <w:t>9</w:t>
+          <w:t>10</w:t>
         </w:r>
         <w:r>
           <w:rPr>
@@ -3976,13 +3313,13 @@
           <w:szCs w:val="22"/>
         </w:rPr>
       </w:pPr>
-      <w:hyperlink w:anchor="_Toc92145883" w:history="1">
+      <w:hyperlink w:anchor="_Toc100707288" w:history="1">
         <w:r>
           <w:rPr>
             <w:rStyle w:val="Hyperlink"/>
             <w:noProof/>
           </w:rPr>
-          <w:t>Figura 2-Área Utente</w:t>
+          <w:t>Figura 2-Estruturas</w:t>
         </w:r>
         <w:r>
           <w:rPr>
@@ -4003,7 +3340,7 @@
             <w:noProof/>
             <w:webHidden/>
           </w:rPr>
-          <w:instrText xml:space="preserve"> PAGEREF _Toc92145883 \h </w:instrText>
+          <w:instrText xml:space="preserve"> PAGEREF _Toc100707288 \h </w:instrText>
         </w:r>
         <w:r>
           <w:rPr>
@@ -4023,7 +3360,7 @@
             <w:noProof/>
             <w:webHidden/>
           </w:rPr>
-          <w:t>11</w:t>
+          <w:t>12</w:t>
         </w:r>
         <w:r>
           <w:rPr>
@@ -4047,13 +3384,13 @@
           <w:szCs w:val="22"/>
         </w:rPr>
       </w:pPr>
-      <w:hyperlink w:anchor="_Toc92145884" w:history="1">
+      <w:hyperlink w:anchor="_Toc100707289" w:history="1">
         <w:r>
           <w:rPr>
             <w:rStyle w:val="Hyperlink"/>
             <w:noProof/>
           </w:rPr>
-          <w:t>Figura 3-Área Médica</w:t>
+          <w:t>Figura 3-Diagrama Simplificação</w:t>
         </w:r>
         <w:r>
           <w:rPr>
@@ -4074,7 +3411,7 @@
             <w:noProof/>
             <w:webHidden/>
           </w:rPr>
-          <w:instrText xml:space="preserve"> PAGEREF _Toc92145884 \h </w:instrText>
+          <w:instrText xml:space="preserve"> PAGEREF _Toc100707289 \h </w:instrText>
         </w:r>
         <w:r>
           <w:rPr>
@@ -4094,7 +3431,7 @@
             <w:noProof/>
             <w:webHidden/>
           </w:rPr>
-          <w:t>11</w:t>
+          <w:t>13</w:t>
         </w:r>
         <w:r>
           <w:rPr>
@@ -4118,13 +3455,13 @@
           <w:szCs w:val="22"/>
         </w:rPr>
       </w:pPr>
-      <w:hyperlink w:anchor="_Toc92145885" w:history="1">
+      <w:hyperlink w:anchor="_Toc100707290" w:history="1">
         <w:r>
           <w:rPr>
             <w:rStyle w:val="Hyperlink"/>
             <w:noProof/>
           </w:rPr>
-          <w:t>Figura 4-Área Financeira</w:t>
+          <w:t>Figura 4-Ficheiro Txt</w:t>
         </w:r>
         <w:r>
           <w:rPr>
@@ -4145,7 +3482,7 @@
             <w:noProof/>
             <w:webHidden/>
           </w:rPr>
-          <w:instrText xml:space="preserve"> PAGEREF _Toc92145885 \h </w:instrText>
+          <w:instrText xml:space="preserve"> PAGEREF _Toc100707290 \h </w:instrText>
         </w:r>
         <w:r>
           <w:rPr>
@@ -4165,7 +3502,7 @@
             <w:noProof/>
             <w:webHidden/>
           </w:rPr>
-          <w:t>12</w:t>
+          <w:t>14</w:t>
         </w:r>
         <w:r>
           <w:rPr>
@@ -4189,13 +3526,13 @@
           <w:szCs w:val="22"/>
         </w:rPr>
       </w:pPr>
-      <w:hyperlink w:anchor="_Toc92145886" w:history="1">
+      <w:hyperlink w:anchor="_Toc100707291" w:history="1">
         <w:r>
           <w:rPr>
             <w:rStyle w:val="Hyperlink"/>
             <w:noProof/>
           </w:rPr>
-          <w:t>Figura 5-Área Administrativa</w:t>
+          <w:t>Figura 5-Menu Principal</w:t>
         </w:r>
         <w:r>
           <w:rPr>
@@ -4216,7 +3553,7 @@
             <w:noProof/>
             <w:webHidden/>
           </w:rPr>
-          <w:instrText xml:space="preserve"> PAGEREF _Toc92145886 \h </w:instrText>
+          <w:instrText xml:space="preserve"> PAGEREF _Toc100707291 \h </w:instrText>
         </w:r>
         <w:r>
           <w:rPr>
@@ -4236,7 +3573,7 @@
             <w:noProof/>
             <w:webHidden/>
           </w:rPr>
-          <w:t>12</w:t>
+          <w:t>15</w:t>
         </w:r>
         <w:r>
           <w:rPr>
@@ -4260,13 +3597,13 @@
           <w:szCs w:val="22"/>
         </w:rPr>
       </w:pPr>
-      <w:hyperlink w:anchor="_Toc92145887" w:history="1">
+      <w:hyperlink w:anchor="_Toc100707292" w:history="1">
         <w:r>
           <w:rPr>
             <w:rStyle w:val="Hyperlink"/>
             <w:noProof/>
           </w:rPr>
-          <w:t>Figura 6-Página Inicial Hospital</w:t>
+          <w:t>Figura 6-Adicionar Operação</w:t>
         </w:r>
         <w:r>
           <w:rPr>
@@ -4287,7 +3624,7 @@
             <w:noProof/>
             <w:webHidden/>
           </w:rPr>
-          <w:instrText xml:space="preserve"> PAGEREF _Toc92145887 \h </w:instrText>
+          <w:instrText xml:space="preserve"> PAGEREF _Toc100707292 \h </w:instrText>
         </w:r>
         <w:r>
           <w:rPr>
@@ -4307,7 +3644,7 @@
             <w:noProof/>
             <w:webHidden/>
           </w:rPr>
-          <w:t>13</w:t>
+          <w:t>16</w:t>
         </w:r>
         <w:r>
           <w:rPr>
@@ -4331,13 +3668,13 @@
           <w:szCs w:val="22"/>
         </w:rPr>
       </w:pPr>
-      <w:hyperlink r:id="rId15" w:anchor="_Toc92145888" w:history="1">
+      <w:hyperlink w:anchor="_Toc100707293" w:history="1">
         <w:r>
           <w:rPr>
             <w:rStyle w:val="Hyperlink"/>
             <w:noProof/>
           </w:rPr>
-          <w:t>Figura 7-Área de Utente IHosp</w:t>
+          <w:t>Figura 7-Adicionar Maquina</w:t>
         </w:r>
         <w:r>
           <w:rPr>
@@ -4358,7 +3695,7 @@
             <w:noProof/>
             <w:webHidden/>
           </w:rPr>
-          <w:instrText xml:space="preserve"> PAGEREF _Toc92145888 \h </w:instrText>
+          <w:instrText xml:space="preserve"> PAGEREF _Toc100707293 \h </w:instrText>
         </w:r>
         <w:r>
           <w:rPr>
@@ -4378,7 +3715,7 @@
             <w:noProof/>
             <w:webHidden/>
           </w:rPr>
-          <w:t>14</w:t>
+          <w:t>16</w:t>
         </w:r>
         <w:r>
           <w:rPr>
@@ -4402,13 +3739,13 @@
           <w:szCs w:val="22"/>
         </w:rPr>
       </w:pPr>
-      <w:hyperlink w:anchor="_Toc92145889" w:history="1">
+      <w:hyperlink w:anchor="_Toc100707294" w:history="1">
         <w:r>
           <w:rPr>
             <w:rStyle w:val="Hyperlink"/>
             <w:noProof/>
           </w:rPr>
-          <w:t>Figura 8-Página Inicial Hospital</w:t>
+          <w:t>Figura 8-Maquina(Id, tempo)</w:t>
         </w:r>
         <w:r>
           <w:rPr>
@@ -4429,7 +3766,7 @@
             <w:noProof/>
             <w:webHidden/>
           </w:rPr>
-          <w:instrText xml:space="preserve"> PAGEREF _Toc92145889 \h </w:instrText>
+          <w:instrText xml:space="preserve"> PAGEREF _Toc100707294 \h </w:instrText>
         </w:r>
         <w:r>
           <w:rPr>
@@ -4449,7 +3786,7 @@
             <w:noProof/>
             <w:webHidden/>
           </w:rPr>
-          <w:t>15</w:t>
+          <w:t>17</w:t>
         </w:r>
         <w:r>
           <w:rPr>
@@ -4473,13 +3810,13 @@
           <w:szCs w:val="22"/>
         </w:rPr>
       </w:pPr>
-      <w:hyperlink w:anchor="_Toc92145890" w:history="1">
+      <w:hyperlink w:anchor="_Toc100707295" w:history="1">
         <w:r>
           <w:rPr>
             <w:rStyle w:val="Hyperlink"/>
             <w:noProof/>
           </w:rPr>
-          <w:t>Figura 9-Área Profissional Saúde</w:t>
+          <w:t>Figura 9-Main Menu</w:t>
         </w:r>
         <w:r>
           <w:rPr>
@@ -4500,7 +3837,7 @@
             <w:noProof/>
             <w:webHidden/>
           </w:rPr>
-          <w:instrText xml:space="preserve"> PAGEREF _Toc92145890 \h </w:instrText>
+          <w:instrText xml:space="preserve"> PAGEREF _Toc100707295 \h </w:instrText>
         </w:r>
         <w:r>
           <w:rPr>
@@ -4520,7 +3857,7 @@
             <w:noProof/>
             <w:webHidden/>
           </w:rPr>
-          <w:t>15</w:t>
+          <w:t>17</w:t>
         </w:r>
         <w:r>
           <w:rPr>
@@ -4544,13 +3881,13 @@
           <w:szCs w:val="22"/>
         </w:rPr>
       </w:pPr>
-      <w:hyperlink w:anchor="_Toc92145891" w:history="1">
+      <w:hyperlink w:anchor="_Toc100707296" w:history="1">
         <w:r>
           <w:rPr>
             <w:rStyle w:val="Hyperlink"/>
             <w:noProof/>
           </w:rPr>
-          <w:t>Figura 10-Área do Profissionais Saúde Software</w:t>
+          <w:t>Figura 10-Visualização Operações</w:t>
         </w:r>
         <w:r>
           <w:rPr>
@@ -4571,7 +3908,7 @@
             <w:noProof/>
             <w:webHidden/>
           </w:rPr>
-          <w:instrText xml:space="preserve"> PAGEREF _Toc92145891 \h </w:instrText>
+          <w:instrText xml:space="preserve"> PAGEREF _Toc100707296 \h </w:instrText>
         </w:r>
         <w:r>
           <w:rPr>
@@ -4591,7 +3928,7 @@
             <w:noProof/>
             <w:webHidden/>
           </w:rPr>
-          <w:t>16</w:t>
+          <w:t>18</w:t>
         </w:r>
         <w:r>
           <w:rPr>
@@ -4615,13 +3952,13 @@
           <w:szCs w:val="22"/>
         </w:rPr>
       </w:pPr>
-      <w:hyperlink w:anchor="_Toc92145892" w:history="1">
+      <w:hyperlink w:anchor="_Toc100707297" w:history="1">
         <w:r>
           <w:rPr>
             <w:rStyle w:val="Hyperlink"/>
             <w:noProof/>
           </w:rPr>
-          <w:t>Figura 11-Página Inicial Hospital</w:t>
+          <w:t>Figura 11-Remover Operação</w:t>
         </w:r>
         <w:r>
           <w:rPr>
@@ -4642,7 +3979,7 @@
             <w:noProof/>
             <w:webHidden/>
           </w:rPr>
-          <w:instrText xml:space="preserve"> PAGEREF _Toc92145892 \h </w:instrText>
+          <w:instrText xml:space="preserve"> PAGEREF _Toc100707297 \h </w:instrText>
         </w:r>
         <w:r>
           <w:rPr>
@@ -4662,7 +3999,7 @@
             <w:noProof/>
             <w:webHidden/>
           </w:rPr>
-          <w:t>17</w:t>
+          <w:t>19</w:t>
         </w:r>
         <w:r>
           <w:rPr>
@@ -4686,13 +4023,13 @@
           <w:szCs w:val="22"/>
         </w:rPr>
       </w:pPr>
-      <w:hyperlink w:anchor="_Toc92145893" w:history="1">
+      <w:hyperlink w:anchor="_Toc100707298" w:history="1">
         <w:r>
           <w:rPr>
             <w:rStyle w:val="Hyperlink"/>
             <w:noProof/>
           </w:rPr>
-          <w:t>Figura 12- Área do Administrador Software</w:t>
+          <w:t>Figura 12-Confirmação de Remoção</w:t>
         </w:r>
         <w:r>
           <w:rPr>
@@ -4713,7 +4050,7 @@
             <w:noProof/>
             <w:webHidden/>
           </w:rPr>
-          <w:instrText xml:space="preserve"> PAGEREF _Toc92145893 \h </w:instrText>
+          <w:instrText xml:space="preserve"> PAGEREF _Toc100707298 \h </w:instrText>
         </w:r>
         <w:r>
           <w:rPr>
@@ -4733,7 +4070,7 @@
             <w:noProof/>
             <w:webHidden/>
           </w:rPr>
-          <w:t>17</w:t>
+          <w:t>19</w:t>
         </w:r>
         <w:r>
           <w:rPr>
@@ -4757,13 +4094,13 @@
           <w:szCs w:val="22"/>
         </w:rPr>
       </w:pPr>
-      <w:hyperlink w:anchor="_Toc92145894" w:history="1">
+      <w:hyperlink w:anchor="_Toc100707299" w:history="1">
         <w:r>
           <w:rPr>
             <w:rStyle w:val="Hyperlink"/>
             <w:noProof/>
           </w:rPr>
-          <w:t>Figura 13-Área Profissionais Saúde</w:t>
+          <w:t>Figura 13-Confirmação Remover</w:t>
         </w:r>
         <w:r>
           <w:rPr>
@@ -4784,7 +4121,7 @@
             <w:noProof/>
             <w:webHidden/>
           </w:rPr>
-          <w:instrText xml:space="preserve"> PAGEREF _Toc92145894 \h </w:instrText>
+          <w:instrText xml:space="preserve"> PAGEREF _Toc100707299 \h </w:instrText>
         </w:r>
         <w:r>
           <w:rPr>
@@ -4804,7 +4141,7 @@
             <w:noProof/>
             <w:webHidden/>
           </w:rPr>
-          <w:t>18</w:t>
+          <w:t>20</w:t>
         </w:r>
         <w:r>
           <w:rPr>
@@ -4828,13 +4165,13 @@
           <w:szCs w:val="22"/>
         </w:rPr>
       </w:pPr>
-      <w:hyperlink w:anchor="_Toc92145895" w:history="1">
+      <w:hyperlink w:anchor="_Toc100707300" w:history="1">
         <w:r>
           <w:rPr>
             <w:rStyle w:val="Hyperlink"/>
             <w:noProof/>
           </w:rPr>
-          <w:t>Figura 14-Área de gestão profissionais</w:t>
+          <w:t>Figura 14-Alterar Operação</w:t>
         </w:r>
         <w:r>
           <w:rPr>
@@ -4855,7 +4192,7 @@
             <w:noProof/>
             <w:webHidden/>
           </w:rPr>
-          <w:instrText xml:space="preserve"> PAGEREF _Toc92145895 \h </w:instrText>
+          <w:instrText xml:space="preserve"> PAGEREF _Toc100707300 \h </w:instrText>
         </w:r>
         <w:r>
           <w:rPr>
@@ -4875,7 +4212,7 @@
             <w:noProof/>
             <w:webHidden/>
           </w:rPr>
-          <w:t>18</w:t>
+          <w:t>20</w:t>
         </w:r>
         <w:r>
           <w:rPr>
@@ -4899,13 +4236,13 @@
           <w:szCs w:val="22"/>
         </w:rPr>
       </w:pPr>
-      <w:hyperlink w:anchor="_Toc92145896" w:history="1">
+      <w:hyperlink w:anchor="_Toc100707301" w:history="1">
         <w:r>
           <w:rPr>
             <w:rStyle w:val="Hyperlink"/>
             <w:noProof/>
           </w:rPr>
-          <w:t>Figura 15-Área de Vizualização de Altas Hospitalares</w:t>
+          <w:t>Figura 15-Menu de Alteração</w:t>
         </w:r>
         <w:r>
           <w:rPr>
@@ -4926,7 +4263,7 @@
             <w:noProof/>
             <w:webHidden/>
           </w:rPr>
-          <w:instrText xml:space="preserve"> PAGEREF _Toc92145896 \h </w:instrText>
+          <w:instrText xml:space="preserve"> PAGEREF _Toc100707301 \h </w:instrText>
         </w:r>
         <w:r>
           <w:rPr>
@@ -4946,7 +4283,7 @@
             <w:noProof/>
             <w:webHidden/>
           </w:rPr>
-          <w:t>19</w:t>
+          <w:t>21</w:t>
         </w:r>
         <w:r>
           <w:rPr>
@@ -4970,13 +4307,13 @@
           <w:szCs w:val="22"/>
         </w:rPr>
       </w:pPr>
-      <w:hyperlink w:anchor="_Toc92145897" w:history="1">
+      <w:hyperlink w:anchor="_Toc100707302" w:history="1">
         <w:r>
           <w:rPr>
             <w:rStyle w:val="Hyperlink"/>
             <w:noProof/>
           </w:rPr>
-          <w:t>Figura 16-Área Gestão Camas Hospitalares</w:t>
+          <w:t>Figura 16-Modificar Operação</w:t>
         </w:r>
         <w:r>
           <w:rPr>
@@ -4997,7 +4334,7 @@
             <w:noProof/>
             <w:webHidden/>
           </w:rPr>
-          <w:instrText xml:space="preserve"> PAGEREF _Toc92145897 \h </w:instrText>
+          <w:instrText xml:space="preserve"> PAGEREF _Toc100707302 \h </w:instrText>
         </w:r>
         <w:r>
           <w:rPr>
@@ -5017,7 +4354,7 @@
             <w:noProof/>
             <w:webHidden/>
           </w:rPr>
-          <w:t>20</w:t>
+          <w:t>21</w:t>
         </w:r>
         <w:r>
           <w:rPr>
@@ -5041,13 +4378,13 @@
           <w:szCs w:val="22"/>
         </w:rPr>
       </w:pPr>
-      <w:hyperlink w:anchor="_Toc92145898" w:history="1">
+      <w:hyperlink w:anchor="_Toc100707303" w:history="1">
         <w:r>
           <w:rPr>
             <w:rStyle w:val="Hyperlink"/>
             <w:noProof/>
           </w:rPr>
-          <w:t>Figura 17- Área do Administrador Software</w:t>
+          <w:t>Figura 17-Criação de uma Máquina na Operação</w:t>
         </w:r>
         <w:r>
           <w:rPr>
@@ -5068,7 +4405,7 @@
             <w:noProof/>
             <w:webHidden/>
           </w:rPr>
-          <w:instrText xml:space="preserve"> PAGEREF _Toc92145898 \h </w:instrText>
+          <w:instrText xml:space="preserve"> PAGEREF _Toc100707303 \h </w:instrText>
         </w:r>
         <w:r>
           <w:rPr>
@@ -5112,13 +4449,13 @@
           <w:szCs w:val="22"/>
         </w:rPr>
       </w:pPr>
-      <w:hyperlink w:anchor="_Toc92145899" w:history="1">
+      <w:hyperlink w:anchor="_Toc100707304" w:history="1">
         <w:r>
           <w:rPr>
             <w:rStyle w:val="Hyperlink"/>
             <w:noProof/>
           </w:rPr>
-          <w:t>Figura 18-Área Financeira IHosp</w:t>
+          <w:t>Figura 18-Troca de um novo tempo em uma maquina</w:t>
         </w:r>
         <w:r>
           <w:rPr>
@@ -5139,7 +4476,7 @@
             <w:noProof/>
             <w:webHidden/>
           </w:rPr>
-          <w:instrText xml:space="preserve"> PAGEREF _Toc92145899 \h </w:instrText>
+          <w:instrText xml:space="preserve"> PAGEREF _Toc100707304 \h </w:instrText>
         </w:r>
         <w:r>
           <w:rPr>
@@ -5183,13 +4520,13 @@
           <w:szCs w:val="22"/>
         </w:rPr>
       </w:pPr>
-      <w:hyperlink w:anchor="_Toc92145900" w:history="1">
+      <w:hyperlink w:anchor="_Toc100707305" w:history="1">
         <w:r>
           <w:rPr>
             <w:rStyle w:val="Hyperlink"/>
             <w:noProof/>
           </w:rPr>
-          <w:t>Figura 19- Cronograma Global</w:t>
+          <w:t>Figura 19-Remover uma maquina</w:t>
         </w:r>
         <w:r>
           <w:rPr>
@@ -5210,7 +4547,7 @@
             <w:noProof/>
             <w:webHidden/>
           </w:rPr>
-          <w:instrText xml:space="preserve"> PAGEREF _Toc92145900 \h </w:instrText>
+          <w:instrText xml:space="preserve"> PAGEREF _Toc100707305 \h </w:instrText>
         </w:r>
         <w:r>
           <w:rPr>
@@ -5230,7 +4567,7 @@
             <w:noProof/>
             <w:webHidden/>
           </w:rPr>
-          <w:t>24</w:t>
+          <w:t>22</w:t>
         </w:r>
         <w:r>
           <w:rPr>
@@ -5254,13 +4591,13 @@
           <w:szCs w:val="22"/>
         </w:rPr>
       </w:pPr>
-      <w:hyperlink w:anchor="_Toc92145901" w:history="1">
+      <w:hyperlink r:id="rId14" w:anchor="_Toc100707306" w:history="1">
         <w:r>
           <w:rPr>
             <w:rStyle w:val="Hyperlink"/>
             <w:noProof/>
           </w:rPr>
-          <w:t>Figura 20-Proposta Financeira</w:t>
+          <w:t>Figura 21-Lista Operação Base Txt</w:t>
         </w:r>
         <w:r>
           <w:rPr>
@@ -5281,7 +4618,291 @@
             <w:noProof/>
             <w:webHidden/>
           </w:rPr>
-          <w:instrText xml:space="preserve"> PAGEREF _Toc92145901 \h </w:instrText>
+          <w:instrText xml:space="preserve"> PAGEREF _Toc100707306 \h </w:instrText>
+        </w:r>
+        <w:r>
+          <w:rPr>
+            <w:noProof/>
+            <w:webHidden/>
+          </w:rPr>
+        </w:r>
+        <w:r>
+          <w:rPr>
+            <w:noProof/>
+            <w:webHidden/>
+          </w:rPr>
+          <w:fldChar w:fldCharType="separate"/>
+        </w:r>
+        <w:r>
+          <w:rPr>
+            <w:noProof/>
+            <w:webHidden/>
+          </w:rPr>
+          <w:t>22</w:t>
+        </w:r>
+        <w:r>
+          <w:rPr>
+            <w:noProof/>
+            <w:webHidden/>
+          </w:rPr>
+          <w:fldChar w:fldCharType="end"/>
+        </w:r>
+      </w:hyperlink>
+    </w:p>
+    <w:p>
+      <w:pPr>
+        <w:pStyle w:val="TableofFigures"/>
+        <w:tabs>
+          <w:tab w:val="right" w:leader="dot" w:pos="9120"/>
+        </w:tabs>
+        <w:rPr>
+          <w:rFonts w:asciiTheme="minorHAnsi" w:eastAsiaTheme="minorEastAsia" w:hAnsiTheme="minorHAnsi" w:cstheme="minorBidi"/>
+          <w:noProof/>
+          <w:sz w:val="22"/>
+          <w:szCs w:val="22"/>
+        </w:rPr>
+      </w:pPr>
+      <w:hyperlink r:id="rId15" w:anchor="_Toc100707307" w:history="1">
+        <w:r>
+          <w:rPr>
+            <w:rStyle w:val="Hyperlink"/>
+            <w:noProof/>
+          </w:rPr>
+          <w:t>Figura 20-Lista Operação Alterada</w:t>
+        </w:r>
+        <w:r>
+          <w:rPr>
+            <w:noProof/>
+            <w:webHidden/>
+          </w:rPr>
+          <w:tab/>
+        </w:r>
+        <w:r>
+          <w:rPr>
+            <w:noProof/>
+            <w:webHidden/>
+          </w:rPr>
+          <w:fldChar w:fldCharType="begin"/>
+        </w:r>
+        <w:r>
+          <w:rPr>
+            <w:noProof/>
+            <w:webHidden/>
+          </w:rPr>
+          <w:instrText xml:space="preserve"> PAGEREF _Toc100707307 \h </w:instrText>
+        </w:r>
+        <w:r>
+          <w:rPr>
+            <w:noProof/>
+            <w:webHidden/>
+          </w:rPr>
+        </w:r>
+        <w:r>
+          <w:rPr>
+            <w:noProof/>
+            <w:webHidden/>
+          </w:rPr>
+          <w:fldChar w:fldCharType="separate"/>
+        </w:r>
+        <w:r>
+          <w:rPr>
+            <w:noProof/>
+            <w:webHidden/>
+          </w:rPr>
+          <w:t>22</w:t>
+        </w:r>
+        <w:r>
+          <w:rPr>
+            <w:noProof/>
+            <w:webHidden/>
+          </w:rPr>
+          <w:fldChar w:fldCharType="end"/>
+        </w:r>
+      </w:hyperlink>
+    </w:p>
+    <w:p>
+      <w:pPr>
+        <w:pStyle w:val="TableofFigures"/>
+        <w:tabs>
+          <w:tab w:val="right" w:leader="dot" w:pos="9120"/>
+        </w:tabs>
+        <w:rPr>
+          <w:rFonts w:asciiTheme="minorHAnsi" w:eastAsiaTheme="minorEastAsia" w:hAnsiTheme="minorHAnsi" w:cstheme="minorBidi"/>
+          <w:noProof/>
+          <w:sz w:val="22"/>
+          <w:szCs w:val="22"/>
+        </w:rPr>
+      </w:pPr>
+      <w:hyperlink w:anchor="_Toc100707308" w:history="1">
+        <w:r>
+          <w:rPr>
+            <w:rStyle w:val="Hyperlink"/>
+            <w:noProof/>
+          </w:rPr>
+          <w:t>Figura 22-Tempo Minimo Job</w:t>
+        </w:r>
+        <w:r>
+          <w:rPr>
+            <w:noProof/>
+            <w:webHidden/>
+          </w:rPr>
+          <w:tab/>
+        </w:r>
+        <w:r>
+          <w:rPr>
+            <w:noProof/>
+            <w:webHidden/>
+          </w:rPr>
+          <w:fldChar w:fldCharType="begin"/>
+        </w:r>
+        <w:r>
+          <w:rPr>
+            <w:noProof/>
+            <w:webHidden/>
+          </w:rPr>
+          <w:instrText xml:space="preserve"> PAGEREF _Toc100707308 \h </w:instrText>
+        </w:r>
+        <w:r>
+          <w:rPr>
+            <w:noProof/>
+            <w:webHidden/>
+          </w:rPr>
+        </w:r>
+        <w:r>
+          <w:rPr>
+            <w:noProof/>
+            <w:webHidden/>
+          </w:rPr>
+          <w:fldChar w:fldCharType="separate"/>
+        </w:r>
+        <w:r>
+          <w:rPr>
+            <w:noProof/>
+            <w:webHidden/>
+          </w:rPr>
+          <w:t>23</w:t>
+        </w:r>
+        <w:r>
+          <w:rPr>
+            <w:noProof/>
+            <w:webHidden/>
+          </w:rPr>
+          <w:fldChar w:fldCharType="end"/>
+        </w:r>
+      </w:hyperlink>
+    </w:p>
+    <w:p>
+      <w:pPr>
+        <w:pStyle w:val="TableofFigures"/>
+        <w:tabs>
+          <w:tab w:val="right" w:leader="dot" w:pos="9120"/>
+        </w:tabs>
+        <w:rPr>
+          <w:rFonts w:asciiTheme="minorHAnsi" w:eastAsiaTheme="minorEastAsia" w:hAnsiTheme="minorHAnsi" w:cstheme="minorBidi"/>
+          <w:noProof/>
+          <w:sz w:val="22"/>
+          <w:szCs w:val="22"/>
+        </w:rPr>
+      </w:pPr>
+      <w:hyperlink w:anchor="_Toc100707309" w:history="1">
+        <w:r>
+          <w:rPr>
+            <w:rStyle w:val="Hyperlink"/>
+            <w:noProof/>
+          </w:rPr>
+          <w:t>Figura 23-Tempo Máximo cada Job</w:t>
+        </w:r>
+        <w:r>
+          <w:rPr>
+            <w:noProof/>
+            <w:webHidden/>
+          </w:rPr>
+          <w:tab/>
+        </w:r>
+        <w:r>
+          <w:rPr>
+            <w:noProof/>
+            <w:webHidden/>
+          </w:rPr>
+          <w:fldChar w:fldCharType="begin"/>
+        </w:r>
+        <w:r>
+          <w:rPr>
+            <w:noProof/>
+            <w:webHidden/>
+          </w:rPr>
+          <w:instrText xml:space="preserve"> PAGEREF _Toc100707309 \h </w:instrText>
+        </w:r>
+        <w:r>
+          <w:rPr>
+            <w:noProof/>
+            <w:webHidden/>
+          </w:rPr>
+        </w:r>
+        <w:r>
+          <w:rPr>
+            <w:noProof/>
+            <w:webHidden/>
+          </w:rPr>
+          <w:fldChar w:fldCharType="separate"/>
+        </w:r>
+        <w:r>
+          <w:rPr>
+            <w:noProof/>
+            <w:webHidden/>
+          </w:rPr>
+          <w:t>23</w:t>
+        </w:r>
+        <w:r>
+          <w:rPr>
+            <w:noProof/>
+            <w:webHidden/>
+          </w:rPr>
+          <w:fldChar w:fldCharType="end"/>
+        </w:r>
+      </w:hyperlink>
+    </w:p>
+    <w:p>
+      <w:pPr>
+        <w:pStyle w:val="TableofFigures"/>
+        <w:tabs>
+          <w:tab w:val="right" w:leader="dot" w:pos="9120"/>
+        </w:tabs>
+        <w:rPr>
+          <w:rFonts w:asciiTheme="minorHAnsi" w:eastAsiaTheme="minorEastAsia" w:hAnsiTheme="minorHAnsi" w:cstheme="minorBidi"/>
+          <w:noProof/>
+          <w:sz w:val="22"/>
+          <w:szCs w:val="22"/>
+        </w:rPr>
+      </w:pPr>
+      <w:hyperlink w:anchor="_Toc100707310" w:history="1">
+        <w:r>
+          <w:rPr>
+            <w:rStyle w:val="Hyperlink"/>
+            <w:noProof/>
+          </w:rPr>
+          <w:t>Figura 24-Tempo Máximo cada Operação</w:t>
+        </w:r>
+        <w:r>
+          <w:rPr>
+            <w:noProof/>
+            <w:webHidden/>
+          </w:rPr>
+          <w:tab/>
+        </w:r>
+        <w:r>
+          <w:rPr>
+            <w:noProof/>
+            <w:webHidden/>
+          </w:rPr>
+          <w:fldChar w:fldCharType="begin"/>
+        </w:r>
+        <w:r>
+          <w:rPr>
+            <w:noProof/>
+            <w:webHidden/>
+          </w:rPr>
+          <w:instrText xml:space="preserve"> PAGEREF _Toc100707310 \h </w:instrText>
         </w:r>
         <w:r>
           <w:rPr>
@@ -5446,27 +5067,6 @@
         <w:pStyle w:val="Heading1"/>
         <w:spacing w:before="90"/>
         <w:ind w:left="0"/>
-      </w:pPr>
-    </w:p>
-    <w:p>
-      <w:pPr>
-        <w:rPr>
-          <w:sz w:val="17"/>
-        </w:rPr>
-      </w:pPr>
-    </w:p>
-    <w:p>
-      <w:pPr>
-        <w:rPr>
-          <w:sz w:val="17"/>
-        </w:rPr>
-      </w:pPr>
-    </w:p>
-    <w:p>
-      <w:pPr>
-        <w:rPr>
-          <w:sz w:val="17"/>
-        </w:rPr>
       </w:pPr>
     </w:p>
     <w:p>
@@ -5505,7 +5105,7 @@
         <w:spacing w:before="90"/>
         <w:ind w:left="222"/>
       </w:pPr>
-      <w:bookmarkStart w:id="4" w:name="_Toc92145856"/>
+      <w:bookmarkStart w:id="4" w:name="_Toc100707266"/>
       <w:r>
         <w:t>Introdução</w:t>
       </w:r>
@@ -5540,7 +5140,13 @@
         <w:t xml:space="preserve">Engenharia </w:t>
       </w:r>
       <w:r>
-        <w:t>Informática Médica do Instituto Politécnico do Cavado e do Ave, no ano letivo 2016/2017 foi-nos proposto</w:t>
+        <w:t>Informática Médica do Instituto Politécnico do Cav</w:t>
+      </w:r>
+      <w:r>
+        <w:t>ado e do Ave, no ano letivo 2021/2022</w:t>
+      </w:r>
+      <w:r>
+        <w:t xml:space="preserve"> foi-nos proposto</w:t>
       </w:r>
       <w:r>
         <w:t xml:space="preserve"> a elaboração de um trabalho prático que está dividido em duas partes.</w:t>
@@ -5624,7 +5230,13 @@
         <w:t xml:space="preserve"> tem como objetivo a elaboração de um progr</w:t>
       </w:r>
       <w:r>
-        <w:t>ama em c para o problema de escalonamento denominado Flexible Job Shop Problem (FJSSP).</w:t>
+        <w:t xml:space="preserve">ama em </w:t>
+      </w:r>
+      <w:r>
+        <w:t>C</w:t>
+      </w:r>
+      <w:r>
+        <w:t xml:space="preserve"> para o problema de escalonamento denominado Flexible Job Shop Problem (FJSSP).</w:t>
       </w:r>
     </w:p>
     <w:p>
@@ -5662,26 +5274,19 @@
     </w:p>
     <w:p>
       <w:pPr>
-        <w:pStyle w:val="Heading2"/>
-        <w:ind w:left="942"/>
-      </w:pPr>
-    </w:p>
-    <w:p>
-      <w:pPr>
-        <w:pStyle w:val="Heading2"/>
-        <w:numPr>
-          <w:ilvl w:val="0"/>
-          <w:numId w:val="31"/>
-        </w:numPr>
-        <w:rPr>
-          <w:i w:val="0"/>
-        </w:rPr>
-      </w:pPr>
-      <w:bookmarkStart w:id="5" w:name="_Toc92145857"/>
-      <w:r>
-        <w:rPr>
-          <w:i w:val="0"/>
-        </w:rPr>
+        <w:pStyle w:val="Heading1"/>
+        <w:spacing w:before="90"/>
+        <w:ind w:left="0"/>
+      </w:pPr>
+    </w:p>
+    <w:p>
+      <w:pPr>
+        <w:pStyle w:val="Heading1"/>
+        <w:spacing w:before="90"/>
+        <w:ind w:left="0"/>
+      </w:pPr>
+      <w:bookmarkStart w:id="5" w:name="_Toc100707267"/>
+      <w:r>
         <w:t>Objetivos</w:t>
       </w:r>
       <w:bookmarkEnd w:id="5"/>
@@ -5701,7 +5306,19 @@
         <w:jc w:val="both"/>
       </w:pPr>
       <w:r>
-        <w:t xml:space="preserve">Espera-se, com a execução desse projeto, sedimentar os conhecimentos relativos a definição e manipulação de estruturas de dados dinâmicos em linguagem de programação C no desenvolvimento de uma solução digital para o problema de escalonamento denominado por Flexible Job Shop Problem, permitindo gerar uma proposta de escalonamento para a produção d um produto envolvendo várias operações e a utilização de várias máquinas. </w:t>
+        <w:t xml:space="preserve">Espera-se, com a execução desse projeto, sedimentar os conhecimentos relativos </w:t>
+      </w:r>
+      <w:r>
+        <w:t>à</w:t>
+      </w:r>
+      <w:r>
+        <w:t xml:space="preserve"> definição e manipulação de estruturas de dados dinâmicos em linguagem de programação C no desenvolvimento de uma solução digital para o problema de escalonamento denominado por Flexible Job Shop Problem, permitindo gerar uma proposta de escalonamento para a produção d</w:t>
+      </w:r>
+      <w:r>
+        <w:t>e</w:t>
+      </w:r>
+      <w:r>
+        <w:t xml:space="preserve"> um produto envolvendo várias operações e a utilização de várias máquinas. </w:t>
       </w:r>
     </w:p>
     <w:p>
@@ -5721,41 +5338,25 @@
     </w:p>
     <w:p>
       <w:pPr>
-        <w:spacing w:line="357" w:lineRule="auto"/>
-        <w:jc w:val="both"/>
-      </w:pPr>
-    </w:p>
-    <w:p>
-      <w:pPr>
-        <w:pStyle w:val="Heading2"/>
-        <w:numPr>
-          <w:ilvl w:val="0"/>
-          <w:numId w:val="31"/>
-        </w:numPr>
-        <w:rPr>
-          <w:i w:val="0"/>
-        </w:rPr>
-      </w:pPr>
-      <w:bookmarkStart w:id="6" w:name="_Toc92145858"/>
-      <w:r>
-        <w:rPr>
-          <w:i w:val="0"/>
-        </w:rPr>
+        <w:pStyle w:val="Heading1"/>
+        <w:spacing w:before="90"/>
+        <w:ind w:left="0"/>
+      </w:pPr>
+    </w:p>
+    <w:p>
+      <w:pPr>
+        <w:pStyle w:val="Heading1"/>
+        <w:spacing w:before="90"/>
+        <w:ind w:left="0"/>
+      </w:pPr>
+      <w:bookmarkStart w:id="6" w:name="_Toc100707268"/>
+      <w:r>
         <w:t>Justificativa</w:t>
       </w:r>
+      <w:r>
+        <w:t xml:space="preserve"> / Motivação</w:t>
+      </w:r>
       <w:bookmarkEnd w:id="6"/>
-      <w:r>
-        <w:rPr>
-          <w:i w:val="0"/>
-        </w:rPr>
-        <w:t xml:space="preserve"> / </w:t>
-      </w:r>
-      <w:r>
-        <w:rPr>
-          <w:i w:val="0"/>
-        </w:rPr>
-        <w:t>Motivação</w:t>
-      </w:r>
     </w:p>
     <w:p>
       <w:pPr>
@@ -5895,39 +5496,32 @@
     </w:p>
     <w:p>
       <w:pPr>
+        <w:spacing w:line="357" w:lineRule="auto"/>
+        <w:jc w:val="both"/>
+        <w:rPr>
+          <w:b/>
+          <w:bCs/>
+        </w:rPr>
+      </w:pPr>
+    </w:p>
+    <w:p>
+      <w:pPr>
         <w:pStyle w:val="Heading1"/>
         <w:spacing w:before="90"/>
-        <w:ind w:left="222"/>
-      </w:pPr>
-    </w:p>
-    <w:p>
-      <w:pPr>
-        <w:spacing w:line="357" w:lineRule="auto"/>
-        <w:jc w:val="both"/>
-      </w:pPr>
-    </w:p>
-    <w:p>
-      <w:pPr>
-        <w:spacing w:line="357" w:lineRule="auto"/>
-        <w:jc w:val="both"/>
-      </w:pPr>
-    </w:p>
-    <w:p>
-      <w:pPr>
-        <w:spacing w:line="357" w:lineRule="auto"/>
-        <w:jc w:val="both"/>
-        <w:rPr>
-          <w:b/>
-          <w:bCs/>
-        </w:rPr>
-      </w:pPr>
-      <w:r>
-        <w:rPr>
-          <w:b/>
-          <w:bCs/>
-        </w:rPr>
+        <w:ind w:left="0"/>
+      </w:pPr>
+    </w:p>
+    <w:p>
+      <w:pPr>
+        <w:pStyle w:val="Heading1"/>
+        <w:spacing w:before="90"/>
+        <w:ind w:left="0"/>
+      </w:pPr>
+      <w:bookmarkStart w:id="7" w:name="_Toc100707269"/>
+      <w:r>
         <w:t>Contexto</w:t>
       </w:r>
+      <w:bookmarkEnd w:id="7"/>
     </w:p>
     <w:p>
       <w:pPr>
@@ -5947,7 +5541,22 @@
         <w:jc w:val="both"/>
       </w:pPr>
       <w:r>
-        <w:t>Em este projeto que nos foi proposto, que está dividido em duas partes, iremos abordar em este relatório apenas a primeira parte no projeto.</w:t>
+        <w:t>Neste</w:t>
+      </w:r>
+      <w:r>
+        <w:t xml:space="preserve"> projeto que nos foi proposto</w:t>
+      </w:r>
+      <w:r>
+        <w:t>, tendo origem num trabalho prático a avaliar na disciplina do 1º ano do curso LEIM, Estruturas de dados avançadas</w:t>
+      </w:r>
+      <w:r>
+        <w:t xml:space="preserve">, que está dividido em duas partes, iremos abordar </w:t>
+      </w:r>
+      <w:r>
+        <w:t>neste</w:t>
+      </w:r>
+      <w:r>
+        <w:t xml:space="preserve"> relatório apenas a primeira parte no projeto.</w:t>
       </w:r>
     </w:p>
     <w:p>
@@ -5958,7 +5567,10 @@
         <w:jc w:val="both"/>
       </w:pPr>
       <w:r>
-        <w:t>Em esta parte do projeto será necessario realizar os seguintes requisitos:</w:t>
+        <w:t>Nesta parte do projeto será necessá</w:t>
+      </w:r>
+      <w:r>
+        <w:t>rio realizar os seguintes requisitos:</w:t>
       </w:r>
     </w:p>
     <w:p>
@@ -6085,9 +5697,175 @@
       <w:pPr>
         <w:pStyle w:val="BodyText"/>
         <w:spacing w:line="360" w:lineRule="auto"/>
+        <w:ind w:right="397"/>
+      </w:pPr>
+    </w:p>
+    <w:p>
+      <w:pPr>
+        <w:pStyle w:val="BodyText"/>
+        <w:spacing w:line="360" w:lineRule="auto"/>
+        <w:ind w:right="397"/>
+      </w:pPr>
+    </w:p>
+    <w:p>
+      <w:pPr>
+        <w:pStyle w:val="BodyText"/>
+        <w:spacing w:line="360" w:lineRule="auto"/>
+        <w:ind w:right="397"/>
+      </w:pPr>
+    </w:p>
+    <w:p>
+      <w:pPr>
+        <w:pStyle w:val="BodyText"/>
+        <w:spacing w:line="360" w:lineRule="auto"/>
+        <w:ind w:right="397"/>
+      </w:pPr>
+    </w:p>
+    <w:p>
+      <w:pPr>
+        <w:pStyle w:val="BodyText"/>
+        <w:spacing w:line="360" w:lineRule="auto"/>
+        <w:ind w:right="397"/>
+      </w:pPr>
+    </w:p>
+    <w:p>
+      <w:pPr>
+        <w:pStyle w:val="BodyText"/>
+        <w:spacing w:line="360" w:lineRule="auto"/>
+        <w:ind w:right="397"/>
+      </w:pPr>
+    </w:p>
+    <w:p>
+      <w:pPr>
+        <w:pStyle w:val="BodyText"/>
+        <w:spacing w:line="360" w:lineRule="auto"/>
+        <w:ind w:right="397"/>
+      </w:pPr>
+    </w:p>
+    <w:p>
+      <w:pPr>
+        <w:pStyle w:val="BodyText"/>
+        <w:spacing w:line="360" w:lineRule="auto"/>
+        <w:ind w:right="397"/>
+      </w:pPr>
+    </w:p>
+    <w:p>
+      <w:pPr>
+        <w:pStyle w:val="BodyText"/>
+        <w:spacing w:line="360" w:lineRule="auto"/>
+        <w:ind w:right="397"/>
+      </w:pPr>
+    </w:p>
+    <w:p>
+      <w:pPr>
+        <w:pStyle w:val="BodyText"/>
+        <w:spacing w:line="360" w:lineRule="auto"/>
+        <w:ind w:right="397"/>
+      </w:pPr>
+    </w:p>
+    <w:p>
+      <w:pPr>
+        <w:pStyle w:val="BodyText"/>
+        <w:spacing w:line="360" w:lineRule="auto"/>
+        <w:ind w:right="397"/>
+      </w:pPr>
+    </w:p>
+    <w:p>
+      <w:pPr>
+        <w:pStyle w:val="BodyText"/>
+        <w:spacing w:line="360" w:lineRule="auto"/>
+        <w:ind w:right="397"/>
+      </w:pPr>
+    </w:p>
+    <w:p>
+      <w:pPr>
+        <w:spacing w:line="357" w:lineRule="auto"/>
+        <w:jc w:val="both"/>
+      </w:pPr>
+    </w:p>
+    <w:p>
+      <w:pPr>
+        <w:pStyle w:val="Heading1"/>
+        <w:spacing w:before="90"/>
+        <w:ind w:left="0"/>
+      </w:pPr>
+      <w:bookmarkStart w:id="8" w:name="_Toc100707270"/>
+    </w:p>
+    <w:p>
+      <w:pPr>
+        <w:pStyle w:val="Heading1"/>
+        <w:spacing w:before="90"/>
+        <w:ind w:left="0"/>
+      </w:pPr>
+      <w:r>
+        <w:t>Problema</w:t>
+      </w:r>
+      <w:bookmarkEnd w:id="8"/>
+    </w:p>
+    <w:p>
+      <w:pPr>
+        <w:pStyle w:val="Heading1"/>
+        <w:spacing w:before="90"/>
+        <w:ind w:left="222"/>
+      </w:pPr>
+    </w:p>
+    <w:p>
+      <w:pPr>
+        <w:pStyle w:val="BodyText"/>
+        <w:spacing w:line="360" w:lineRule="auto"/>
         <w:ind w:left="222" w:right="397"/>
         <w:jc w:val="both"/>
       </w:pPr>
+      <w:r>
+        <w:t xml:space="preserve">Foi fornecido um projeto com um problema do tipo FJSSP, que este por sua vez representa tarefas de planos de processos variáveis, também conhecidos como Empregos. </w:t>
+      </w:r>
+    </w:p>
+    <w:p>
+      <w:pPr>
+        <w:pStyle w:val="BodyText"/>
+        <w:spacing w:line="360" w:lineRule="auto"/>
+        <w:ind w:left="222" w:right="397"/>
+        <w:jc w:val="both"/>
+      </w:pPr>
+      <w:r>
+        <w:t>Cada plano de processo, possui um conjunto de operações que devem ser feitas por ordem, não tendo a opção de saltar op</w:t>
+      </w:r>
+      <w:r>
+        <w:t>erações.</w:t>
+      </w:r>
+    </w:p>
+    <w:p>
+      <w:pPr>
+        <w:pStyle w:val="BodyText"/>
+        <w:spacing w:line="360" w:lineRule="auto"/>
+        <w:ind w:left="222" w:right="397"/>
+        <w:jc w:val="both"/>
+      </w:pPr>
+      <w:r>
+        <w:t xml:space="preserve">Cada máquina pode realizar apenas 1 operação por vez. </w:t>
+      </w:r>
+    </w:p>
+    <w:p>
+      <w:pPr>
+        <w:pStyle w:val="BodyText"/>
+        <w:spacing w:line="360" w:lineRule="auto"/>
+        <w:ind w:left="222" w:right="397"/>
+        <w:jc w:val="both"/>
+      </w:pPr>
+    </w:p>
+    <w:p>
+      <w:pPr>
+        <w:pStyle w:val="BodyText"/>
+        <w:spacing w:line="360" w:lineRule="auto"/>
+        <w:ind w:left="222" w:right="397"/>
+        <w:jc w:val="both"/>
+      </w:pPr>
+      <w:r>
+        <w:t>Neste</w:t>
+      </w:r>
+      <w:r>
+        <w:t xml:space="preserve"> projeto, falar-se-á apenas da primeira parte, por ser a implementada.</w:t>
+      </w:r>
     </w:p>
     <w:p>
       <w:pPr>
@@ -6097,176 +5875,19 @@
     </w:p>
     <w:p>
       <w:pPr>
+        <w:keepNext/>
         <w:spacing w:line="357" w:lineRule="auto"/>
         <w:jc w:val="both"/>
       </w:pPr>
-    </w:p>
-    <w:p>
-      <w:pPr>
-        <w:spacing w:line="357" w:lineRule="auto"/>
-        <w:jc w:val="both"/>
-      </w:pPr>
-    </w:p>
-    <w:p>
-      <w:pPr>
-        <w:spacing w:line="357" w:lineRule="auto"/>
-        <w:jc w:val="both"/>
-      </w:pPr>
-    </w:p>
-    <w:p>
-      <w:pPr>
-        <w:spacing w:line="357" w:lineRule="auto"/>
-        <w:jc w:val="both"/>
-      </w:pPr>
-    </w:p>
-    <w:p>
-      <w:pPr>
-        <w:spacing w:line="357" w:lineRule="auto"/>
-        <w:jc w:val="both"/>
-      </w:pPr>
-    </w:p>
-    <w:p>
-      <w:pPr>
-        <w:spacing w:line="357" w:lineRule="auto"/>
-        <w:jc w:val="both"/>
-      </w:pPr>
-    </w:p>
-    <w:p>
-      <w:pPr>
-        <w:spacing w:line="357" w:lineRule="auto"/>
-        <w:jc w:val="both"/>
-      </w:pPr>
-    </w:p>
-    <w:p>
-      <w:pPr>
-        <w:spacing w:line="357" w:lineRule="auto"/>
-        <w:jc w:val="both"/>
-      </w:pPr>
-    </w:p>
-    <w:p>
-      <w:pPr>
-        <w:spacing w:line="357" w:lineRule="auto"/>
-        <w:jc w:val="both"/>
-      </w:pPr>
-    </w:p>
-    <w:p>
-      <w:pPr>
-        <w:spacing w:line="357" w:lineRule="auto"/>
-        <w:jc w:val="both"/>
-      </w:pPr>
-    </w:p>
-    <w:p>
-      <w:pPr>
-        <w:spacing w:line="357" w:lineRule="auto"/>
-        <w:jc w:val="both"/>
-      </w:pPr>
-    </w:p>
-    <w:p>
-      <w:pPr>
-        <w:spacing w:line="357" w:lineRule="auto"/>
-        <w:jc w:val="both"/>
-      </w:pPr>
-    </w:p>
-    <w:p>
-      <w:pPr>
-        <w:pStyle w:val="Heading1"/>
-        <w:numPr>
-          <w:ilvl w:val="0"/>
-          <w:numId w:val="34"/>
-        </w:numPr>
-      </w:pPr>
-      <w:r>
-        <w:t>Descrição da implementação</w:t>
-      </w:r>
-    </w:p>
-    <w:p>
-      <w:pPr>
-        <w:spacing w:line="357" w:lineRule="auto"/>
-        <w:jc w:val="both"/>
-        <w:rPr>
-          <w:b/>
-          <w:bCs/>
-        </w:rPr>
-      </w:pPr>
-    </w:p>
-    <w:p>
-      <w:pPr>
-        <w:spacing w:line="360" w:lineRule="auto"/>
-        <w:rPr>
-          <w:bCs/>
-        </w:rPr>
-      </w:pPr>
-      <w:r>
-        <w:rPr>
-          <w:bCs/>
-        </w:rPr>
-        <w:t>P</w:t>
-      </w:r>
-      <w:r>
-        <w:rPr>
-          <w:bCs/>
-        </w:rPr>
-        <w:t>ara desenvolver o programa e para que este funcione corretamente, foi necessário que todos os procedimentos e funções criados interagissem de forma eficaz, sem erros e evitando situações do tipo “beco sem saída” que ocorrem quando as aplicações bloqueiam ou ficam presas em estados sem retorno. O resultado final é o código fonte que se encontra anexado a este relatório, sendo que nesta seção serão explicadas algumas técnicas implementadas.</w:t>
-      </w:r>
-    </w:p>
-    <w:p>
-      <w:pPr>
-        <w:spacing w:line="357" w:lineRule="auto"/>
-        <w:jc w:val="both"/>
-        <w:rPr>
-          <w:b/>
-          <w:bCs/>
-        </w:rPr>
-      </w:pPr>
-    </w:p>
-    <w:p>
-      <w:pPr>
-        <w:pStyle w:val="Heading2"/>
-        <w:numPr>
-          <w:ilvl w:val="1"/>
-          <w:numId w:val="35"/>
-        </w:numPr>
-        <w:rPr>
-          <w:i w:val="0"/>
-        </w:rPr>
-      </w:pPr>
-      <w:r>
-        <w:rPr>
-          <w:i w:val="0"/>
-        </w:rPr>
-        <w:t>Bibliotecas</w:t>
-      </w:r>
-    </w:p>
-    <w:p>
-      <w:pPr>
-        <w:spacing w:line="357" w:lineRule="auto"/>
-        <w:jc w:val="both"/>
-        <w:rPr>
-          <w:b/>
-          <w:bCs/>
-        </w:rPr>
-      </w:pPr>
-    </w:p>
-    <w:p>
-      <w:pPr>
-        <w:spacing w:line="357" w:lineRule="auto"/>
-        <w:jc w:val="center"/>
-        <w:rPr>
-          <w:b/>
-          <w:bCs/>
-        </w:rPr>
-      </w:pPr>
-      <w:r>
-        <w:rPr>
-          <w:b/>
-          <w:bCs/>
+      <w:r>
+        <w:rPr>
           <w:noProof/>
         </w:rPr>
         <w:drawing>
           <wp:inline distT="0" distB="0" distL="0" distR="0">
-            <wp:extent cx="2137410" cy="946150"/>
-            <wp:effectExtent l="0" t="0" r="0" b="6350"/>
-            <wp:docPr id="8" name="Picture 8" descr="C:\Users\diogo\AppData\Local\Microsoft\Windows\INetCache\Content.Word\Bibliotecas.JPG"/>
+            <wp:extent cx="5797550" cy="2272030"/>
+            <wp:effectExtent l="0" t="0" r="0" b="0"/>
+            <wp:docPr id="6" name="Picture 6" descr="C:\Users\diogo\AppData\Local\Microsoft\Windows\INetCache\Content.Word\Tabela.JPG"/>
             <wp:cNvGraphicFramePr>
               <a:graphicFrameLocks xmlns:a="http://schemas.openxmlformats.org/drawingml/2006/main" noChangeAspect="1"/>
             </wp:cNvGraphicFramePr>
@@ -6274,7 +5895,7 @@
               <a:graphicData uri="http://schemas.openxmlformats.org/drawingml/2006/picture">
                 <pic:pic xmlns:pic="http://schemas.openxmlformats.org/drawingml/2006/picture">
                   <pic:nvPicPr>
-                    <pic:cNvPr id="0" name="Picture 4" descr="C:\Users\diogo\AppData\Local\Microsoft\Windows\INetCache\Content.Word\Bibliotecas.JPG"/>
+                    <pic:cNvPr id="0" name="Picture 29" descr="C:\Users\diogo\AppData\Local\Microsoft\Windows\INetCache\Content.Word\Tabela.JPG"/>
                     <pic:cNvPicPr>
                       <a:picLocks noChangeAspect="1" noChangeArrowheads="1"/>
                     </pic:cNvPicPr>
@@ -6295,7 +5916,7 @@
                   <pic:spPr bwMode="auto">
                     <a:xfrm>
                       <a:off x="0" y="0"/>
-                      <a:ext cx="2137410" cy="946150"/>
+                      <a:ext cx="5797550" cy="2272030"/>
                     </a:xfrm>
                     <a:prstGeom prst="rect">
                       <a:avLst/>
@@ -6314,6 +5935,288 @@
     </w:p>
     <w:p>
       <w:pPr>
+        <w:pStyle w:val="Caption"/>
+        <w:jc w:val="center"/>
+      </w:pPr>
+      <w:bookmarkStart w:id="9" w:name="_Toc100707287"/>
+      <w:r>
+        <w:t xml:space="preserve">Figura </w:t>
+      </w:r>
+      <w:r>
+        <w:fldChar w:fldCharType="begin"/>
+      </w:r>
+      <w:r>
+        <w:instrText xml:space="preserve"> SEQ Figura \* ARABIC </w:instrText>
+      </w:r>
+      <w:r>
+        <w:fldChar w:fldCharType="separate"/>
+      </w:r>
+      <w:r>
+        <w:rPr>
+          <w:noProof/>
+        </w:rPr>
+        <w:t>1</w:t>
+      </w:r>
+      <w:r>
+        <w:fldChar w:fldCharType="end"/>
+      </w:r>
+      <w:r>
+        <w:t>-Tabela FJSSP</w:t>
+      </w:r>
+      <w:bookmarkEnd w:id="9"/>
+    </w:p>
+    <w:p>
+      <w:pPr>
+        <w:spacing w:line="357" w:lineRule="auto"/>
+        <w:jc w:val="both"/>
+      </w:pPr>
+    </w:p>
+    <w:p>
+      <w:pPr>
+        <w:spacing w:line="357" w:lineRule="auto"/>
+        <w:jc w:val="both"/>
+      </w:pPr>
+    </w:p>
+    <w:p>
+      <w:pPr>
+        <w:spacing w:line="357" w:lineRule="auto"/>
+        <w:jc w:val="both"/>
+      </w:pPr>
+    </w:p>
+    <w:p>
+      <w:pPr>
+        <w:spacing w:line="357" w:lineRule="auto"/>
+        <w:jc w:val="both"/>
+      </w:pPr>
+    </w:p>
+    <w:p>
+      <w:pPr>
+        <w:spacing w:line="357" w:lineRule="auto"/>
+        <w:jc w:val="both"/>
+      </w:pPr>
+    </w:p>
+    <w:p>
+      <w:pPr>
+        <w:spacing w:line="357" w:lineRule="auto"/>
+        <w:jc w:val="both"/>
+      </w:pPr>
+    </w:p>
+    <w:p>
+      <w:pPr>
+        <w:spacing w:line="357" w:lineRule="auto"/>
+        <w:jc w:val="both"/>
+      </w:pPr>
+    </w:p>
+    <w:p>
+      <w:pPr>
+        <w:spacing w:line="357" w:lineRule="auto"/>
+        <w:jc w:val="both"/>
+      </w:pPr>
+    </w:p>
+    <w:p>
+      <w:pPr>
+        <w:spacing w:line="357" w:lineRule="auto"/>
+        <w:jc w:val="both"/>
+      </w:pPr>
+    </w:p>
+    <w:p>
+      <w:pPr>
+        <w:spacing w:line="357" w:lineRule="auto"/>
+        <w:jc w:val="both"/>
+      </w:pPr>
+    </w:p>
+    <w:p>
+      <w:pPr>
+        <w:spacing w:line="357" w:lineRule="auto"/>
+        <w:jc w:val="both"/>
+      </w:pPr>
+    </w:p>
+    <w:p>
+      <w:pPr>
+        <w:spacing w:line="357" w:lineRule="auto"/>
+        <w:jc w:val="both"/>
+      </w:pPr>
+    </w:p>
+    <w:p>
+      <w:pPr>
+        <w:spacing w:line="357" w:lineRule="auto"/>
+        <w:jc w:val="both"/>
+      </w:pPr>
+    </w:p>
+    <w:p>
+      <w:pPr>
+        <w:pStyle w:val="Heading1"/>
+        <w:ind w:left="0"/>
+      </w:pPr>
+      <w:bookmarkStart w:id="10" w:name="_Toc100707271"/>
+      <w:r>
+        <w:t>Descrição da implementação</w:t>
+      </w:r>
+      <w:bookmarkEnd w:id="10"/>
+    </w:p>
+    <w:p>
+      <w:pPr>
+        <w:spacing w:line="357" w:lineRule="auto"/>
+        <w:jc w:val="both"/>
+        <w:rPr>
+          <w:b/>
+          <w:bCs/>
+        </w:rPr>
+      </w:pPr>
+    </w:p>
+    <w:p>
+      <w:pPr>
+        <w:spacing w:line="360" w:lineRule="auto"/>
+        <w:rPr>
+          <w:bCs/>
+        </w:rPr>
+      </w:pPr>
+      <w:r>
+        <w:rPr>
+          <w:bCs/>
+        </w:rPr>
+        <w:t>P</w:t>
+      </w:r>
+      <w:r>
+        <w:rPr>
+          <w:bCs/>
+        </w:rPr>
+        <w:t xml:space="preserve">ara desenvolver o programa e para que este funcione corretamente, foi necessário que todos os procedimentos e funções criados interagissem de forma eficaz, sem erros e evitando situações do tipo “beco sem saída” que ocorrem quando as aplicações bloqueiam ou ficam presas em estados sem retorno. O resultado final é o </w:t>
+      </w:r>
+      <w:r>
+        <w:rPr>
+          <w:bCs/>
+        </w:rPr>
+        <w:t>(</w:t>
+      </w:r>
+      <w:r>
+        <w:rPr>
+          <w:bCs/>
+        </w:rPr>
+        <w:t>código</w:t>
+      </w:r>
+      <w:r>
+        <w:rPr>
+          <w:bCs/>
+        </w:rPr>
+        <w:t>)</w:t>
+      </w:r>
+      <w:r>
+        <w:rPr>
+          <w:bCs/>
+        </w:rPr>
+        <w:t xml:space="preserve"> fonte que se encontra anexado a est</w:t>
+      </w:r>
+      <w:r>
+        <w:rPr>
+          <w:bCs/>
+        </w:rPr>
+        <w:t>e relatório, sendo que nesta sess</w:t>
+      </w:r>
+      <w:r>
+        <w:rPr>
+          <w:bCs/>
+        </w:rPr>
+        <w:t>ão serão explicadas algumas técnicas implementadas.</w:t>
+      </w:r>
+    </w:p>
+    <w:p>
+      <w:pPr>
+        <w:spacing w:line="357" w:lineRule="auto"/>
+        <w:jc w:val="both"/>
+        <w:rPr>
+          <w:b/>
+          <w:bCs/>
+        </w:rPr>
+      </w:pPr>
+    </w:p>
+    <w:p>
+      <w:pPr>
+        <w:pStyle w:val="Heading1"/>
+        <w:ind w:left="0"/>
+      </w:pPr>
+      <w:bookmarkStart w:id="11" w:name="_Toc100707272"/>
+      <w:r>
+        <w:t>Bibliotecas</w:t>
+      </w:r>
+      <w:bookmarkEnd w:id="11"/>
+    </w:p>
+    <w:p>
+      <w:pPr>
+        <w:spacing w:line="357" w:lineRule="auto"/>
+        <w:jc w:val="both"/>
+        <w:rPr>
+          <w:b/>
+          <w:bCs/>
+        </w:rPr>
+      </w:pPr>
+    </w:p>
+    <w:p>
+      <w:pPr>
+        <w:spacing w:line="357" w:lineRule="auto"/>
+        <w:jc w:val="center"/>
+        <w:rPr>
+          <w:b/>
+          <w:bCs/>
+        </w:rPr>
+      </w:pPr>
+      <w:r>
+        <w:rPr>
+          <w:b/>
+          <w:bCs/>
+          <w:noProof/>
+        </w:rPr>
+        <w:drawing>
+          <wp:inline distT="0" distB="0" distL="0" distR="0">
+            <wp:extent cx="1764933" cy="946150"/>
+            <wp:effectExtent l="0" t="0" r="6985" b="6350"/>
+            <wp:docPr id="8" name="Picture 8"/>
+            <wp:cNvGraphicFramePr>
+              <a:graphicFrameLocks xmlns:a="http://schemas.openxmlformats.org/drawingml/2006/main" noChangeAspect="1"/>
+            </wp:cNvGraphicFramePr>
+            <a:graphic xmlns:a="http://schemas.openxmlformats.org/drawingml/2006/main">
+              <a:graphicData uri="http://schemas.openxmlformats.org/drawingml/2006/picture">
+                <pic:pic xmlns:pic="http://schemas.openxmlformats.org/drawingml/2006/picture">
+                  <pic:nvPicPr>
+                    <pic:cNvPr id="0" name="Picture 4" descr="C:\Users\diogo\AppData\Local\Microsoft\Windows\INetCache\Content.Word\Bibliotecas.JPG"/>
+                    <pic:cNvPicPr>
+                      <a:picLocks noChangeAspect="1" noChangeArrowheads="1"/>
+                    </pic:cNvPicPr>
+                  </pic:nvPicPr>
+                  <pic:blipFill>
+                    <a:blip r:embed="rId21">
+                      <a:extLst>
+                        <a:ext uri="{28A0092B-C50C-407E-A947-70E740481C1C}">
+                          <a14:useLocalDpi xmlns:a14="http://schemas.microsoft.com/office/drawing/2010/main" val="0"/>
+                        </a:ext>
+                      </a:extLst>
+                    </a:blip>
+                    <a:stretch>
+                      <a:fillRect/>
+                    </a:stretch>
+                  </pic:blipFill>
+                  <pic:spPr bwMode="auto">
+                    <a:xfrm>
+                      <a:off x="0" y="0"/>
+                      <a:ext cx="1764933" cy="946150"/>
+                    </a:xfrm>
+                    <a:prstGeom prst="rect">
+                      <a:avLst/>
+                    </a:prstGeom>
+                    <a:noFill/>
+                    <a:ln>
+                      <a:noFill/>
+                    </a:ln>
+                  </pic:spPr>
+                </pic:pic>
+              </a:graphicData>
+            </a:graphic>
+          </wp:inline>
+        </w:drawing>
+      </w:r>
+    </w:p>
+    <w:p>
+      <w:pPr>
         <w:spacing w:line="357" w:lineRule="auto"/>
         <w:jc w:val="both"/>
         <w:rPr>
@@ -6449,7 +6352,77 @@
         <w:rPr>
           <w:bCs/>
         </w:rPr>
-        <w:t xml:space="preserve"> para poder incluir carateres especiais em língua portuguesa, que serão largamente utilizados ao longo do programa.</w:t>
+        <w:t xml:space="preserve"> para poder incluir carateres especiais em</w:t>
+      </w:r>
+      <w:r>
+        <w:rPr>
+          <w:bCs/>
+        </w:rPr>
+        <w:t xml:space="preserve"> língua portuguesa e à biblioteca </w:t>
+      </w:r>
+      <w:r>
+        <w:rPr>
+          <w:bCs/>
+        </w:rPr>
+        <w:t>(</w:t>
+      </w:r>
+      <w:r>
+        <w:rPr>
+          <w:bCs/>
+          <w:color w:val="4F81BD" w:themeColor="accent1"/>
+          <w14:shadow w14:blurRad="38100" w14:dist="25400" w14:dir="5400000" w14:sx="100000" w14:sy="100000" w14:kx="0" w14:ky="0" w14:algn="ctr">
+            <w14:srgbClr w14:val="6E747A">
+              <w14:alpha w14:val="57000"/>
+            </w14:srgbClr>
+          </w14:shadow>
+          <w14:textOutline w14:w="0" w14:cap="flat" w14:cmpd="sng" w14:algn="ctr">
+            <w14:noFill/>
+            <w14:prstDash w14:val="solid"/>
+            <w14:round/>
+          </w14:textOutline>
+        </w:rPr>
+        <w:t>stdbool</w:t>
+      </w:r>
+      <w:r>
+        <w:rPr>
+          <w:bCs/>
+          <w:color w:val="4F81BD" w:themeColor="accent1"/>
+          <w14:shadow w14:blurRad="38100" w14:dist="25400" w14:dir="5400000" w14:sx="100000" w14:sy="100000" w14:kx="0" w14:ky="0" w14:algn="ctr">
+            <w14:srgbClr w14:val="6E747A">
+              <w14:alpha w14:val="57000"/>
+            </w14:srgbClr>
+          </w14:shadow>
+          <w14:textOutline w14:w="0" w14:cap="flat" w14:cmpd="sng" w14:algn="ctr">
+            <w14:noFill/>
+            <w14:prstDash w14:val="solid"/>
+            <w14:round/>
+          </w14:textOutline>
+        </w:rPr>
+        <w:t>.h</w:t>
+      </w:r>
+      <w:r>
+        <w:rPr>
+          <w:bCs/>
+        </w:rPr>
+        <w:t>)</w:t>
+      </w:r>
+      <w:r>
+        <w:rPr>
+          <w:bCs/>
+        </w:rPr>
+        <w:t xml:space="preserve"> recurso true e false</w:t>
+      </w:r>
+      <w:r>
+        <w:rPr>
+          <w:bCs/>
+        </w:rPr>
+        <w:t xml:space="preserve">, </w:t>
+      </w:r>
+      <w:r>
+        <w:rPr>
+          <w:bCs/>
+        </w:rPr>
+        <w:t xml:space="preserve"> que serão largamente utilizados ao longo do programa.</w:t>
       </w:r>
     </w:p>
     <w:p>
@@ -6484,21 +6457,14 @@
     </w:p>
     <w:p>
       <w:pPr>
-        <w:pStyle w:val="Heading2"/>
-        <w:numPr>
-          <w:ilvl w:val="1"/>
-          <w:numId w:val="35"/>
-        </w:numPr>
-        <w:rPr>
-          <w:i w:val="0"/>
-        </w:rPr>
-      </w:pPr>
-      <w:r>
-        <w:rPr>
-          <w:i w:val="0"/>
-        </w:rPr>
+        <w:pStyle w:val="Heading1"/>
+        <w:ind w:left="0"/>
+      </w:pPr>
+      <w:bookmarkStart w:id="12" w:name="_Toc100707273"/>
+      <w:r>
         <w:t>Descrição Técnica</w:t>
       </w:r>
+      <w:bookmarkEnd w:id="12"/>
     </w:p>
     <w:p>
       <w:pPr>
@@ -6607,7 +6573,8 @@
     </w:p>
     <w:p>
       <w:pPr>
-        <w:spacing w:line="360" w:lineRule="auto"/>
+        <w:shd w:val="clear" w:color="auto" w:fill="FFFFFF"/>
+        <w:spacing w:before="100" w:beforeAutospacing="1" w:after="100" w:afterAutospacing="1" w:line="360" w:lineRule="auto"/>
         <w:rPr>
           <w:rFonts w:cstheme="minorHAnsi"/>
           <w:shd w:val="clear" w:color="auto" w:fill="FFFFFF"/>
@@ -6617,6 +6584,15 @@
     <w:p>
       <w:pPr>
         <w:shd w:val="clear" w:color="auto" w:fill="FFFFFF"/>
+        <w:spacing w:before="100" w:beforeAutospacing="1" w:after="100" w:afterAutospacing="1"/>
+        <w:rPr>
+          <w:rFonts w:cstheme="minorHAnsi"/>
+        </w:rPr>
+      </w:pPr>
+    </w:p>
+    <w:p>
+      <w:pPr>
+        <w:shd w:val="clear" w:color="auto" w:fill="FFFFFF"/>
         <w:spacing w:before="100" w:beforeAutospacing="1" w:after="100" w:afterAutospacing="1" w:line="360" w:lineRule="auto"/>
         <w:rPr>
           <w:rFonts w:cstheme="minorHAnsi"/>
@@ -6626,7 +6602,6 @@
         <w:rPr>
           <w:rFonts w:cstheme="minorHAnsi"/>
         </w:rPr>
-        <w:lastRenderedPageBreak/>
         <w:t xml:space="preserve">Quando </w:t>
       </w:r>
       <w:r>
@@ -6799,13 +6774,134 @@
     </w:p>
     <w:p>
       <w:pPr>
+        <w:pStyle w:val="ListParagraph"/>
+        <w:numPr>
+          <w:ilvl w:val="0"/>
+          <w:numId w:val="37"/>
+        </w:numPr>
+        <w:shd w:val="clear" w:color="auto" w:fill="FFFFFF"/>
+        <w:spacing w:before="100" w:beforeAutospacing="1" w:after="100" w:afterAutospacing="1" w:line="360" w:lineRule="auto"/>
+        <w:rPr>
+          <w:rFonts w:cstheme="minorHAnsi"/>
+        </w:rPr>
+      </w:pPr>
+      <w:r>
+        <w:rPr>
+          <w:rFonts w:cstheme="minorHAnsi"/>
+        </w:rPr>
+        <w:t>Job</w:t>
+      </w:r>
+    </w:p>
+    <w:p>
+      <w:pPr>
+        <w:pStyle w:val="ListParagraph"/>
+        <w:numPr>
+          <w:ilvl w:val="0"/>
+          <w:numId w:val="37"/>
+        </w:numPr>
+        <w:shd w:val="clear" w:color="auto" w:fill="FFFFFF"/>
+        <w:spacing w:before="100" w:beforeAutospacing="1" w:after="100" w:afterAutospacing="1" w:line="360" w:lineRule="auto"/>
+        <w:rPr>
+          <w:rFonts w:cstheme="minorHAnsi"/>
+        </w:rPr>
+      </w:pPr>
+      <w:r>
+        <w:rPr>
+          <w:rFonts w:cstheme="minorHAnsi"/>
+        </w:rPr>
+        <w:t>Maquina</w:t>
+      </w:r>
+    </w:p>
+    <w:p>
+      <w:pPr>
+        <w:pStyle w:val="ListParagraph"/>
+        <w:numPr>
+          <w:ilvl w:val="0"/>
+          <w:numId w:val="37"/>
+        </w:numPr>
+        <w:shd w:val="clear" w:color="auto" w:fill="FFFFFF"/>
+        <w:spacing w:before="100" w:beforeAutospacing="1" w:after="100" w:afterAutospacing="1" w:line="360" w:lineRule="auto"/>
+        <w:rPr>
+          <w:rFonts w:cstheme="minorHAnsi"/>
+        </w:rPr>
+      </w:pPr>
+      <w:r>
+        <w:rPr>
+          <w:rFonts w:cstheme="minorHAnsi"/>
+        </w:rPr>
+        <w:t>Operação</w:t>
+      </w:r>
+    </w:p>
+    <w:p>
+      <w:pPr>
+        <w:keepNext/>
         <w:spacing w:line="360" w:lineRule="auto"/>
+        <w:jc w:val="center"/>
+      </w:pPr>
+      <w:r>
         <w:rPr>
           <w:noProof/>
         </w:rPr>
-      </w:pPr>
-      <w:bookmarkStart w:id="7" w:name="_GoBack"/>
-      <w:bookmarkEnd w:id="7"/>
+        <w:pict>
+          <v:shapetype id="_x0000_t75" coordsize="21600,21600" o:spt="75" o:preferrelative="t" path="m@4@5l@4@11@9@11@9@5xe" filled="f" stroked="f">
+            <v:stroke joinstyle="miter"/>
+            <v:formulas>
+              <v:f eqn="if lineDrawn pixelLineWidth 0"/>
+              <v:f eqn="sum @0 1 0"/>
+              <v:f eqn="sum 0 0 @1"/>
+              <v:f eqn="prod @2 1 2"/>
+              <v:f eqn="prod @3 21600 pixelWidth"/>
+              <v:f eqn="prod @3 21600 pixelHeight"/>
+              <v:f eqn="sum @0 0 1"/>
+              <v:f eqn="prod @6 1 2"/>
+              <v:f eqn="prod @7 21600 pixelWidth"/>
+              <v:f eqn="sum @8 21600 0"/>
+              <v:f eqn="prod @7 21600 pixelHeight"/>
+              <v:f eqn="sum @10 21600 0"/>
+            </v:formulas>
+            <v:path o:extrusionok="f" gradientshapeok="t" o:connecttype="rect"/>
+            <o:lock v:ext="edit" aspectratio="t"/>
+          </v:shapetype>
+          <v:shape id="_x0000_i1030" type="#_x0000_t75" style="width:362.25pt;height:308.25pt">
+            <v:imagedata r:id="rId22" o:title="Struct"/>
+          </v:shape>
+        </w:pict>
+      </w:r>
+    </w:p>
+    <w:p>
+      <w:pPr>
+        <w:pStyle w:val="Caption"/>
+        <w:jc w:val="center"/>
+        <w:rPr>
+          <w:noProof/>
+        </w:rPr>
+      </w:pPr>
+      <w:bookmarkStart w:id="13" w:name="_Toc100707288"/>
+      <w:r>
+        <w:t xml:space="preserve">Figura </w:t>
+      </w:r>
+      <w:r>
+        <w:fldChar w:fldCharType="begin"/>
+      </w:r>
+      <w:r>
+        <w:instrText xml:space="preserve"> SEQ Figura \* ARABIC </w:instrText>
+      </w:r>
+      <w:r>
+        <w:fldChar w:fldCharType="separate"/>
+      </w:r>
+      <w:r>
+        <w:rPr>
+          <w:noProof/>
+        </w:rPr>
+        <w:t>2</w:t>
+      </w:r>
+      <w:r>
+        <w:fldChar w:fldCharType="end"/>
+      </w:r>
+      <w:r>
+        <w:t>-Estruturas</w:t>
+      </w:r>
+      <w:bookmarkEnd w:id="13"/>
     </w:p>
     <w:p>
       <w:pPr>
@@ -6833,340 +6929,179 @@
     </w:p>
     <w:p>
       <w:pPr>
-        <w:spacing w:line="357" w:lineRule="auto"/>
-        <w:jc w:val="both"/>
-      </w:pPr>
-    </w:p>
-    <w:p>
-      <w:pPr>
-        <w:spacing w:line="357" w:lineRule="auto"/>
-        <w:jc w:val="both"/>
-      </w:pPr>
-    </w:p>
-    <w:p>
-      <w:pPr>
-        <w:spacing w:line="357" w:lineRule="auto"/>
-        <w:jc w:val="both"/>
-      </w:pPr>
-    </w:p>
-    <w:p>
-      <w:pPr>
-        <w:spacing w:line="357" w:lineRule="auto"/>
-        <w:jc w:val="both"/>
-      </w:pPr>
-    </w:p>
-    <w:p>
-      <w:pPr>
-        <w:spacing w:line="357" w:lineRule="auto"/>
-        <w:jc w:val="both"/>
-      </w:pPr>
-    </w:p>
-    <w:p>
-      <w:pPr>
-        <w:spacing w:line="357" w:lineRule="auto"/>
-        <w:jc w:val="both"/>
-      </w:pPr>
-    </w:p>
-    <w:p>
-      <w:pPr>
-        <w:spacing w:line="357" w:lineRule="auto"/>
-        <w:jc w:val="both"/>
-      </w:pPr>
-    </w:p>
-    <w:p>
-      <w:pPr>
-        <w:spacing w:line="357" w:lineRule="auto"/>
-        <w:jc w:val="both"/>
-      </w:pPr>
-    </w:p>
-    <w:p>
-      <w:pPr>
-        <w:spacing w:line="357" w:lineRule="auto"/>
-        <w:jc w:val="both"/>
-      </w:pPr>
-    </w:p>
-    <w:p>
-      <w:pPr>
-        <w:spacing w:line="357" w:lineRule="auto"/>
-        <w:jc w:val="both"/>
-      </w:pPr>
-    </w:p>
-    <w:p>
-      <w:pPr>
-        <w:spacing w:line="357" w:lineRule="auto"/>
-        <w:jc w:val="both"/>
-      </w:pPr>
-    </w:p>
-    <w:p>
-      <w:pPr>
-        <w:spacing w:line="357" w:lineRule="auto"/>
-        <w:jc w:val="both"/>
-      </w:pPr>
-    </w:p>
-    <w:p>
-      <w:pPr>
-        <w:spacing w:line="357" w:lineRule="auto"/>
-        <w:jc w:val="both"/>
-      </w:pPr>
-    </w:p>
-    <w:p>
-      <w:pPr>
-        <w:spacing w:line="357" w:lineRule="auto"/>
-        <w:jc w:val="both"/>
-      </w:pPr>
-    </w:p>
-    <w:p>
-      <w:pPr>
-        <w:spacing w:line="357" w:lineRule="auto"/>
-        <w:jc w:val="both"/>
-      </w:pPr>
-    </w:p>
-    <w:p>
-      <w:pPr>
-        <w:spacing w:line="357" w:lineRule="auto"/>
-        <w:jc w:val="both"/>
-      </w:pPr>
-    </w:p>
-    <w:p>
-      <w:pPr>
-        <w:spacing w:line="357" w:lineRule="auto"/>
-        <w:jc w:val="both"/>
-      </w:pPr>
-    </w:p>
-    <w:p>
-      <w:pPr>
-        <w:spacing w:line="357" w:lineRule="auto"/>
-        <w:jc w:val="both"/>
-      </w:pPr>
-    </w:p>
-    <w:p>
-      <w:pPr>
-        <w:spacing w:line="357" w:lineRule="auto"/>
-        <w:jc w:val="both"/>
-      </w:pPr>
-    </w:p>
-    <w:p>
-      <w:pPr>
-        <w:spacing w:line="357" w:lineRule="auto"/>
-        <w:jc w:val="both"/>
-      </w:pPr>
-    </w:p>
-    <w:p>
-      <w:pPr>
         <w:pStyle w:val="Heading1"/>
+        <w:ind w:left="0"/>
+      </w:pPr>
+      <w:bookmarkStart w:id="14" w:name="_Toc100707274"/>
+      <w:r>
+        <w:t>Desenvolvimento</w:t>
+      </w:r>
+      <w:bookmarkEnd w:id="14"/>
+    </w:p>
+    <w:p>
+      <w:pPr>
+        <w:pStyle w:val="Heading1"/>
+        <w:ind w:left="0"/>
+      </w:pPr>
+    </w:p>
+    <w:p>
+      <w:pPr>
         <w:spacing w:line="360" w:lineRule="auto"/>
         <w:rPr>
-          <w:b w:val="0"/>
-          <w:bCs w:val="0"/>
-        </w:rPr>
-      </w:pPr>
+          <w:rFonts w:cstheme="minorHAnsi"/>
+        </w:rPr>
+      </w:pPr>
+      <w:r>
+        <w:rPr>
+          <w:rFonts w:cstheme="minorHAnsi"/>
+        </w:rPr>
+        <w:t>Para a inicialização de este projeto, o primeiro a ser feito seria entender o problema em si</w:t>
+      </w:r>
+      <w:r>
+        <w:rPr>
+          <w:rFonts w:cstheme="minorHAnsi"/>
+        </w:rPr>
+        <w:t xml:space="preserve"> e o que solicitava</w:t>
+      </w:r>
+      <w:r>
+        <w:rPr>
+          <w:rFonts w:cstheme="minorHAnsi"/>
+        </w:rPr>
+        <w:t>, sendo uma das partes mais complexas e demoradas.</w:t>
+      </w:r>
+    </w:p>
+    <w:p>
+      <w:pPr>
+        <w:spacing w:line="360" w:lineRule="auto"/>
+        <w:rPr>
+          <w:rFonts w:cstheme="minorHAnsi"/>
+        </w:rPr>
+      </w:pPr>
+      <w:r>
+        <w:rPr>
+          <w:rFonts w:cstheme="minorHAnsi"/>
+        </w:rPr>
+        <w:t>Determinamos que um determinado Job tem varias o</w:t>
+      </w:r>
+      <w:r>
+        <w:rPr>
+          <w:rFonts w:cstheme="minorHAnsi"/>
+        </w:rPr>
+        <w:t>perações que estas mesmas tem vá</w:t>
+      </w:r>
+      <w:r>
+        <w:rPr>
+          <w:rFonts w:cstheme="minorHAnsi"/>
+        </w:rPr>
+        <w:t xml:space="preserve">rios processos, </w:t>
+      </w:r>
+      <w:r>
+        <w:rPr>
+          <w:rFonts w:cstheme="minorHAnsi"/>
+        </w:rPr>
+        <w:t xml:space="preserve">nomeadamente </w:t>
+      </w:r>
+      <w:r>
+        <w:rPr>
+          <w:rFonts w:cstheme="minorHAnsi"/>
+        </w:rPr>
+        <w:t>dividido em Tempo e a Maquina que o executa.</w:t>
+      </w:r>
     </w:p>
     <w:p>
       <w:pPr>
         <w:pStyle w:val="BodyText"/>
-      </w:pPr>
-    </w:p>
-    <w:p>
-      <w:pPr>
-        <w:spacing w:line="357" w:lineRule="auto"/>
-        <w:jc w:val="both"/>
+        <w:jc w:val="center"/>
+      </w:pPr>
+      <w:r>
+        <w:rPr>
+          <w:noProof/>
+        </w:rPr>
+        <w:drawing>
+          <wp:inline distT="0" distB="0" distL="0" distR="0">
+            <wp:extent cx="3157855" cy="3431540"/>
+            <wp:effectExtent l="0" t="0" r="4445" b="0"/>
+            <wp:docPr id="15" name="Picture 15" descr="C:\Users\diogo\AppData\Local\Microsoft\Windows\INetCache\Content.Word\Diagrama.JPG"/>
+            <wp:cNvGraphicFramePr>
+              <a:graphicFrameLocks xmlns:a="http://schemas.openxmlformats.org/drawingml/2006/main" noChangeAspect="1"/>
+            </wp:cNvGraphicFramePr>
+            <a:graphic xmlns:a="http://schemas.openxmlformats.org/drawingml/2006/main">
+              <a:graphicData uri="http://schemas.openxmlformats.org/drawingml/2006/picture">
+                <pic:pic xmlns:pic="http://schemas.openxmlformats.org/drawingml/2006/picture">
+                  <pic:nvPicPr>
+                    <pic:cNvPr id="0" name="Picture 36" descr="C:\Users\diogo\AppData\Local\Microsoft\Windows\INetCache\Content.Word\Diagrama.JPG"/>
+                    <pic:cNvPicPr>
+                      <a:picLocks noChangeAspect="1" noChangeArrowheads="1"/>
+                    </pic:cNvPicPr>
+                  </pic:nvPicPr>
+                  <pic:blipFill>
+                    <a:blip r:embed="rId23">
+                      <a:extLst>
+                        <a:ext uri="{28A0092B-C50C-407E-A947-70E740481C1C}">
+                          <a14:useLocalDpi xmlns:a14="http://schemas.microsoft.com/office/drawing/2010/main" val="0"/>
+                        </a:ext>
+                      </a:extLst>
+                    </a:blip>
+                    <a:srcRect/>
+                    <a:stretch>
+                      <a:fillRect/>
+                    </a:stretch>
+                  </pic:blipFill>
+                  <pic:spPr bwMode="auto">
+                    <a:xfrm>
+                      <a:off x="0" y="0"/>
+                      <a:ext cx="3157855" cy="3431540"/>
+                    </a:xfrm>
+                    <a:prstGeom prst="rect">
+                      <a:avLst/>
+                    </a:prstGeom>
+                    <a:noFill/>
+                    <a:ln>
+                      <a:noFill/>
+                    </a:ln>
+                  </pic:spPr>
+                </pic:pic>
+              </a:graphicData>
+            </a:graphic>
+          </wp:inline>
+        </w:drawing>
+      </w:r>
+    </w:p>
+    <w:p>
+      <w:pPr>
+        <w:pStyle w:val="Caption"/>
+        <w:jc w:val="center"/>
         <w:rPr>
           <w:b/>
           <w:bCs/>
         </w:rPr>
       </w:pPr>
-      <w:r>
-        <w:rPr>
-          <w:b/>
-          <w:bCs/>
-        </w:rPr>
-        <w:t>Funções</w:t>
-      </w:r>
-    </w:p>
-    <w:p>
-      <w:pPr>
-        <w:pStyle w:val="BodyText"/>
-      </w:pPr>
-    </w:p>
-    <w:p>
-      <w:pPr>
-        <w:spacing w:line="360" w:lineRule="auto"/>
-        <w:rPr>
-          <w:rFonts w:asciiTheme="majorHAnsi" w:hAnsiTheme="majorHAnsi" w:cstheme="majorHAnsi"/>
-        </w:rPr>
-      </w:pPr>
-      <w:r>
-        <w:rPr>
-          <w:rFonts w:asciiTheme="majorHAnsi" w:hAnsiTheme="majorHAnsi" w:cstheme="majorHAnsi"/>
-        </w:rPr>
-        <w:t>Na linguagem C, a função é um conjunto de comandos que realiza uma tarefa especifica em um módulo dependente de código. A função é referenciada pelo programa principal através do nome atribuído a ela.</w:t>
-      </w:r>
-    </w:p>
-    <w:p>
-      <w:pPr>
-        <w:spacing w:line="360" w:lineRule="auto"/>
-        <w:rPr>
-          <w:rFonts w:asciiTheme="majorHAnsi" w:hAnsiTheme="majorHAnsi" w:cstheme="majorHAnsi"/>
-        </w:rPr>
-      </w:pPr>
-      <w:r>
-        <w:rPr>
-          <w:rFonts w:asciiTheme="majorHAnsi" w:hAnsiTheme="majorHAnsi" w:cstheme="majorHAnsi"/>
-        </w:rPr>
-        <w:t xml:space="preserve">A utilização de funções visa modularizar um programa em várias partes, no qual é muito comum em programação estruturada. Desta forma podemos dividir um programa em várias partes, no qual cada função realiza uma tarefa bem definida. </w:t>
-      </w:r>
-    </w:p>
-    <w:p>
-      <w:pPr>
-        <w:spacing w:line="360" w:lineRule="auto"/>
-        <w:rPr>
-          <w:rFonts w:asciiTheme="majorHAnsi" w:hAnsiTheme="majorHAnsi" w:cstheme="majorHAnsi"/>
-        </w:rPr>
-      </w:pPr>
-      <w:r>
-        <w:rPr>
-          <w:rFonts w:asciiTheme="majorHAnsi" w:hAnsiTheme="majorHAnsi" w:cstheme="majorHAnsi"/>
-        </w:rPr>
-        <w:t>No nosso programa estão implementadas as seguintes funções:</w:t>
-      </w:r>
-    </w:p>
-    <w:p>
-      <w:pPr>
-        <w:spacing w:line="357" w:lineRule="auto"/>
-        <w:jc w:val="both"/>
-      </w:pPr>
-    </w:p>
-    <w:p>
-      <w:pPr>
-        <w:spacing w:line="357" w:lineRule="auto"/>
-        <w:jc w:val="both"/>
-        <w:rPr>
-          <w:b/>
-        </w:rPr>
-      </w:pPr>
-      <w:r>
-        <w:rPr>
-          <w:b/>
-        </w:rPr>
-        <w:t>Inserir uma nova Operação</w:t>
-      </w:r>
-    </w:p>
-    <w:p>
-      <w:pPr>
-        <w:spacing w:line="357" w:lineRule="auto"/>
-        <w:jc w:val="both"/>
-        <w:rPr>
-          <w:b/>
-        </w:rPr>
-      </w:pPr>
-    </w:p>
-    <w:p>
-      <w:pPr>
-        <w:spacing w:line="357" w:lineRule="auto"/>
-        <w:jc w:val="both"/>
-        <w:rPr>
-          <w:b/>
-        </w:rPr>
-      </w:pPr>
-      <w:r>
-        <w:rPr>
-          <w:b/>
-        </w:rPr>
-        <w:t>Remover uma determinada operação</w:t>
-      </w:r>
-    </w:p>
-    <w:p>
-      <w:pPr>
-        <w:spacing w:line="357" w:lineRule="auto"/>
-        <w:jc w:val="both"/>
-        <w:rPr>
-          <w:b/>
-        </w:rPr>
-      </w:pPr>
-    </w:p>
-    <w:p>
-      <w:pPr>
-        <w:spacing w:line="357" w:lineRule="auto"/>
-        <w:jc w:val="both"/>
-        <w:rPr>
-          <w:b/>
-        </w:rPr>
-      </w:pPr>
-      <w:r>
-        <w:rPr>
-          <w:b/>
-        </w:rPr>
-        <w:t>Alteração de uma determinada operação</w:t>
-      </w:r>
-    </w:p>
-    <w:p>
-      <w:pPr>
-        <w:spacing w:line="357" w:lineRule="auto"/>
-        <w:jc w:val="both"/>
-        <w:rPr>
-          <w:b/>
-        </w:rPr>
-      </w:pPr>
-    </w:p>
-    <w:p>
-      <w:pPr>
-        <w:spacing w:line="357" w:lineRule="auto"/>
-        <w:jc w:val="both"/>
-        <w:rPr>
-          <w:b/>
-        </w:rPr>
-      </w:pPr>
-      <w:r>
-        <w:rPr>
-          <w:b/>
-        </w:rPr>
-        <w:t>Determinar a quantidade mínima de unidades de tempo necessárias para completar o job e listagem das respetivas operações</w:t>
-      </w:r>
-    </w:p>
-    <w:p>
-      <w:pPr>
-        <w:spacing w:line="357" w:lineRule="auto"/>
-        <w:jc w:val="both"/>
-        <w:rPr>
-          <w:b/>
-        </w:rPr>
-      </w:pPr>
-    </w:p>
-    <w:p>
-      <w:pPr>
-        <w:spacing w:line="357" w:lineRule="auto"/>
-        <w:jc w:val="both"/>
-      </w:pPr>
-    </w:p>
-    <w:p>
-      <w:pPr>
-        <w:spacing w:line="357" w:lineRule="auto"/>
-        <w:jc w:val="both"/>
-      </w:pPr>
-    </w:p>
-    <w:p>
-      <w:pPr>
-        <w:spacing w:line="357" w:lineRule="auto"/>
-        <w:jc w:val="both"/>
-      </w:pPr>
-    </w:p>
-    <w:p>
-      <w:pPr>
-        <w:spacing w:line="357" w:lineRule="auto"/>
-        <w:jc w:val="both"/>
-      </w:pPr>
-    </w:p>
-    <w:p>
-      <w:pPr>
-        <w:spacing w:line="357" w:lineRule="auto"/>
-        <w:jc w:val="both"/>
-      </w:pPr>
-    </w:p>
-    <w:p>
-      <w:pPr>
-        <w:spacing w:line="357" w:lineRule="auto"/>
-        <w:jc w:val="both"/>
-      </w:pPr>
+      <w:bookmarkStart w:id="15" w:name="_Toc100707289"/>
+      <w:r>
+        <w:t xml:space="preserve">Figura </w:t>
+      </w:r>
+      <w:r>
+        <w:fldChar w:fldCharType="begin"/>
+      </w:r>
+      <w:r>
+        <w:instrText xml:space="preserve"> SEQ Figura \* ARABIC </w:instrText>
+      </w:r>
+      <w:r>
+        <w:fldChar w:fldCharType="separate"/>
+      </w:r>
+      <w:r>
+        <w:rPr>
+          <w:noProof/>
+        </w:rPr>
+        <w:t>3</w:t>
+      </w:r>
+      <w:r>
+        <w:fldChar w:fldCharType="end"/>
+      </w:r>
+      <w:r>
+        <w:t>-Diagrama Simplificação</w:t>
+      </w:r>
+      <w:bookmarkEnd w:id="15"/>
     </w:p>
     <w:p>
       <w:pPr>
@@ -7179,7 +7114,2782 @@
           <w:shd w:val="clear" w:color="auto" w:fill="FFFFFF"/>
         </w:rPr>
       </w:pPr>
-      <w:bookmarkStart w:id="8" w:name="_Toc92145880"/>
+    </w:p>
+    <w:p>
+      <w:pPr>
+        <w:spacing w:line="357" w:lineRule="auto"/>
+        <w:jc w:val="both"/>
+      </w:pPr>
+    </w:p>
+    <w:p>
+      <w:pPr>
+        <w:spacing w:line="357" w:lineRule="auto"/>
+        <w:jc w:val="both"/>
+      </w:pPr>
+    </w:p>
+    <w:p>
+      <w:pPr>
+        <w:spacing w:line="357" w:lineRule="auto"/>
+        <w:jc w:val="both"/>
+      </w:pPr>
+    </w:p>
+    <w:p>
+      <w:pPr>
+        <w:spacing w:line="357" w:lineRule="auto"/>
+        <w:jc w:val="both"/>
+      </w:pPr>
+    </w:p>
+    <w:p>
+      <w:pPr>
+        <w:spacing w:line="357" w:lineRule="auto"/>
+        <w:jc w:val="both"/>
+      </w:pPr>
+    </w:p>
+    <w:p>
+      <w:pPr>
+        <w:spacing w:line="357" w:lineRule="auto"/>
+        <w:jc w:val="both"/>
+      </w:pPr>
+    </w:p>
+    <w:p>
+      <w:pPr>
+        <w:spacing w:line="357" w:lineRule="auto"/>
+        <w:jc w:val="both"/>
+      </w:pPr>
+    </w:p>
+    <w:p>
+      <w:pPr>
+        <w:spacing w:line="357" w:lineRule="auto"/>
+        <w:jc w:val="both"/>
+      </w:pPr>
+    </w:p>
+    <w:p>
+      <w:pPr>
+        <w:spacing w:line="357" w:lineRule="auto"/>
+        <w:jc w:val="both"/>
+      </w:pPr>
+    </w:p>
+    <w:p>
+      <w:pPr>
+        <w:spacing w:line="357" w:lineRule="auto"/>
+        <w:jc w:val="both"/>
+      </w:pPr>
+    </w:p>
+    <w:p>
+      <w:pPr>
+        <w:spacing w:line="357" w:lineRule="auto"/>
+        <w:jc w:val="both"/>
+      </w:pPr>
+    </w:p>
+    <w:p>
+      <w:pPr>
+        <w:spacing w:line="357" w:lineRule="auto"/>
+        <w:jc w:val="both"/>
+      </w:pPr>
+    </w:p>
+    <w:p>
+      <w:pPr>
+        <w:spacing w:line="357" w:lineRule="auto"/>
+        <w:jc w:val="both"/>
+      </w:pPr>
+    </w:p>
+    <w:p>
+      <w:pPr>
+        <w:pStyle w:val="Heading1"/>
+        <w:spacing w:line="360" w:lineRule="auto"/>
+        <w:ind w:left="0"/>
+      </w:pPr>
+      <w:bookmarkStart w:id="16" w:name="_Toc100707275"/>
+      <w:r>
+        <w:t>Armazenamento do ficheiro de dados</w:t>
+      </w:r>
+      <w:bookmarkEnd w:id="16"/>
+    </w:p>
+    <w:p>
+      <w:pPr>
+        <w:spacing w:line="360" w:lineRule="auto"/>
+        <w:rPr>
+          <w:rFonts w:cstheme="minorHAnsi"/>
+        </w:rPr>
+      </w:pPr>
+      <w:r>
+        <w:rPr>
+          <w:rFonts w:cstheme="minorHAnsi"/>
+        </w:rPr>
+        <w:t xml:space="preserve">O armazenamento de dados em ficheiro Txt, que a ideia principal seria implementar em ficheiro Json, </w:t>
+      </w:r>
+      <w:r>
+        <w:rPr>
+          <w:rFonts w:cstheme="minorHAnsi"/>
+        </w:rPr>
+        <w:t>o formato do registo é Maquina -&gt; Tempo.</w:t>
+      </w:r>
+    </w:p>
+    <w:p>
+      <w:pPr>
+        <w:spacing w:line="357" w:lineRule="auto"/>
+        <w:jc w:val="both"/>
+      </w:pPr>
+    </w:p>
+    <w:p>
+      <w:pPr>
+        <w:keepNext/>
+        <w:spacing w:line="357" w:lineRule="auto"/>
+        <w:jc w:val="center"/>
+      </w:pPr>
+      <w:r>
+        <w:rPr>
+          <w:noProof/>
+          <w:highlight w:val="yellow"/>
+        </w:rPr>
+        <w:pict>
+          <v:shape id="_x0000_i1064" type="#_x0000_t75" style="width:51.75pt;height:3in">
+            <v:imagedata r:id="rId24" o:title="Ficheiro TXT"/>
+          </v:shape>
+        </w:pict>
+      </w:r>
+    </w:p>
+    <w:p>
+      <w:pPr>
+        <w:pStyle w:val="Caption"/>
+        <w:jc w:val="center"/>
+      </w:pPr>
+      <w:bookmarkStart w:id="17" w:name="_Toc100707290"/>
+      <w:r>
+        <w:t xml:space="preserve">Figura </w:t>
+      </w:r>
+      <w:r>
+        <w:fldChar w:fldCharType="begin"/>
+      </w:r>
+      <w:r>
+        <w:instrText xml:space="preserve"> SEQ Figura \* ARABIC </w:instrText>
+      </w:r>
+      <w:r>
+        <w:fldChar w:fldCharType="separate"/>
+      </w:r>
+      <w:r>
+        <w:rPr>
+          <w:noProof/>
+        </w:rPr>
+        <w:t>4</w:t>
+      </w:r>
+      <w:r>
+        <w:fldChar w:fldCharType="end"/>
+      </w:r>
+      <w:r>
+        <w:t>-Ficheiro Txt</w:t>
+      </w:r>
+      <w:bookmarkEnd w:id="17"/>
+    </w:p>
+    <w:p>
+      <w:pPr>
+        <w:spacing w:line="360" w:lineRule="auto"/>
+        <w:rPr>
+          <w:rFonts w:cstheme="minorHAnsi"/>
+        </w:rPr>
+      </w:pPr>
+      <w:r>
+        <w:rPr>
+          <w:rFonts w:cstheme="minorHAnsi"/>
+        </w:rPr>
+        <w:t>Ao processamento do arquivo, utilizamos especificadores do tipo fscanf, %</w:t>
+      </w:r>
+      <w:r>
+        <w:rPr>
+          <w:rFonts w:cstheme="minorHAnsi"/>
+          <w:b/>
+        </w:rPr>
+        <w:t>d</w:t>
+      </w:r>
+      <w:r>
+        <w:rPr>
+          <w:rFonts w:cstheme="minorHAnsi"/>
+        </w:rPr>
+        <w:t>, este é o espaço reservado mais usado na língua C. É usado para ler o valor inteiro.</w:t>
+      </w:r>
+    </w:p>
+    <w:p>
+      <w:pPr>
+        <w:pStyle w:val="ListParagraph"/>
+        <w:numPr>
+          <w:ilvl w:val="0"/>
+          <w:numId w:val="38"/>
+        </w:numPr>
+        <w:spacing w:line="360" w:lineRule="auto"/>
+        <w:rPr>
+          <w:rFonts w:cstheme="minorHAnsi"/>
+        </w:rPr>
+      </w:pPr>
+      <w:r>
+        <w:rPr>
+          <w:rFonts w:cstheme="minorHAnsi"/>
+        </w:rPr>
+        <w:t>A função scanf() é usada para ler entrada formatada de stdin na linguagem C. Ele retorna todo o número de caracteres escritos nele de outra forma, retorna um valor negativo.</w:t>
+      </w:r>
+    </w:p>
+    <w:p>
+      <w:pPr>
+        <w:pStyle w:val="ListParagraph"/>
+        <w:numPr>
+          <w:ilvl w:val="0"/>
+          <w:numId w:val="38"/>
+        </w:numPr>
+        <w:spacing w:line="360" w:lineRule="auto"/>
+        <w:rPr>
+          <w:rFonts w:cstheme="minorHAnsi"/>
+        </w:rPr>
+      </w:pPr>
+      <w:r>
+        <w:rPr>
+          <w:rFonts w:cstheme="minorHAnsi"/>
+        </w:rPr>
+        <w:t xml:space="preserve">A função fscanf() é usada para ler a entrada formatada a partir do fluxo dado na língua C. Ele retorna zero, se não tiver sucesso. Caso contrário, ele retorna a sequência de entrada, se </w:t>
+      </w:r>
+      <w:r>
+        <w:rPr>
+          <w:rFonts w:cstheme="minorHAnsi"/>
+        </w:rPr>
+        <w:t xml:space="preserve">for </w:t>
+      </w:r>
+      <w:r>
+        <w:rPr>
+          <w:rFonts w:cstheme="minorHAnsi"/>
+        </w:rPr>
+        <w:t>bem-sucedido</w:t>
+      </w:r>
+      <w:r>
+        <w:rPr>
+          <w:rFonts w:cstheme="minorHAnsi"/>
+        </w:rPr>
+        <w:t>.</w:t>
+      </w:r>
+    </w:p>
+    <w:p>
+      <w:pPr>
+        <w:spacing w:line="360" w:lineRule="auto"/>
+        <w:rPr>
+          <w:rFonts w:cstheme="minorHAnsi"/>
+        </w:rPr>
+      </w:pPr>
+    </w:p>
+    <w:p>
+      <w:pPr>
+        <w:spacing w:line="360" w:lineRule="auto"/>
+        <w:rPr>
+          <w:rFonts w:cstheme="minorHAnsi"/>
+        </w:rPr>
+      </w:pPr>
+    </w:p>
+    <w:p>
+      <w:pPr>
+        <w:spacing w:line="360" w:lineRule="auto"/>
+        <w:rPr>
+          <w:rFonts w:cstheme="minorHAnsi"/>
+        </w:rPr>
+      </w:pPr>
+    </w:p>
+    <w:p>
+      <w:pPr>
+        <w:spacing w:line="360" w:lineRule="auto"/>
+        <w:rPr>
+          <w:rFonts w:cstheme="minorHAnsi"/>
+        </w:rPr>
+      </w:pPr>
+    </w:p>
+    <w:p>
+      <w:pPr>
+        <w:spacing w:line="360" w:lineRule="auto"/>
+        <w:rPr>
+          <w:rFonts w:cstheme="minorHAnsi"/>
+        </w:rPr>
+      </w:pPr>
+    </w:p>
+    <w:p>
+      <w:pPr>
+        <w:spacing w:line="360" w:lineRule="auto"/>
+        <w:rPr>
+          <w:rFonts w:cstheme="minorHAnsi"/>
+        </w:rPr>
+      </w:pPr>
+    </w:p>
+    <w:p>
+      <w:pPr>
+        <w:spacing w:line="360" w:lineRule="auto"/>
+        <w:rPr>
+          <w:rFonts w:cstheme="minorHAnsi"/>
+        </w:rPr>
+      </w:pPr>
+    </w:p>
+    <w:p>
+      <w:pPr>
+        <w:spacing w:line="360" w:lineRule="auto"/>
+        <w:rPr>
+          <w:rFonts w:cstheme="minorHAnsi"/>
+        </w:rPr>
+      </w:pPr>
+    </w:p>
+    <w:p>
+      <w:pPr>
+        <w:pStyle w:val="Heading1"/>
+        <w:ind w:left="0"/>
+      </w:pPr>
+    </w:p>
+    <w:p>
+      <w:pPr>
+        <w:pStyle w:val="Heading1"/>
+        <w:ind w:left="0"/>
+      </w:pPr>
+      <w:bookmarkStart w:id="18" w:name="_Toc100707276"/>
+      <w:r>
+        <w:t>Funções</w:t>
+      </w:r>
+      <w:bookmarkEnd w:id="18"/>
+    </w:p>
+    <w:p>
+      <w:pPr>
+        <w:spacing w:line="360" w:lineRule="auto"/>
+        <w:rPr>
+          <w:rFonts w:cstheme="minorHAnsi"/>
+        </w:rPr>
+      </w:pPr>
+    </w:p>
+    <w:p>
+      <w:pPr>
+        <w:spacing w:line="360" w:lineRule="auto"/>
+        <w:rPr>
+          <w:rFonts w:cstheme="minorHAnsi"/>
+        </w:rPr>
+      </w:pPr>
+      <w:r>
+        <w:rPr>
+          <w:rFonts w:cstheme="minorHAnsi"/>
+        </w:rPr>
+        <w:t xml:space="preserve">Na linguagem </w:t>
+      </w:r>
+      <w:r>
+        <w:rPr>
+          <w:rFonts w:cstheme="minorHAnsi"/>
+        </w:rPr>
+        <w:t>C</w:t>
+      </w:r>
+      <w:r>
+        <w:rPr>
+          <w:rFonts w:cstheme="minorHAnsi"/>
+        </w:rPr>
+        <w:t>, a função é um conjunto de comandos que realiza uma tarefa específica num módulo dependente de código. A função é referenciada pelo programa principal através do nome atribuído a ela. A utilização de funções visa modelizar um programa em várias partes, no qual é muito comum em programação estruturada. Desta forma podemos dividir um programa em várias partes, no qual cada função realiza uma tarefa bem definida. No nosso programa está implementadas as seguintes funções:</w:t>
+      </w:r>
+    </w:p>
+    <w:p>
+      <w:pPr>
+        <w:spacing w:line="360" w:lineRule="auto"/>
+        <w:rPr>
+          <w:rFonts w:cstheme="minorHAnsi"/>
+        </w:rPr>
+      </w:pPr>
+    </w:p>
+    <w:p>
+      <w:pPr>
+        <w:pStyle w:val="Heading1"/>
+        <w:spacing w:line="360" w:lineRule="auto"/>
+        <w:ind w:left="0"/>
+      </w:pPr>
+      <w:bookmarkStart w:id="19" w:name="_Toc100707277"/>
+      <w:r>
+        <w:t>Inicialização do Programa</w:t>
+      </w:r>
+      <w:bookmarkEnd w:id="19"/>
+    </w:p>
+    <w:p>
+      <w:pPr>
+        <w:spacing w:line="360" w:lineRule="auto"/>
+        <w:rPr>
+          <w:rFonts w:cstheme="minorHAnsi"/>
+        </w:rPr>
+      </w:pPr>
+      <w:r>
+        <w:rPr>
+          <w:rFonts w:cstheme="minorHAnsi"/>
+        </w:rPr>
+        <w:t xml:space="preserve">Para ajudar o utilizador, realizou-se um “Main-Menu”, para que o utilizador </w:t>
+      </w:r>
+      <w:r>
+        <w:rPr>
+          <w:rFonts w:cstheme="minorHAnsi"/>
+        </w:rPr>
+        <w:t>possa nave</w:t>
+      </w:r>
+      <w:r>
+        <w:rPr>
+          <w:rFonts w:cstheme="minorHAnsi"/>
+        </w:rPr>
+        <w:t xml:space="preserve">gar de uma maneira simplificada para poder manipular os dados. </w:t>
+      </w:r>
+    </w:p>
+    <w:p>
+      <w:pPr>
+        <w:keepNext/>
+        <w:spacing w:line="360" w:lineRule="auto"/>
+        <w:jc w:val="center"/>
+      </w:pPr>
+      <w:r>
+        <w:rPr>
+          <w:rFonts w:cstheme="minorHAnsi"/>
+          <w:noProof/>
+        </w:rPr>
+        <w:drawing>
+          <wp:inline distT="0" distB="0" distL="0" distR="0">
+            <wp:extent cx="5627930" cy="2441542"/>
+            <wp:effectExtent l="0" t="0" r="0" b="0"/>
+            <wp:docPr id="18" name="Picture 18" descr="C:\Users\diogo\AppData\Local\Microsoft\Windows\INetCache\Content.Word\Main.JPG"/>
+            <wp:cNvGraphicFramePr>
+              <a:graphicFrameLocks xmlns:a="http://schemas.openxmlformats.org/drawingml/2006/main" noChangeAspect="1"/>
+            </wp:cNvGraphicFramePr>
+            <a:graphic xmlns:a="http://schemas.openxmlformats.org/drawingml/2006/main">
+              <a:graphicData uri="http://schemas.openxmlformats.org/drawingml/2006/picture">
+                <pic:pic xmlns:pic="http://schemas.openxmlformats.org/drawingml/2006/picture">
+                  <pic:nvPicPr>
+                    <pic:cNvPr id="0" name="Picture 45" descr="C:\Users\diogo\AppData\Local\Microsoft\Windows\INetCache\Content.Word\Main.JPG"/>
+                    <pic:cNvPicPr>
+                      <a:picLocks noChangeAspect="1" noChangeArrowheads="1"/>
+                    </pic:cNvPicPr>
+                  </pic:nvPicPr>
+                  <pic:blipFill>
+                    <a:blip r:embed="rId25">
+                      <a:extLst>
+                        <a:ext uri="{28A0092B-C50C-407E-A947-70E740481C1C}">
+                          <a14:useLocalDpi xmlns:a14="http://schemas.microsoft.com/office/drawing/2010/main" val="0"/>
+                        </a:ext>
+                      </a:extLst>
+                    </a:blip>
+                    <a:srcRect/>
+                    <a:stretch>
+                      <a:fillRect/>
+                    </a:stretch>
+                  </pic:blipFill>
+                  <pic:spPr bwMode="auto">
+                    <a:xfrm>
+                      <a:off x="0" y="0"/>
+                      <a:ext cx="5661528" cy="2456118"/>
+                    </a:xfrm>
+                    <a:prstGeom prst="rect">
+                      <a:avLst/>
+                    </a:prstGeom>
+                    <a:noFill/>
+                    <a:ln>
+                      <a:noFill/>
+                    </a:ln>
+                  </pic:spPr>
+                </pic:pic>
+              </a:graphicData>
+            </a:graphic>
+          </wp:inline>
+        </w:drawing>
+      </w:r>
+    </w:p>
+    <w:p>
+      <w:pPr>
+        <w:pStyle w:val="Caption"/>
+        <w:jc w:val="center"/>
+      </w:pPr>
+      <w:bookmarkStart w:id="20" w:name="_Toc100707291"/>
+      <w:r>
+        <w:t xml:space="preserve">Figura </w:t>
+      </w:r>
+      <w:r>
+        <w:fldChar w:fldCharType="begin"/>
+      </w:r>
+      <w:r>
+        <w:instrText xml:space="preserve"> SEQ Figura \* ARABIC </w:instrText>
+      </w:r>
+      <w:r>
+        <w:fldChar w:fldCharType="separate"/>
+      </w:r>
+      <w:r>
+        <w:rPr>
+          <w:noProof/>
+        </w:rPr>
+        <w:t>5</w:t>
+      </w:r>
+      <w:r>
+        <w:fldChar w:fldCharType="end"/>
+      </w:r>
+      <w:r>
+        <w:t>-Menu Principal</w:t>
+      </w:r>
+      <w:bookmarkEnd w:id="20"/>
+    </w:p>
+    <w:p/>
+    <w:p/>
+    <w:p/>
+    <w:p/>
+    <w:p/>
+    <w:p/>
+    <w:p/>
+    <w:p/>
+    <w:p/>
+    <w:p/>
+    <w:p/>
+    <w:p/>
+    <w:p/>
+    <w:p/>
+    <w:p>
+      <w:pPr>
+        <w:pStyle w:val="Heading1"/>
+        <w:ind w:left="0"/>
+      </w:pPr>
+      <w:bookmarkStart w:id="21" w:name="_Toc100707278"/>
+    </w:p>
+    <w:p>
+      <w:pPr>
+        <w:pStyle w:val="Heading1"/>
+        <w:ind w:left="0"/>
+      </w:pPr>
+      <w:r>
+        <w:t>Inserir uma nova Operação</w:t>
+      </w:r>
+      <w:bookmarkEnd w:id="21"/>
+    </w:p>
+    <w:p>
+      <w:pPr>
+        <w:jc w:val="both"/>
+      </w:pPr>
+    </w:p>
+    <w:p>
+      <w:pPr>
+        <w:spacing w:line="357" w:lineRule="auto"/>
+        <w:jc w:val="both"/>
+      </w:pPr>
+      <w:r>
+        <w:t>Selecionando a opção “Adicionar Operação” o utilizador poder</w:t>
+      </w:r>
+      <w:r>
+        <w:t>á</w:t>
+      </w:r>
+      <w:r>
+        <w:t xml:space="preserve"> escolher o Id que irá atribuir à operação.</w:t>
+      </w:r>
+    </w:p>
+    <w:p>
+      <w:pPr>
+        <w:keepNext/>
+        <w:spacing w:line="357" w:lineRule="auto"/>
+        <w:jc w:val="center"/>
+      </w:pPr>
+      <w:r>
+        <w:rPr>
+          <w:b/>
+          <w:noProof/>
+        </w:rPr>
+        <w:drawing>
+          <wp:inline distT="0" distB="0" distL="0" distR="0">
+            <wp:extent cx="3135189" cy="2168165"/>
+            <wp:effectExtent l="0" t="0" r="8255" b="3810"/>
+            <wp:docPr id="4" name="Picture 4" descr="C:\Users\diogo\AppData\Local\Microsoft\Windows\INetCache\Content.Word\inserir parte1.JPG"/>
+            <wp:cNvGraphicFramePr>
+              <a:graphicFrameLocks xmlns:a="http://schemas.openxmlformats.org/drawingml/2006/main" noChangeAspect="1"/>
+            </wp:cNvGraphicFramePr>
+            <a:graphic xmlns:a="http://schemas.openxmlformats.org/drawingml/2006/main">
+              <a:graphicData uri="http://schemas.openxmlformats.org/drawingml/2006/picture">
+                <pic:pic xmlns:pic="http://schemas.openxmlformats.org/drawingml/2006/picture">
+                  <pic:nvPicPr>
+                    <pic:cNvPr id="0" name="Picture 9" descr="C:\Users\diogo\AppData\Local\Microsoft\Windows\INetCache\Content.Word\inserir parte1.JPG"/>
+                    <pic:cNvPicPr>
+                      <a:picLocks noChangeAspect="1" noChangeArrowheads="1"/>
+                    </pic:cNvPicPr>
+                  </pic:nvPicPr>
+                  <pic:blipFill>
+                    <a:blip r:embed="rId26">
+                      <a:extLst>
+                        <a:ext uri="{28A0092B-C50C-407E-A947-70E740481C1C}">
+                          <a14:useLocalDpi xmlns:a14="http://schemas.microsoft.com/office/drawing/2010/main" val="0"/>
+                        </a:ext>
+                      </a:extLst>
+                    </a:blip>
+                    <a:srcRect/>
+                    <a:stretch>
+                      <a:fillRect/>
+                    </a:stretch>
+                  </pic:blipFill>
+                  <pic:spPr bwMode="auto">
+                    <a:xfrm>
+                      <a:off x="0" y="0"/>
+                      <a:ext cx="3202558" cy="2214755"/>
+                    </a:xfrm>
+                    <a:prstGeom prst="rect">
+                      <a:avLst/>
+                    </a:prstGeom>
+                    <a:noFill/>
+                    <a:ln>
+                      <a:noFill/>
+                    </a:ln>
+                  </pic:spPr>
+                </pic:pic>
+              </a:graphicData>
+            </a:graphic>
+          </wp:inline>
+        </w:drawing>
+      </w:r>
+    </w:p>
+    <w:p>
+      <w:pPr>
+        <w:pStyle w:val="Caption"/>
+        <w:jc w:val="center"/>
+      </w:pPr>
+      <w:bookmarkStart w:id="22" w:name="_Toc100707292"/>
+      <w:r>
+        <w:t xml:space="preserve">Figura </w:t>
+      </w:r>
+      <w:r>
+        <w:fldChar w:fldCharType="begin"/>
+      </w:r>
+      <w:r>
+        <w:instrText xml:space="preserve"> SEQ Figura \* ARABIC </w:instrText>
+      </w:r>
+      <w:r>
+        <w:fldChar w:fldCharType="separate"/>
+      </w:r>
+      <w:r>
+        <w:rPr>
+          <w:noProof/>
+        </w:rPr>
+        <w:t>6</w:t>
+      </w:r>
+      <w:r>
+        <w:fldChar w:fldCharType="end"/>
+      </w:r>
+      <w:r>
+        <w:t>-Adicionar Operação</w:t>
+      </w:r>
+      <w:bookmarkEnd w:id="22"/>
+    </w:p>
+    <w:p/>
+    <w:p>
+      <w:pPr>
+        <w:spacing w:line="357" w:lineRule="auto"/>
+        <w:jc w:val="both"/>
+      </w:pPr>
+      <w:r>
+        <w:t>Uma vez introduzido o Id que queremos dar à operação, teremos a possibilidade de adicionar uma maquina à operação.</w:t>
+      </w:r>
+    </w:p>
+    <w:p>
+      <w:pPr>
+        <w:spacing w:line="357" w:lineRule="auto"/>
+        <w:jc w:val="center"/>
+        <w:rPr>
+          <w:b/>
+        </w:rPr>
+      </w:pPr>
+    </w:p>
+    <w:p>
+      <w:pPr>
+        <w:keepNext/>
+        <w:spacing w:line="357" w:lineRule="auto"/>
+        <w:jc w:val="center"/>
+      </w:pPr>
+      <w:r>
+        <w:rPr>
+          <w:b/>
+        </w:rPr>
+        <w:pict>
+          <v:shape id="_x0000_i1036" type="#_x0000_t75" style="width:312pt;height:142.5pt">
+            <v:imagedata r:id="rId27" o:title="inserir parte2"/>
+          </v:shape>
+        </w:pict>
+      </w:r>
+    </w:p>
+    <w:p>
+      <w:pPr>
+        <w:pStyle w:val="Caption"/>
+        <w:jc w:val="center"/>
+        <w:rPr>
+          <w:b/>
+        </w:rPr>
+      </w:pPr>
+      <w:bookmarkStart w:id="23" w:name="_Toc100707293"/>
+      <w:r>
+        <w:t xml:space="preserve">Figura </w:t>
+      </w:r>
+      <w:r>
+        <w:fldChar w:fldCharType="begin"/>
+      </w:r>
+      <w:r>
+        <w:instrText xml:space="preserve"> SEQ Figura \* ARABIC </w:instrText>
+      </w:r>
+      <w:r>
+        <w:fldChar w:fldCharType="separate"/>
+      </w:r>
+      <w:r>
+        <w:rPr>
+          <w:noProof/>
+        </w:rPr>
+        <w:t>7</w:t>
+      </w:r>
+      <w:r>
+        <w:fldChar w:fldCharType="end"/>
+      </w:r>
+      <w:r>
+        <w:t>-Adicionar Maquina</w:t>
+      </w:r>
+      <w:bookmarkEnd w:id="23"/>
+    </w:p>
+    <w:p>
+      <w:pPr>
+        <w:spacing w:line="357" w:lineRule="auto"/>
+        <w:jc w:val="center"/>
+        <w:rPr>
+          <w:b/>
+        </w:rPr>
+      </w:pPr>
+    </w:p>
+    <w:p>
+      <w:pPr>
+        <w:spacing w:line="357" w:lineRule="auto"/>
+        <w:jc w:val="center"/>
+        <w:rPr>
+          <w:b/>
+        </w:rPr>
+      </w:pPr>
+    </w:p>
+    <w:p>
+      <w:pPr>
+        <w:spacing w:line="357" w:lineRule="auto"/>
+        <w:jc w:val="center"/>
+        <w:rPr>
+          <w:b/>
+        </w:rPr>
+      </w:pPr>
+    </w:p>
+    <w:p>
+      <w:pPr>
+        <w:spacing w:line="357" w:lineRule="auto"/>
+        <w:rPr>
+          <w:b/>
+        </w:rPr>
+      </w:pPr>
+    </w:p>
+    <w:p>
+      <w:pPr>
+        <w:spacing w:line="357" w:lineRule="auto"/>
+        <w:jc w:val="center"/>
+        <w:rPr>
+          <w:b/>
+        </w:rPr>
+      </w:pPr>
+    </w:p>
+    <w:p>
+      <w:pPr>
+        <w:spacing w:line="357" w:lineRule="auto"/>
+        <w:jc w:val="center"/>
+        <w:rPr>
+          <w:b/>
+        </w:rPr>
+      </w:pPr>
+    </w:p>
+    <w:p>
+      <w:pPr>
+        <w:spacing w:line="357" w:lineRule="auto"/>
+        <w:jc w:val="center"/>
+        <w:rPr>
+          <w:b/>
+        </w:rPr>
+      </w:pPr>
+    </w:p>
+    <w:p>
+      <w:pPr>
+        <w:spacing w:line="357" w:lineRule="auto"/>
+        <w:rPr>
+          <w:b/>
+        </w:rPr>
+      </w:pPr>
+    </w:p>
+    <w:p>
+      <w:pPr>
+        <w:spacing w:line="357" w:lineRule="auto"/>
+      </w:pPr>
+      <w:r>
+        <w:t>Introduzindo o Id da máquina, ele possibilitará a introdução do tempo que queremos de esta determinada máquina.</w:t>
+      </w:r>
+    </w:p>
+    <w:p>
+      <w:pPr>
+        <w:keepNext/>
+        <w:spacing w:line="357" w:lineRule="auto"/>
+        <w:jc w:val="center"/>
+      </w:pPr>
+      <w:r>
+        <w:rPr>
+          <w:b/>
+        </w:rPr>
+        <w:pict>
+          <v:shape id="_x0000_i1037" type="#_x0000_t75" style="width:312pt;height:145.5pt">
+            <v:imagedata r:id="rId28" o:title="inserir parte3"/>
+          </v:shape>
+        </w:pict>
+      </w:r>
+    </w:p>
+    <w:p>
+      <w:pPr>
+        <w:pStyle w:val="Caption"/>
+        <w:jc w:val="center"/>
+      </w:pPr>
+      <w:bookmarkStart w:id="24" w:name="_Toc100707294"/>
+      <w:r>
+        <w:t xml:space="preserve">Figura </w:t>
+      </w:r>
+      <w:r>
+        <w:fldChar w:fldCharType="begin"/>
+      </w:r>
+      <w:r>
+        <w:instrText xml:space="preserve"> SEQ Figura \* ARABIC </w:instrText>
+      </w:r>
+      <w:r>
+        <w:fldChar w:fldCharType="separate"/>
+      </w:r>
+      <w:r>
+        <w:rPr>
+          <w:noProof/>
+        </w:rPr>
+        <w:t>8</w:t>
+      </w:r>
+      <w:r>
+        <w:fldChar w:fldCharType="end"/>
+      </w:r>
+      <w:r>
+        <w:t>-Maquina(Id, tempo)</w:t>
+      </w:r>
+      <w:bookmarkEnd w:id="24"/>
+    </w:p>
+    <w:p>
+      <w:pPr>
+        <w:pStyle w:val="Heading1"/>
+        <w:ind w:left="0"/>
+      </w:pPr>
+      <w:bookmarkStart w:id="25" w:name="_Toc100707279"/>
+      <w:r>
+        <w:t>Visualização de Jobs</w:t>
+      </w:r>
+      <w:bookmarkEnd w:id="25"/>
+    </w:p>
+    <w:p>
+      <w:pPr>
+        <w:spacing w:line="360" w:lineRule="auto"/>
+        <w:rPr>
+          <w:b/>
+        </w:rPr>
+      </w:pPr>
+    </w:p>
+    <w:p>
+      <w:pPr>
+        <w:keepNext/>
+        <w:spacing w:line="357" w:lineRule="auto"/>
+        <w:jc w:val="center"/>
+      </w:pPr>
+      <w:r>
+        <w:rPr>
+          <w:b/>
+        </w:rPr>
+        <w:pict>
+          <v:shape id="_x0000_i1041" type="#_x0000_t75" style="width:420pt;height:195pt">
+            <v:imagedata r:id="rId29" o:title="Inserir parte 5"/>
+          </v:shape>
+        </w:pict>
+      </w:r>
+    </w:p>
+    <w:p>
+      <w:pPr>
+        <w:pStyle w:val="Caption"/>
+        <w:jc w:val="center"/>
+        <w:rPr>
+          <w:b/>
+        </w:rPr>
+      </w:pPr>
+      <w:bookmarkStart w:id="26" w:name="_Toc100707295"/>
+      <w:r>
+        <w:t xml:space="preserve">Figura </w:t>
+      </w:r>
+      <w:r>
+        <w:fldChar w:fldCharType="begin"/>
+      </w:r>
+      <w:r>
+        <w:instrText xml:space="preserve"> SEQ Figura \* ARABIC </w:instrText>
+      </w:r>
+      <w:r>
+        <w:fldChar w:fldCharType="separate"/>
+      </w:r>
+      <w:r>
+        <w:rPr>
+          <w:noProof/>
+        </w:rPr>
+        <w:t>9</w:t>
+      </w:r>
+      <w:r>
+        <w:fldChar w:fldCharType="end"/>
+      </w:r>
+      <w:r>
+        <w:t>-Main Menu</w:t>
+      </w:r>
+      <w:bookmarkEnd w:id="26"/>
+    </w:p>
+    <w:p>
+      <w:pPr>
+        <w:spacing w:line="357" w:lineRule="auto"/>
+        <w:jc w:val="center"/>
+        <w:rPr>
+          <w:b/>
+        </w:rPr>
+      </w:pPr>
+    </w:p>
+    <w:p>
+      <w:pPr>
+        <w:spacing w:line="357" w:lineRule="auto"/>
+        <w:jc w:val="center"/>
+        <w:rPr>
+          <w:b/>
+        </w:rPr>
+      </w:pPr>
+    </w:p>
+    <w:p>
+      <w:pPr>
+        <w:spacing w:line="357" w:lineRule="auto"/>
+        <w:jc w:val="center"/>
+        <w:rPr>
+          <w:b/>
+        </w:rPr>
+      </w:pPr>
+    </w:p>
+    <w:p>
+      <w:pPr>
+        <w:spacing w:line="357" w:lineRule="auto"/>
+        <w:jc w:val="center"/>
+        <w:rPr>
+          <w:b/>
+        </w:rPr>
+      </w:pPr>
+    </w:p>
+    <w:p>
+      <w:pPr>
+        <w:spacing w:line="357" w:lineRule="auto"/>
+        <w:jc w:val="center"/>
+        <w:rPr>
+          <w:b/>
+        </w:rPr>
+      </w:pPr>
+    </w:p>
+    <w:p>
+      <w:pPr>
+        <w:spacing w:line="357" w:lineRule="auto"/>
+        <w:jc w:val="center"/>
+        <w:rPr>
+          <w:b/>
+        </w:rPr>
+      </w:pPr>
+    </w:p>
+    <w:p>
+      <w:pPr>
+        <w:spacing w:line="357" w:lineRule="auto"/>
+        <w:jc w:val="center"/>
+        <w:rPr>
+          <w:b/>
+        </w:rPr>
+      </w:pPr>
+    </w:p>
+    <w:p>
+      <w:pPr>
+        <w:spacing w:line="357" w:lineRule="auto"/>
+        <w:jc w:val="center"/>
+        <w:rPr>
+          <w:b/>
+        </w:rPr>
+      </w:pPr>
+    </w:p>
+    <w:p>
+      <w:pPr>
+        <w:spacing w:line="357" w:lineRule="auto"/>
+      </w:pPr>
+    </w:p>
+    <w:p/>
+    <w:p>
+      <w:pPr>
+        <w:spacing w:line="357" w:lineRule="auto"/>
+      </w:pPr>
+      <w:r>
+        <w:t>O utilizador poderá nesta área poder visualizar as várias operações associadas ao único Job existente.</w:t>
+      </w:r>
+    </w:p>
+    <w:p>
+      <w:pPr>
+        <w:keepNext/>
+        <w:spacing w:line="357" w:lineRule="auto"/>
+        <w:jc w:val="center"/>
+      </w:pPr>
+      <w:r>
+        <w:rPr>
+          <w:b/>
+        </w:rPr>
+        <w:pict>
+          <v:shape id="_x0000_i1042" type="#_x0000_t75" style="width:367.5pt;height:393.75pt">
+            <v:imagedata r:id="rId30" o:title="Inserir parte  6"/>
+          </v:shape>
+        </w:pict>
+      </w:r>
+    </w:p>
+    <w:p>
+      <w:pPr>
+        <w:pStyle w:val="Caption"/>
+        <w:jc w:val="center"/>
+        <w:rPr>
+          <w:b/>
+        </w:rPr>
+      </w:pPr>
+      <w:bookmarkStart w:id="27" w:name="_Toc100707296"/>
+      <w:r>
+        <w:t xml:space="preserve">Figura </w:t>
+      </w:r>
+      <w:r>
+        <w:fldChar w:fldCharType="begin"/>
+      </w:r>
+      <w:r>
+        <w:instrText xml:space="preserve"> SEQ Figura \* ARABIC </w:instrText>
+      </w:r>
+      <w:r>
+        <w:fldChar w:fldCharType="separate"/>
+      </w:r>
+      <w:r>
+        <w:rPr>
+          <w:noProof/>
+        </w:rPr>
+        <w:t>10</w:t>
+      </w:r>
+      <w:r>
+        <w:fldChar w:fldCharType="end"/>
+      </w:r>
+      <w:r>
+        <w:t>-Visualização Operações</w:t>
+      </w:r>
+      <w:bookmarkEnd w:id="27"/>
+    </w:p>
+    <w:p>
+      <w:pPr>
+        <w:spacing w:line="357" w:lineRule="auto"/>
+        <w:jc w:val="center"/>
+        <w:rPr>
+          <w:b/>
+        </w:rPr>
+      </w:pPr>
+    </w:p>
+    <w:p>
+      <w:pPr>
+        <w:spacing w:line="357" w:lineRule="auto"/>
+        <w:jc w:val="center"/>
+        <w:rPr>
+          <w:b/>
+        </w:rPr>
+      </w:pPr>
+    </w:p>
+    <w:p>
+      <w:pPr>
+        <w:spacing w:line="357" w:lineRule="auto"/>
+        <w:jc w:val="center"/>
+        <w:rPr>
+          <w:b/>
+        </w:rPr>
+      </w:pPr>
+    </w:p>
+    <w:p>
+      <w:pPr>
+        <w:spacing w:line="357" w:lineRule="auto"/>
+        <w:jc w:val="center"/>
+        <w:rPr>
+          <w:b/>
+        </w:rPr>
+      </w:pPr>
+    </w:p>
+    <w:p>
+      <w:pPr>
+        <w:spacing w:line="357" w:lineRule="auto"/>
+        <w:jc w:val="center"/>
+        <w:rPr>
+          <w:b/>
+        </w:rPr>
+      </w:pPr>
+    </w:p>
+    <w:p>
+      <w:pPr>
+        <w:spacing w:line="357" w:lineRule="auto"/>
+        <w:jc w:val="center"/>
+        <w:rPr>
+          <w:b/>
+        </w:rPr>
+      </w:pPr>
+    </w:p>
+    <w:p>
+      <w:pPr>
+        <w:spacing w:line="357" w:lineRule="auto"/>
+        <w:jc w:val="center"/>
+        <w:rPr>
+          <w:b/>
+        </w:rPr>
+      </w:pPr>
+    </w:p>
+    <w:p>
+      <w:pPr>
+        <w:spacing w:line="357" w:lineRule="auto"/>
+        <w:rPr>
+          <w:b/>
+        </w:rPr>
+      </w:pPr>
+    </w:p>
+    <w:p>
+      <w:pPr>
+        <w:spacing w:line="357" w:lineRule="auto"/>
+        <w:jc w:val="center"/>
+        <w:rPr>
+          <w:b/>
+        </w:rPr>
+      </w:pPr>
+    </w:p>
+    <w:p>
+      <w:pPr>
+        <w:pStyle w:val="Heading1"/>
+        <w:ind w:left="0"/>
+      </w:pPr>
+      <w:bookmarkStart w:id="28" w:name="_Toc100707280"/>
+    </w:p>
+    <w:p>
+      <w:pPr>
+        <w:pStyle w:val="Heading1"/>
+        <w:ind w:left="0"/>
+      </w:pPr>
+      <w:r>
+        <w:lastRenderedPageBreak/>
+        <w:t>Remover uma determinada operação</w:t>
+      </w:r>
+      <w:bookmarkEnd w:id="28"/>
+    </w:p>
+    <w:p>
+      <w:pPr>
+        <w:pStyle w:val="Heading1"/>
+        <w:ind w:left="0"/>
+      </w:pPr>
+    </w:p>
+    <w:p>
+      <w:pPr>
+        <w:spacing w:line="357" w:lineRule="auto"/>
+        <w:jc w:val="both"/>
+      </w:pPr>
+      <w:r>
+        <w:t>Para remover uma determinada operação, basta introduzir o Id que lhe corresponde.</w:t>
+      </w:r>
+    </w:p>
+    <w:p>
+      <w:pPr>
+        <w:keepNext/>
+        <w:spacing w:line="357" w:lineRule="auto"/>
+        <w:jc w:val="center"/>
+      </w:pPr>
+      <w:r>
+        <w:rPr>
+          <w:b/>
+        </w:rPr>
+        <w:pict>
+          <v:shape id="_x0000_i1046" type="#_x0000_t75" style="width:421.5pt;height:181.5pt">
+            <v:imagedata r:id="rId31" o:title="Capturar"/>
+          </v:shape>
+        </w:pict>
+      </w:r>
+    </w:p>
+    <w:p>
+      <w:pPr>
+        <w:pStyle w:val="Caption"/>
+        <w:jc w:val="center"/>
+      </w:pPr>
+      <w:bookmarkStart w:id="29" w:name="_Toc100707297"/>
+      <w:r>
+        <w:t xml:space="preserve">Figura </w:t>
+      </w:r>
+      <w:r>
+        <w:fldChar w:fldCharType="begin"/>
+      </w:r>
+      <w:r>
+        <w:instrText xml:space="preserve"> SEQ Figura \* ARABIC </w:instrText>
+      </w:r>
+      <w:r>
+        <w:fldChar w:fldCharType="separate"/>
+      </w:r>
+      <w:r>
+        <w:rPr>
+          <w:noProof/>
+        </w:rPr>
+        <w:t>11</w:t>
+      </w:r>
+      <w:r>
+        <w:fldChar w:fldCharType="end"/>
+      </w:r>
+      <w:r>
+        <w:t>-Remover Operação</w:t>
+      </w:r>
+      <w:bookmarkEnd w:id="29"/>
+    </w:p>
+    <w:p/>
+    <w:p>
+      <w:pPr>
+        <w:spacing w:line="357" w:lineRule="auto"/>
+      </w:pPr>
+      <w:r>
+        <w:t>O sistema para verificação a decisão, solicitará uma confirmação para remover a operação em questão.</w:t>
+      </w:r>
+    </w:p>
+    <w:p>
+      <w:pPr>
+        <w:keepNext/>
+        <w:spacing w:line="357" w:lineRule="auto"/>
+        <w:jc w:val="center"/>
+      </w:pPr>
+      <w:r>
+        <w:rPr>
+          <w:b/>
+        </w:rPr>
+        <w:pict>
+          <v:shape id="_x0000_i1070" type="#_x0000_t75" style="width:393pt;height:201pt">
+            <v:imagedata r:id="rId32" o:title="Confirmacao"/>
+          </v:shape>
+        </w:pict>
+      </w:r>
+    </w:p>
+    <w:p>
+      <w:pPr>
+        <w:pStyle w:val="Caption"/>
+        <w:jc w:val="center"/>
+        <w:rPr>
+          <w:b/>
+        </w:rPr>
+      </w:pPr>
+      <w:bookmarkStart w:id="30" w:name="_Toc100707298"/>
+      <w:r>
+        <w:t xml:space="preserve">Figura </w:t>
+      </w:r>
+      <w:r>
+        <w:fldChar w:fldCharType="begin"/>
+      </w:r>
+      <w:r>
+        <w:instrText xml:space="preserve"> SEQ Figura \* ARABIC </w:instrText>
+      </w:r>
+      <w:r>
+        <w:fldChar w:fldCharType="separate"/>
+      </w:r>
+      <w:r>
+        <w:rPr>
+          <w:noProof/>
+        </w:rPr>
+        <w:t>12</w:t>
+      </w:r>
+      <w:r>
+        <w:fldChar w:fldCharType="end"/>
+      </w:r>
+      <w:r>
+        <w:t>-Confirmação de Remoção</w:t>
+      </w:r>
+      <w:bookmarkEnd w:id="30"/>
+    </w:p>
+    <w:p>
+      <w:pPr>
+        <w:spacing w:line="357" w:lineRule="auto"/>
+        <w:jc w:val="center"/>
+        <w:rPr>
+          <w:b/>
+        </w:rPr>
+      </w:pPr>
+    </w:p>
+    <w:p>
+      <w:pPr>
+        <w:spacing w:line="357" w:lineRule="auto"/>
+        <w:jc w:val="center"/>
+        <w:rPr>
+          <w:b/>
+        </w:rPr>
+      </w:pPr>
+    </w:p>
+    <w:p>
+      <w:pPr>
+        <w:keepNext/>
+        <w:spacing w:line="357" w:lineRule="auto"/>
+      </w:pPr>
+      <w:r>
+        <w:lastRenderedPageBreak/>
+        <w:t>Uma vez confirmada a decisão de apagar, o sistema o realizará e enviará uma mensagem de confirmação.</w:t>
+      </w:r>
+    </w:p>
+    <w:p>
+      <w:pPr>
+        <w:keepNext/>
+        <w:spacing w:line="357" w:lineRule="auto"/>
+        <w:jc w:val="center"/>
+      </w:pPr>
+      <w:r>
+        <w:rPr>
+          <w:b/>
+        </w:rPr>
+        <w:pict>
+          <v:shape id="_x0000_i1047" type="#_x0000_t75" style="width:272.25pt;height:134.25pt">
+            <v:imagedata r:id="rId33" o:title="2"/>
+          </v:shape>
+        </w:pict>
+      </w:r>
+    </w:p>
+    <w:p>
+      <w:pPr>
+        <w:pStyle w:val="Caption"/>
+        <w:jc w:val="center"/>
+        <w:rPr>
+          <w:b/>
+        </w:rPr>
+      </w:pPr>
+      <w:bookmarkStart w:id="31" w:name="_Toc100707299"/>
+      <w:r>
+        <w:t xml:space="preserve">Figura </w:t>
+      </w:r>
+      <w:r>
+        <w:fldChar w:fldCharType="begin"/>
+      </w:r>
+      <w:r>
+        <w:instrText xml:space="preserve"> SEQ Figura \* ARABIC </w:instrText>
+      </w:r>
+      <w:r>
+        <w:fldChar w:fldCharType="separate"/>
+      </w:r>
+      <w:r>
+        <w:rPr>
+          <w:noProof/>
+        </w:rPr>
+        <w:t>13</w:t>
+      </w:r>
+      <w:r>
+        <w:fldChar w:fldCharType="end"/>
+      </w:r>
+      <w:r>
+        <w:t>-Confirmação Remover</w:t>
+      </w:r>
+      <w:bookmarkEnd w:id="31"/>
+    </w:p>
+    <w:p>
+      <w:pPr>
+        <w:spacing w:line="357" w:lineRule="auto"/>
+        <w:jc w:val="center"/>
+        <w:rPr>
+          <w:b/>
+        </w:rPr>
+      </w:pPr>
+    </w:p>
+    <w:p>
+      <w:pPr>
+        <w:pStyle w:val="Heading1"/>
+        <w:ind w:left="0"/>
+      </w:pPr>
+      <w:bookmarkStart w:id="32" w:name="_Toc100707281"/>
+      <w:r>
+        <w:t>Alteração de uma determinada operação</w:t>
+      </w:r>
+      <w:bookmarkEnd w:id="32"/>
+    </w:p>
+    <w:p>
+      <w:pPr>
+        <w:spacing w:line="357" w:lineRule="auto"/>
+        <w:jc w:val="both"/>
+        <w:rPr>
+          <w:b/>
+        </w:rPr>
+      </w:pPr>
+    </w:p>
+    <w:p>
+      <w:pPr>
+        <w:spacing w:line="357" w:lineRule="auto"/>
+        <w:jc w:val="both"/>
+      </w:pPr>
+      <w:r>
+        <w:t>O utilizador terá acesso à área de alteração de uma determinada operação, para ajudar o utilizador, será apresentado a lista de operações existentes.</w:t>
+      </w:r>
+    </w:p>
+    <w:p>
+      <w:pPr>
+        <w:spacing w:line="357" w:lineRule="auto"/>
+        <w:jc w:val="both"/>
+      </w:pPr>
+      <w:r>
+        <w:t>Caso queira realizar uma operação, basta inserir o Id da respetiva Operação que deseja modificar.</w:t>
+      </w:r>
+    </w:p>
+    <w:p>
+      <w:pPr>
+        <w:keepNext/>
+        <w:spacing w:line="357" w:lineRule="auto"/>
+        <w:jc w:val="center"/>
+      </w:pPr>
+      <w:r>
+        <w:rPr>
+          <w:b/>
+        </w:rPr>
+        <w:pict>
+          <v:shape id="_x0000_i1079" type="#_x0000_t75" style="width:422.25pt;height:247.5pt">
+            <v:imagedata r:id="rId34" o:title="Capturar"/>
+          </v:shape>
+        </w:pict>
+      </w:r>
+    </w:p>
+    <w:p>
+      <w:pPr>
+        <w:pStyle w:val="Caption"/>
+        <w:jc w:val="center"/>
+      </w:pPr>
+      <w:bookmarkStart w:id="33" w:name="_Toc100707300"/>
+      <w:r>
+        <w:t xml:space="preserve">Figura </w:t>
+      </w:r>
+      <w:r>
+        <w:fldChar w:fldCharType="begin"/>
+      </w:r>
+      <w:r>
+        <w:instrText xml:space="preserve"> SEQ Figura \* ARABIC </w:instrText>
+      </w:r>
+      <w:r>
+        <w:fldChar w:fldCharType="separate"/>
+      </w:r>
+      <w:r>
+        <w:rPr>
+          <w:noProof/>
+        </w:rPr>
+        <w:t>14</w:t>
+      </w:r>
+      <w:r>
+        <w:fldChar w:fldCharType="end"/>
+      </w:r>
+      <w:r>
+        <w:t>-Alterar Operação</w:t>
+      </w:r>
+      <w:bookmarkEnd w:id="33"/>
+    </w:p>
+    <w:p/>
+    <w:p/>
+    <w:p/>
+    <w:p/>
+    <w:p>
+      <w:pPr>
+        <w:jc w:val="both"/>
+      </w:pPr>
+    </w:p>
+    <w:p>
+      <w:pPr>
+        <w:spacing w:line="357" w:lineRule="auto"/>
+        <w:jc w:val="both"/>
+      </w:pPr>
+      <w:r>
+        <w:t>Caso de sucesso, será redirecionado para um novo menu, onde poderá editar uma operação.</w:t>
+      </w:r>
+    </w:p>
+    <w:p/>
+    <w:p>
+      <w:pPr>
+        <w:keepNext/>
+        <w:jc w:val="center"/>
+      </w:pPr>
+      <w:r>
+        <w:pict>
+          <v:shape id="_x0000_i1081" type="#_x0000_t75" style="width:424.5pt;height:246.75pt">
+            <v:imagedata r:id="rId35" o:title="2"/>
+          </v:shape>
+        </w:pict>
+      </w:r>
+    </w:p>
+    <w:p>
+      <w:pPr>
+        <w:pStyle w:val="Caption"/>
+        <w:jc w:val="center"/>
+      </w:pPr>
+      <w:bookmarkStart w:id="34" w:name="_Toc100707301"/>
+      <w:r>
+        <w:t xml:space="preserve">Figura </w:t>
+      </w:r>
+      <w:r>
+        <w:fldChar w:fldCharType="begin"/>
+      </w:r>
+      <w:r>
+        <w:instrText xml:space="preserve"> SEQ Figura \* ARABIC </w:instrText>
+      </w:r>
+      <w:r>
+        <w:fldChar w:fldCharType="separate"/>
+      </w:r>
+      <w:r>
+        <w:rPr>
+          <w:noProof/>
+        </w:rPr>
+        <w:t>15</w:t>
+      </w:r>
+      <w:r>
+        <w:fldChar w:fldCharType="end"/>
+      </w:r>
+      <w:r>
+        <w:t>-Menu de Alteração</w:t>
+      </w:r>
+      <w:bookmarkEnd w:id="34"/>
+    </w:p>
+    <w:p>
+      <w:pPr>
+        <w:spacing w:line="357" w:lineRule="auto"/>
+        <w:jc w:val="both"/>
+      </w:pPr>
+    </w:p>
+    <w:p>
+      <w:pPr>
+        <w:spacing w:line="357" w:lineRule="auto"/>
+        <w:jc w:val="both"/>
+      </w:pPr>
+      <w:r>
+        <w:t>Caso o utilizador selecione a opção 1, será proposto a troca de Id e o tempo da máquina.</w:t>
+      </w:r>
+    </w:p>
+    <w:p>
+      <w:pPr>
+        <w:spacing w:line="357" w:lineRule="auto"/>
+        <w:jc w:val="both"/>
+      </w:pPr>
+      <w:r>
+        <w:t>Se o utilizador selecionar as demais opções, será redirecionado para a alteração das mesmas.</w:t>
+      </w:r>
+    </w:p>
+    <w:p/>
+    <w:p>
+      <w:pPr>
+        <w:keepNext/>
+        <w:jc w:val="center"/>
+      </w:pPr>
+      <w:r>
+        <w:rPr>
+          <w:noProof/>
+        </w:rPr>
+        <w:drawing>
+          <wp:inline distT="0" distB="0" distL="0" distR="0">
+            <wp:extent cx="5429885" cy="3148330"/>
+            <wp:effectExtent l="0" t="0" r="0" b="0"/>
+            <wp:docPr id="21" name="Picture 21" descr="C:\Users\diogo\AppData\Local\Microsoft\Windows\INetCache\Content.Word\3.JPG"/>
+            <wp:cNvGraphicFramePr>
+              <a:graphicFrameLocks xmlns:a="http://schemas.openxmlformats.org/drawingml/2006/main" noChangeAspect="1"/>
+            </wp:cNvGraphicFramePr>
+            <a:graphic xmlns:a="http://schemas.openxmlformats.org/drawingml/2006/main">
+              <a:graphicData uri="http://schemas.openxmlformats.org/drawingml/2006/picture">
+                <pic:pic xmlns:pic="http://schemas.openxmlformats.org/drawingml/2006/picture">
+                  <pic:nvPicPr>
+                    <pic:cNvPr id="0" name="Picture 71" descr="C:\Users\diogo\AppData\Local\Microsoft\Windows\INetCache\Content.Word\3.JPG"/>
+                    <pic:cNvPicPr>
+                      <a:picLocks noChangeAspect="1" noChangeArrowheads="1"/>
+                    </pic:cNvPicPr>
+                  </pic:nvPicPr>
+                  <pic:blipFill>
+                    <a:blip r:embed="rId36">
+                      <a:extLst>
+                        <a:ext uri="{28A0092B-C50C-407E-A947-70E740481C1C}">
+                          <a14:useLocalDpi xmlns:a14="http://schemas.microsoft.com/office/drawing/2010/main" val="0"/>
+                        </a:ext>
+                      </a:extLst>
+                    </a:blip>
+                    <a:srcRect/>
+                    <a:stretch>
+                      <a:fillRect/>
+                    </a:stretch>
+                  </pic:blipFill>
+                  <pic:spPr bwMode="auto">
+                    <a:xfrm>
+                      <a:off x="0" y="0"/>
+                      <a:ext cx="5429885" cy="3148330"/>
+                    </a:xfrm>
+                    <a:prstGeom prst="rect">
+                      <a:avLst/>
+                    </a:prstGeom>
+                    <a:noFill/>
+                    <a:ln>
+                      <a:noFill/>
+                    </a:ln>
+                  </pic:spPr>
+                </pic:pic>
+              </a:graphicData>
+            </a:graphic>
+          </wp:inline>
+        </w:drawing>
+      </w:r>
+    </w:p>
+    <w:p>
+      <w:pPr>
+        <w:pStyle w:val="Caption"/>
+        <w:jc w:val="center"/>
+      </w:pPr>
+      <w:bookmarkStart w:id="35" w:name="_Toc100707302"/>
+      <w:r>
+        <w:t xml:space="preserve">Figura </w:t>
+      </w:r>
+      <w:r>
+        <w:fldChar w:fldCharType="begin"/>
+      </w:r>
+      <w:r>
+        <w:instrText xml:space="preserve"> SEQ Figura \* ARABIC </w:instrText>
+      </w:r>
+      <w:r>
+        <w:fldChar w:fldCharType="separate"/>
+      </w:r>
+      <w:r>
+        <w:rPr>
+          <w:noProof/>
+        </w:rPr>
+        <w:t>16</w:t>
+      </w:r>
+      <w:r>
+        <w:fldChar w:fldCharType="end"/>
+      </w:r>
+      <w:r>
+        <w:t>-Modificar Operação</w:t>
+      </w:r>
+      <w:bookmarkEnd w:id="35"/>
+    </w:p>
+    <w:p/>
+    <w:p>
+      <w:pPr>
+        <w:spacing w:line="357" w:lineRule="auto"/>
+        <w:jc w:val="both"/>
+      </w:pPr>
+      <w:r>
+        <w:lastRenderedPageBreak/>
+        <w:t xml:space="preserve">Na </w:t>
+      </w:r>
+      <w:r>
+        <w:t>seguinte</w:t>
+      </w:r>
+      <w:r>
+        <w:t xml:space="preserve"> sequencia iremos abordar todas as operações de uma alteração </w:t>
+      </w:r>
+      <w:r>
+        <w:t>numa</w:t>
+      </w:r>
+      <w:r>
+        <w:t xml:space="preserve"> operação.</w:t>
+      </w:r>
+    </w:p>
+    <w:p>
+      <w:pPr>
+        <w:spacing w:line="357" w:lineRule="auto"/>
+        <w:jc w:val="both"/>
+      </w:pPr>
+      <w:r>
+        <w:t>Primeiramente iremos criar uma nova maquina com o Id 9 e o tempo de 10.</w:t>
+      </w:r>
+    </w:p>
+    <w:p>
+      <w:pPr>
+        <w:keepNext/>
+        <w:jc w:val="center"/>
+      </w:pPr>
+      <w:r>
+        <w:pict>
+          <v:shape id="_x0000_i1100" type="#_x0000_t75" style="width:264.75pt;height:110.25pt">
+            <v:imagedata r:id="rId37" o:title="op4 maquina criar"/>
+          </v:shape>
+        </w:pict>
+      </w:r>
+    </w:p>
+    <w:p>
+      <w:pPr>
+        <w:pStyle w:val="Caption"/>
+        <w:jc w:val="center"/>
+      </w:pPr>
+      <w:bookmarkStart w:id="36" w:name="_Toc100707303"/>
+      <w:r>
+        <w:t xml:space="preserve">Figura </w:t>
+      </w:r>
+      <w:r>
+        <w:fldChar w:fldCharType="begin"/>
+      </w:r>
+      <w:r>
+        <w:instrText xml:space="preserve"> SEQ Figura \* ARABIC </w:instrText>
+      </w:r>
+      <w:r>
+        <w:fldChar w:fldCharType="separate"/>
+      </w:r>
+      <w:r>
+        <w:rPr>
+          <w:noProof/>
+        </w:rPr>
+        <w:t>17</w:t>
+      </w:r>
+      <w:r>
+        <w:fldChar w:fldCharType="end"/>
+      </w:r>
+      <w:r>
+        <w:t>-Criação de uma Máquina na Operação</w:t>
+      </w:r>
+      <w:bookmarkEnd w:id="36"/>
+    </w:p>
+    <w:p>
+      <w:r>
+        <w:t>Seguidamente</w:t>
+      </w:r>
+      <w:r>
+        <w:t xml:space="preserve"> iremos trocar o tempo de uma má</w:t>
+      </w:r>
+      <w:r>
+        <w:t>quina.</w:t>
+      </w:r>
+    </w:p>
+    <w:p/>
+    <w:p>
+      <w:pPr>
+        <w:keepNext/>
+        <w:jc w:val="center"/>
+      </w:pPr>
+      <w:r>
+        <w:pict>
+          <v:shape id="_x0000_i1103" type="#_x0000_t75" style="width:262.5pt;height:107.25pt">
+            <v:imagedata r:id="rId38" o:title="op4 troca tempo"/>
+          </v:shape>
+        </w:pict>
+      </w:r>
+    </w:p>
+    <w:p>
+      <w:pPr>
+        <w:pStyle w:val="Caption"/>
+        <w:jc w:val="center"/>
+      </w:pPr>
+      <w:bookmarkStart w:id="37" w:name="_Toc100707304"/>
+      <w:r>
+        <w:t xml:space="preserve">Figura </w:t>
+      </w:r>
+      <w:r>
+        <w:fldChar w:fldCharType="begin"/>
+      </w:r>
+      <w:r>
+        <w:instrText xml:space="preserve"> SEQ Figura \* ARABIC </w:instrText>
+      </w:r>
+      <w:r>
+        <w:fldChar w:fldCharType="separate"/>
+      </w:r>
+      <w:r>
+        <w:rPr>
+          <w:noProof/>
+        </w:rPr>
+        <w:t>18</w:t>
+      </w:r>
+      <w:r>
+        <w:fldChar w:fldCharType="end"/>
+      </w:r>
+      <w:r>
+        <w:t>-Troca de um novo tempo em uma maquina</w:t>
+      </w:r>
+      <w:bookmarkEnd w:id="37"/>
+    </w:p>
+    <w:p>
+      <w:r>
+        <w:t>De seguira iremos remover uma determinada maquina.</w:t>
+      </w:r>
+    </w:p>
+    <w:p>
+      <w:pPr>
+        <w:jc w:val="center"/>
+      </w:pPr>
+    </w:p>
+    <w:p>
+      <w:pPr>
+        <w:keepNext/>
+        <w:jc w:val="center"/>
+      </w:pPr>
+      <w:r>
+        <w:pict>
+          <v:shape id="_x0000_i1125" type="#_x0000_t75" style="width:169.5pt;height:76.5pt">
+            <v:imagedata r:id="rId39" o:title="remover"/>
+          </v:shape>
+        </w:pict>
+      </w:r>
+    </w:p>
+    <w:p>
+      <w:pPr>
+        <w:pStyle w:val="Caption"/>
+        <w:jc w:val="center"/>
+      </w:pPr>
+      <w:bookmarkStart w:id="38" w:name="_Toc100707305"/>
+      <w:r>
+        <w:rPr>
+          <w:noProof/>
+        </w:rPr>
+        <w:drawing>
+          <wp:anchor distT="0" distB="0" distL="114300" distR="114300" simplePos="0" relativeHeight="487609856" behindDoc="1" locked="0" layoutInCell="1" allowOverlap="1">
+            <wp:simplePos x="0" y="0"/>
+            <wp:positionH relativeFrom="margin">
+              <wp:align>right</wp:align>
+            </wp:positionH>
+            <wp:positionV relativeFrom="paragraph">
+              <wp:posOffset>216627</wp:posOffset>
+            </wp:positionV>
+            <wp:extent cx="1715135" cy="2696066"/>
+            <wp:effectExtent l="0" t="0" r="0" b="9525"/>
+            <wp:wrapNone/>
+            <wp:docPr id="25" name="Picture 25" descr="C:\Users\diogo\AppData\Local\Microsoft\Windows\INetCache\Content.Word\update.JPG"/>
+            <wp:cNvGraphicFramePr>
+              <a:graphicFrameLocks xmlns:a="http://schemas.openxmlformats.org/drawingml/2006/main" noChangeAspect="1"/>
+            </wp:cNvGraphicFramePr>
+            <a:graphic xmlns:a="http://schemas.openxmlformats.org/drawingml/2006/main">
+              <a:graphicData uri="http://schemas.openxmlformats.org/drawingml/2006/picture">
+                <pic:pic xmlns:pic="http://schemas.openxmlformats.org/drawingml/2006/picture">
+                  <pic:nvPicPr>
+                    <pic:cNvPr id="0" name="Picture 89" descr="C:\Users\diogo\AppData\Local\Microsoft\Windows\INetCache\Content.Word\update.JPG"/>
+                    <pic:cNvPicPr>
+                      <a:picLocks noChangeAspect="1" noChangeArrowheads="1"/>
+                    </pic:cNvPicPr>
+                  </pic:nvPicPr>
+                  <pic:blipFill rotWithShape="1">
+                    <a:blip r:embed="rId40">
+                      <a:extLst>
+                        <a:ext uri="{28A0092B-C50C-407E-A947-70E740481C1C}">
+                          <a14:useLocalDpi xmlns:a14="http://schemas.microsoft.com/office/drawing/2010/main" val="0"/>
+                        </a:ext>
+                      </a:extLst>
+                    </a:blip>
+                    <a:srcRect r="57478" b="5921"/>
+                    <a:stretch/>
+                  </pic:blipFill>
+                  <pic:spPr bwMode="auto">
+                    <a:xfrm>
+                      <a:off x="0" y="0"/>
+                      <a:ext cx="1715135" cy="2696066"/>
+                    </a:xfrm>
+                    <a:prstGeom prst="rect">
+                      <a:avLst/>
+                    </a:prstGeom>
+                    <a:noFill/>
+                    <a:ln>
+                      <a:noFill/>
+                    </a:ln>
+                    <a:extLst>
+                      <a:ext uri="{53640926-AAD7-44D8-BBD7-CCE9431645EC}">
+                        <a14:shadowObscured xmlns:a14="http://schemas.microsoft.com/office/drawing/2010/main"/>
+                      </a:ext>
+                    </a:extLst>
+                  </pic:spPr>
+                </pic:pic>
+              </a:graphicData>
+            </a:graphic>
+            <wp14:sizeRelV relativeFrom="margin">
+              <wp14:pctHeight>0</wp14:pctHeight>
+            </wp14:sizeRelV>
+          </wp:anchor>
+        </w:drawing>
+      </w:r>
+      <w:r>
+        <w:t xml:space="preserve">Figura </w:t>
+      </w:r>
+      <w:r>
+        <w:fldChar w:fldCharType="begin"/>
+      </w:r>
+      <w:r>
+        <w:instrText xml:space="preserve"> SEQ Figura \* ARABIC </w:instrText>
+      </w:r>
+      <w:r>
+        <w:fldChar w:fldCharType="separate"/>
+      </w:r>
+      <w:r>
+        <w:rPr>
+          <w:noProof/>
+        </w:rPr>
+        <w:t>19</w:t>
+      </w:r>
+      <w:r>
+        <w:fldChar w:fldCharType="end"/>
+      </w:r>
+      <w:r>
+        <w:t>-Remover uma maquina</w:t>
+      </w:r>
+      <w:bookmarkEnd w:id="38"/>
+    </w:p>
+    <w:p>
+      <w:pPr>
+        <w:jc w:val="center"/>
+      </w:pPr>
+      <w:r>
+        <w:rPr>
+          <w:noProof/>
+        </w:rPr>
+        <w:drawing>
+          <wp:anchor distT="0" distB="0" distL="114300" distR="114300" simplePos="0" relativeHeight="487608832" behindDoc="1" locked="0" layoutInCell="1" allowOverlap="1">
+            <wp:simplePos x="0" y="0"/>
+            <wp:positionH relativeFrom="margin">
+              <wp:align>left</wp:align>
+            </wp:positionH>
+            <wp:positionV relativeFrom="paragraph">
+              <wp:posOffset>1270</wp:posOffset>
+            </wp:positionV>
+            <wp:extent cx="1828800" cy="2724150"/>
+            <wp:effectExtent l="0" t="0" r="0" b="0"/>
+            <wp:wrapNone/>
+            <wp:docPr id="23" name="Picture 23" descr="C:\Users\diogo\AppData\Local\Microsoft\Windows\INetCache\Content.Word\op4.JPG"/>
+            <wp:cNvGraphicFramePr>
+              <a:graphicFrameLocks xmlns:a="http://schemas.openxmlformats.org/drawingml/2006/main" noChangeAspect="1"/>
+            </wp:cNvGraphicFramePr>
+            <a:graphic xmlns:a="http://schemas.openxmlformats.org/drawingml/2006/main">
+              <a:graphicData uri="http://schemas.openxmlformats.org/drawingml/2006/picture">
+                <pic:pic xmlns:pic="http://schemas.openxmlformats.org/drawingml/2006/picture">
+                  <pic:nvPicPr>
+                    <pic:cNvPr id="0" name="Picture 74" descr="C:\Users\diogo\AppData\Local\Microsoft\Windows\INetCache\Content.Word\op4.JPG"/>
+                    <pic:cNvPicPr>
+                      <a:picLocks noChangeAspect="1" noChangeArrowheads="1"/>
+                    </pic:cNvPicPr>
+                  </pic:nvPicPr>
+                  <pic:blipFill rotWithShape="1">
+                    <a:blip r:embed="rId41">
+                      <a:extLst>
+                        <a:ext uri="{28A0092B-C50C-407E-A947-70E740481C1C}">
+                          <a14:useLocalDpi xmlns:a14="http://schemas.microsoft.com/office/drawing/2010/main" val="0"/>
+                        </a:ext>
+                      </a:extLst>
+                    </a:blip>
+                    <a:srcRect r="55909"/>
+                    <a:stretch/>
+                  </pic:blipFill>
+                  <pic:spPr bwMode="auto">
+                    <a:xfrm>
+                      <a:off x="0" y="0"/>
+                      <a:ext cx="1828800" cy="2724150"/>
+                    </a:xfrm>
+                    <a:prstGeom prst="rect">
+                      <a:avLst/>
+                    </a:prstGeom>
+                    <a:noFill/>
+                    <a:ln>
+                      <a:noFill/>
+                    </a:ln>
+                    <a:extLst>
+                      <a:ext uri="{53640926-AAD7-44D8-BBD7-CCE9431645EC}">
+                        <a14:shadowObscured xmlns:a14="http://schemas.microsoft.com/office/drawing/2010/main"/>
+                      </a:ext>
+                    </a:extLst>
+                  </pic:spPr>
+                </pic:pic>
+              </a:graphicData>
+            </a:graphic>
+            <wp14:sizeRelH relativeFrom="margin">
+              <wp14:pctWidth>0</wp14:pctWidth>
+            </wp14:sizeRelH>
+          </wp:anchor>
+        </w:drawing>
+      </w:r>
+    </w:p>
+    <w:p/>
+    <w:p>
+      <w:pPr>
+        <w:jc w:val="right"/>
+      </w:pPr>
+    </w:p>
+    <w:p/>
+    <w:p>
+      <w:pPr>
+        <w:jc w:val="center"/>
+      </w:pPr>
+    </w:p>
+    <w:p>
+      <w:pPr>
+        <w:spacing w:line="357" w:lineRule="auto"/>
+        <w:jc w:val="both"/>
+        <w:rPr>
+          <w:b/>
+        </w:rPr>
+      </w:pPr>
+    </w:p>
+    <w:p>
+      <w:pPr>
+        <w:spacing w:line="357" w:lineRule="auto"/>
+        <w:jc w:val="both"/>
+        <w:rPr>
+          <w:b/>
+        </w:rPr>
+      </w:pPr>
+      <w:r>
+        <w:rPr>
+          <w:b/>
+        </w:rPr>
+        <w:t xml:space="preserve">                                                                           -&gt;</w:t>
+      </w:r>
+    </w:p>
+    <w:p>
+      <w:pPr>
+        <w:spacing w:line="357" w:lineRule="auto"/>
+        <w:jc w:val="both"/>
+        <w:rPr>
+          <w:b/>
+        </w:rPr>
+      </w:pPr>
+    </w:p>
+    <w:p>
+      <w:pPr>
+        <w:spacing w:line="357" w:lineRule="auto"/>
+        <w:jc w:val="both"/>
+        <w:rPr>
+          <w:b/>
+        </w:rPr>
+      </w:pPr>
+    </w:p>
+    <w:p>
+      <w:pPr>
+        <w:keepNext/>
+        <w:spacing w:line="357" w:lineRule="auto"/>
+        <w:jc w:val="center"/>
+      </w:pPr>
+    </w:p>
+    <w:p>
+      <w:pPr>
+        <w:keepNext/>
+        <w:spacing w:line="357" w:lineRule="auto"/>
+        <w:jc w:val="center"/>
+      </w:pPr>
+    </w:p>
+    <w:p>
+      <w:pPr>
+        <w:spacing w:line="357" w:lineRule="auto"/>
+        <w:jc w:val="both"/>
+        <w:rPr>
+          <w:b/>
+        </w:rPr>
+      </w:pPr>
+      <w:r>
+        <w:rPr>
+          <w:noProof/>
+        </w:rPr>
+        <mc:AlternateContent>
+          <mc:Choice Requires="wps">
+            <w:drawing>
+              <wp:anchor distT="0" distB="0" distL="114300" distR="114300" simplePos="0" relativeHeight="487611904" behindDoc="1" locked="0" layoutInCell="1" allowOverlap="1" wp14:anchorId="6891CD85" wp14:editId="3C865E9B">
+                <wp:simplePos x="0" y="0"/>
+                <wp:positionH relativeFrom="margin">
+                  <wp:posOffset>9427</wp:posOffset>
+                </wp:positionH>
+                <wp:positionV relativeFrom="paragraph">
+                  <wp:posOffset>248920</wp:posOffset>
+                </wp:positionV>
+                <wp:extent cx="1828800" cy="635"/>
+                <wp:effectExtent l="0" t="0" r="0" b="0"/>
+                <wp:wrapNone/>
+                <wp:docPr id="27" name="Text Box 27"/>
+                <wp:cNvGraphicFramePr/>
+                <a:graphic xmlns:a="http://schemas.openxmlformats.org/drawingml/2006/main">
+                  <a:graphicData uri="http://schemas.microsoft.com/office/word/2010/wordprocessingShape">
+                    <wps:wsp>
+                      <wps:cNvSpPr txBox="1"/>
+                      <wps:spPr>
+                        <a:xfrm>
+                          <a:off x="0" y="0"/>
+                          <a:ext cx="1828800" cy="635"/>
+                        </a:xfrm>
+                        <a:prstGeom prst="rect">
+                          <a:avLst/>
+                        </a:prstGeom>
+                        <a:solidFill>
+                          <a:prstClr val="white"/>
+                        </a:solidFill>
+                        <a:ln>
+                          <a:noFill/>
+                        </a:ln>
+                      </wps:spPr>
+                      <wps:txbx>
+                        <w:txbxContent>
+                          <w:p>
+                            <w:pPr>
+                              <w:pStyle w:val="Caption"/>
+                              <w:rPr>
+                                <w:rFonts w:ascii="Times New Roman" w:eastAsia="Times New Roman" w:hAnsi="Times New Roman" w:cs="Times New Roman"/>
+                                <w:noProof/>
+                                <w:sz w:val="24"/>
+                                <w:szCs w:val="24"/>
+                              </w:rPr>
+                            </w:pPr>
+                            <w:bookmarkStart w:id="39" w:name="_Toc100707306"/>
+                            <w:r>
+                              <w:t xml:space="preserve">Figura </w:t>
+                            </w:r>
+                            <w:r>
+                              <w:fldChar w:fldCharType="begin"/>
+                            </w:r>
+                            <w:r>
+                              <w:instrText xml:space="preserve"> SEQ Figura \* ARABIC </w:instrText>
+                            </w:r>
+                            <w:r>
+                              <w:fldChar w:fldCharType="separate"/>
+                            </w:r>
+                            <w:r>
+                              <w:rPr>
+                                <w:noProof/>
+                              </w:rPr>
+                              <w:t>21</w:t>
+                            </w:r>
+                            <w:r>
+                              <w:fldChar w:fldCharType="end"/>
+                            </w:r>
+                            <w:r>
+                              <w:t>-Lista Operação Base Txt</w:t>
+                            </w:r>
+                            <w:bookmarkEnd w:id="39"/>
+                          </w:p>
+                        </w:txbxContent>
+                      </wps:txbx>
+                      <wps:bodyPr rot="0" spcFirstLastPara="0" vertOverflow="overflow" horzOverflow="overflow" vert="horz" wrap="square" lIns="0" tIns="0" rIns="0" bIns="0" numCol="1" spcCol="0" rtlCol="0" fromWordArt="0" anchor="t" anchorCtr="0" forceAA="0" compatLnSpc="1">
+                        <a:prstTxWarp prst="textNoShape">
+                          <a:avLst/>
+                        </a:prstTxWarp>
+                        <a:spAutoFit/>
+                      </wps:bodyPr>
+                    </wps:wsp>
+                  </a:graphicData>
+                </a:graphic>
+              </wp:anchor>
+            </w:drawing>
+          </mc:Choice>
+          <mc:Fallback>
+            <w:pict>
+              <v:shape w14:anchorId="6891CD85" id="Text Box 27" o:spid="_x0000_s1027" type="#_x0000_t202" style="position:absolute;left:0;text-align:left;margin-left:.75pt;margin-top:19.6pt;width:2in;height:.05pt;z-index:-15704576;visibility:visible;mso-wrap-style:square;mso-wrap-distance-left:9pt;mso-wrap-distance-top:0;mso-wrap-distance-right:9pt;mso-wrap-distance-bottom:0;mso-position-horizontal:absolute;mso-position-horizontal-relative:margin;mso-position-vertical:absolute;mso-position-vertical-relative:text;v-text-anchor:top" o:gfxdata="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" stroked="f">
+                <v:textbox style="mso-fit-shape-to-text:t" inset="0,0,0,0">
+                  <w:txbxContent>
+                    <w:p>
+                      <w:pPr>
+                        <w:pStyle w:val="Caption"/>
+                        <w:rPr>
+                          <w:rFonts w:ascii="Times New Roman" w:eastAsia="Times New Roman" w:hAnsi="Times New Roman" w:cs="Times New Roman"/>
+                          <w:noProof/>
+                          <w:sz w:val="24"/>
+                          <w:szCs w:val="24"/>
+                        </w:rPr>
+                      </w:pPr>
+                      <w:bookmarkStart w:id="40" w:name="_Toc100707306"/>
+                      <w:r>
+                        <w:t xml:space="preserve">Figura </w:t>
+                      </w:r>
+                      <w:r>
+                        <w:fldChar w:fldCharType="begin"/>
+                      </w:r>
+                      <w:r>
+                        <w:instrText xml:space="preserve"> SEQ Figura \* ARABIC </w:instrText>
+                      </w:r>
+                      <w:r>
+                        <w:fldChar w:fldCharType="separate"/>
+                      </w:r>
+                      <w:r>
+                        <w:rPr>
+                          <w:noProof/>
+                        </w:rPr>
+                        <w:t>21</w:t>
+                      </w:r>
+                      <w:r>
+                        <w:fldChar w:fldCharType="end"/>
+                      </w:r>
+                      <w:r>
+                        <w:t>-Lista Operação Base Txt</w:t>
+                      </w:r>
+                      <w:bookmarkEnd w:id="40"/>
+                    </w:p>
+                  </w:txbxContent>
+                </v:textbox>
+                <w10:wrap anchorx="margin"/>
+              </v:shape>
+            </w:pict>
+          </mc:Fallback>
+        </mc:AlternateContent>
+      </w:r>
+      <w:r>
+        <w:rPr>
+          <w:noProof/>
+        </w:rPr>
+        <mc:AlternateContent>
+          <mc:Choice Requires="wps">
+            <w:drawing>
+              <wp:anchor distT="0" distB="0" distL="114300" distR="114300" simplePos="0" relativeHeight="487613952" behindDoc="1" locked="0" layoutInCell="1" allowOverlap="1" wp14:anchorId="27DA0422" wp14:editId="71DD41C6">
+                <wp:simplePos x="0" y="0"/>
+                <wp:positionH relativeFrom="margin">
+                  <wp:align>right</wp:align>
+                </wp:positionH>
+                <wp:positionV relativeFrom="paragraph">
+                  <wp:posOffset>194696</wp:posOffset>
+                </wp:positionV>
+                <wp:extent cx="1715135" cy="169683"/>
+                <wp:effectExtent l="0" t="0" r="0" b="1905"/>
+                <wp:wrapNone/>
+                <wp:docPr id="29" name="Text Box 29"/>
+                <wp:cNvGraphicFramePr/>
+                <a:graphic xmlns:a="http://schemas.openxmlformats.org/drawingml/2006/main">
+                  <a:graphicData uri="http://schemas.microsoft.com/office/word/2010/wordprocessingShape">
+                    <wps:wsp>
+                      <wps:cNvSpPr txBox="1"/>
+                      <wps:spPr>
+                        <a:xfrm>
+                          <a:off x="0" y="0"/>
+                          <a:ext cx="1715135" cy="169683"/>
+                        </a:xfrm>
+                        <a:prstGeom prst="rect">
+                          <a:avLst/>
+                        </a:prstGeom>
+                        <a:solidFill>
+                          <a:prstClr val="white"/>
+                        </a:solidFill>
+                        <a:ln>
+                          <a:noFill/>
+                        </a:ln>
+                      </wps:spPr>
+                      <wps:txbx>
+                        <w:txbxContent>
+                          <w:p>
+                            <w:pPr>
+                              <w:pStyle w:val="Caption"/>
+                              <w:rPr>
+                                <w:rFonts w:ascii="Times New Roman" w:eastAsia="Times New Roman" w:hAnsi="Times New Roman" w:cs="Times New Roman"/>
+                                <w:noProof/>
+                                <w:sz w:val="24"/>
+                                <w:szCs w:val="24"/>
+                              </w:rPr>
+                            </w:pPr>
+                            <w:bookmarkStart w:id="41" w:name="_Toc100707307"/>
+                            <w:r>
+                              <w:t xml:space="preserve">Figura </w:t>
+                            </w:r>
+                            <w:r>
+                              <w:fldChar w:fldCharType="begin"/>
+                            </w:r>
+                            <w:r>
+                              <w:instrText xml:space="preserve"> SEQ Figura \* ARABIC </w:instrText>
+                            </w:r>
+                            <w:r>
+                              <w:fldChar w:fldCharType="separate"/>
+                            </w:r>
+                            <w:r>
+                              <w:rPr>
+                                <w:noProof/>
+                              </w:rPr>
+                              <w:t>20</w:t>
+                            </w:r>
+                            <w:r>
+                              <w:fldChar w:fldCharType="end"/>
+                            </w:r>
+                            <w:r>
+                              <w:t>-Lista Operação Alterada</w:t>
+                            </w:r>
+                            <w:bookmarkEnd w:id="41"/>
+                          </w:p>
+                        </w:txbxContent>
+                      </wps:txbx>
+                      <wps:bodyPr rot="0" spcFirstLastPara="0" vertOverflow="overflow" horzOverflow="overflow" vert="horz" wrap="square" lIns="0" tIns="0" rIns="0" bIns="0" numCol="1" spcCol="0" rtlCol="0" fromWordArt="0" anchor="t" anchorCtr="0" forceAA="0" compatLnSpc="1">
+                        <a:prstTxWarp prst="textNoShape">
+                          <a:avLst/>
+                        </a:prstTxWarp>
+                        <a:noAutofit/>
+                      </wps:bodyPr>
+                    </wps:wsp>
+                  </a:graphicData>
+                </a:graphic>
+                <wp14:sizeRelV relativeFrom="margin">
+                  <wp14:pctHeight>0</wp14:pctHeight>
+                </wp14:sizeRelV>
+              </wp:anchor>
+            </w:drawing>
+          </mc:Choice>
+          <mc:Fallback>
+            <w:pict>
+              <v:shape w14:anchorId="27DA0422" id="Text Box 29" o:spid="_x0000_s1028" type="#_x0000_t202" style="position:absolute;left:0;text-align:left;margin-left:83.85pt;margin-top:15.35pt;width:135.05pt;height:13.35pt;z-index:-15702528;visibility:visible;mso-wrap-style:square;mso-height-percent:0;mso-wrap-distance-left:9pt;mso-wrap-distance-top:0;mso-wrap-distance-right:9pt;mso-wrap-distance-bottom:0;mso-position-horizontal:right;mso-position-horizontal-relative:margin;mso-position-vertical:absolute;mso-position-vertical-relative:text;mso-height-percent:0;mso-height-relative:margin;v-text-anchor:top" o:gfxdata="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" stroked="f">
+                <v:textbox inset="0,0,0,0">
+                  <w:txbxContent>
+                    <w:p>
+                      <w:pPr>
+                        <w:pStyle w:val="Caption"/>
+                        <w:rPr>
+                          <w:rFonts w:ascii="Times New Roman" w:eastAsia="Times New Roman" w:hAnsi="Times New Roman" w:cs="Times New Roman"/>
+                          <w:noProof/>
+                          <w:sz w:val="24"/>
+                          <w:szCs w:val="24"/>
+                        </w:rPr>
+                      </w:pPr>
+                      <w:bookmarkStart w:id="42" w:name="_Toc100707307"/>
+                      <w:r>
+                        <w:t xml:space="preserve">Figura </w:t>
+                      </w:r>
+                      <w:r>
+                        <w:fldChar w:fldCharType="begin"/>
+                      </w:r>
+                      <w:r>
+                        <w:instrText xml:space="preserve"> SEQ Figura \* ARABIC </w:instrText>
+                      </w:r>
+                      <w:r>
+                        <w:fldChar w:fldCharType="separate"/>
+                      </w:r>
+                      <w:r>
+                        <w:rPr>
+                          <w:noProof/>
+                        </w:rPr>
+                        <w:t>20</w:t>
+                      </w:r>
+                      <w:r>
+                        <w:fldChar w:fldCharType="end"/>
+                      </w:r>
+                      <w:r>
+                        <w:t>-Lista Operação Alterada</w:t>
+                      </w:r>
+                      <w:bookmarkEnd w:id="42"/>
+                    </w:p>
+                  </w:txbxContent>
+                </v:textbox>
+                <w10:wrap anchorx="margin"/>
+              </v:shape>
+            </w:pict>
+          </mc:Fallback>
+        </mc:AlternateContent>
+      </w:r>
+    </w:p>
+    <w:p>
+      <w:pPr>
+        <w:pStyle w:val="Heading1"/>
+        <w:ind w:left="0"/>
+      </w:pPr>
+    </w:p>
+    <w:p>
+      <w:pPr>
+        <w:pStyle w:val="Heading1"/>
+        <w:ind w:left="0"/>
+      </w:pPr>
+      <w:bookmarkStart w:id="43" w:name="_Toc100707282"/>
+      <w:r>
+        <w:t>Determinar a quantidade mínima de unidades de tempo necessárias para completar o job e listagem das respetivas operações</w:t>
+      </w:r>
+      <w:bookmarkEnd w:id="43"/>
+    </w:p>
+    <w:p>
+      <w:pPr>
+        <w:spacing w:line="357" w:lineRule="auto"/>
+        <w:jc w:val="both"/>
+        <w:rPr>
+          <w:b/>
+        </w:rPr>
+      </w:pPr>
+    </w:p>
+    <w:p>
+      <w:pPr>
+        <w:spacing w:line="357" w:lineRule="auto"/>
+        <w:jc w:val="both"/>
+      </w:pPr>
+      <w:r>
+        <w:t>O utilizador terá acesso à área de visualizar o menor tempo para completar um determinado Job, para ajudar o utilizador, será apresentado a lista de operações existentes.</w:t>
+      </w:r>
+    </w:p>
+    <w:p>
+      <w:pPr>
+        <w:keepNext/>
+        <w:spacing w:line="357" w:lineRule="auto"/>
+        <w:jc w:val="center"/>
+      </w:pPr>
+      <w:r>
+        <w:rPr>
+          <w:b/>
+        </w:rPr>
+        <w:pict>
+          <v:shape id="_x0000_i1121" type="#_x0000_t75" style="width:427.75pt;height:156.15pt">
+            <v:imagedata r:id="rId42" o:title="Capturar"/>
+          </v:shape>
+        </w:pict>
+      </w:r>
+    </w:p>
+    <w:p>
+      <w:pPr>
+        <w:pStyle w:val="Caption"/>
+        <w:jc w:val="center"/>
+        <w:rPr>
+          <w:b/>
+        </w:rPr>
+      </w:pPr>
+      <w:bookmarkStart w:id="44" w:name="_Toc100707308"/>
+      <w:r>
+        <w:t xml:space="preserve">Figura </w:t>
+      </w:r>
+      <w:r>
+        <w:fldChar w:fldCharType="begin"/>
+      </w:r>
+      <w:r>
+        <w:instrText xml:space="preserve"> SEQ Figura \* ARABIC </w:instrText>
+      </w:r>
+      <w:r>
+        <w:fldChar w:fldCharType="separate"/>
+      </w:r>
+      <w:r>
+        <w:rPr>
+          <w:noProof/>
+        </w:rPr>
+        <w:t>22</w:t>
+      </w:r>
+      <w:r>
+        <w:fldChar w:fldCharType="end"/>
+      </w:r>
+      <w:r>
+        <w:t xml:space="preserve">-Tempo Minimo </w:t>
+      </w:r>
+      <w:r>
+        <w:t>Job</w:t>
+      </w:r>
+      <w:bookmarkEnd w:id="44"/>
+    </w:p>
+    <w:p>
+      <w:pPr>
+        <w:spacing w:line="357" w:lineRule="auto"/>
+        <w:jc w:val="both"/>
+        <w:rPr>
+          <w:b/>
+        </w:rPr>
+      </w:pPr>
+    </w:p>
+    <w:p>
+      <w:pPr>
+        <w:pStyle w:val="Heading1"/>
+        <w:ind w:left="0"/>
+      </w:pPr>
+      <w:bookmarkStart w:id="45" w:name="_Toc100707283"/>
+      <w:r>
+        <w:t>Determinação da quantidade máxima de unidades de tempo necessárias para completar o job e listagem das respetivas operações;</w:t>
+      </w:r>
+      <w:bookmarkEnd w:id="45"/>
+    </w:p>
+    <w:p>
+      <w:pPr>
+        <w:spacing w:line="357" w:lineRule="auto"/>
+        <w:jc w:val="both"/>
+        <w:rPr>
+          <w:b/>
+        </w:rPr>
+      </w:pPr>
+    </w:p>
+    <w:p>
+      <w:pPr>
+        <w:spacing w:line="357" w:lineRule="auto"/>
+        <w:jc w:val="both"/>
+      </w:pPr>
+      <w:r>
+        <w:t>O utilizador terá acesso à área de visualizar o maior tempo para completar um determinado Job, para ajudar o utilizador, será apresentado a lista de operações existentes.</w:t>
+      </w:r>
+    </w:p>
+    <w:p>
+      <w:pPr>
+        <w:keepNext/>
+        <w:spacing w:line="357" w:lineRule="auto"/>
+        <w:jc w:val="center"/>
+      </w:pPr>
+      <w:r>
+        <w:rPr>
+          <w:b/>
+          <w:noProof/>
+        </w:rPr>
+        <w:drawing>
+          <wp:inline distT="0" distB="0" distL="0" distR="0">
+            <wp:extent cx="4996180" cy="2620645"/>
+            <wp:effectExtent l="0" t="0" r="0" b="8255"/>
+            <wp:docPr id="20" name="Picture 20" descr="C:\Users\diogo\OneDrive\Ambiente de Trabalho\main.c\EDA\Fotos Execuções\Determinação da quantidade máxima de unidades de tempo necessárias para completar o job e listagem das respetivas operações;\Capturar.JPG"/>
+            <wp:cNvGraphicFramePr>
+              <a:graphicFrameLocks xmlns:a="http://schemas.openxmlformats.org/drawingml/2006/main" noChangeAspect="1"/>
+            </wp:cNvGraphicFramePr>
+            <a:graphic xmlns:a="http://schemas.openxmlformats.org/drawingml/2006/main">
+              <a:graphicData uri="http://schemas.openxmlformats.org/drawingml/2006/picture">
+                <pic:pic xmlns:pic="http://schemas.openxmlformats.org/drawingml/2006/picture">
+                  <pic:nvPicPr>
+                    <pic:cNvPr id="0" name="Picture 68" descr="C:\Users\diogo\OneDrive\Ambiente de Trabalho\main.c\EDA\Fotos Execuções\Determinação da quantidade máxima de unidades de tempo necessárias para completar o job e listagem das respetivas operações;\Capturar.JPG"/>
+                    <pic:cNvPicPr>
+                      <a:picLocks noChangeAspect="1" noChangeArrowheads="1"/>
+                    </pic:cNvPicPr>
+                  </pic:nvPicPr>
+                  <pic:blipFill>
+                    <a:blip r:embed="rId43">
+                      <a:extLst>
+                        <a:ext uri="{28A0092B-C50C-407E-A947-70E740481C1C}">
+                          <a14:useLocalDpi xmlns:a14="http://schemas.microsoft.com/office/drawing/2010/main" val="0"/>
+                        </a:ext>
+                      </a:extLst>
+                    </a:blip>
+                    <a:srcRect/>
+                    <a:stretch>
+                      <a:fillRect/>
+                    </a:stretch>
+                  </pic:blipFill>
+                  <pic:spPr bwMode="auto">
+                    <a:xfrm>
+                      <a:off x="0" y="0"/>
+                      <a:ext cx="4996180" cy="2620645"/>
+                    </a:xfrm>
+                    <a:prstGeom prst="rect">
+                      <a:avLst/>
+                    </a:prstGeom>
+                    <a:noFill/>
+                    <a:ln>
+                      <a:noFill/>
+                    </a:ln>
+                  </pic:spPr>
+                </pic:pic>
+              </a:graphicData>
+            </a:graphic>
+          </wp:inline>
+        </w:drawing>
+      </w:r>
+    </w:p>
+    <w:p>
+      <w:pPr>
+        <w:pStyle w:val="Caption"/>
+        <w:jc w:val="center"/>
+        <w:rPr>
+          <w:b/>
+        </w:rPr>
+      </w:pPr>
+      <w:bookmarkStart w:id="46" w:name="_Toc100707309"/>
+      <w:r>
+        <w:t xml:space="preserve">Figura </w:t>
+      </w:r>
+      <w:r>
+        <w:fldChar w:fldCharType="begin"/>
+      </w:r>
+      <w:r>
+        <w:instrText xml:space="preserve"> SEQ Figura \* ARABIC </w:instrText>
+      </w:r>
+      <w:r>
+        <w:fldChar w:fldCharType="separate"/>
+      </w:r>
+      <w:r>
+        <w:rPr>
+          <w:noProof/>
+        </w:rPr>
+        <w:t>23</w:t>
+      </w:r>
+      <w:r>
+        <w:fldChar w:fldCharType="end"/>
+      </w:r>
+      <w:r>
+        <w:t>-Tempo Máximo cada</w:t>
+      </w:r>
+      <w:r>
+        <w:t xml:space="preserve"> Job</w:t>
+      </w:r>
+      <w:bookmarkEnd w:id="46"/>
+    </w:p>
+    <w:p>
+      <w:pPr>
+        <w:spacing w:line="357" w:lineRule="auto"/>
+        <w:jc w:val="both"/>
+        <w:rPr>
+          <w:b/>
+        </w:rPr>
+      </w:pPr>
+    </w:p>
+    <w:p>
+      <w:pPr>
+        <w:spacing w:line="357" w:lineRule="auto"/>
+        <w:jc w:val="both"/>
+        <w:rPr>
+          <w:b/>
+        </w:rPr>
+      </w:pPr>
+    </w:p>
+    <w:p>
+      <w:pPr>
+        <w:spacing w:line="357" w:lineRule="auto"/>
+        <w:jc w:val="both"/>
+        <w:rPr>
+          <w:b/>
+        </w:rPr>
+      </w:pPr>
+    </w:p>
+    <w:p>
+      <w:pPr>
+        <w:pStyle w:val="Heading1"/>
+        <w:ind w:left="0"/>
+      </w:pPr>
+      <w:bookmarkStart w:id="47" w:name="_Toc100707284"/>
+      <w:r>
+        <w:t>Determinação da quantidade média de unidades de tempo necessárias para completar uma operação, considerando todas as alternativas possíveis;</w:t>
+      </w:r>
+      <w:bookmarkEnd w:id="47"/>
+    </w:p>
+    <w:p>
+      <w:pPr>
+        <w:spacing w:line="357" w:lineRule="auto"/>
+        <w:jc w:val="both"/>
+        <w:rPr>
+          <w:b/>
+        </w:rPr>
+      </w:pPr>
+    </w:p>
+    <w:p>
+      <w:pPr>
+        <w:spacing w:line="357" w:lineRule="auto"/>
+        <w:jc w:val="both"/>
+      </w:pPr>
+      <w:r>
+        <w:t>O utilizador terá acesso à área de consultar a média de uma determinada operação, para ajudar o utilizador, será apresentado a lista de operações existentes.</w:t>
+      </w:r>
+    </w:p>
+    <w:p>
+      <w:pPr>
+        <w:spacing w:line="357" w:lineRule="auto"/>
+        <w:jc w:val="both"/>
+      </w:pPr>
+      <w:r>
+        <w:t>Caso queira realizar uma operação, basta inserir o Id da respetiva Operação que deseja consultar.</w:t>
+      </w:r>
+    </w:p>
+    <w:p>
+      <w:pPr>
+        <w:keepNext/>
+        <w:spacing w:line="357" w:lineRule="auto"/>
+        <w:jc w:val="center"/>
+      </w:pPr>
+      <w:r>
+        <w:rPr>
+          <w:b/>
+          <w:noProof/>
+        </w:rPr>
+        <w:drawing>
+          <wp:inline distT="0" distB="0" distL="0" distR="0">
+            <wp:extent cx="3620135" cy="2451100"/>
+            <wp:effectExtent l="0" t="0" r="0" b="6350"/>
+            <wp:docPr id="19" name="Picture 19" descr="C:\Users\diogo\OneDrive\Ambiente de Trabalho\main.c\EDA\Fotos Execuções\Determinação da quantidade média de unidades de tempo necessárias para completar uma operação, considerando todas as alternativas possíveis;\1.JPG"/>
+            <wp:cNvGraphicFramePr>
+              <a:graphicFrameLocks xmlns:a="http://schemas.openxmlformats.org/drawingml/2006/main" noChangeAspect="1"/>
+            </wp:cNvGraphicFramePr>
+            <a:graphic xmlns:a="http://schemas.openxmlformats.org/drawingml/2006/main">
+              <a:graphicData uri="http://schemas.openxmlformats.org/drawingml/2006/picture">
+                <pic:pic xmlns:pic="http://schemas.openxmlformats.org/drawingml/2006/picture">
+                  <pic:nvPicPr>
+                    <pic:cNvPr id="0" name="Picture 67" descr="C:\Users\diogo\OneDrive\Ambiente de Trabalho\main.c\EDA\Fotos Execuções\Determinação da quantidade média de unidades de tempo necessárias para completar uma operação, considerando todas as alternativas possíveis;\1.JPG"/>
+                    <pic:cNvPicPr>
+                      <a:picLocks noChangeAspect="1" noChangeArrowheads="1"/>
+                    </pic:cNvPicPr>
+                  </pic:nvPicPr>
+                  <pic:blipFill>
+                    <a:blip r:embed="rId44">
+                      <a:extLst>
+                        <a:ext uri="{28A0092B-C50C-407E-A947-70E740481C1C}">
+                          <a14:useLocalDpi xmlns:a14="http://schemas.microsoft.com/office/drawing/2010/main" val="0"/>
+                        </a:ext>
+                      </a:extLst>
+                    </a:blip>
+                    <a:srcRect/>
+                    <a:stretch>
+                      <a:fillRect/>
+                    </a:stretch>
+                  </pic:blipFill>
+                  <pic:spPr bwMode="auto">
+                    <a:xfrm>
+                      <a:off x="0" y="0"/>
+                      <a:ext cx="3620135" cy="2451100"/>
+                    </a:xfrm>
+                    <a:prstGeom prst="rect">
+                      <a:avLst/>
+                    </a:prstGeom>
+                    <a:noFill/>
+                    <a:ln>
+                      <a:noFill/>
+                    </a:ln>
+                  </pic:spPr>
+                </pic:pic>
+              </a:graphicData>
+            </a:graphic>
+          </wp:inline>
+        </w:drawing>
+      </w:r>
+    </w:p>
+    <w:p>
+      <w:pPr>
+        <w:pStyle w:val="Caption"/>
+        <w:jc w:val="center"/>
+        <w:rPr>
+          <w:b/>
+        </w:rPr>
+      </w:pPr>
+      <w:bookmarkStart w:id="48" w:name="_Toc100707310"/>
+      <w:r>
+        <w:t xml:space="preserve">Figura </w:t>
+      </w:r>
+      <w:r>
+        <w:fldChar w:fldCharType="begin"/>
+      </w:r>
+      <w:r>
+        <w:instrText xml:space="preserve"> SEQ Figura \* ARABIC </w:instrText>
+      </w:r>
+      <w:r>
+        <w:fldChar w:fldCharType="separate"/>
+      </w:r>
+      <w:r>
+        <w:rPr>
+          <w:noProof/>
+        </w:rPr>
+        <w:t>24</w:t>
+      </w:r>
+      <w:r>
+        <w:fldChar w:fldCharType="end"/>
+      </w:r>
+      <w:r>
+        <w:t>-Tempo Máximo cada Operação</w:t>
+      </w:r>
+      <w:bookmarkEnd w:id="48"/>
+    </w:p>
+    <w:p>
+      <w:pPr>
+        <w:spacing w:line="357" w:lineRule="auto"/>
+        <w:jc w:val="both"/>
+      </w:pPr>
+      <w:r>
+        <w:t>A média será = à Soma / Todos os elementos presentes em cada operação.</w:t>
+      </w:r>
+    </w:p>
+    <w:p>
+      <w:pPr>
+        <w:spacing w:line="357" w:lineRule="auto"/>
+        <w:jc w:val="both"/>
+      </w:pPr>
+      <w:r>
+        <w:t>Nesta parte, o resultado final não foi o esperado, tendo como valor médio 0 para todas as operações selecionadas.</w:t>
+      </w:r>
+    </w:p>
+    <w:p>
+      <w:pPr>
+        <w:spacing w:line="357" w:lineRule="auto"/>
+        <w:jc w:val="both"/>
+      </w:pPr>
+      <w:r>
+        <w:t xml:space="preserve">Este problema ainda não foi corrigido devido a não conseguir detetar a falha </w:t>
+      </w:r>
+      <w:r>
+        <w:t>para poder</w:t>
+      </w:r>
+      <w:r>
+        <w:t xml:space="preserve"> ter esse resultado, no qual ainda trabalharei para poder corrigir futuramente.</w:t>
+      </w:r>
+    </w:p>
+    <w:p>
+      <w:pPr>
+        <w:spacing w:line="357" w:lineRule="auto"/>
+        <w:jc w:val="both"/>
+      </w:pPr>
+    </w:p>
+    <w:p>
+      <w:pPr>
+        <w:spacing w:line="357" w:lineRule="auto"/>
+        <w:jc w:val="both"/>
+      </w:pPr>
+    </w:p>
+    <w:p>
+      <w:pPr>
+        <w:spacing w:line="357" w:lineRule="auto"/>
+        <w:jc w:val="both"/>
+      </w:pPr>
+    </w:p>
+    <w:p>
+      <w:pPr>
+        <w:spacing w:line="357" w:lineRule="auto"/>
+        <w:jc w:val="both"/>
+      </w:pPr>
+    </w:p>
+    <w:p>
+      <w:pPr>
+        <w:spacing w:line="357" w:lineRule="auto"/>
+        <w:jc w:val="both"/>
+      </w:pPr>
     </w:p>
     <w:p>
       <w:pPr>
@@ -7245,7 +9955,7 @@
       <w:pPr>
         <w:pStyle w:val="Heading1"/>
         <w:spacing w:before="90"/>
-        <w:ind w:left="222"/>
+        <w:ind w:left="0"/>
         <w:rPr>
           <w:rFonts w:ascii="Cambria" w:hAnsi="Cambria"/>
           <w:color w:val="000000"/>
@@ -7268,23 +9978,13 @@
     <w:p>
       <w:pPr>
         <w:pStyle w:val="Heading1"/>
-        <w:spacing w:before="90"/>
-        <w:ind w:left="222"/>
-        <w:rPr>
-          <w:rFonts w:ascii="Cambria" w:hAnsi="Cambria"/>
-          <w:color w:val="000000"/>
-          <w:shd w:val="clear" w:color="auto" w:fill="FFFFFF"/>
-        </w:rPr>
-      </w:pPr>
-      <w:r>
-        <w:rPr>
-          <w:rFonts w:ascii="Cambria" w:hAnsi="Cambria"/>
-          <w:color w:val="000000"/>
-          <w:shd w:val="clear" w:color="auto" w:fill="FFFFFF"/>
-        </w:rPr>
+        <w:ind w:left="0"/>
+      </w:pPr>
+      <w:bookmarkStart w:id="49" w:name="_Toc100707285"/>
+      <w:r>
         <w:t>Conclusão</w:t>
       </w:r>
-      <w:bookmarkEnd w:id="8"/>
+      <w:bookmarkEnd w:id="49"/>
     </w:p>
     <w:p>
       <w:pPr>
@@ -7300,7 +10000,7 @@
         <w:rPr>
           <w:sz w:val="22"/>
         </w:rPr>
-        <w:t>Após terminarmos a realização do trabalho, conseguimos por em prática os conhecimentos dados nas aulas, embora nos tenhamos deparado com bastantes dificuldades.</w:t>
+        <w:t>Após terminarmos a realização do trabalho, conseguimos pôr em prática os conhecimentos dados nas aulas, embora nos tenhamos deparado com bastantes dificuldades.</w:t>
       </w:r>
     </w:p>
     <w:p>
@@ -7334,13 +10034,7 @@
         <w:rPr>
           <w:sz w:val="22"/>
         </w:rPr>
-        <w:t>Este trabalho cons</w:t>
-      </w:r>
-      <w:r>
-        <w:rPr>
-          <w:sz w:val="22"/>
-        </w:rPr>
-        <w:t xml:space="preserve">egue-nos demonstrar um pouco o nivel de dificuldade que podemos ter no exterior a nivel profissional. </w:t>
+        <w:t xml:space="preserve">Este trabalho consegue-nos demonstrar um pouco o nível de dificuldade que podemos ter no exterior a nível profissional. </w:t>
       </w:r>
     </w:p>
     <w:p>
@@ -7357,7 +10051,7 @@
         <w:rPr>
           <w:sz w:val="22"/>
         </w:rPr>
-        <w:t>Contudo, este trabalho vem nos trazer mais experiência e conhecimento da disciplina , preparando-nos assim para a realização de mais trabalhos no futuro com outros programadores/empresas.</w:t>
+        <w:t>Contudo, este trabalho vem nos trazer mais experiência e conhecimento da disciplina, preparando-nos assim para a realização de mais trabalhos no futuro com outros programadores/empresas.</w:t>
       </w:r>
     </w:p>
     <w:p>
@@ -7370,6 +10064,12 @@
           <w:sz w:val="22"/>
         </w:rPr>
       </w:pPr>
+      <w:r>
+        <w:rPr>
+          <w:sz w:val="22"/>
+        </w:rPr>
+        <w:t>Para consultar a documentação e código, será disponibilizado este link GitHub para poder acompanhar o processo e os feitos do mesmo.</w:t>
+      </w:r>
     </w:p>
     <w:p>
       <w:pPr>
@@ -7381,6 +10081,12 @@
           <w:sz w:val="22"/>
         </w:rPr>
       </w:pPr>
+      <w:r>
+        <w:rPr>
+          <w:sz w:val="22"/>
+        </w:rPr>
+        <w:t xml:space="preserve">Link : </w:t>
+      </w:r>
     </w:p>
     <w:p>
       <w:pPr>
@@ -7494,6 +10200,41 @@
     </w:p>
     <w:p>
       <w:pPr>
+        <w:pStyle w:val="Heading1"/>
+        <w:spacing w:before="90"/>
+        <w:ind w:left="0"/>
+        <w:rPr>
+          <w:rFonts w:ascii="Cambria" w:hAnsi="Cambria"/>
+          <w:color w:val="000000"/>
+          <w:shd w:val="clear" w:color="auto" w:fill="FFFFFF"/>
+        </w:rPr>
+      </w:pPr>
+    </w:p>
+    <w:p>
+      <w:pPr>
+        <w:pStyle w:val="Heading1"/>
+        <w:ind w:left="0"/>
+      </w:pPr>
+      <w:bookmarkStart w:id="50" w:name="_Toc100707286"/>
+      <w:r>
+        <w:t>Bibliografia</w:t>
+      </w:r>
+      <w:bookmarkEnd w:id="50"/>
+    </w:p>
+    <w:p>
+      <w:pPr>
+        <w:pStyle w:val="Heading1"/>
+        <w:spacing w:before="90"/>
+        <w:ind w:left="222"/>
+        <w:rPr>
+          <w:rFonts w:ascii="Cambria" w:hAnsi="Cambria"/>
+          <w:color w:val="000000"/>
+          <w:shd w:val="clear" w:color="auto" w:fill="FFFFFF"/>
+        </w:rPr>
+      </w:pPr>
+    </w:p>
+    <w:p>
+      <w:pPr>
         <w:pStyle w:val="NormalWeb"/>
         <w:shd w:val="clear" w:color="auto" w:fill="FFFFFF"/>
         <w:spacing w:line="360" w:lineRule="auto"/>
@@ -7502,46 +10243,24 @@
           <w:sz w:val="22"/>
         </w:rPr>
       </w:pPr>
-    </w:p>
-    <w:p>
-      <w:pPr>
-        <w:pStyle w:val="Heading1"/>
-        <w:spacing w:before="90"/>
-        <w:ind w:left="222"/>
-        <w:rPr>
-          <w:rFonts w:ascii="Cambria" w:hAnsi="Cambria"/>
-          <w:color w:val="000000"/>
-          <w:shd w:val="clear" w:color="auto" w:fill="FFFFFF"/>
-        </w:rPr>
-      </w:pPr>
-      <w:r>
-        <w:rPr>
-          <w:rFonts w:ascii="Cambria" w:hAnsi="Cambria"/>
-          <w:color w:val="000000"/>
-          <w:shd w:val="clear" w:color="auto" w:fill="FFFFFF"/>
-        </w:rPr>
-        <w:t>B</w:t>
-      </w:r>
-      <w:r>
-        <w:rPr>
-          <w:rFonts w:ascii="Cambria" w:hAnsi="Cambria"/>
-          <w:color w:val="000000"/>
-          <w:shd w:val="clear" w:color="auto" w:fill="FFFFFF"/>
-        </w:rPr>
-        <w:t>ibliografia</w:t>
-      </w:r>
-    </w:p>
-    <w:p>
-      <w:pPr>
-        <w:pStyle w:val="Heading1"/>
-        <w:spacing w:before="90"/>
-        <w:ind w:left="222"/>
-        <w:rPr>
-          <w:rFonts w:ascii="Cambria" w:hAnsi="Cambria"/>
-          <w:color w:val="000000"/>
-          <w:shd w:val="clear" w:color="auto" w:fill="FFFFFF"/>
-        </w:rPr>
-      </w:pPr>
+      <w:r>
+        <w:rPr>
+          <w:sz w:val="22"/>
+        </w:rPr>
+        <w:t xml:space="preserve">Na realização deste trabalho, fomos encontrando várias dificuldades ao longo do projeto, e </w:t>
+      </w:r>
+      <w:r>
+        <w:rPr>
+          <w:sz w:val="22"/>
+        </w:rPr>
+        <w:t>quase todos ultrapassados</w:t>
+      </w:r>
+      <w:r>
+        <w:rPr>
+          <w:sz w:val="22"/>
+        </w:rPr>
+        <w:t xml:space="preserve"> com sucesso, como foi dito anteriormente. </w:t>
+      </w:r>
     </w:p>
     <w:p>
       <w:pPr>
@@ -7557,7 +10276,19 @@
         <w:rPr>
           <w:sz w:val="22"/>
         </w:rPr>
-        <w:t xml:space="preserve">Na realização deste trabalho, fomos encontrando várias dificuldades ao longo do projeto, e ultrapassadas com sucesso, como foi dito anteriormente. </w:t>
+        <w:t xml:space="preserve">Usamos assim livros de programação, os conteúdos e códigos usados nas aulas da </w:t>
+      </w:r>
+      <w:r>
+        <w:rPr>
+          <w:sz w:val="22"/>
+        </w:rPr>
+        <w:t>Unidade Curricular Estrutura de dados Avançadas</w:t>
+      </w:r>
+      <w:r>
+        <w:rPr>
+          <w:sz w:val="22"/>
+        </w:rPr>
+        <w:t>.</w:t>
       </w:r>
     </w:p>
     <w:p>
@@ -7574,19 +10305,50 @@
         <w:rPr>
           <w:sz w:val="22"/>
         </w:rPr>
-        <w:t xml:space="preserve">Usamos assim livros de programação, os conteúdos e códigos usados nas aulas da </w:t>
+        <w:t xml:space="preserve">O que é FJSP - </w:t>
       </w:r>
       <w:r>
         <w:rPr>
           <w:sz w:val="22"/>
         </w:rPr>
-        <w:t>Unidade Curricular Estrutura de dados Avançadas</w:t>
+        <w:fldChar w:fldCharType="begin"/>
       </w:r>
       <w:r>
         <w:rPr>
           <w:sz w:val="22"/>
         </w:rPr>
-        <w:t xml:space="preserve"> , e também ajuda de familiares para a execução deste trabalho.</w:t>
+        <w:instrText xml:space="preserve"> HYPERLINK "</w:instrText>
+      </w:r>
+      <w:r>
+        <w:rPr>
+          <w:sz w:val="22"/>
+        </w:rPr>
+        <w:instrText>https://www.localsolver.com/docs/last/exampletour/flexiblejobshop.html</w:instrText>
+      </w:r>
+      <w:r>
+        <w:rPr>
+          <w:sz w:val="22"/>
+        </w:rPr>
+        <w:instrText xml:space="preserve">" </w:instrText>
+      </w:r>
+      <w:r>
+        <w:rPr>
+          <w:sz w:val="22"/>
+        </w:rPr>
+        <w:fldChar w:fldCharType="separate"/>
+      </w:r>
+      <w:r>
+        <w:rPr>
+          <w:rStyle w:val="Hyperlink"/>
+          <w:sz w:val="22"/>
+        </w:rPr>
+        <w:t>https://www.localsolver.com/docs/last/exampletour/flexiblejobshop.html</w:t>
+      </w:r>
+      <w:r>
+        <w:rPr>
+          <w:sz w:val="22"/>
+        </w:rPr>
+        <w:fldChar w:fldCharType="end"/>
       </w:r>
     </w:p>
     <w:p>
@@ -7599,6 +10361,15 @@
           <w:sz w:val="22"/>
         </w:rPr>
       </w:pPr>
+      <w:hyperlink r:id="rId45" w:history="1">
+        <w:r>
+          <w:rPr>
+            <w:rStyle w:val="Hyperlink"/>
+            <w:sz w:val="22"/>
+          </w:rPr>
+          <w:t>https://www.youtube.com/watch?v=SNE36xuGfV8</w:t>
+        </w:r>
+      </w:hyperlink>
     </w:p>
     <w:p>
       <w:pPr>
@@ -7610,6 +10381,15 @@
           <w:sz w:val="22"/>
         </w:rPr>
       </w:pPr>
+      <w:hyperlink r:id="rId46" w:history="1">
+        <w:r>
+          <w:rPr>
+            <w:rStyle w:val="Hyperlink"/>
+            <w:sz w:val="22"/>
+          </w:rPr>
+          <w:t>https://www.youtube.com/watch?v=B36tjfUJNBM</w:t>
+        </w:r>
+      </w:hyperlink>
     </w:p>
     <w:p>
       <w:pPr>
@@ -7621,6 +10401,21 @@
           <w:sz w:val="22"/>
         </w:rPr>
       </w:pPr>
+      <w:r>
+        <w:rPr>
+          <w:sz w:val="22"/>
+        </w:rPr>
+        <w:t xml:space="preserve">Bibliotecas C - </w:t>
+      </w:r>
+      <w:hyperlink r:id="rId47" w:history="1">
+        <w:r>
+          <w:rPr>
+            <w:rStyle w:val="Hyperlink"/>
+            <w:sz w:val="22"/>
+          </w:rPr>
+          <w:t>https://www.ime.usp.br/~pf/algoritmos/apend/interfaces.html</w:t>
+        </w:r>
+      </w:hyperlink>
     </w:p>
     <w:p>
       <w:pPr>
@@ -7632,6 +10427,15 @@
           <w:sz w:val="22"/>
         </w:rPr>
       </w:pPr>
+      <w:hyperlink r:id="rId48" w:history="1">
+        <w:r>
+          <w:rPr>
+            <w:rStyle w:val="Hyperlink"/>
+            <w:sz w:val="22"/>
+          </w:rPr>
+          <w:t>https://www.tutorialspoint.com/c_standard_library/index.htm</w:t>
+        </w:r>
+      </w:hyperlink>
     </w:p>
     <w:p>
       <w:pPr>
@@ -7643,6 +10447,69 @@
           <w:sz w:val="22"/>
         </w:rPr>
       </w:pPr>
+      <w:r>
+        <w:rPr>
+          <w:sz w:val="22"/>
+        </w:rPr>
+        <w:t xml:space="preserve">Corrigir </w:t>
+      </w:r>
+      <w:r>
+        <w:rPr>
+          <w:sz w:val="22"/>
+        </w:rPr>
+        <w:t>Código</w:t>
+      </w:r>
+      <w:bookmarkStart w:id="51" w:name="_GoBack"/>
+      <w:bookmarkEnd w:id="51"/>
+      <w:r>
+        <w:rPr>
+          <w:sz w:val="22"/>
+        </w:rPr>
+        <w:t xml:space="preserve"> C - </w:t>
+      </w:r>
+      <w:r>
+        <w:rPr>
+          <w:sz w:val="22"/>
+        </w:rPr>
+        <w:fldChar w:fldCharType="begin"/>
+      </w:r>
+      <w:r>
+        <w:rPr>
+          <w:sz w:val="22"/>
+        </w:rPr>
+        <w:instrText xml:space="preserve"> HYPERLINK "</w:instrText>
+      </w:r>
+      <w:r>
+        <w:rPr>
+          <w:sz w:val="22"/>
+        </w:rPr>
+        <w:instrText>https://docs.microsoft.com/pt-br/cpp/code-quality/walkthrough-analyzing-c-cpp-code-for-defects?view=msvc-170</w:instrText>
+      </w:r>
+      <w:r>
+        <w:rPr>
+          <w:sz w:val="22"/>
+        </w:rPr>
+        <w:instrText xml:space="preserve">" </w:instrText>
+      </w:r>
+      <w:r>
+        <w:rPr>
+          <w:sz w:val="22"/>
+        </w:rPr>
+        <w:fldChar w:fldCharType="separate"/>
+      </w:r>
+      <w:r>
+        <w:rPr>
+          <w:rStyle w:val="Hyperlink"/>
+          <w:sz w:val="22"/>
+        </w:rPr>
+        <w:t>https://docs.microsoft.com/pt-br/cpp/code-quality/walkthrough-analyzing-c-cpp-code-for-defects?view=msvc-170</w:t>
+      </w:r>
+      <w:r>
+        <w:rPr>
+          <w:sz w:val="22"/>
+        </w:rPr>
+        <w:fldChar w:fldCharType="end"/>
+      </w:r>
     </w:p>
     <w:p>
       <w:pPr>
@@ -7652,8 +10519,66 @@
         <w:ind w:left="720" w:firstLine="360"/>
         <w:rPr>
           <w:sz w:val="22"/>
-        </w:rPr>
-      </w:pPr>
+          <w:lang w:val="en-US"/>
+        </w:rPr>
+      </w:pPr>
+      <w:proofErr w:type="spellStart"/>
+      <w:r>
+        <w:rPr>
+          <w:sz w:val="22"/>
+          <w:lang w:val="en-US"/>
+        </w:rPr>
+        <w:t>Duvidas</w:t>
+      </w:r>
+      <w:proofErr w:type="spellEnd"/>
+      <w:r>
+        <w:rPr>
+          <w:sz w:val="22"/>
+          <w:lang w:val="en-US"/>
+        </w:rPr>
+        <w:t xml:space="preserve"> </w:t>
+      </w:r>
+      <w:proofErr w:type="spellStart"/>
+      <w:r>
+        <w:rPr>
+          <w:sz w:val="22"/>
+          <w:lang w:val="en-US"/>
+        </w:rPr>
+        <w:t>sobre</w:t>
+      </w:r>
+      <w:proofErr w:type="spellEnd"/>
+      <w:r>
+        <w:rPr>
+          <w:sz w:val="22"/>
+          <w:lang w:val="en-US"/>
+        </w:rPr>
+        <w:t xml:space="preserve"> </w:t>
+      </w:r>
+      <w:proofErr w:type="spellStart"/>
+      <w:r>
+        <w:rPr>
+          <w:sz w:val="22"/>
+          <w:lang w:val="en-US"/>
+        </w:rPr>
+        <w:t>Funções</w:t>
+      </w:r>
+      <w:proofErr w:type="spellEnd"/>
+      <w:r>
+        <w:rPr>
+          <w:sz w:val="22"/>
+          <w:lang w:val="en-US"/>
+        </w:rPr>
+        <w:t xml:space="preserve"> - </w:t>
+      </w:r>
+      <w:hyperlink r:id="rId49" w:history="1">
+        <w:r>
+          <w:rPr>
+            <w:rStyle w:val="Hyperlink"/>
+            <w:lang w:val="en-US"/>
+          </w:rPr>
+          <w:t>Stack Overflow - Where Developers Learn, Share, &amp; Build Careers</w:t>
+        </w:r>
+      </w:hyperlink>
     </w:p>
     <w:p>
       <w:pPr>
@@ -7663,6 +10588,7 @@
         <w:ind w:left="720" w:firstLine="360"/>
         <w:rPr>
           <w:sz w:val="22"/>
+          <w:lang w:val="en-US"/>
         </w:rPr>
       </w:pPr>
     </w:p>
@@ -7674,6 +10600,7 @@
         <w:ind w:left="720" w:firstLine="360"/>
         <w:rPr>
           <w:sz w:val="22"/>
+          <w:lang w:val="en-US"/>
         </w:rPr>
       </w:pPr>
     </w:p>
@@ -7685,6 +10612,7 @@
         <w:ind w:left="720" w:firstLine="360"/>
         <w:rPr>
           <w:sz w:val="22"/>
+          <w:lang w:val="en-US"/>
         </w:rPr>
       </w:pPr>
     </w:p>
@@ -7696,6 +10624,7 @@
         <w:ind w:left="720" w:firstLine="360"/>
         <w:rPr>
           <w:sz w:val="22"/>
+          <w:lang w:val="en-US"/>
         </w:rPr>
       </w:pPr>
     </w:p>
@@ -7707,6 +10636,7 @@
         <w:ind w:left="720" w:firstLine="360"/>
         <w:rPr>
           <w:sz w:val="22"/>
+          <w:lang w:val="en-US"/>
         </w:rPr>
       </w:pPr>
     </w:p>
@@ -7718,6 +10648,18 @@
         <w:ind w:left="720" w:firstLine="360"/>
         <w:rPr>
           <w:sz w:val="22"/>
+          <w:lang w:val="en-US"/>
+        </w:rPr>
+      </w:pPr>
+    </w:p>
+    <w:p>
+      <w:pPr>
+        <w:pStyle w:val="NormalWeb"/>
+        <w:shd w:val="clear" w:color="auto" w:fill="FFFFFF"/>
+        <w:spacing w:line="360" w:lineRule="auto"/>
+        <w:rPr>
+          <w:sz w:val="22"/>
+          <w:lang w:val="en-US"/>
         </w:rPr>
         <w:sectPr>
           <w:pgSz w:w="11910" w:h="16840"/>
@@ -7727,10 +10669,16 @@
         </w:sectPr>
       </w:pPr>
     </w:p>
-    <w:p/>
+    <w:p>
+      <w:pPr>
+        <w:rPr>
+          <w:lang w:val="en-US"/>
+        </w:rPr>
+      </w:pPr>
+    </w:p>
     <w:sectPr>
-      <w:headerReference w:type="default" r:id="rId21"/>
-      <w:footerReference w:type="default" r:id="rId22"/>
+      <w:headerReference w:type="default" r:id="rId50"/>
+      <w:footerReference w:type="default" r:id="rId51"/>
       <w:pgSz w:w="16840" w:h="11910" w:orient="landscape"/>
       <w:pgMar w:top="360" w:right="840" w:bottom="280" w:left="1200" w:header="0" w:footer="0" w:gutter="0"/>
       <w:cols w:space="720"/>
@@ -7878,7 +10826,7 @@
               <v:stroke joinstyle="miter"/>
               <v:path gradientshapeok="t" o:connecttype="rect"/>
             </v:shapetype>
-            <v:shape id="Text Box 11" o:spid="_x0000_s1028" type="#_x0000_t202" style="position:absolute;margin-left:486.7pt;margin-top:740.3pt;width:26.8pt;height:15.3pt;z-index:-17845248;visibility:visible;mso-wrap-style:square;mso-width-percent:0;mso-height-percent:0;mso-wrap-distance-left:9pt;mso-wrap-distance-top:0;mso-wrap-distance-right:9pt;mso-wrap-distance-bottom:0;mso-position-horizontal:absolute;mso-position-horizontal-relative:page;mso-position-vertical:absolute;mso-position-vertical-relative:page;mso-width-percent:0;mso-height-percent:0;mso-width-relative:page;mso-height-relative:page;v-text-anchor:top" o:gfxdata="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" filled="f" stroked="f">
+            <v:shape id="Text Box 11" o:spid="_x0000_s1030" type="#_x0000_t202" style="position:absolute;margin-left:486.7pt;margin-top:740.3pt;width:26.8pt;height:15.3pt;z-index:-17845248;visibility:visible;mso-wrap-style:square;mso-width-percent:0;mso-height-percent:0;mso-wrap-distance-left:9pt;mso-wrap-distance-top:0;mso-wrap-distance-right:9pt;mso-wrap-distance-bottom:0;mso-position-horizontal:absolute;mso-position-horizontal-relative:page;mso-position-vertical:absolute;mso-position-vertical-relative:page;mso-width-percent:0;mso-height-percent:0;mso-width-relative:page;mso-height-relative:page;v-text-anchor:top" o:gfxdata="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" filled="f" stroked="f">
               <v:textbox inset="0,0,0,0">
                 <w:txbxContent>
                   <w:p>
@@ -8023,7 +10971,7 @@
                             <w:rPr>
                               <w:noProof/>
                             </w:rPr>
-                            <w:t>14</w:t>
+                            <w:t>26</w:t>
                           </w:r>
                           <w:r>
                             <w:fldChar w:fldCharType="end"/>
@@ -8052,7 +11000,7 @@
               <v:stroke joinstyle="miter"/>
               <v:path gradientshapeok="t" o:connecttype="rect"/>
             </v:shapetype>
-            <v:shape id="Text Box 8" o:spid="_x0000_s1031" type="#_x0000_t202" style="position:absolute;margin-left:495.35pt;margin-top:740.3pt;width:18pt;height:15.3pt;z-index:-17843200;visibility:visible;mso-wrap-style:square;mso-width-percent:0;mso-height-percent:0;mso-wrap-distance-left:9pt;mso-wrap-distance-top:0;mso-wrap-distance-right:9pt;mso-wrap-distance-bottom:0;mso-position-horizontal:absolute;mso-position-horizontal-relative:page;mso-position-vertical:absolute;mso-position-vertical-relative:page;mso-width-percent:0;mso-height-percent:0;mso-width-relative:page;mso-height-relative:page;v-text-anchor:top" o:gfxdata="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" filled="f" stroked="f">
+            <v:shape id="Text Box 8" o:spid="_x0000_s1033" type="#_x0000_t202" style="position:absolute;margin-left:495.35pt;margin-top:740.3pt;width:18pt;height:15.3pt;z-index:-17843200;visibility:visible;mso-wrap-style:square;mso-width-percent:0;mso-height-percent:0;mso-wrap-distance-left:9pt;mso-wrap-distance-top:0;mso-wrap-distance-right:9pt;mso-wrap-distance-bottom:0;mso-position-horizontal:absolute;mso-position-horizontal-relative:page;mso-position-vertical:absolute;mso-position-vertical-relative:page;mso-width-percent:0;mso-height-percent:0;mso-width-relative:page;mso-height-relative:page;v-text-anchor:top" o:gfxdata="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" filled="f" stroked="f">
               <v:textbox inset="0,0,0,0">
                 <w:txbxContent>
                   <w:p>
@@ -8074,7 +11022,7 @@
                       <w:rPr>
                         <w:noProof/>
                       </w:rPr>
-                      <w:t>14</w:t>
+                      <w:t>26</w:t>
                     </w:r>
                     <w:r>
                       <w:fldChar w:fldCharType="end"/>
@@ -8506,7 +11454,7 @@
               <v:stroke joinstyle="miter"/>
               <v:path gradientshapeok="t" o:connecttype="rect"/>
             </v:shapetype>
-            <v:shape id="Text Box 12" o:spid="_x0000_s1027" type="#_x0000_t202" style="position:absolute;margin-left:384.4pt;margin-top:45pt;width:126.8pt;height:9.2pt;z-index:-17845760;visibility:visible;mso-wrap-style:square;mso-width-percent:0;mso-height-percent:0;mso-wrap-distance-left:9pt;mso-wrap-distance-top:0;mso-wrap-distance-right:9pt;mso-wrap-distance-bottom:0;mso-position-horizontal:absolute;mso-position-horizontal-relative:page;mso-position-vertical:absolute;mso-position-vertical-relative:page;mso-width-percent:0;mso-height-percent:0;mso-width-relative:page;mso-height-relative:page;v-text-anchor:top" o:gfxdata="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" filled="f" stroked="f">
+            <v:shape id="Text Box 12" o:spid="_x0000_s1029" type="#_x0000_t202" style="position:absolute;margin-left:384.4pt;margin-top:45pt;width:126.8pt;height:9.2pt;z-index:-17845760;visibility:visible;mso-wrap-style:square;mso-width-percent:0;mso-height-percent:0;mso-wrap-distance-left:9pt;mso-wrap-distance-top:0;mso-wrap-distance-right:9pt;mso-wrap-distance-bottom:0;mso-position-horizontal:absolute;mso-position-horizontal-relative:page;mso-position-vertical:absolute;mso-position-vertical-relative:page;mso-width-percent:0;mso-height-percent:0;mso-width-relative:page;mso-height-relative:page;v-text-anchor:top" o:gfxdata="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" filled="f" stroked="f">
               <v:textbox inset="0,0,0,0">
                 <w:txbxContent>
                   <w:p>
@@ -8781,7 +11729,7 @@
               <v:stroke joinstyle="miter"/>
               <v:path gradientshapeok="t" o:connecttype="rect"/>
             </v:shapetype>
-            <v:shape id="_x0000_s1029" type="#_x0000_t202" style="position:absolute;margin-left:384.4pt;margin-top:45pt;width:126.8pt;height:9.2pt;z-index:-17839104;visibility:visible;mso-wrap-style:square;mso-width-percent:0;mso-height-percent:0;mso-wrap-distance-left:9pt;mso-wrap-distance-top:0;mso-wrap-distance-right:9pt;mso-wrap-distance-bottom:0;mso-position-horizontal:absolute;mso-position-horizontal-relative:page;mso-position-vertical:absolute;mso-position-vertical-relative:page;mso-width-percent:0;mso-height-percent:0;mso-width-relative:page;mso-height-relative:page;v-text-anchor:top" o:gfxdata="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" filled="f" stroked="f">
+            <v:shape id="_x0000_s1031" type="#_x0000_t202" style="position:absolute;margin-left:384.4pt;margin-top:45pt;width:126.8pt;height:9.2pt;z-index:-17839104;visibility:visible;mso-wrap-style:square;mso-width-percent:0;mso-height-percent:0;mso-wrap-distance-left:9pt;mso-wrap-distance-top:0;mso-wrap-distance-right:9pt;mso-wrap-distance-bottom:0;mso-position-horizontal:absolute;mso-position-horizontal-relative:page;mso-position-vertical:absolute;mso-position-vertical-relative:page;mso-width-percent:0;mso-height-percent:0;mso-width-relative:page;mso-height-relative:page;v-text-anchor:top" o:gfxdata="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" filled="f" stroked="f">
               <v:textbox inset="0,0,0,0">
                 <w:txbxContent>
                   <w:p>
@@ -9065,7 +12013,7 @@
               <v:stroke joinstyle="miter"/>
               <v:path gradientshapeok="t" o:connecttype="rect"/>
             </v:shapetype>
-            <v:shape id="_x0000_s1030" type="#_x0000_t202" style="position:absolute;margin-left:384.4pt;margin-top:45pt;width:126.8pt;height:9.2pt;z-index:-17835008;visibility:visible;mso-wrap-style:square;mso-width-percent:0;mso-height-percent:0;mso-wrap-distance-left:9pt;mso-wrap-distance-top:0;mso-wrap-distance-right:9pt;mso-wrap-distance-bottom:0;mso-position-horizontal:absolute;mso-position-horizontal-relative:page;mso-position-vertical:absolute;mso-position-vertical-relative:page;mso-width-percent:0;mso-height-percent:0;mso-width-relative:page;mso-height-relative:page;v-text-anchor:top" o:gfxdata="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" filled="f" stroked="f">
+            <v:shape id="_x0000_s1032" type="#_x0000_t202" style="position:absolute;margin-left:384.4pt;margin-top:45pt;width:126.8pt;height:9.2pt;z-index:-17835008;visibility:visible;mso-wrap-style:square;mso-width-percent:0;mso-height-percent:0;mso-wrap-distance-left:9pt;mso-wrap-distance-top:0;mso-wrap-distance-right:9pt;mso-wrap-distance-bottom:0;mso-position-horizontal:absolute;mso-position-horizontal-relative:page;mso-position-vertical:absolute;mso-position-vertical-relative:page;mso-width-percent:0;mso-height-percent:0;mso-width-relative:page;mso-height-relative:page;v-text-anchor:top" o:gfxdata="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" filled="f" stroked="f">
               <v:textbox inset="0,0,0,0">
                 <w:txbxContent>
                   <w:p>
@@ -9485,6 +12433,119 @@
     </w:lvl>
   </w:abstractNum>
   <w:abstractNum w:abstractNumId="2" w15:restartNumberingAfterBreak="0">
+    <w:nsid w:val="08D46B86"/>
+    <w:multiLevelType w:val="hybridMultilevel"/>
+    <w:tmpl w:val="A592638C"/>
+    <w:lvl w:ilvl="0" w:tplc="08160001">
+      <w:start w:val="1"/>
+      <w:numFmt w:val="bullet"/>
+      <w:lvlText w:val=""/>
+      <w:lvlJc w:val="left"/>
+      <w:pPr>
+        <w:ind w:left="720" w:hanging="360"/>
+      </w:pPr>
+      <w:rPr>
+        <w:rFonts w:ascii="Symbol" w:hAnsi="Symbol" w:hint="default"/>
+      </w:rPr>
+    </w:lvl>
+    <w:lvl w:ilvl="1" w:tplc="08160003" w:tentative="1">
+      <w:start w:val="1"/>
+      <w:numFmt w:val="bullet"/>
+      <w:lvlText w:val="o"/>
+      <w:lvlJc w:val="left"/>
+      <w:pPr>
+        <w:ind w:left="1440" w:hanging="360"/>
+      </w:pPr>
+      <w:rPr>
+        <w:rFonts w:ascii="Courier New" w:hAnsi="Courier New" w:cs="Courier New" w:hint="default"/>
+      </w:rPr>
+    </w:lvl>
+    <w:lvl w:ilvl="2" w:tplc="08160005" w:tentative="1">
+      <w:start w:val="1"/>
+      <w:numFmt w:val="bullet"/>
+      <w:lvlText w:val=""/>
+      <w:lvlJc w:val="left"/>
+      <w:pPr>
+        <w:ind w:left="2160" w:hanging="360"/>
+      </w:pPr>
+      <w:rPr>
+        <w:rFonts w:ascii="Wingdings" w:hAnsi="Wingdings" w:hint="default"/>
+      </w:rPr>
+    </w:lvl>
+    <w:lvl w:ilvl="3" w:tplc="08160001" w:tentative="1">
+      <w:start w:val="1"/>
+      <w:numFmt w:val="bullet"/>
+      <w:lvlText w:val=""/>
+      <w:lvlJc w:val="left"/>
+      <w:pPr>
+        <w:ind w:left="2880" w:hanging="360"/>
+      </w:pPr>
+      <w:rPr>
+        <w:rFonts w:ascii="Symbol" w:hAnsi="Symbol" w:hint="default"/>
+      </w:rPr>
+    </w:lvl>
+    <w:lvl w:ilvl="4" w:tplc="08160003" w:tentative="1">
+      <w:start w:val="1"/>
+      <w:numFmt w:val="bullet"/>
+      <w:lvlText w:val="o"/>
+      <w:lvlJc w:val="left"/>
+      <w:pPr>
+        <w:ind w:left="3600" w:hanging="360"/>
+      </w:pPr>
+      <w:rPr>
+        <w:rFonts w:ascii="Courier New" w:hAnsi="Courier New" w:cs="Courier New" w:hint="default"/>
+      </w:rPr>
+    </w:lvl>
+    <w:lvl w:ilvl="5" w:tplc="08160005" w:tentative="1">
+      <w:start w:val="1"/>
+      <w:numFmt w:val="bullet"/>
+      <w:lvlText w:val=""/>
+      <w:lvlJc w:val="left"/>
+      <w:pPr>
+        <w:ind w:left="4320" w:hanging="360"/>
+      </w:pPr>
+      <w:rPr>
+        <w:rFonts w:ascii="Wingdings" w:hAnsi="Wingdings" w:hint="default"/>
+      </w:rPr>
+    </w:lvl>
+    <w:lvl w:ilvl="6" w:tplc="08160001" w:tentative="1">
+      <w:start w:val="1"/>
+      <w:numFmt w:val="bullet"/>
+      <w:lvlText w:val=""/>
+      <w:lvlJc w:val="left"/>
+      <w:pPr>
+        <w:ind w:left="5040" w:hanging="360"/>
+      </w:pPr>
+      <w:rPr>
+        <w:rFonts w:ascii="Symbol" w:hAnsi="Symbol" w:hint="default"/>
+      </w:rPr>
+    </w:lvl>
+    <w:lvl w:ilvl="7" w:tplc="08160003" w:tentative="1">
+      <w:start w:val="1"/>
+      <w:numFmt w:val="bullet"/>
+      <w:lvlText w:val="o"/>
+      <w:lvlJc w:val="left"/>
+      <w:pPr>
+        <w:ind w:left="5760" w:hanging="360"/>
+      </w:pPr>
+      <w:rPr>
+        <w:rFonts w:ascii="Courier New" w:hAnsi="Courier New" w:cs="Courier New" w:hint="default"/>
+      </w:rPr>
+    </w:lvl>
+    <w:lvl w:ilvl="8" w:tplc="08160005" w:tentative="1">
+      <w:start w:val="1"/>
+      <w:numFmt w:val="bullet"/>
+      <w:lvlText w:val=""/>
+      <w:lvlJc w:val="left"/>
+      <w:pPr>
+        <w:ind w:left="6480" w:hanging="360"/>
+      </w:pPr>
+      <w:rPr>
+        <w:rFonts w:ascii="Wingdings" w:hAnsi="Wingdings" w:hint="default"/>
+      </w:rPr>
+    </w:lvl>
+  </w:abstractNum>
+  <w:abstractNum w:abstractNumId="3" w15:restartNumberingAfterBreak="0">
     <w:nsid w:val="092623EB"/>
     <w:multiLevelType w:val="multilevel"/>
     <w:tmpl w:val="731A2B0C"/>
@@ -9597,7 +12658,7 @@
       </w:rPr>
     </w:lvl>
   </w:abstractNum>
-  <w:abstractNum w:abstractNumId="3" w15:restartNumberingAfterBreak="0">
+  <w:abstractNum w:abstractNumId="4" w15:restartNumberingAfterBreak="0">
     <w:nsid w:val="157D0E7E"/>
     <w:multiLevelType w:val="hybridMultilevel"/>
     <w:tmpl w:val="CFD2337E"/>
@@ -9710,7 +12771,7 @@
       </w:rPr>
     </w:lvl>
   </w:abstractNum>
-  <w:abstractNum w:abstractNumId="4" w15:restartNumberingAfterBreak="0">
+  <w:abstractNum w:abstractNumId="5" w15:restartNumberingAfterBreak="0">
     <w:nsid w:val="1CC267D8"/>
     <w:multiLevelType w:val="hybridMultilevel"/>
     <w:tmpl w:val="1548EDF4"/>
@@ -9834,7 +12895,7 @@
       </w:rPr>
     </w:lvl>
   </w:abstractNum>
-  <w:abstractNum w:abstractNumId="5" w15:restartNumberingAfterBreak="0">
+  <w:abstractNum w:abstractNumId="6" w15:restartNumberingAfterBreak="0">
     <w:nsid w:val="213644C9"/>
     <w:multiLevelType w:val="hybridMultilevel"/>
     <w:tmpl w:val="41D88584"/>
@@ -9953,7 +13014,7 @@
       </w:rPr>
     </w:lvl>
   </w:abstractNum>
-  <w:abstractNum w:abstractNumId="6" w15:restartNumberingAfterBreak="0">
+  <w:abstractNum w:abstractNumId="7" w15:restartNumberingAfterBreak="0">
     <w:nsid w:val="24EF16F2"/>
     <w:multiLevelType w:val="hybridMultilevel"/>
     <w:tmpl w:val="E6004226"/>
@@ -10071,7 +13132,7 @@
       </w:rPr>
     </w:lvl>
   </w:abstractNum>
-  <w:abstractNum w:abstractNumId="7" w15:restartNumberingAfterBreak="0">
+  <w:abstractNum w:abstractNumId="8" w15:restartNumberingAfterBreak="0">
     <w:nsid w:val="2AC450B9"/>
     <w:multiLevelType w:val="multilevel"/>
     <w:tmpl w:val="A9548100"/>
@@ -10201,7 +13262,7 @@
       </w:rPr>
     </w:lvl>
   </w:abstractNum>
-  <w:abstractNum w:abstractNumId="8" w15:restartNumberingAfterBreak="0">
+  <w:abstractNum w:abstractNumId="9" w15:restartNumberingAfterBreak="0">
     <w:nsid w:val="2B396331"/>
     <w:multiLevelType w:val="hybridMultilevel"/>
     <w:tmpl w:val="13AAC28A"/>
@@ -10317,7 +13378,7 @@
       </w:rPr>
     </w:lvl>
   </w:abstractNum>
-  <w:abstractNum w:abstractNumId="9" w15:restartNumberingAfterBreak="0">
+  <w:abstractNum w:abstractNumId="10" w15:restartNumberingAfterBreak="0">
     <w:nsid w:val="2B6632F9"/>
     <w:multiLevelType w:val="hybridMultilevel"/>
     <w:tmpl w:val="4CEC5676"/>
@@ -10435,7 +13496,120 @@
       </w:rPr>
     </w:lvl>
   </w:abstractNum>
-  <w:abstractNum w:abstractNumId="10" w15:restartNumberingAfterBreak="0">
+  <w:abstractNum w:abstractNumId="11" w15:restartNumberingAfterBreak="0">
+    <w:nsid w:val="308239EE"/>
+    <w:multiLevelType w:val="hybridMultilevel"/>
+    <w:tmpl w:val="41165414"/>
+    <w:lvl w:ilvl="0" w:tplc="08160001">
+      <w:start w:val="1"/>
+      <w:numFmt w:val="bullet"/>
+      <w:lvlText w:val=""/>
+      <w:lvlJc w:val="left"/>
+      <w:pPr>
+        <w:ind w:left="720" w:hanging="360"/>
+      </w:pPr>
+      <w:rPr>
+        <w:rFonts w:ascii="Symbol" w:hAnsi="Symbol" w:hint="default"/>
+      </w:rPr>
+    </w:lvl>
+    <w:lvl w:ilvl="1" w:tplc="08160003" w:tentative="1">
+      <w:start w:val="1"/>
+      <w:numFmt w:val="bullet"/>
+      <w:lvlText w:val="o"/>
+      <w:lvlJc w:val="left"/>
+      <w:pPr>
+        <w:ind w:left="1440" w:hanging="360"/>
+      </w:pPr>
+      <w:rPr>
+        <w:rFonts w:ascii="Courier New" w:hAnsi="Courier New" w:cs="Courier New" w:hint="default"/>
+      </w:rPr>
+    </w:lvl>
+    <w:lvl w:ilvl="2" w:tplc="08160005" w:tentative="1">
+      <w:start w:val="1"/>
+      <w:numFmt w:val="bullet"/>
+      <w:lvlText w:val=""/>
+      <w:lvlJc w:val="left"/>
+      <w:pPr>
+        <w:ind w:left="2160" w:hanging="360"/>
+      </w:pPr>
+      <w:rPr>
+        <w:rFonts w:ascii="Wingdings" w:hAnsi="Wingdings" w:hint="default"/>
+      </w:rPr>
+    </w:lvl>
+    <w:lvl w:ilvl="3" w:tplc="08160001" w:tentative="1">
+      <w:start w:val="1"/>
+      <w:numFmt w:val="bullet"/>
+      <w:lvlText w:val=""/>
+      <w:lvlJc w:val="left"/>
+      <w:pPr>
+        <w:ind w:left="2880" w:hanging="360"/>
+      </w:pPr>
+      <w:rPr>
+        <w:rFonts w:ascii="Symbol" w:hAnsi="Symbol" w:hint="default"/>
+      </w:rPr>
+    </w:lvl>
+    <w:lvl w:ilvl="4" w:tplc="08160003" w:tentative="1">
+      <w:start w:val="1"/>
+      <w:numFmt w:val="bullet"/>
+      <w:lvlText w:val="o"/>
+      <w:lvlJc w:val="left"/>
+      <w:pPr>
+        <w:ind w:left="3600" w:hanging="360"/>
+      </w:pPr>
+      <w:rPr>
+        <w:rFonts w:ascii="Courier New" w:hAnsi="Courier New" w:cs="Courier New" w:hint="default"/>
+      </w:rPr>
+    </w:lvl>
+    <w:lvl w:ilvl="5" w:tplc="08160005" w:tentative="1">
+      <w:start w:val="1"/>
+      <w:numFmt w:val="bullet"/>
+      <w:lvlText w:val=""/>
+      <w:lvlJc w:val="left"/>
+      <w:pPr>
+        <w:ind w:left="4320" w:hanging="360"/>
+      </w:pPr>
+      <w:rPr>
+        <w:rFonts w:ascii="Wingdings" w:hAnsi="Wingdings" w:hint="default"/>
+      </w:rPr>
+    </w:lvl>
+    <w:lvl w:ilvl="6" w:tplc="08160001" w:tentative="1">
+      <w:start w:val="1"/>
+      <w:numFmt w:val="bullet"/>
+      <w:lvlText w:val=""/>
+      <w:lvlJc w:val="left"/>
+      <w:pPr>
+        <w:ind w:left="5040" w:hanging="360"/>
+      </w:pPr>
+      <w:rPr>
+        <w:rFonts w:ascii="Symbol" w:hAnsi="Symbol" w:hint="default"/>
+      </w:rPr>
+    </w:lvl>
+    <w:lvl w:ilvl="7" w:tplc="08160003" w:tentative="1">
+      <w:start w:val="1"/>
+      <w:numFmt w:val="bullet"/>
+      <w:lvlText w:val="o"/>
+      <w:lvlJc w:val="left"/>
+      <w:pPr>
+        <w:ind w:left="5760" w:hanging="360"/>
+      </w:pPr>
+      <w:rPr>
+        <w:rFonts w:ascii="Courier New" w:hAnsi="Courier New" w:cs="Courier New" w:hint="default"/>
+      </w:rPr>
+    </w:lvl>
+    <w:lvl w:ilvl="8" w:tplc="08160005" w:tentative="1">
+      <w:start w:val="1"/>
+      <w:numFmt w:val="bullet"/>
+      <w:lvlText w:val=""/>
+      <w:lvlJc w:val="left"/>
+      <w:pPr>
+        <w:ind w:left="6480" w:hanging="360"/>
+      </w:pPr>
+      <w:rPr>
+        <w:rFonts w:ascii="Wingdings" w:hAnsi="Wingdings" w:hint="default"/>
+      </w:rPr>
+    </w:lvl>
+  </w:abstractNum>
+  <w:abstractNum w:abstractNumId="12" w15:restartNumberingAfterBreak="0">
     <w:nsid w:val="30877044"/>
     <w:multiLevelType w:val="hybridMultilevel"/>
     <w:tmpl w:val="77289796"/>
@@ -10521,7 +13695,7 @@
       </w:pPr>
     </w:lvl>
   </w:abstractNum>
-  <w:abstractNum w:abstractNumId="11" w15:restartNumberingAfterBreak="0">
+  <w:abstractNum w:abstractNumId="13" w15:restartNumberingAfterBreak="0">
     <w:nsid w:val="38C346A8"/>
     <w:multiLevelType w:val="hybridMultilevel"/>
     <w:tmpl w:val="A4B2ACC6"/>
@@ -10634,7 +13808,7 @@
       </w:rPr>
     </w:lvl>
   </w:abstractNum>
-  <w:abstractNum w:abstractNumId="12" w15:restartNumberingAfterBreak="0">
+  <w:abstractNum w:abstractNumId="14" w15:restartNumberingAfterBreak="0">
     <w:nsid w:val="3CE60E86"/>
     <w:multiLevelType w:val="hybridMultilevel"/>
     <w:tmpl w:val="CCF6A0FC"/>
@@ -10752,7 +13926,7 @@
       </w:rPr>
     </w:lvl>
   </w:abstractNum>
-  <w:abstractNum w:abstractNumId="13" w15:restartNumberingAfterBreak="0">
+  <w:abstractNum w:abstractNumId="15" w15:restartNumberingAfterBreak="0">
     <w:nsid w:val="3EFA3B5A"/>
     <w:multiLevelType w:val="hybridMultilevel"/>
     <w:tmpl w:val="5EE2959A"/>
@@ -10871,7 +14045,7 @@
       </w:rPr>
     </w:lvl>
   </w:abstractNum>
-  <w:abstractNum w:abstractNumId="14" w15:restartNumberingAfterBreak="0">
+  <w:abstractNum w:abstractNumId="16" w15:restartNumberingAfterBreak="0">
     <w:nsid w:val="41673C0D"/>
     <w:multiLevelType w:val="multilevel"/>
     <w:tmpl w:val="7362D1CA"/>
@@ -10996,7 +14170,7 @@
       </w:rPr>
     </w:lvl>
   </w:abstractNum>
-  <w:abstractNum w:abstractNumId="15" w15:restartNumberingAfterBreak="0">
+  <w:abstractNum w:abstractNumId="17" w15:restartNumberingAfterBreak="0">
     <w:nsid w:val="47217C48"/>
     <w:multiLevelType w:val="hybridMultilevel"/>
     <w:tmpl w:val="4F4C69C6"/>
@@ -11115,7 +14289,7 @@
       </w:rPr>
     </w:lvl>
   </w:abstractNum>
-  <w:abstractNum w:abstractNumId="16" w15:restartNumberingAfterBreak="0">
+  <w:abstractNum w:abstractNumId="18" w15:restartNumberingAfterBreak="0">
     <w:nsid w:val="4ED164C2"/>
     <w:multiLevelType w:val="hybridMultilevel"/>
     <w:tmpl w:val="6BFC2CA4"/>
@@ -11231,7 +14405,7 @@
       </w:rPr>
     </w:lvl>
   </w:abstractNum>
-  <w:abstractNum w:abstractNumId="17" w15:restartNumberingAfterBreak="0">
+  <w:abstractNum w:abstractNumId="19" w15:restartNumberingAfterBreak="0">
     <w:nsid w:val="4FAB2115"/>
     <w:multiLevelType w:val="multilevel"/>
     <w:tmpl w:val="E42AAE06"/>
@@ -11357,7 +14531,7 @@
       </w:rPr>
     </w:lvl>
   </w:abstractNum>
-  <w:abstractNum w:abstractNumId="18" w15:restartNumberingAfterBreak="0">
+  <w:abstractNum w:abstractNumId="20" w15:restartNumberingAfterBreak="0">
     <w:nsid w:val="526C2FF5"/>
     <w:multiLevelType w:val="hybridMultilevel"/>
     <w:tmpl w:val="20ACC9D2"/>
@@ -11473,7 +14647,7 @@
       </w:rPr>
     </w:lvl>
   </w:abstractNum>
-  <w:abstractNum w:abstractNumId="19" w15:restartNumberingAfterBreak="0">
+  <w:abstractNum w:abstractNumId="21" w15:restartNumberingAfterBreak="0">
     <w:nsid w:val="53815561"/>
     <w:multiLevelType w:val="multilevel"/>
     <w:tmpl w:val="BB285C30"/>
@@ -11591,7 +14765,7 @@
       </w:rPr>
     </w:lvl>
   </w:abstractNum>
-  <w:abstractNum w:abstractNumId="20" w15:restartNumberingAfterBreak="0">
+  <w:abstractNum w:abstractNumId="22" w15:restartNumberingAfterBreak="0">
     <w:nsid w:val="57661C78"/>
     <w:multiLevelType w:val="hybridMultilevel"/>
     <w:tmpl w:val="CE7C0D46"/>
@@ -11709,7 +14883,7 @@
       </w:rPr>
     </w:lvl>
   </w:abstractNum>
-  <w:abstractNum w:abstractNumId="21" w15:restartNumberingAfterBreak="0">
+  <w:abstractNum w:abstractNumId="23" w15:restartNumberingAfterBreak="0">
     <w:nsid w:val="5A6B7D09"/>
     <w:multiLevelType w:val="hybridMultilevel"/>
     <w:tmpl w:val="28525E88"/>
@@ -11827,7 +15001,7 @@
       </w:rPr>
     </w:lvl>
   </w:abstractNum>
-  <w:abstractNum w:abstractNumId="22" w15:restartNumberingAfterBreak="0">
+  <w:abstractNum w:abstractNumId="24" w15:restartNumberingAfterBreak="0">
     <w:nsid w:val="5D3742DF"/>
     <w:multiLevelType w:val="hybridMultilevel"/>
     <w:tmpl w:val="589CDFAE"/>
@@ -11943,7 +15117,7 @@
       </w:rPr>
     </w:lvl>
   </w:abstractNum>
-  <w:abstractNum w:abstractNumId="23" w15:restartNumberingAfterBreak="0">
+  <w:abstractNum w:abstractNumId="25" w15:restartNumberingAfterBreak="0">
     <w:nsid w:val="60E63166"/>
     <w:multiLevelType w:val="multilevel"/>
     <w:tmpl w:val="A976801E"/>
@@ -12068,7 +15242,7 @@
       </w:rPr>
     </w:lvl>
   </w:abstractNum>
-  <w:abstractNum w:abstractNumId="24" w15:restartNumberingAfterBreak="0">
+  <w:abstractNum w:abstractNumId="26" w15:restartNumberingAfterBreak="0">
     <w:nsid w:val="628F5F10"/>
     <w:multiLevelType w:val="hybridMultilevel"/>
     <w:tmpl w:val="4794907A"/>
@@ -12184,7 +15358,7 @@
       </w:rPr>
     </w:lvl>
   </w:abstractNum>
-  <w:abstractNum w:abstractNumId="25" w15:restartNumberingAfterBreak="0">
+  <w:abstractNum w:abstractNumId="27" w15:restartNumberingAfterBreak="0">
     <w:nsid w:val="63A16A9A"/>
     <w:multiLevelType w:val="multilevel"/>
     <w:tmpl w:val="5C5A69E6"/>
@@ -12304,7 +15478,7 @@
       </w:rPr>
     </w:lvl>
   </w:abstractNum>
-  <w:abstractNum w:abstractNumId="26" w15:restartNumberingAfterBreak="0">
+  <w:abstractNum w:abstractNumId="28" w15:restartNumberingAfterBreak="0">
     <w:nsid w:val="6695250B"/>
     <w:multiLevelType w:val="hybridMultilevel"/>
     <w:tmpl w:val="ADC4E514"/>
@@ -12420,7 +15594,7 @@
       </w:rPr>
     </w:lvl>
   </w:abstractNum>
-  <w:abstractNum w:abstractNumId="27" w15:restartNumberingAfterBreak="0">
+  <w:abstractNum w:abstractNumId="29" w15:restartNumberingAfterBreak="0">
     <w:nsid w:val="6B7D608B"/>
     <w:multiLevelType w:val="hybridMultilevel"/>
     <w:tmpl w:val="E4D8D53A"/>
@@ -12536,7 +15710,7 @@
       </w:rPr>
     </w:lvl>
   </w:abstractNum>
-  <w:abstractNum w:abstractNumId="28" w15:restartNumberingAfterBreak="0">
+  <w:abstractNum w:abstractNumId="30" w15:restartNumberingAfterBreak="0">
     <w:nsid w:val="6F061089"/>
     <w:multiLevelType w:val="hybridMultilevel"/>
     <w:tmpl w:val="2B20F7BE"/>
@@ -12653,7 +15827,7 @@
       </w:rPr>
     </w:lvl>
   </w:abstractNum>
-  <w:abstractNum w:abstractNumId="29" w15:restartNumberingAfterBreak="0">
+  <w:abstractNum w:abstractNumId="31" w15:restartNumberingAfterBreak="0">
     <w:nsid w:val="710E6737"/>
     <w:multiLevelType w:val="hybridMultilevel"/>
     <w:tmpl w:val="C5FAA4F8"/>
@@ -12780,7 +15954,7 @@
       </w:rPr>
     </w:lvl>
   </w:abstractNum>
-  <w:abstractNum w:abstractNumId="30" w15:restartNumberingAfterBreak="0">
+  <w:abstractNum w:abstractNumId="32" w15:restartNumberingAfterBreak="0">
     <w:nsid w:val="736C3551"/>
     <w:multiLevelType w:val="hybridMultilevel"/>
     <w:tmpl w:val="31DC2BE8"/>
@@ -12866,7 +16040,7 @@
       </w:pPr>
     </w:lvl>
   </w:abstractNum>
-  <w:abstractNum w:abstractNumId="31" w15:restartNumberingAfterBreak="0">
+  <w:abstractNum w:abstractNumId="33" w15:restartNumberingAfterBreak="0">
     <w:nsid w:val="76C821FF"/>
     <w:multiLevelType w:val="hybridMultilevel"/>
     <w:tmpl w:val="3EBAC6BC"/>
@@ -12979,7 +16153,7 @@
       </w:rPr>
     </w:lvl>
   </w:abstractNum>
-  <w:abstractNum w:abstractNumId="32" w15:restartNumberingAfterBreak="0">
+  <w:abstractNum w:abstractNumId="34" w15:restartNumberingAfterBreak="0">
     <w:nsid w:val="76D81DEC"/>
     <w:multiLevelType w:val="hybridMultilevel"/>
     <w:tmpl w:val="1B0CFF3A"/>
@@ -13095,7 +16269,7 @@
       </w:rPr>
     </w:lvl>
   </w:abstractNum>
-  <w:abstractNum w:abstractNumId="33" w15:restartNumberingAfterBreak="0">
+  <w:abstractNum w:abstractNumId="35" w15:restartNumberingAfterBreak="0">
     <w:nsid w:val="79EE7092"/>
     <w:multiLevelType w:val="hybridMultilevel"/>
     <w:tmpl w:val="D0549EAC"/>
@@ -13213,7 +16387,120 @@
       </w:rPr>
     </w:lvl>
   </w:abstractNum>
-  <w:abstractNum w:abstractNumId="34" w15:restartNumberingAfterBreak="0">
+  <w:abstractNum w:abstractNumId="36" w15:restartNumberingAfterBreak="0">
+    <w:nsid w:val="7A531AEB"/>
+    <w:multiLevelType w:val="hybridMultilevel"/>
+    <w:tmpl w:val="BFD4AAF2"/>
+    <w:lvl w:ilvl="0" w:tplc="08160001">
+      <w:start w:val="1"/>
+      <w:numFmt w:val="bullet"/>
+      <w:lvlText w:val=""/>
+      <w:lvlJc w:val="left"/>
+      <w:pPr>
+        <w:ind w:left="720" w:hanging="360"/>
+      </w:pPr>
+      <w:rPr>
+        <w:rFonts w:ascii="Symbol" w:hAnsi="Symbol" w:hint="default"/>
+      </w:rPr>
+    </w:lvl>
+    <w:lvl w:ilvl="1" w:tplc="08160003" w:tentative="1">
+      <w:start w:val="1"/>
+      <w:numFmt w:val="bullet"/>
+      <w:lvlText w:val="o"/>
+      <w:lvlJc w:val="left"/>
+      <w:pPr>
+        <w:ind w:left="1440" w:hanging="360"/>
+      </w:pPr>
+      <w:rPr>
+        <w:rFonts w:ascii="Courier New" w:hAnsi="Courier New" w:cs="Courier New" w:hint="default"/>
+      </w:rPr>
+    </w:lvl>
+    <w:lvl w:ilvl="2" w:tplc="08160005" w:tentative="1">
+      <w:start w:val="1"/>
+      <w:numFmt w:val="bullet"/>
+      <w:lvlText w:val=""/>
+      <w:lvlJc w:val="left"/>
+      <w:pPr>
+        <w:ind w:left="2160" w:hanging="360"/>
+      </w:pPr>
+      <w:rPr>
+        <w:rFonts w:ascii="Wingdings" w:hAnsi="Wingdings" w:hint="default"/>
+      </w:rPr>
+    </w:lvl>
+    <w:lvl w:ilvl="3" w:tplc="08160001" w:tentative="1">
+      <w:start w:val="1"/>
+      <w:numFmt w:val="bullet"/>
+      <w:lvlText w:val=""/>
+      <w:lvlJc w:val="left"/>
+      <w:pPr>
+        <w:ind w:left="2880" w:hanging="360"/>
+      </w:pPr>
+      <w:rPr>
+        <w:rFonts w:ascii="Symbol" w:hAnsi="Symbol" w:hint="default"/>
+      </w:rPr>
+    </w:lvl>
+    <w:lvl w:ilvl="4" w:tplc="08160003" w:tentative="1">
+      <w:start w:val="1"/>
+      <w:numFmt w:val="bullet"/>
+      <w:lvlText w:val="o"/>
+      <w:lvlJc w:val="left"/>
+      <w:pPr>
+        <w:ind w:left="3600" w:hanging="360"/>
+      </w:pPr>
+      <w:rPr>
+        <w:rFonts w:ascii="Courier New" w:hAnsi="Courier New" w:cs="Courier New" w:hint="default"/>
+      </w:rPr>
+    </w:lvl>
+    <w:lvl w:ilvl="5" w:tplc="08160005" w:tentative="1">
+      <w:start w:val="1"/>
+      <w:numFmt w:val="bullet"/>
+      <w:lvlText w:val=""/>
+      <w:lvlJc w:val="left"/>
+      <w:pPr>
+        <w:ind w:left="4320" w:hanging="360"/>
+      </w:pPr>
+      <w:rPr>
+        <w:rFonts w:ascii="Wingdings" w:hAnsi="Wingdings" w:hint="default"/>
+      </w:rPr>
+    </w:lvl>
+    <w:lvl w:ilvl="6" w:tplc="08160001" w:tentative="1">
+      <w:start w:val="1"/>
+      <w:numFmt w:val="bullet"/>
+      <w:lvlText w:val=""/>
+      <w:lvlJc w:val="left"/>
+      <w:pPr>
+        <w:ind w:left="5040" w:hanging="360"/>
+      </w:pPr>
+      <w:rPr>
+        <w:rFonts w:ascii="Symbol" w:hAnsi="Symbol" w:hint="default"/>
+      </w:rPr>
+    </w:lvl>
+    <w:lvl w:ilvl="7" w:tplc="08160003" w:tentative="1">
+      <w:start w:val="1"/>
+      <w:numFmt w:val="bullet"/>
+      <w:lvlText w:val="o"/>
+      <w:lvlJc w:val="left"/>
+      <w:pPr>
+        <w:ind w:left="5760" w:hanging="360"/>
+      </w:pPr>
+      <w:rPr>
+        <w:rFonts w:ascii="Courier New" w:hAnsi="Courier New" w:cs="Courier New" w:hint="default"/>
+      </w:rPr>
+    </w:lvl>
+    <w:lvl w:ilvl="8" w:tplc="08160005" w:tentative="1">
+      <w:start w:val="1"/>
+      <w:numFmt w:val="bullet"/>
+      <w:lvlText w:val=""/>
+      <w:lvlJc w:val="left"/>
+      <w:pPr>
+        <w:ind w:left="6480" w:hanging="360"/>
+      </w:pPr>
+      <w:rPr>
+        <w:rFonts w:ascii="Wingdings" w:hAnsi="Wingdings" w:hint="default"/>
+      </w:rPr>
+    </w:lvl>
+  </w:abstractNum>
+  <w:abstractNum w:abstractNumId="37" w15:restartNumberingAfterBreak="0">
     <w:nsid w:val="7AA01CC5"/>
     <w:multiLevelType w:val="hybridMultilevel"/>
     <w:tmpl w:val="EB083A78"/>
@@ -13333,109 +16620,118 @@
     </w:lvl>
   </w:abstractNum>
   <w:num w:numId="1">
-    <w:abstractNumId w:val="12"/>
+    <w:abstractNumId w:val="14"/>
   </w:num>
   <w:num w:numId="2">
-    <w:abstractNumId w:val="21"/>
+    <w:abstractNumId w:val="23"/>
   </w:num>
   <w:num w:numId="3">
     <w:abstractNumId w:val="1"/>
   </w:num>
   <w:num w:numId="4">
+    <w:abstractNumId w:val="10"/>
+  </w:num>
+  <w:num w:numId="5">
+    <w:abstractNumId w:val="35"/>
+  </w:num>
+  <w:num w:numId="6">
+    <w:abstractNumId w:val="7"/>
+  </w:num>
+  <w:num w:numId="7">
+    <w:abstractNumId w:val="22"/>
+  </w:num>
+  <w:num w:numId="8">
+    <w:abstractNumId w:val="5"/>
+  </w:num>
+  <w:num w:numId="9">
+    <w:abstractNumId w:val="26"/>
+  </w:num>
+  <w:num w:numId="10">
+    <w:abstractNumId w:val="18"/>
+  </w:num>
+  <w:num w:numId="11">
+    <w:abstractNumId w:val="34"/>
+  </w:num>
+  <w:num w:numId="12">
+    <w:abstractNumId w:val="28"/>
+  </w:num>
+  <w:num w:numId="13">
+    <w:abstractNumId w:val="37"/>
+  </w:num>
+  <w:num w:numId="14">
+    <w:abstractNumId w:val="6"/>
+  </w:num>
+  <w:num w:numId="15">
+    <w:abstractNumId w:val="30"/>
+  </w:num>
+  <w:num w:numId="16">
+    <w:abstractNumId w:val="20"/>
+  </w:num>
+  <w:num w:numId="17">
+    <w:abstractNumId w:val="15"/>
+  </w:num>
+  <w:num w:numId="18">
     <w:abstractNumId w:val="9"/>
   </w:num>
-  <w:num w:numId="5">
-    <w:abstractNumId w:val="33"/>
+  <w:num w:numId="19">
+    <w:abstractNumId w:val="17"/>
   </w:num>
-  <w:num w:numId="6">
-    <w:abstractNumId w:val="6"/>
+  <w:num w:numId="20">
+    <w:abstractNumId w:val="8"/>
   </w:num>
-  <w:num w:numId="7">
-    <w:abstractNumId w:val="20"/>
-  </w:num>
-  <w:num w:numId="8">
-    <w:abstractNumId w:val="4"/>
-  </w:num>
-  <w:num w:numId="9">
+  <w:num w:numId="21">
     <w:abstractNumId w:val="24"/>
   </w:num>
-  <w:num w:numId="10">
+  <w:num w:numId="22">
     <w:abstractNumId w:val="16"/>
-  </w:num>
-  <w:num w:numId="11">
-    <w:abstractNumId w:val="32"/>
-  </w:num>
-  <w:num w:numId="12">
-    <w:abstractNumId w:val="26"/>
-  </w:num>
-  <w:num w:numId="13">
-    <w:abstractNumId w:val="34"/>
-  </w:num>
-  <w:num w:numId="14">
-    <w:abstractNumId w:val="5"/>
-  </w:num>
-  <w:num w:numId="15">
-    <w:abstractNumId w:val="28"/>
-  </w:num>
-  <w:num w:numId="16">
-    <w:abstractNumId w:val="18"/>
-  </w:num>
-  <w:num w:numId="17">
-    <w:abstractNumId w:val="13"/>
-  </w:num>
-  <w:num w:numId="18">
-    <w:abstractNumId w:val="8"/>
-  </w:num>
-  <w:num w:numId="19">
-    <w:abstractNumId w:val="15"/>
-  </w:num>
-  <w:num w:numId="20">
-    <w:abstractNumId w:val="7"/>
-  </w:num>
-  <w:num w:numId="21">
-    <w:abstractNumId w:val="22"/>
-  </w:num>
-  <w:num w:numId="22">
-    <w:abstractNumId w:val="14"/>
   </w:num>
   <w:num w:numId="23">
     <w:abstractNumId w:val="0"/>
   </w:num>
   <w:num w:numId="24">
+    <w:abstractNumId w:val="29"/>
+  </w:num>
+  <w:num w:numId="25">
+    <w:abstractNumId w:val="31"/>
+  </w:num>
+  <w:num w:numId="26">
     <w:abstractNumId w:val="27"/>
   </w:num>
-  <w:num w:numId="25">
-    <w:abstractNumId w:val="29"/>
+  <w:num w:numId="27">
+    <w:abstractNumId w:val="19"/>
   </w:num>
-  <w:num w:numId="26">
+  <w:num w:numId="28">
     <w:abstractNumId w:val="25"/>
   </w:num>
-  <w:num w:numId="27">
-    <w:abstractNumId w:val="17"/>
+  <w:num w:numId="29">
+    <w:abstractNumId w:val="4"/>
   </w:num>
-  <w:num w:numId="28">
-    <w:abstractNumId w:val="23"/>
+  <w:num w:numId="30">
+    <w:abstractNumId w:val="33"/>
   </w:num>
-  <w:num w:numId="29">
+  <w:num w:numId="31">
+    <w:abstractNumId w:val="13"/>
+  </w:num>
+  <w:num w:numId="32">
+    <w:abstractNumId w:val="12"/>
+  </w:num>
+  <w:num w:numId="33">
+    <w:abstractNumId w:val="32"/>
+  </w:num>
+  <w:num w:numId="34">
+    <w:abstractNumId w:val="21"/>
+  </w:num>
+  <w:num w:numId="35">
     <w:abstractNumId w:val="3"/>
   </w:num>
-  <w:num w:numId="30">
-    <w:abstractNumId w:val="31"/>
+  <w:num w:numId="36">
+    <w:abstractNumId w:val="2"/>
   </w:num>
-  <w:num w:numId="31">
+  <w:num w:numId="37">
     <w:abstractNumId w:val="11"/>
   </w:num>
-  <w:num w:numId="32">
-    <w:abstractNumId w:val="10"/>
-  </w:num>
-  <w:num w:numId="33">
-    <w:abstractNumId w:val="30"/>
-  </w:num>
-  <w:num w:numId="34">
-    <w:abstractNumId w:val="19"/>
-  </w:num>
-  <w:num w:numId="35">
-    <w:abstractNumId w:val="2"/>
+  <w:num w:numId="38">
+    <w:abstractNumId w:val="36"/>
   </w:num>
 </w:numbering>
 </file>
@@ -14205,6 +17501,22 @@
       <w:lang w:val="pt-PT" w:eastAsia="pt-PT"/>
     </w:rPr>
   </w:style>
+  <w:style w:type="character" w:styleId="Strong">
+    <w:name w:val="Strong"/>
+    <w:basedOn w:val="DefaultParagraphFont"/>
+    <w:uiPriority w:val="22"/>
+    <w:qFormat/>
+    <w:rsid w:val="005545CC"/>
+    <w:rPr>
+      <w:b/>
+      <w:bCs/>
+    </w:rPr>
+  </w:style>
+  <w:style w:type="character" w:customStyle="1" w:styleId="original-content">
+    <w:name w:val="original-content"/>
+    <w:basedOn w:val="DefaultParagraphFont"/>
+    <w:rsid w:val="00C87988"/>
+  </w:style>
 </w:styles>
 </file>
 
@@ -14496,7 +17808,7 @@
 </file>
 
 <file path=customXml/itemProps1.xml><?xml version="1.0" encoding="utf-8"?>
-<ds:datastoreItem xmlns:ds="http://schemas.openxmlformats.org/officeDocument/2006/customXml" ds:itemID="{657AC79F-6F58-4C51-BC6F-16AD7EA59AC1}">
+<ds:datastoreItem xmlns:ds="http://schemas.openxmlformats.org/officeDocument/2006/customXml" ds:itemID="{2CB4365A-DFD1-4F3F-A909-FEA2FF9EE7D3}">
   <ds:schemaRefs>
     <ds:schemaRef ds:uri="http://schemas.openxmlformats.org/officeDocument/2006/bibliography"/>
   </ds:schemaRefs>

--- a/Relatorio de EDA.docx
+++ b/Relatorio de EDA.docx
@@ -826,7 +826,7 @@
         <w:spacing w:before="90"/>
         <w:ind w:left="0"/>
       </w:pPr>
-      <w:bookmarkStart w:id="0" w:name="_Toc100707264"/>
+      <w:bookmarkStart w:id="0" w:name="_Toc100708240"/>
       <w:r>
         <w:t>R</w:t>
       </w:r>
@@ -1077,7 +1077,7 @@
           <w:lang w:val="en-US"/>
         </w:rPr>
       </w:pPr>
-      <w:bookmarkStart w:id="1" w:name="_Toc100707265"/>
+      <w:bookmarkStart w:id="1" w:name="_Toc100708241"/>
       <w:r>
         <w:rPr>
           <w:lang w:val="en-US"/>
@@ -1546,7 +1546,7 @@
             </w:rPr>
             <w:fldChar w:fldCharType="separate"/>
           </w:r>
-          <w:hyperlink w:anchor="_Toc100707264" w:history="1">
+          <w:hyperlink w:anchor="_Toc100708240" w:history="1">
             <w:r>
               <w:rPr>
                 <w:rStyle w:val="Hyperlink"/>
@@ -1573,7 +1573,7 @@
                 <w:noProof/>
                 <w:webHidden/>
               </w:rPr>
-              <w:instrText xml:space="preserve"> PAGEREF _Toc100707264 \h </w:instrText>
+              <w:instrText xml:space="preserve"> PAGEREF _Toc100708240 \h </w:instrText>
             </w:r>
             <w:r>
               <w:rPr>
@@ -1617,7 +1617,7 @@
               <w:szCs w:val="22"/>
             </w:rPr>
           </w:pPr>
-          <w:hyperlink w:anchor="_Toc100707265" w:history="1">
+          <w:hyperlink w:anchor="_Toc100708241" w:history="1">
             <w:r>
               <w:rPr>
                 <w:rStyle w:val="Hyperlink"/>
@@ -1645,7 +1645,7 @@
                 <w:noProof/>
                 <w:webHidden/>
               </w:rPr>
-              <w:instrText xml:space="preserve"> PAGEREF _Toc100707265 \h </w:instrText>
+              <w:instrText xml:space="preserve"> PAGEREF _Toc100708241 \h </w:instrText>
             </w:r>
             <w:r>
               <w:rPr>
@@ -1689,7 +1689,7 @@
               <w:szCs w:val="22"/>
             </w:rPr>
           </w:pPr>
-          <w:hyperlink w:anchor="_Toc100707266" w:history="1">
+          <w:hyperlink w:anchor="_Toc100708242" w:history="1">
             <w:r>
               <w:rPr>
                 <w:rStyle w:val="Hyperlink"/>
@@ -1716,7 +1716,7 @@
                 <w:noProof/>
                 <w:webHidden/>
               </w:rPr>
-              <w:instrText xml:space="preserve"> PAGEREF _Toc100707266 \h </w:instrText>
+              <w:instrText xml:space="preserve"> PAGEREF _Toc100708242 \h </w:instrText>
             </w:r>
             <w:r>
               <w:rPr>
@@ -1760,7 +1760,7 @@
               <w:szCs w:val="22"/>
             </w:rPr>
           </w:pPr>
-          <w:hyperlink w:anchor="_Toc100707267" w:history="1">
+          <w:hyperlink w:anchor="_Toc100708243" w:history="1">
             <w:r>
               <w:rPr>
                 <w:rStyle w:val="Hyperlink"/>
@@ -1787,7 +1787,7 @@
                 <w:noProof/>
                 <w:webHidden/>
               </w:rPr>
-              <w:instrText xml:space="preserve"> PAGEREF _Toc100707267 \h </w:instrText>
+              <w:instrText xml:space="preserve"> PAGEREF _Toc100708243 \h </w:instrText>
             </w:r>
             <w:r>
               <w:rPr>
@@ -1831,7 +1831,7 @@
               <w:szCs w:val="22"/>
             </w:rPr>
           </w:pPr>
-          <w:hyperlink w:anchor="_Toc100707268" w:history="1">
+          <w:hyperlink w:anchor="_Toc100708244" w:history="1">
             <w:r>
               <w:rPr>
                 <w:rStyle w:val="Hyperlink"/>
@@ -1858,7 +1858,7 @@
                 <w:noProof/>
                 <w:webHidden/>
               </w:rPr>
-              <w:instrText xml:space="preserve"> PAGEREF _Toc100707268 \h </w:instrText>
+              <w:instrText xml:space="preserve"> PAGEREF _Toc100708244 \h </w:instrText>
             </w:r>
             <w:r>
               <w:rPr>
@@ -1902,7 +1902,7 @@
               <w:szCs w:val="22"/>
             </w:rPr>
           </w:pPr>
-          <w:hyperlink w:anchor="_Toc100707269" w:history="1">
+          <w:hyperlink w:anchor="_Toc100708245" w:history="1">
             <w:r>
               <w:rPr>
                 <w:rStyle w:val="Hyperlink"/>
@@ -1929,7 +1929,7 @@
                 <w:noProof/>
                 <w:webHidden/>
               </w:rPr>
-              <w:instrText xml:space="preserve"> PAGEREF _Toc100707269 \h </w:instrText>
+              <w:instrText xml:space="preserve"> PAGEREF _Toc100708245 \h </w:instrText>
             </w:r>
             <w:r>
               <w:rPr>
@@ -1973,7 +1973,7 @@
               <w:szCs w:val="22"/>
             </w:rPr>
           </w:pPr>
-          <w:hyperlink w:anchor="_Toc100707270" w:history="1">
+          <w:hyperlink w:anchor="_Toc100708246" w:history="1">
             <w:r>
               <w:rPr>
                 <w:rStyle w:val="Hyperlink"/>
@@ -2000,7 +2000,7 @@
                 <w:noProof/>
                 <w:webHidden/>
               </w:rPr>
-              <w:instrText xml:space="preserve"> PAGEREF _Toc100707270 \h </w:instrText>
+              <w:instrText xml:space="preserve"> PAGEREF _Toc100708246 \h </w:instrText>
             </w:r>
             <w:r>
               <w:rPr>
@@ -2044,7 +2044,7 @@
               <w:szCs w:val="22"/>
             </w:rPr>
           </w:pPr>
-          <w:hyperlink w:anchor="_Toc100707271" w:history="1">
+          <w:hyperlink w:anchor="_Toc100708247" w:history="1">
             <w:r>
               <w:rPr>
                 <w:rStyle w:val="Hyperlink"/>
@@ -2071,7 +2071,7 @@
                 <w:noProof/>
                 <w:webHidden/>
               </w:rPr>
-              <w:instrText xml:space="preserve"> PAGEREF _Toc100707271 \h </w:instrText>
+              <w:instrText xml:space="preserve"> PAGEREF _Toc100708247 \h </w:instrText>
             </w:r>
             <w:r>
               <w:rPr>
@@ -2115,7 +2115,7 @@
               <w:szCs w:val="22"/>
             </w:rPr>
           </w:pPr>
-          <w:hyperlink w:anchor="_Toc100707272" w:history="1">
+          <w:hyperlink w:anchor="_Toc100708248" w:history="1">
             <w:r>
               <w:rPr>
                 <w:rStyle w:val="Hyperlink"/>
@@ -2142,7 +2142,7 @@
                 <w:noProof/>
                 <w:webHidden/>
               </w:rPr>
-              <w:instrText xml:space="preserve"> PAGEREF _Toc100707272 \h </w:instrText>
+              <w:instrText xml:space="preserve"> PAGEREF _Toc100708248 \h </w:instrText>
             </w:r>
             <w:r>
               <w:rPr>
@@ -2186,7 +2186,7 @@
               <w:szCs w:val="22"/>
             </w:rPr>
           </w:pPr>
-          <w:hyperlink w:anchor="_Toc100707273" w:history="1">
+          <w:hyperlink w:anchor="_Toc100708249" w:history="1">
             <w:r>
               <w:rPr>
                 <w:rStyle w:val="Hyperlink"/>
@@ -2213,7 +2213,7 @@
                 <w:noProof/>
                 <w:webHidden/>
               </w:rPr>
-              <w:instrText xml:space="preserve"> PAGEREF _Toc100707273 \h </w:instrText>
+              <w:instrText xml:space="preserve"> PAGEREF _Toc100708249 \h </w:instrText>
             </w:r>
             <w:r>
               <w:rPr>
@@ -2257,7 +2257,7 @@
               <w:szCs w:val="22"/>
             </w:rPr>
           </w:pPr>
-          <w:hyperlink w:anchor="_Toc100707274" w:history="1">
+          <w:hyperlink w:anchor="_Toc100708250" w:history="1">
             <w:r>
               <w:rPr>
                 <w:rStyle w:val="Hyperlink"/>
@@ -2284,7 +2284,7 @@
                 <w:noProof/>
                 <w:webHidden/>
               </w:rPr>
-              <w:instrText xml:space="preserve"> PAGEREF _Toc100707274 \h </w:instrText>
+              <w:instrText xml:space="preserve"> PAGEREF _Toc100708250 \h </w:instrText>
             </w:r>
             <w:r>
               <w:rPr>
@@ -2328,7 +2328,7 @@
               <w:szCs w:val="22"/>
             </w:rPr>
           </w:pPr>
-          <w:hyperlink w:anchor="_Toc100707275" w:history="1">
+          <w:hyperlink w:anchor="_Toc100708251" w:history="1">
             <w:r>
               <w:rPr>
                 <w:rStyle w:val="Hyperlink"/>
@@ -2355,7 +2355,7 @@
                 <w:noProof/>
                 <w:webHidden/>
               </w:rPr>
-              <w:instrText xml:space="preserve"> PAGEREF _Toc100707275 \h </w:instrText>
+              <w:instrText xml:space="preserve"> PAGEREF _Toc100708251 \h </w:instrText>
             </w:r>
             <w:r>
               <w:rPr>
@@ -2399,7 +2399,7 @@
               <w:szCs w:val="22"/>
             </w:rPr>
           </w:pPr>
-          <w:hyperlink w:anchor="_Toc100707276" w:history="1">
+          <w:hyperlink w:anchor="_Toc100708252" w:history="1">
             <w:r>
               <w:rPr>
                 <w:rStyle w:val="Hyperlink"/>
@@ -2426,7 +2426,7 @@
                 <w:noProof/>
                 <w:webHidden/>
               </w:rPr>
-              <w:instrText xml:space="preserve"> PAGEREF _Toc100707276 \h </w:instrText>
+              <w:instrText xml:space="preserve"> PAGEREF _Toc100708252 \h </w:instrText>
             </w:r>
             <w:r>
               <w:rPr>
@@ -2470,7 +2470,7 @@
               <w:szCs w:val="22"/>
             </w:rPr>
           </w:pPr>
-          <w:hyperlink w:anchor="_Toc100707277" w:history="1">
+          <w:hyperlink w:anchor="_Toc100708253" w:history="1">
             <w:r>
               <w:rPr>
                 <w:rStyle w:val="Hyperlink"/>
@@ -2497,7 +2497,7 @@
                 <w:noProof/>
                 <w:webHidden/>
               </w:rPr>
-              <w:instrText xml:space="preserve"> PAGEREF _Toc100707277 \h </w:instrText>
+              <w:instrText xml:space="preserve"> PAGEREF _Toc100708253 \h </w:instrText>
             </w:r>
             <w:r>
               <w:rPr>
@@ -2541,7 +2541,7 @@
               <w:szCs w:val="22"/>
             </w:rPr>
           </w:pPr>
-          <w:hyperlink w:anchor="_Toc100707278" w:history="1">
+          <w:hyperlink w:anchor="_Toc100708254" w:history="1">
             <w:r>
               <w:rPr>
                 <w:rStyle w:val="Hyperlink"/>
@@ -2568,7 +2568,7 @@
                 <w:noProof/>
                 <w:webHidden/>
               </w:rPr>
-              <w:instrText xml:space="preserve"> PAGEREF _Toc100707278 \h </w:instrText>
+              <w:instrText xml:space="preserve"> PAGEREF _Toc100708254 \h </w:instrText>
             </w:r>
             <w:r>
               <w:rPr>
@@ -2612,7 +2612,7 @@
               <w:szCs w:val="22"/>
             </w:rPr>
           </w:pPr>
-          <w:hyperlink w:anchor="_Toc100707279" w:history="1">
+          <w:hyperlink w:anchor="_Toc100708255" w:history="1">
             <w:r>
               <w:rPr>
                 <w:rStyle w:val="Hyperlink"/>
@@ -2639,7 +2639,7 @@
                 <w:noProof/>
                 <w:webHidden/>
               </w:rPr>
-              <w:instrText xml:space="preserve"> PAGEREF _Toc100707279 \h </w:instrText>
+              <w:instrText xml:space="preserve"> PAGEREF _Toc100708255 \h </w:instrText>
             </w:r>
             <w:r>
               <w:rPr>
@@ -2683,7 +2683,7 @@
               <w:szCs w:val="22"/>
             </w:rPr>
           </w:pPr>
-          <w:hyperlink w:anchor="_Toc100707280" w:history="1">
+          <w:hyperlink w:anchor="_Toc100708256" w:history="1">
             <w:r>
               <w:rPr>
                 <w:rStyle w:val="Hyperlink"/>
@@ -2710,7 +2710,7 @@
                 <w:noProof/>
                 <w:webHidden/>
               </w:rPr>
-              <w:instrText xml:space="preserve"> PAGEREF _Toc100707280 \h </w:instrText>
+              <w:instrText xml:space="preserve"> PAGEREF _Toc100708256 \h </w:instrText>
             </w:r>
             <w:r>
               <w:rPr>
@@ -2754,7 +2754,7 @@
               <w:szCs w:val="22"/>
             </w:rPr>
           </w:pPr>
-          <w:hyperlink w:anchor="_Toc100707281" w:history="1">
+          <w:hyperlink w:anchor="_Toc100708257" w:history="1">
             <w:r>
               <w:rPr>
                 <w:rStyle w:val="Hyperlink"/>
@@ -2781,7 +2781,7 @@
                 <w:noProof/>
                 <w:webHidden/>
               </w:rPr>
-              <w:instrText xml:space="preserve"> PAGEREF _Toc100707281 \h </w:instrText>
+              <w:instrText xml:space="preserve"> PAGEREF _Toc100708257 \h </w:instrText>
             </w:r>
             <w:r>
               <w:rPr>
@@ -2825,7 +2825,7 @@
               <w:szCs w:val="22"/>
             </w:rPr>
           </w:pPr>
-          <w:hyperlink w:anchor="_Toc100707282" w:history="1">
+          <w:hyperlink w:anchor="_Toc100708258" w:history="1">
             <w:r>
               <w:rPr>
                 <w:rStyle w:val="Hyperlink"/>
@@ -2852,7 +2852,7 @@
                 <w:noProof/>
                 <w:webHidden/>
               </w:rPr>
-              <w:instrText xml:space="preserve"> PAGEREF _Toc100707282 \h </w:instrText>
+              <w:instrText xml:space="preserve"> PAGEREF _Toc100708258 \h </w:instrText>
             </w:r>
             <w:r>
               <w:rPr>
@@ -2896,7 +2896,7 @@
               <w:szCs w:val="22"/>
             </w:rPr>
           </w:pPr>
-          <w:hyperlink w:anchor="_Toc100707283" w:history="1">
+          <w:hyperlink w:anchor="_Toc100708259" w:history="1">
             <w:r>
               <w:rPr>
                 <w:rStyle w:val="Hyperlink"/>
@@ -2923,7 +2923,7 @@
                 <w:noProof/>
                 <w:webHidden/>
               </w:rPr>
-              <w:instrText xml:space="preserve"> PAGEREF _Toc100707283 \h </w:instrText>
+              <w:instrText xml:space="preserve"> PAGEREF _Toc100708259 \h </w:instrText>
             </w:r>
             <w:r>
               <w:rPr>
@@ -2967,7 +2967,7 @@
               <w:szCs w:val="22"/>
             </w:rPr>
           </w:pPr>
-          <w:hyperlink w:anchor="_Toc100707284" w:history="1">
+          <w:hyperlink w:anchor="_Toc100708260" w:history="1">
             <w:r>
               <w:rPr>
                 <w:rStyle w:val="Hyperlink"/>
@@ -2994,7 +2994,7 @@
                 <w:noProof/>
                 <w:webHidden/>
               </w:rPr>
-              <w:instrText xml:space="preserve"> PAGEREF _Toc100707284 \h </w:instrText>
+              <w:instrText xml:space="preserve"> PAGEREF _Toc100708260 \h </w:instrText>
             </w:r>
             <w:r>
               <w:rPr>
@@ -3038,7 +3038,7 @@
               <w:szCs w:val="22"/>
             </w:rPr>
           </w:pPr>
-          <w:hyperlink w:anchor="_Toc100707285" w:history="1">
+          <w:hyperlink w:anchor="_Toc100708261" w:history="1">
             <w:r>
               <w:rPr>
                 <w:rStyle w:val="Hyperlink"/>
@@ -3065,7 +3065,7 @@
                 <w:noProof/>
                 <w:webHidden/>
               </w:rPr>
-              <w:instrText xml:space="preserve"> PAGEREF _Toc100707285 \h </w:instrText>
+              <w:instrText xml:space="preserve"> PAGEREF _Toc100708261 \h </w:instrText>
             </w:r>
             <w:r>
               <w:rPr>
@@ -3109,7 +3109,7 @@
               <w:szCs w:val="22"/>
             </w:rPr>
           </w:pPr>
-          <w:hyperlink w:anchor="_Toc100707286" w:history="1">
+          <w:hyperlink w:anchor="_Toc100708262" w:history="1">
             <w:r>
               <w:rPr>
                 <w:rStyle w:val="Hyperlink"/>
@@ -3136,7 +3136,7 @@
                 <w:noProof/>
                 <w:webHidden/>
               </w:rPr>
-              <w:instrText xml:space="preserve"> PAGEREF _Toc100707286 \h </w:instrText>
+              <w:instrText xml:space="preserve"> PAGEREF _Toc100708262 \h </w:instrText>
             </w:r>
             <w:r>
               <w:rPr>
@@ -3220,6 +3220,8 @@
         </w:tabs>
       </w:pPr>
     </w:p>
+    <w:bookmarkStart w:id="3" w:name="_GoBack"/>
+    <w:bookmarkEnd w:id="3"/>
     <w:p>
       <w:pPr>
         <w:pStyle w:val="TableofFigures"/>
@@ -3242,7 +3244,7 @@
       <w:r>
         <w:fldChar w:fldCharType="separate"/>
       </w:r>
-      <w:hyperlink w:anchor="_Toc100707287" w:history="1">
+      <w:hyperlink w:anchor="_Toc100708263" w:history="1">
         <w:r>
           <w:rPr>
             <w:rStyle w:val="Hyperlink"/>
@@ -3269,7 +3271,7 @@
             <w:noProof/>
             <w:webHidden/>
           </w:rPr>
-          <w:instrText xml:space="preserve"> PAGEREF _Toc100707287 \h </w:instrText>
+          <w:instrText xml:space="preserve"> PAGEREF _Toc100708263 \h </w:instrText>
         </w:r>
         <w:r>
           <w:rPr>
@@ -3313,7 +3315,7 @@
           <w:szCs w:val="22"/>
         </w:rPr>
       </w:pPr>
-      <w:hyperlink w:anchor="_Toc100707288" w:history="1">
+      <w:hyperlink w:anchor="_Toc100708264" w:history="1">
         <w:r>
           <w:rPr>
             <w:rStyle w:val="Hyperlink"/>
@@ -3340,7 +3342,7 @@
             <w:noProof/>
             <w:webHidden/>
           </w:rPr>
-          <w:instrText xml:space="preserve"> PAGEREF _Toc100707288 \h </w:instrText>
+          <w:instrText xml:space="preserve"> PAGEREF _Toc100708264 \h </w:instrText>
         </w:r>
         <w:r>
           <w:rPr>
@@ -3384,7 +3386,7 @@
           <w:szCs w:val="22"/>
         </w:rPr>
       </w:pPr>
-      <w:hyperlink w:anchor="_Toc100707289" w:history="1">
+      <w:hyperlink w:anchor="_Toc100708265" w:history="1">
         <w:r>
           <w:rPr>
             <w:rStyle w:val="Hyperlink"/>
@@ -3411,7 +3413,7 @@
             <w:noProof/>
             <w:webHidden/>
           </w:rPr>
-          <w:instrText xml:space="preserve"> PAGEREF _Toc100707289 \h </w:instrText>
+          <w:instrText xml:space="preserve"> PAGEREF _Toc100708265 \h </w:instrText>
         </w:r>
         <w:r>
           <w:rPr>
@@ -3455,7 +3457,7 @@
           <w:szCs w:val="22"/>
         </w:rPr>
       </w:pPr>
-      <w:hyperlink w:anchor="_Toc100707290" w:history="1">
+      <w:hyperlink w:anchor="_Toc100708266" w:history="1">
         <w:r>
           <w:rPr>
             <w:rStyle w:val="Hyperlink"/>
@@ -3482,7 +3484,7 @@
             <w:noProof/>
             <w:webHidden/>
           </w:rPr>
-          <w:instrText xml:space="preserve"> PAGEREF _Toc100707290 \h </w:instrText>
+          <w:instrText xml:space="preserve"> PAGEREF _Toc100708266 \h </w:instrText>
         </w:r>
         <w:r>
           <w:rPr>
@@ -3526,7 +3528,7 @@
           <w:szCs w:val="22"/>
         </w:rPr>
       </w:pPr>
-      <w:hyperlink w:anchor="_Toc100707291" w:history="1">
+      <w:hyperlink w:anchor="_Toc100708267" w:history="1">
         <w:r>
           <w:rPr>
             <w:rStyle w:val="Hyperlink"/>
@@ -3553,7 +3555,7 @@
             <w:noProof/>
             <w:webHidden/>
           </w:rPr>
-          <w:instrText xml:space="preserve"> PAGEREF _Toc100707291 \h </w:instrText>
+          <w:instrText xml:space="preserve"> PAGEREF _Toc100708267 \h </w:instrText>
         </w:r>
         <w:r>
           <w:rPr>
@@ -3597,7 +3599,7 @@
           <w:szCs w:val="22"/>
         </w:rPr>
       </w:pPr>
-      <w:hyperlink w:anchor="_Toc100707292" w:history="1">
+      <w:hyperlink w:anchor="_Toc100708268" w:history="1">
         <w:r>
           <w:rPr>
             <w:rStyle w:val="Hyperlink"/>
@@ -3624,7 +3626,7 @@
             <w:noProof/>
             <w:webHidden/>
           </w:rPr>
-          <w:instrText xml:space="preserve"> PAGEREF _Toc100707292 \h </w:instrText>
+          <w:instrText xml:space="preserve"> PAGEREF _Toc100708268 \h </w:instrText>
         </w:r>
         <w:r>
           <w:rPr>
@@ -3668,7 +3670,7 @@
           <w:szCs w:val="22"/>
         </w:rPr>
       </w:pPr>
-      <w:hyperlink w:anchor="_Toc100707293" w:history="1">
+      <w:hyperlink w:anchor="_Toc100708269" w:history="1">
         <w:r>
           <w:rPr>
             <w:rStyle w:val="Hyperlink"/>
@@ -3695,7 +3697,7 @@
             <w:noProof/>
             <w:webHidden/>
           </w:rPr>
-          <w:instrText xml:space="preserve"> PAGEREF _Toc100707293 \h </w:instrText>
+          <w:instrText xml:space="preserve"> PAGEREF _Toc100708269 \h </w:instrText>
         </w:r>
         <w:r>
           <w:rPr>
@@ -3739,7 +3741,7 @@
           <w:szCs w:val="22"/>
         </w:rPr>
       </w:pPr>
-      <w:hyperlink w:anchor="_Toc100707294" w:history="1">
+      <w:hyperlink w:anchor="_Toc100708270" w:history="1">
         <w:r>
           <w:rPr>
             <w:rStyle w:val="Hyperlink"/>
@@ -3766,7 +3768,7 @@
             <w:noProof/>
             <w:webHidden/>
           </w:rPr>
-          <w:instrText xml:space="preserve"> PAGEREF _Toc100707294 \h </w:instrText>
+          <w:instrText xml:space="preserve"> PAGEREF _Toc100708270 \h </w:instrText>
         </w:r>
         <w:r>
           <w:rPr>
@@ -3810,7 +3812,7 @@
           <w:szCs w:val="22"/>
         </w:rPr>
       </w:pPr>
-      <w:hyperlink w:anchor="_Toc100707295" w:history="1">
+      <w:hyperlink w:anchor="_Toc100708271" w:history="1">
         <w:r>
           <w:rPr>
             <w:rStyle w:val="Hyperlink"/>
@@ -3837,7 +3839,7 @@
             <w:noProof/>
             <w:webHidden/>
           </w:rPr>
-          <w:instrText xml:space="preserve"> PAGEREF _Toc100707295 \h </w:instrText>
+          <w:instrText xml:space="preserve"> PAGEREF _Toc100708271 \h </w:instrText>
         </w:r>
         <w:r>
           <w:rPr>
@@ -3881,7 +3883,7 @@
           <w:szCs w:val="22"/>
         </w:rPr>
       </w:pPr>
-      <w:hyperlink w:anchor="_Toc100707296" w:history="1">
+      <w:hyperlink w:anchor="_Toc100708272" w:history="1">
         <w:r>
           <w:rPr>
             <w:rStyle w:val="Hyperlink"/>
@@ -3908,7 +3910,7 @@
             <w:noProof/>
             <w:webHidden/>
           </w:rPr>
-          <w:instrText xml:space="preserve"> PAGEREF _Toc100707296 \h </w:instrText>
+          <w:instrText xml:space="preserve"> PAGEREF _Toc100708272 \h </w:instrText>
         </w:r>
         <w:r>
           <w:rPr>
@@ -3952,7 +3954,7 @@
           <w:szCs w:val="22"/>
         </w:rPr>
       </w:pPr>
-      <w:hyperlink w:anchor="_Toc100707297" w:history="1">
+      <w:hyperlink w:anchor="_Toc100708273" w:history="1">
         <w:r>
           <w:rPr>
             <w:rStyle w:val="Hyperlink"/>
@@ -3979,7 +3981,7 @@
             <w:noProof/>
             <w:webHidden/>
           </w:rPr>
-          <w:instrText xml:space="preserve"> PAGEREF _Toc100707297 \h </w:instrText>
+          <w:instrText xml:space="preserve"> PAGEREF _Toc100708273 \h </w:instrText>
         </w:r>
         <w:r>
           <w:rPr>
@@ -4023,7 +4025,7 @@
           <w:szCs w:val="22"/>
         </w:rPr>
       </w:pPr>
-      <w:hyperlink w:anchor="_Toc100707298" w:history="1">
+      <w:hyperlink w:anchor="_Toc100708274" w:history="1">
         <w:r>
           <w:rPr>
             <w:rStyle w:val="Hyperlink"/>
@@ -4050,7 +4052,7 @@
             <w:noProof/>
             <w:webHidden/>
           </w:rPr>
-          <w:instrText xml:space="preserve"> PAGEREF _Toc100707298 \h </w:instrText>
+          <w:instrText xml:space="preserve"> PAGEREF _Toc100708274 \h </w:instrText>
         </w:r>
         <w:r>
           <w:rPr>
@@ -4094,7 +4096,7 @@
           <w:szCs w:val="22"/>
         </w:rPr>
       </w:pPr>
-      <w:hyperlink w:anchor="_Toc100707299" w:history="1">
+      <w:hyperlink w:anchor="_Toc100708275" w:history="1">
         <w:r>
           <w:rPr>
             <w:rStyle w:val="Hyperlink"/>
@@ -4121,7 +4123,7 @@
             <w:noProof/>
             <w:webHidden/>
           </w:rPr>
-          <w:instrText xml:space="preserve"> PAGEREF _Toc100707299 \h </w:instrText>
+          <w:instrText xml:space="preserve"> PAGEREF _Toc100708275 \h </w:instrText>
         </w:r>
         <w:r>
           <w:rPr>
@@ -4165,7 +4167,7 @@
           <w:szCs w:val="22"/>
         </w:rPr>
       </w:pPr>
-      <w:hyperlink w:anchor="_Toc100707300" w:history="1">
+      <w:hyperlink w:anchor="_Toc100708276" w:history="1">
         <w:r>
           <w:rPr>
             <w:rStyle w:val="Hyperlink"/>
@@ -4192,7 +4194,7 @@
             <w:noProof/>
             <w:webHidden/>
           </w:rPr>
-          <w:instrText xml:space="preserve"> PAGEREF _Toc100707300 \h </w:instrText>
+          <w:instrText xml:space="preserve"> PAGEREF _Toc100708276 \h </w:instrText>
         </w:r>
         <w:r>
           <w:rPr>
@@ -4236,7 +4238,7 @@
           <w:szCs w:val="22"/>
         </w:rPr>
       </w:pPr>
-      <w:hyperlink w:anchor="_Toc100707301" w:history="1">
+      <w:hyperlink w:anchor="_Toc100708277" w:history="1">
         <w:r>
           <w:rPr>
             <w:rStyle w:val="Hyperlink"/>
@@ -4263,7 +4265,7 @@
             <w:noProof/>
             <w:webHidden/>
           </w:rPr>
-          <w:instrText xml:space="preserve"> PAGEREF _Toc100707301 \h </w:instrText>
+          <w:instrText xml:space="preserve"> PAGEREF _Toc100708277 \h </w:instrText>
         </w:r>
         <w:r>
           <w:rPr>
@@ -4307,7 +4309,7 @@
           <w:szCs w:val="22"/>
         </w:rPr>
       </w:pPr>
-      <w:hyperlink w:anchor="_Toc100707302" w:history="1">
+      <w:hyperlink w:anchor="_Toc100708278" w:history="1">
         <w:r>
           <w:rPr>
             <w:rStyle w:val="Hyperlink"/>
@@ -4334,7 +4336,7 @@
             <w:noProof/>
             <w:webHidden/>
           </w:rPr>
-          <w:instrText xml:space="preserve"> PAGEREF _Toc100707302 \h </w:instrText>
+          <w:instrText xml:space="preserve"> PAGEREF _Toc100708278 \h </w:instrText>
         </w:r>
         <w:r>
           <w:rPr>
@@ -4378,7 +4380,7 @@
           <w:szCs w:val="22"/>
         </w:rPr>
       </w:pPr>
-      <w:hyperlink w:anchor="_Toc100707303" w:history="1">
+      <w:hyperlink w:anchor="_Toc100708279" w:history="1">
         <w:r>
           <w:rPr>
             <w:rStyle w:val="Hyperlink"/>
@@ -4405,7 +4407,7 @@
             <w:noProof/>
             <w:webHidden/>
           </w:rPr>
-          <w:instrText xml:space="preserve"> PAGEREF _Toc100707303 \h </w:instrText>
+          <w:instrText xml:space="preserve"> PAGEREF _Toc100708279 \h </w:instrText>
         </w:r>
         <w:r>
           <w:rPr>
@@ -4449,7 +4451,7 @@
           <w:szCs w:val="22"/>
         </w:rPr>
       </w:pPr>
-      <w:hyperlink w:anchor="_Toc100707304" w:history="1">
+      <w:hyperlink w:anchor="_Toc100708280" w:history="1">
         <w:r>
           <w:rPr>
             <w:rStyle w:val="Hyperlink"/>
@@ -4476,7 +4478,7 @@
             <w:noProof/>
             <w:webHidden/>
           </w:rPr>
-          <w:instrText xml:space="preserve"> PAGEREF _Toc100707304 \h </w:instrText>
+          <w:instrText xml:space="preserve"> PAGEREF _Toc100708280 \h </w:instrText>
         </w:r>
         <w:r>
           <w:rPr>
@@ -4520,7 +4522,7 @@
           <w:szCs w:val="22"/>
         </w:rPr>
       </w:pPr>
-      <w:hyperlink w:anchor="_Toc100707305" w:history="1">
+      <w:hyperlink w:anchor="_Toc100708281" w:history="1">
         <w:r>
           <w:rPr>
             <w:rStyle w:val="Hyperlink"/>
@@ -4547,7 +4549,7 @@
             <w:noProof/>
             <w:webHidden/>
           </w:rPr>
-          <w:instrText xml:space="preserve"> PAGEREF _Toc100707305 \h </w:instrText>
+          <w:instrText xml:space="preserve"> PAGEREF _Toc100708281 \h </w:instrText>
         </w:r>
         <w:r>
           <w:rPr>
@@ -4591,7 +4593,7 @@
           <w:szCs w:val="22"/>
         </w:rPr>
       </w:pPr>
-      <w:hyperlink r:id="rId14" w:anchor="_Toc100707306" w:history="1">
+      <w:hyperlink r:id="rId14" w:anchor="_Toc100708282" w:history="1">
         <w:r>
           <w:rPr>
             <w:rStyle w:val="Hyperlink"/>
@@ -4618,7 +4620,7 @@
             <w:noProof/>
             <w:webHidden/>
           </w:rPr>
-          <w:instrText xml:space="preserve"> PAGEREF _Toc100707306 \h </w:instrText>
+          <w:instrText xml:space="preserve"> PAGEREF _Toc100708282 \h </w:instrText>
         </w:r>
         <w:r>
           <w:rPr>
@@ -4662,7 +4664,7 @@
           <w:szCs w:val="22"/>
         </w:rPr>
       </w:pPr>
-      <w:hyperlink r:id="rId15" w:anchor="_Toc100707307" w:history="1">
+      <w:hyperlink r:id="rId15" w:anchor="_Toc100708283" w:history="1">
         <w:r>
           <w:rPr>
             <w:rStyle w:val="Hyperlink"/>
@@ -4689,7 +4691,7 @@
             <w:noProof/>
             <w:webHidden/>
           </w:rPr>
-          <w:instrText xml:space="preserve"> PAGEREF _Toc100707307 \h </w:instrText>
+          <w:instrText xml:space="preserve"> PAGEREF _Toc100708283 \h </w:instrText>
         </w:r>
         <w:r>
           <w:rPr>
@@ -4733,7 +4735,7 @@
           <w:szCs w:val="22"/>
         </w:rPr>
       </w:pPr>
-      <w:hyperlink w:anchor="_Toc100707308" w:history="1">
+      <w:hyperlink w:anchor="_Toc100708284" w:history="1">
         <w:r>
           <w:rPr>
             <w:rStyle w:val="Hyperlink"/>
@@ -4760,7 +4762,7 @@
             <w:noProof/>
             <w:webHidden/>
           </w:rPr>
-          <w:instrText xml:space="preserve"> PAGEREF _Toc100707308 \h </w:instrText>
+          <w:instrText xml:space="preserve"> PAGEREF _Toc100708284 \h </w:instrText>
         </w:r>
         <w:r>
           <w:rPr>
@@ -4804,7 +4806,7 @@
           <w:szCs w:val="22"/>
         </w:rPr>
       </w:pPr>
-      <w:hyperlink w:anchor="_Toc100707309" w:history="1">
+      <w:hyperlink w:anchor="_Toc100708285" w:history="1">
         <w:r>
           <w:rPr>
             <w:rStyle w:val="Hyperlink"/>
@@ -4831,7 +4833,7 @@
             <w:noProof/>
             <w:webHidden/>
           </w:rPr>
-          <w:instrText xml:space="preserve"> PAGEREF _Toc100707309 \h </w:instrText>
+          <w:instrText xml:space="preserve"> PAGEREF _Toc100708285 \h </w:instrText>
         </w:r>
         <w:r>
           <w:rPr>
@@ -4875,7 +4877,7 @@
           <w:szCs w:val="22"/>
         </w:rPr>
       </w:pPr>
-      <w:hyperlink w:anchor="_Toc100707310" w:history="1">
+      <w:hyperlink w:anchor="_Toc100708286" w:history="1">
         <w:r>
           <w:rPr>
             <w:rStyle w:val="Hyperlink"/>
@@ -4902,7 +4904,7 @@
             <w:noProof/>
             <w:webHidden/>
           </w:rPr>
-          <w:instrText xml:space="preserve"> PAGEREF _Toc100707310 \h </w:instrText>
+          <w:instrText xml:space="preserve"> PAGEREF _Toc100708286 \h </w:instrText>
         </w:r>
         <w:r>
           <w:rPr>
@@ -5096,8 +5098,8 @@
         <w:spacing w:before="90"/>
         <w:ind w:left="0"/>
       </w:pPr>
-      <w:bookmarkStart w:id="3" w:name="_TOC_250041"/>
-      <w:bookmarkEnd w:id="3"/>
+      <w:bookmarkStart w:id="4" w:name="_TOC_250041"/>
+      <w:bookmarkEnd w:id="4"/>
     </w:p>
     <w:p>
       <w:pPr>
@@ -5105,11 +5107,11 @@
         <w:spacing w:before="90"/>
         <w:ind w:left="222"/>
       </w:pPr>
-      <w:bookmarkStart w:id="4" w:name="_Toc100707266"/>
+      <w:bookmarkStart w:id="5" w:name="_Toc100708242"/>
       <w:r>
         <w:t>Introdução</w:t>
       </w:r>
-      <w:bookmarkEnd w:id="4"/>
+      <w:bookmarkEnd w:id="5"/>
     </w:p>
     <w:p>
       <w:pPr>
@@ -5285,11 +5287,11 @@
         <w:spacing w:before="90"/>
         <w:ind w:left="0"/>
       </w:pPr>
-      <w:bookmarkStart w:id="5" w:name="_Toc100707267"/>
+      <w:bookmarkStart w:id="6" w:name="_Toc100708243"/>
       <w:r>
         <w:t>Objetivos</w:t>
       </w:r>
-      <w:bookmarkEnd w:id="5"/>
+      <w:bookmarkEnd w:id="6"/>
     </w:p>
     <w:p>
       <w:pPr>
@@ -5349,14 +5351,14 @@
         <w:spacing w:before="90"/>
         <w:ind w:left="0"/>
       </w:pPr>
-      <w:bookmarkStart w:id="6" w:name="_Toc100707268"/>
+      <w:bookmarkStart w:id="7" w:name="_Toc100708244"/>
       <w:r>
         <w:t>Justificativa</w:t>
       </w:r>
       <w:r>
         <w:t xml:space="preserve"> / Motivação</w:t>
       </w:r>
-      <w:bookmarkEnd w:id="6"/>
+      <w:bookmarkEnd w:id="7"/>
     </w:p>
     <w:p>
       <w:pPr>
@@ -5517,11 +5519,11 @@
         <w:spacing w:before="90"/>
         <w:ind w:left="0"/>
       </w:pPr>
-      <w:bookmarkStart w:id="7" w:name="_Toc100707269"/>
+      <w:bookmarkStart w:id="8" w:name="_Toc100708245"/>
       <w:r>
         <w:t>Contexto</w:t>
       </w:r>
-      <w:bookmarkEnd w:id="7"/>
+      <w:bookmarkEnd w:id="8"/>
     </w:p>
     <w:p>
       <w:pPr>
@@ -5789,7 +5791,6 @@
         <w:spacing w:before="90"/>
         <w:ind w:left="0"/>
       </w:pPr>
-      <w:bookmarkStart w:id="8" w:name="_Toc100707270"/>
     </w:p>
     <w:p>
       <w:pPr>
@@ -5797,10 +5798,11 @@
         <w:spacing w:before="90"/>
         <w:ind w:left="0"/>
       </w:pPr>
+      <w:bookmarkStart w:id="9" w:name="_Toc100708246"/>
       <w:r>
         <w:t>Problema</w:t>
       </w:r>
-      <w:bookmarkEnd w:id="8"/>
+      <w:bookmarkEnd w:id="9"/>
     </w:p>
     <w:p>
       <w:pPr>
@@ -5938,7 +5940,7 @@
         <w:pStyle w:val="Caption"/>
         <w:jc w:val="center"/>
       </w:pPr>
-      <w:bookmarkStart w:id="9" w:name="_Toc100707287"/>
+      <w:bookmarkStart w:id="10" w:name="_Toc100708263"/>
       <w:r>
         <w:t xml:space="preserve">Figura </w:t>
       </w:r>
@@ -5963,7 +5965,7 @@
       <w:r>
         <w:t>-Tabela FJSSP</w:t>
       </w:r>
-      <w:bookmarkEnd w:id="9"/>
+      <w:bookmarkEnd w:id="10"/>
     </w:p>
     <w:p>
       <w:pPr>
@@ -6048,11 +6050,11 @@
         <w:pStyle w:val="Heading1"/>
         <w:ind w:left="0"/>
       </w:pPr>
-      <w:bookmarkStart w:id="10" w:name="_Toc100707271"/>
+      <w:bookmarkStart w:id="11" w:name="_Toc100708247"/>
       <w:r>
         <w:t>Descrição da implementação</w:t>
       </w:r>
-      <w:bookmarkEnd w:id="10"/>
+      <w:bookmarkEnd w:id="11"/>
     </w:p>
     <w:p>
       <w:pPr>
@@ -6135,11 +6137,11 @@
         <w:pStyle w:val="Heading1"/>
         <w:ind w:left="0"/>
       </w:pPr>
-      <w:bookmarkStart w:id="11" w:name="_Toc100707272"/>
+      <w:bookmarkStart w:id="12" w:name="_Toc100708248"/>
       <w:r>
         <w:t>Bibliotecas</w:t>
       </w:r>
-      <w:bookmarkEnd w:id="11"/>
+      <w:bookmarkEnd w:id="12"/>
     </w:p>
     <w:p>
       <w:pPr>
@@ -6460,11 +6462,11 @@
         <w:pStyle w:val="Heading1"/>
         <w:ind w:left="0"/>
       </w:pPr>
-      <w:bookmarkStart w:id="12" w:name="_Toc100707273"/>
+      <w:bookmarkStart w:id="13" w:name="_Toc100708249"/>
       <w:r>
         <w:t>Descrição Técnica</w:t>
       </w:r>
-      <w:bookmarkEnd w:id="12"/>
+      <w:bookmarkEnd w:id="13"/>
     </w:p>
     <w:p>
       <w:pPr>
@@ -6876,7 +6878,7 @@
           <w:noProof/>
         </w:rPr>
       </w:pPr>
-      <w:bookmarkStart w:id="13" w:name="_Toc100707288"/>
+      <w:bookmarkStart w:id="14" w:name="_Toc100708264"/>
       <w:r>
         <w:t xml:space="preserve">Figura </w:t>
       </w:r>
@@ -6901,7 +6903,7 @@
       <w:r>
         <w:t>-Estruturas</w:t>
       </w:r>
-      <w:bookmarkEnd w:id="13"/>
+      <w:bookmarkEnd w:id="14"/>
     </w:p>
     <w:p>
       <w:pPr>
@@ -6932,11 +6934,11 @@
         <w:pStyle w:val="Heading1"/>
         <w:ind w:left="0"/>
       </w:pPr>
-      <w:bookmarkStart w:id="14" w:name="_Toc100707274"/>
+      <w:bookmarkStart w:id="15" w:name="_Toc100708250"/>
       <w:r>
         <w:t>Desenvolvimento</w:t>
       </w:r>
-      <w:bookmarkEnd w:id="14"/>
+      <w:bookmarkEnd w:id="15"/>
     </w:p>
     <w:p>
       <w:pPr>
@@ -7076,7 +7078,7 @@
           <w:bCs/>
         </w:rPr>
       </w:pPr>
-      <w:bookmarkStart w:id="15" w:name="_Toc100707289"/>
+      <w:bookmarkStart w:id="16" w:name="_Toc100708265"/>
       <w:r>
         <w:t xml:space="preserve">Figura </w:t>
       </w:r>
@@ -7101,7 +7103,7 @@
       <w:r>
         <w:t>-Diagrama Simplificação</w:t>
       </w:r>
-      <w:bookmarkEnd w:id="15"/>
+      <w:bookmarkEnd w:id="16"/>
     </w:p>
     <w:p>
       <w:pPr>
@@ -7199,11 +7201,11 @@
         <w:spacing w:line="360" w:lineRule="auto"/>
         <w:ind w:left="0"/>
       </w:pPr>
-      <w:bookmarkStart w:id="16" w:name="_Toc100707275"/>
+      <w:bookmarkStart w:id="17" w:name="_Toc100708251"/>
       <w:r>
         <w:t>Armazenamento do ficheiro de dados</w:t>
       </w:r>
-      <w:bookmarkEnd w:id="16"/>
+      <w:bookmarkEnd w:id="17"/>
     </w:p>
     <w:p>
       <w:pPr>
@@ -7254,7 +7256,7 @@
         <w:pStyle w:val="Caption"/>
         <w:jc w:val="center"/>
       </w:pPr>
-      <w:bookmarkStart w:id="17" w:name="_Toc100707290"/>
+      <w:bookmarkStart w:id="18" w:name="_Toc100708266"/>
       <w:r>
         <w:t xml:space="preserve">Figura </w:t>
       </w:r>
@@ -7279,7 +7281,7 @@
       <w:r>
         <w:t>-Ficheiro Txt</w:t>
       </w:r>
-      <w:bookmarkEnd w:id="17"/>
+      <w:bookmarkEnd w:id="18"/>
     </w:p>
     <w:p>
       <w:pPr>
@@ -7439,11 +7441,11 @@
         <w:pStyle w:val="Heading1"/>
         <w:ind w:left="0"/>
       </w:pPr>
-      <w:bookmarkStart w:id="18" w:name="_Toc100707276"/>
+      <w:bookmarkStart w:id="19" w:name="_Toc100708252"/>
       <w:r>
         <w:t>Funções</w:t>
       </w:r>
-      <w:bookmarkEnd w:id="18"/>
+      <w:bookmarkEnd w:id="19"/>
     </w:p>
     <w:p>
       <w:pPr>
@@ -7493,11 +7495,11 @@
         <w:spacing w:line="360" w:lineRule="auto"/>
         <w:ind w:left="0"/>
       </w:pPr>
-      <w:bookmarkStart w:id="19" w:name="_Toc100707277"/>
+      <w:bookmarkStart w:id="20" w:name="_Toc100708253"/>
       <w:r>
         <w:t>Inicialização do Programa</w:t>
       </w:r>
-      <w:bookmarkEnd w:id="19"/>
+      <w:bookmarkEnd w:id="20"/>
     </w:p>
     <w:p>
       <w:pPr>
@@ -7591,7 +7593,7 @@
         <w:pStyle w:val="Caption"/>
         <w:jc w:val="center"/>
       </w:pPr>
-      <w:bookmarkStart w:id="20" w:name="_Toc100707291"/>
+      <w:bookmarkStart w:id="21" w:name="_Toc100708267"/>
       <w:r>
         <w:t xml:space="preserve">Figura </w:t>
       </w:r>
@@ -7616,7 +7618,7 @@
       <w:r>
         <w:t>-Menu Principal</w:t>
       </w:r>
-      <w:bookmarkEnd w:id="20"/>
+      <w:bookmarkEnd w:id="21"/>
     </w:p>
     <w:p/>
     <w:p/>
@@ -7637,17 +7639,17 @@
         <w:pStyle w:val="Heading1"/>
         <w:ind w:left="0"/>
       </w:pPr>
-      <w:bookmarkStart w:id="21" w:name="_Toc100707278"/>
     </w:p>
     <w:p>
       <w:pPr>
         <w:pStyle w:val="Heading1"/>
         <w:ind w:left="0"/>
       </w:pPr>
+      <w:bookmarkStart w:id="22" w:name="_Toc100708254"/>
       <w:r>
         <w:t>Inserir uma nova Operação</w:t>
       </w:r>
-      <w:bookmarkEnd w:id="21"/>
+      <w:bookmarkEnd w:id="22"/>
     </w:p>
     <w:p>
       <w:pPr>
@@ -7735,7 +7737,7 @@
         <w:pStyle w:val="Caption"/>
         <w:jc w:val="center"/>
       </w:pPr>
-      <w:bookmarkStart w:id="22" w:name="_Toc100707292"/>
+      <w:bookmarkStart w:id="23" w:name="_Toc100708268"/>
       <w:r>
         <w:t xml:space="preserve">Figura </w:t>
       </w:r>
@@ -7760,7 +7762,7 @@
       <w:r>
         <w:t>-Adicionar Operação</w:t>
       </w:r>
-      <w:bookmarkEnd w:id="22"/>
+      <w:bookmarkEnd w:id="23"/>
     </w:p>
     <w:p/>
     <w:p>
@@ -7806,7 +7808,7 @@
           <w:b/>
         </w:rPr>
       </w:pPr>
-      <w:bookmarkStart w:id="23" w:name="_Toc100707293"/>
+      <w:bookmarkStart w:id="24" w:name="_Toc100708269"/>
       <w:r>
         <w:t xml:space="preserve">Figura </w:t>
       </w:r>
@@ -7831,7 +7833,7 @@
       <w:r>
         <w:t>-Adicionar Maquina</w:t>
       </w:r>
-      <w:bookmarkEnd w:id="23"/>
+      <w:bookmarkEnd w:id="24"/>
     </w:p>
     <w:p>
       <w:pPr>
@@ -7933,7 +7935,7 @@
         <w:pStyle w:val="Caption"/>
         <w:jc w:val="center"/>
       </w:pPr>
-      <w:bookmarkStart w:id="24" w:name="_Toc100707294"/>
+      <w:bookmarkStart w:id="25" w:name="_Toc100708270"/>
       <w:r>
         <w:t xml:space="preserve">Figura </w:t>
       </w:r>
@@ -7958,18 +7960,18 @@
       <w:r>
         <w:t>-Maquina(Id, tempo)</w:t>
       </w:r>
-      <w:bookmarkEnd w:id="24"/>
+      <w:bookmarkEnd w:id="25"/>
     </w:p>
     <w:p>
       <w:pPr>
         <w:pStyle w:val="Heading1"/>
         <w:ind w:left="0"/>
       </w:pPr>
-      <w:bookmarkStart w:id="25" w:name="_Toc100707279"/>
+      <w:bookmarkStart w:id="26" w:name="_Toc100708255"/>
       <w:r>
         <w:t>Visualização de Jobs</w:t>
       </w:r>
-      <w:bookmarkEnd w:id="25"/>
+      <w:bookmarkEnd w:id="26"/>
     </w:p>
     <w:p>
       <w:pPr>
@@ -8004,7 +8006,7 @@
           <w:b/>
         </w:rPr>
       </w:pPr>
-      <w:bookmarkStart w:id="26" w:name="_Toc100707295"/>
+      <w:bookmarkStart w:id="27" w:name="_Toc100708271"/>
       <w:r>
         <w:t xml:space="preserve">Figura </w:t>
       </w:r>
@@ -8029,7 +8031,7 @@
       <w:r>
         <w:t>-Main Menu</w:t>
       </w:r>
-      <w:bookmarkEnd w:id="26"/>
+      <w:bookmarkEnd w:id="27"/>
     </w:p>
     <w:p>
       <w:pPr>
@@ -8142,7 +8144,7 @@
           <w:b/>
         </w:rPr>
       </w:pPr>
-      <w:bookmarkStart w:id="27" w:name="_Toc100707296"/>
+      <w:bookmarkStart w:id="28" w:name="_Toc100708272"/>
       <w:r>
         <w:t xml:space="preserve">Figura </w:t>
       </w:r>
@@ -8167,7 +8169,7 @@
       <w:r>
         <w:t>-Visualização Operações</w:t>
       </w:r>
-      <w:bookmarkEnd w:id="27"/>
+      <w:bookmarkEnd w:id="28"/>
     </w:p>
     <w:p>
       <w:pPr>
@@ -8254,18 +8256,18 @@
         <w:pStyle w:val="Heading1"/>
         <w:ind w:left="0"/>
       </w:pPr>
-      <w:bookmarkStart w:id="28" w:name="_Toc100707280"/>
     </w:p>
     <w:p>
       <w:pPr>
         <w:pStyle w:val="Heading1"/>
         <w:ind w:left="0"/>
       </w:pPr>
+      <w:bookmarkStart w:id="29" w:name="_Toc100708256"/>
       <w:r>
         <w:lastRenderedPageBreak/>
         <w:t>Remover uma determinada operação</w:t>
       </w:r>
-      <w:bookmarkEnd w:id="28"/>
+      <w:bookmarkEnd w:id="29"/>
     </w:p>
     <w:p>
       <w:pPr>
@@ -8304,7 +8306,7 @@
         <w:pStyle w:val="Caption"/>
         <w:jc w:val="center"/>
       </w:pPr>
-      <w:bookmarkStart w:id="29" w:name="_Toc100707297"/>
+      <w:bookmarkStart w:id="30" w:name="_Toc100708273"/>
       <w:r>
         <w:t xml:space="preserve">Figura </w:t>
       </w:r>
@@ -8329,7 +8331,7 @@
       <w:r>
         <w:t>-Remover Operação</w:t>
       </w:r>
-      <w:bookmarkEnd w:id="29"/>
+      <w:bookmarkEnd w:id="30"/>
     </w:p>
     <w:p/>
     <w:p>
@@ -8365,7 +8367,7 @@
           <w:b/>
         </w:rPr>
       </w:pPr>
-      <w:bookmarkStart w:id="30" w:name="_Toc100707298"/>
+      <w:bookmarkStart w:id="31" w:name="_Toc100708274"/>
       <w:r>
         <w:t xml:space="preserve">Figura </w:t>
       </w:r>
@@ -8390,7 +8392,7 @@
       <w:r>
         <w:t>-Confirmação de Remoção</w:t>
       </w:r>
-      <w:bookmarkEnd w:id="30"/>
+      <w:bookmarkEnd w:id="31"/>
     </w:p>
     <w:p>
       <w:pPr>
@@ -8445,7 +8447,7 @@
           <w:b/>
         </w:rPr>
       </w:pPr>
-      <w:bookmarkStart w:id="31" w:name="_Toc100707299"/>
+      <w:bookmarkStart w:id="32" w:name="_Toc100708275"/>
       <w:r>
         <w:t xml:space="preserve">Figura </w:t>
       </w:r>
@@ -8470,7 +8472,7 @@
       <w:r>
         <w:t>-Confirmação Remover</w:t>
       </w:r>
-      <w:bookmarkEnd w:id="31"/>
+      <w:bookmarkEnd w:id="32"/>
     </w:p>
     <w:p>
       <w:pPr>
@@ -8486,11 +8488,11 @@
         <w:pStyle w:val="Heading1"/>
         <w:ind w:left="0"/>
       </w:pPr>
-      <w:bookmarkStart w:id="32" w:name="_Toc100707281"/>
+      <w:bookmarkStart w:id="33" w:name="_Toc100708257"/>
       <w:r>
         <w:t>Alteração de uma determinada operação</w:t>
       </w:r>
-      <w:bookmarkEnd w:id="32"/>
+      <w:bookmarkEnd w:id="33"/>
     </w:p>
     <w:p>
       <w:pPr>
@@ -8541,7 +8543,7 @@
         <w:pStyle w:val="Caption"/>
         <w:jc w:val="center"/>
       </w:pPr>
-      <w:bookmarkStart w:id="33" w:name="_Toc100707300"/>
+      <w:bookmarkStart w:id="34" w:name="_Toc100708276"/>
       <w:r>
         <w:t xml:space="preserve">Figura </w:t>
       </w:r>
@@ -8566,7 +8568,7 @@
       <w:r>
         <w:t>-Alterar Operação</w:t>
       </w:r>
-      <w:bookmarkEnd w:id="33"/>
+      <w:bookmarkEnd w:id="34"/>
     </w:p>
     <w:p/>
     <w:p/>
@@ -8605,7 +8607,7 @@
         <w:pStyle w:val="Caption"/>
         <w:jc w:val="center"/>
       </w:pPr>
-      <w:bookmarkStart w:id="34" w:name="_Toc100707301"/>
+      <w:bookmarkStart w:id="35" w:name="_Toc100708277"/>
       <w:r>
         <w:t xml:space="preserve">Figura </w:t>
       </w:r>
@@ -8630,7 +8632,7 @@
       <w:r>
         <w:t>-Menu de Alteração</w:t>
       </w:r>
-      <w:bookmarkEnd w:id="34"/>
+      <w:bookmarkEnd w:id="35"/>
     </w:p>
     <w:p>
       <w:pPr>
@@ -8721,7 +8723,7 @@
         <w:pStyle w:val="Caption"/>
         <w:jc w:val="center"/>
       </w:pPr>
-      <w:bookmarkStart w:id="35" w:name="_Toc100707302"/>
+      <w:bookmarkStart w:id="36" w:name="_Toc100708278"/>
       <w:r>
         <w:t xml:space="preserve">Figura </w:t>
       </w:r>
@@ -8746,7 +8748,7 @@
       <w:r>
         <w:t>-Modificar Operação</w:t>
       </w:r>
-      <w:bookmarkEnd w:id="35"/>
+      <w:bookmarkEnd w:id="36"/>
     </w:p>
     <w:p/>
     <w:p>
@@ -8798,7 +8800,7 @@
         <w:pStyle w:val="Caption"/>
         <w:jc w:val="center"/>
       </w:pPr>
-      <w:bookmarkStart w:id="36" w:name="_Toc100707303"/>
+      <w:bookmarkStart w:id="37" w:name="_Toc100708279"/>
       <w:r>
         <w:t xml:space="preserve">Figura </w:t>
       </w:r>
@@ -8823,7 +8825,7 @@
       <w:r>
         <w:t>-Criação de uma Máquina na Operação</w:t>
       </w:r>
-      <w:bookmarkEnd w:id="36"/>
+      <w:bookmarkEnd w:id="37"/>
     </w:p>
     <w:p>
       <w:r>
@@ -8855,7 +8857,7 @@
         <w:pStyle w:val="Caption"/>
         <w:jc w:val="center"/>
       </w:pPr>
-      <w:bookmarkStart w:id="37" w:name="_Toc100707304"/>
+      <w:bookmarkStart w:id="38" w:name="_Toc100708280"/>
       <w:r>
         <w:t xml:space="preserve">Figura </w:t>
       </w:r>
@@ -8880,7 +8882,7 @@
       <w:r>
         <w:t>-Troca de um novo tempo em uma maquina</w:t>
       </w:r>
-      <w:bookmarkEnd w:id="37"/>
+      <w:bookmarkEnd w:id="38"/>
     </w:p>
     <w:p>
       <w:r>
@@ -8910,7 +8912,7 @@
         <w:pStyle w:val="Caption"/>
         <w:jc w:val="center"/>
       </w:pPr>
-      <w:bookmarkStart w:id="38" w:name="_Toc100707305"/>
+      <w:bookmarkStart w:id="39" w:name="_Toc100708281"/>
       <w:r>
         <w:rPr>
           <w:noProof/>
@@ -9002,7 +9004,7 @@
       <w:r>
         <w:t>-Remover uma maquina</w:t>
       </w:r>
-      <w:bookmarkEnd w:id="38"/>
+      <w:bookmarkEnd w:id="39"/>
     </w:p>
     <w:p>
       <w:pPr>
@@ -9203,7 +9205,7 @@
                                 <w:szCs w:val="24"/>
                               </w:rPr>
                             </w:pPr>
-                            <w:bookmarkStart w:id="39" w:name="_Toc100707306"/>
+                            <w:bookmarkStart w:id="40" w:name="_Toc100708282"/>
                             <w:r>
                               <w:t xml:space="preserve">Figura </w:t>
                             </w:r>
@@ -9228,7 +9230,7 @@
                             <w:r>
                               <w:t>-Lista Operação Base Txt</w:t>
                             </w:r>
-                            <w:bookmarkEnd w:id="39"/>
+                            <w:bookmarkEnd w:id="40"/>
                           </w:p>
                         </w:txbxContent>
                       </wps:txbx>
@@ -9259,7 +9261,7 @@
                           <w:szCs w:val="24"/>
                         </w:rPr>
                       </w:pPr>
-                      <w:bookmarkStart w:id="40" w:name="_Toc100707306"/>
+                      <w:bookmarkStart w:id="41" w:name="_Toc100708282"/>
                       <w:r>
                         <w:t xml:space="preserve">Figura </w:t>
                       </w:r>
@@ -9284,7 +9286,7 @@
                       <w:r>
                         <w:t>-Lista Operação Base Txt</w:t>
                       </w:r>
-                      <w:bookmarkEnd w:id="40"/>
+                      <w:bookmarkEnd w:id="41"/>
                     </w:p>
                   </w:txbxContent>
                 </v:textbox>
@@ -9345,7 +9347,7 @@
                                 <w:szCs w:val="24"/>
                               </w:rPr>
                             </w:pPr>
-                            <w:bookmarkStart w:id="41" w:name="_Toc100707307"/>
+                            <w:bookmarkStart w:id="42" w:name="_Toc100708283"/>
                             <w:r>
                               <w:t xml:space="preserve">Figura </w:t>
                             </w:r>
@@ -9370,7 +9372,7 @@
                             <w:r>
                               <w:t>-Lista Operação Alterada</w:t>
                             </w:r>
-                            <w:bookmarkEnd w:id="41"/>
+                            <w:bookmarkEnd w:id="42"/>
                           </w:p>
                         </w:txbxContent>
                       </wps:txbx>
@@ -9404,7 +9406,7 @@
                           <w:szCs w:val="24"/>
                         </w:rPr>
                       </w:pPr>
-                      <w:bookmarkStart w:id="42" w:name="_Toc100707307"/>
+                      <w:bookmarkStart w:id="43" w:name="_Toc100708283"/>
                       <w:r>
                         <w:t xml:space="preserve">Figura </w:t>
                       </w:r>
@@ -9429,7 +9431,7 @@
                       <w:r>
                         <w:t>-Lista Operação Alterada</w:t>
                       </w:r>
-                      <w:bookmarkEnd w:id="42"/>
+                      <w:bookmarkEnd w:id="43"/>
                     </w:p>
                   </w:txbxContent>
                 </v:textbox>
@@ -9451,11 +9453,11 @@
         <w:pStyle w:val="Heading1"/>
         <w:ind w:left="0"/>
       </w:pPr>
-      <w:bookmarkStart w:id="43" w:name="_Toc100707282"/>
+      <w:bookmarkStart w:id="44" w:name="_Toc100708258"/>
       <w:r>
         <w:t>Determinar a quantidade mínima de unidades de tempo necessárias para completar o job e listagem das respetivas operações</w:t>
       </w:r>
-      <w:bookmarkEnd w:id="43"/>
+      <w:bookmarkEnd w:id="44"/>
     </w:p>
     <w:p>
       <w:pPr>
@@ -9500,7 +9502,7 @@
           <w:b/>
         </w:rPr>
       </w:pPr>
-      <w:bookmarkStart w:id="44" w:name="_Toc100707308"/>
+      <w:bookmarkStart w:id="45" w:name="_Toc100708284"/>
       <w:r>
         <w:t xml:space="preserve">Figura </w:t>
       </w:r>
@@ -9528,7 +9530,7 @@
       <w:r>
         <w:t>Job</w:t>
       </w:r>
-      <w:bookmarkEnd w:id="44"/>
+      <w:bookmarkEnd w:id="45"/>
     </w:p>
     <w:p>
       <w:pPr>
@@ -9544,11 +9546,11 @@
         <w:pStyle w:val="Heading1"/>
         <w:ind w:left="0"/>
       </w:pPr>
-      <w:bookmarkStart w:id="45" w:name="_Toc100707283"/>
+      <w:bookmarkStart w:id="46" w:name="_Toc100708259"/>
       <w:r>
         <w:t>Determinação da quantidade máxima de unidades de tempo necessárias para completar o job e listagem das respetivas operações;</w:t>
       </w:r>
-      <w:bookmarkEnd w:id="45"/>
+      <w:bookmarkEnd w:id="46"/>
     </w:p>
     <w:p>
       <w:pPr>
@@ -9637,7 +9639,7 @@
           <w:b/>
         </w:rPr>
       </w:pPr>
-      <w:bookmarkStart w:id="46" w:name="_Toc100707309"/>
+      <w:bookmarkStart w:id="47" w:name="_Toc100708285"/>
       <w:r>
         <w:t xml:space="preserve">Figura </w:t>
       </w:r>
@@ -9665,7 +9667,7 @@
       <w:r>
         <w:t xml:space="preserve"> Job</w:t>
       </w:r>
-      <w:bookmarkEnd w:id="46"/>
+      <w:bookmarkEnd w:id="47"/>
     </w:p>
     <w:p>
       <w:pPr>
@@ -9699,11 +9701,11 @@
         <w:pStyle w:val="Heading1"/>
         <w:ind w:left="0"/>
       </w:pPr>
-      <w:bookmarkStart w:id="47" w:name="_Toc100707284"/>
+      <w:bookmarkStart w:id="48" w:name="_Toc100708260"/>
       <w:r>
         <w:t>Determinação da quantidade média de unidades de tempo necessárias para completar uma operação, considerando todas as alternativas possíveis;</w:t>
       </w:r>
-      <w:bookmarkEnd w:id="47"/>
+      <w:bookmarkEnd w:id="48"/>
     </w:p>
     <w:p>
       <w:pPr>
@@ -9801,7 +9803,7 @@
           <w:b/>
         </w:rPr>
       </w:pPr>
-      <w:bookmarkStart w:id="48" w:name="_Toc100707310"/>
+      <w:bookmarkStart w:id="49" w:name="_Toc100708286"/>
       <w:r>
         <w:t xml:space="preserve">Figura </w:t>
       </w:r>
@@ -9826,7 +9828,7 @@
       <w:r>
         <w:t>-Tempo Máximo cada Operação</w:t>
       </w:r>
-      <w:bookmarkEnd w:id="48"/>
+      <w:bookmarkEnd w:id="49"/>
     </w:p>
     <w:p>
       <w:pPr>
@@ -9980,11 +9982,11 @@
         <w:pStyle w:val="Heading1"/>
         <w:ind w:left="0"/>
       </w:pPr>
-      <w:bookmarkStart w:id="49" w:name="_Toc100707285"/>
+      <w:bookmarkStart w:id="50" w:name="_Toc100708261"/>
       <w:r>
         <w:t>Conclusão</w:t>
       </w:r>
-      <w:bookmarkEnd w:id="49"/>
+      <w:bookmarkEnd w:id="50"/>
     </w:p>
     <w:p>
       <w:pPr>
@@ -10215,11 +10217,11 @@
         <w:pStyle w:val="Heading1"/>
         <w:ind w:left="0"/>
       </w:pPr>
-      <w:bookmarkStart w:id="50" w:name="_Toc100707286"/>
+      <w:bookmarkStart w:id="51" w:name="_Toc100708262"/>
       <w:r>
         <w:t>Bibliografia</w:t>
       </w:r>
-      <w:bookmarkEnd w:id="50"/>
+      <w:bookmarkEnd w:id="51"/>
     </w:p>
     <w:p>
       <w:pPr>
@@ -10459,8 +10461,6 @@
         </w:rPr>
         <w:t>Código</w:t>
       </w:r>
-      <w:bookmarkStart w:id="51" w:name="_GoBack"/>
-      <w:bookmarkEnd w:id="51"/>
       <w:r>
         <w:rPr>
           <w:sz w:val="22"/>
@@ -10579,18 +10579,6 @@
           <w:t>Stack Overflow - Where Developers Learn, Share, &amp; Build Careers</w:t>
         </w:r>
       </w:hyperlink>
-    </w:p>
-    <w:p>
-      <w:pPr>
-        <w:pStyle w:val="NormalWeb"/>
-        <w:shd w:val="clear" w:color="auto" w:fill="FFFFFF"/>
-        <w:spacing w:line="360" w:lineRule="auto"/>
-        <w:ind w:left="720" w:firstLine="360"/>
-        <w:rPr>
-          <w:sz w:val="22"/>
-          <w:lang w:val="en-US"/>
-        </w:rPr>
-      </w:pPr>
     </w:p>
     <w:p>
       <w:pPr>
@@ -17808,7 +17796,7 @@
 </file>
 
 <file path=customXml/itemProps1.xml><?xml version="1.0" encoding="utf-8"?>
-<ds:datastoreItem xmlns:ds="http://schemas.openxmlformats.org/officeDocument/2006/customXml" ds:itemID="{2CB4365A-DFD1-4F3F-A909-FEA2FF9EE7D3}">
+<ds:datastoreItem xmlns:ds="http://schemas.openxmlformats.org/officeDocument/2006/customXml" ds:itemID="{36CF074E-07E7-4B07-916B-69E588D9CF99}">
   <ds:schemaRefs>
     <ds:schemaRef ds:uri="http://schemas.openxmlformats.org/officeDocument/2006/bibliography"/>
   </ds:schemaRefs>

--- a/Relatorio de EDA.docx
+++ b/Relatorio de EDA.docx
@@ -1109,8 +1109,14 @@
         <w:spacing w:line="360" w:lineRule="auto"/>
         <w:ind w:left="222" w:right="397"/>
         <w:jc w:val="both"/>
-      </w:pPr>
-      <w:r>
+        <w:rPr>
+          <w:lang w:val="en-US"/>
+        </w:rPr>
+      </w:pPr>
+      <w:r>
+        <w:rPr>
+          <w:lang w:val="en-US"/>
+        </w:rPr>
         <w:t>This work aimed to develop an application in C language, using dynamic data structures.</w:t>
       </w:r>
     </w:p>
@@ -1120,6 +1126,9 @@
         <w:spacing w:line="360" w:lineRule="auto"/>
         <w:ind w:left="222" w:right="397"/>
         <w:jc w:val="both"/>
+        <w:rPr>
+          <w:lang w:val="en-US"/>
+        </w:rPr>
       </w:pPr>
     </w:p>
     <w:p>
@@ -1128,8 +1137,14 @@
         <w:spacing w:line="360" w:lineRule="auto"/>
         <w:ind w:left="222" w:right="397"/>
         <w:jc w:val="both"/>
-      </w:pPr>
-      <w:r>
+        <w:rPr>
+          <w:lang w:val="en-US"/>
+        </w:rPr>
+      </w:pPr>
+      <w:r>
+        <w:rPr>
+          <w:lang w:val="en-US"/>
+        </w:rPr>
         <w:t>The work was divided into two parts, corresponding to different stages: Definition of a job's structure and operations, Definition of a finite set of jobs and their insertion.</w:t>
       </w:r>
     </w:p>
@@ -1139,6 +1154,9 @@
         <w:spacing w:line="360" w:lineRule="auto"/>
         <w:ind w:left="222" w:right="397"/>
         <w:jc w:val="both"/>
+        <w:rPr>
+          <w:lang w:val="en-US"/>
+        </w:rPr>
       </w:pPr>
     </w:p>
     <w:p>
@@ -1147,8 +1165,14 @@
         <w:spacing w:line="360" w:lineRule="auto"/>
         <w:ind w:left="222" w:right="397"/>
         <w:jc w:val="both"/>
-      </w:pPr>
-      <w:r>
+        <w:rPr>
+          <w:lang w:val="en-US"/>
+        </w:rPr>
+      </w:pPr>
+      <w:r>
+        <w:rPr>
+          <w:lang w:val="en-US"/>
+        </w:rPr>
         <w:t>In the application developed in the first part, the objective is to define a Txt and perform operations, having to apply multidimensional linked lists developed in C programming language.</w:t>
       </w:r>
     </w:p>
@@ -1158,6 +1182,9 @@
         <w:spacing w:line="360" w:lineRule="auto"/>
         <w:ind w:left="222" w:right="397"/>
         <w:jc w:val="both"/>
+        <w:rPr>
+          <w:lang w:val="en-US"/>
+        </w:rPr>
       </w:pPr>
     </w:p>
     <w:p>
@@ -1166,6 +1193,9 @@
         <w:spacing w:line="360" w:lineRule="auto"/>
         <w:ind w:left="222" w:right="397"/>
         <w:jc w:val="both"/>
+        <w:rPr>
+          <w:lang w:val="en-US"/>
+        </w:rPr>
       </w:pPr>
     </w:p>
     <w:p>
@@ -1174,8 +1204,14 @@
         <w:spacing w:line="360" w:lineRule="auto"/>
         <w:ind w:left="222" w:right="397"/>
         <w:jc w:val="both"/>
-      </w:pPr>
-      <w:r>
+        <w:rPr>
+          <w:lang w:val="en-US"/>
+        </w:rPr>
+      </w:pPr>
+      <w:r>
+        <w:rPr>
+          <w:lang w:val="en-US"/>
+        </w:rPr>
         <w:t>Keywords: Data structures; C language; txt; linked lists</w:t>
       </w:r>
     </w:p>
@@ -1509,11 +1545,9 @@
           <w:pPr>
             <w:pStyle w:val="TOCHeading"/>
           </w:pPr>
-          <w:proofErr w:type="spellStart"/>
           <w:r>
             <w:t>Índice</w:t>
           </w:r>
-          <w:proofErr w:type="spellEnd"/>
         </w:p>
         <w:p>
           <w:pPr>
@@ -3197,20 +3231,10 @@
       </w:pPr>
       <w:bookmarkStart w:id="2" w:name="_TOC_250043"/>
       <w:bookmarkEnd w:id="2"/>
-      <w:proofErr w:type="spellStart"/>
       <w:r>
         <w:lastRenderedPageBreak/>
-        <w:t>Índice</w:t>
-      </w:r>
-      <w:proofErr w:type="spellEnd"/>
-      <w:r>
-        <w:t xml:space="preserve"> de </w:t>
-      </w:r>
-      <w:proofErr w:type="spellStart"/>
-      <w:r>
-        <w:t>Figuras</w:t>
-      </w:r>
-      <w:proofErr w:type="spellEnd"/>
+        <w:t>Índice de Figuras</w:t>
+      </w:r>
     </w:p>
     <w:p>
       <w:pPr>
@@ -3220,8 +3244,6 @@
         </w:tabs>
       </w:pPr>
     </w:p>
-    <w:bookmarkStart w:id="3" w:name="_GoBack"/>
-    <w:bookmarkEnd w:id="3"/>
     <w:p>
       <w:pPr>
         <w:pStyle w:val="TableofFigures"/>
@@ -5098,8 +5120,8 @@
         <w:spacing w:before="90"/>
         <w:ind w:left="0"/>
       </w:pPr>
-      <w:bookmarkStart w:id="4" w:name="_TOC_250041"/>
-      <w:bookmarkEnd w:id="4"/>
+      <w:bookmarkStart w:id="3" w:name="_TOC_250041"/>
+      <w:bookmarkEnd w:id="3"/>
     </w:p>
     <w:p>
       <w:pPr>
@@ -5107,11 +5129,11 @@
         <w:spacing w:before="90"/>
         <w:ind w:left="222"/>
       </w:pPr>
-      <w:bookmarkStart w:id="5" w:name="_Toc100708242"/>
+      <w:bookmarkStart w:id="4" w:name="_Toc100708242"/>
       <w:r>
         <w:t>Introdução</w:t>
       </w:r>
-      <w:bookmarkEnd w:id="5"/>
+      <w:bookmarkEnd w:id="4"/>
     </w:p>
     <w:p>
       <w:pPr>
@@ -5287,11 +5309,11 @@
         <w:spacing w:before="90"/>
         <w:ind w:left="0"/>
       </w:pPr>
-      <w:bookmarkStart w:id="6" w:name="_Toc100708243"/>
+      <w:bookmarkStart w:id="5" w:name="_Toc100708243"/>
       <w:r>
         <w:t>Objetivos</w:t>
       </w:r>
-      <w:bookmarkEnd w:id="6"/>
+      <w:bookmarkEnd w:id="5"/>
     </w:p>
     <w:p>
       <w:pPr>
@@ -5351,14 +5373,14 @@
         <w:spacing w:before="90"/>
         <w:ind w:left="0"/>
       </w:pPr>
-      <w:bookmarkStart w:id="7" w:name="_Toc100708244"/>
+      <w:bookmarkStart w:id="6" w:name="_Toc100708244"/>
       <w:r>
         <w:t>Justificativa</w:t>
       </w:r>
       <w:r>
         <w:t xml:space="preserve"> / Motivação</w:t>
       </w:r>
-      <w:bookmarkEnd w:id="7"/>
+      <w:bookmarkEnd w:id="6"/>
     </w:p>
     <w:p>
       <w:pPr>
@@ -5519,11 +5541,11 @@
         <w:spacing w:before="90"/>
         <w:ind w:left="0"/>
       </w:pPr>
-      <w:bookmarkStart w:id="8" w:name="_Toc100708245"/>
+      <w:bookmarkStart w:id="7" w:name="_Toc100708245"/>
       <w:r>
         <w:t>Contexto</w:t>
       </w:r>
-      <w:bookmarkEnd w:id="8"/>
+      <w:bookmarkEnd w:id="7"/>
     </w:p>
     <w:p>
       <w:pPr>
@@ -5798,11 +5820,11 @@
         <w:spacing w:before="90"/>
         <w:ind w:left="0"/>
       </w:pPr>
-      <w:bookmarkStart w:id="9" w:name="_Toc100708246"/>
+      <w:bookmarkStart w:id="8" w:name="_Toc100708246"/>
       <w:r>
         <w:t>Problema</w:t>
       </w:r>
-      <w:bookmarkEnd w:id="9"/>
+      <w:bookmarkEnd w:id="8"/>
     </w:p>
     <w:p>
       <w:pPr>
@@ -5940,7 +5962,7 @@
         <w:pStyle w:val="Caption"/>
         <w:jc w:val="center"/>
       </w:pPr>
-      <w:bookmarkStart w:id="10" w:name="_Toc100708263"/>
+      <w:bookmarkStart w:id="9" w:name="_Toc100708263"/>
       <w:r>
         <w:t xml:space="preserve">Figura </w:t>
       </w:r>
@@ -5965,7 +5987,7 @@
       <w:r>
         <w:t>-Tabela FJSSP</w:t>
       </w:r>
-      <w:bookmarkEnd w:id="10"/>
+      <w:bookmarkEnd w:id="9"/>
     </w:p>
     <w:p>
       <w:pPr>
@@ -6050,11 +6072,11 @@
         <w:pStyle w:val="Heading1"/>
         <w:ind w:left="0"/>
       </w:pPr>
-      <w:bookmarkStart w:id="11" w:name="_Toc100708247"/>
+      <w:bookmarkStart w:id="10" w:name="_Toc100708247"/>
       <w:r>
         <w:t>Descrição da implementação</w:t>
       </w:r>
-      <w:bookmarkEnd w:id="11"/>
+      <w:bookmarkEnd w:id="10"/>
     </w:p>
     <w:p>
       <w:pPr>
@@ -6137,11 +6159,11 @@
         <w:pStyle w:val="Heading1"/>
         <w:ind w:left="0"/>
       </w:pPr>
-      <w:bookmarkStart w:id="12" w:name="_Toc100708248"/>
+      <w:bookmarkStart w:id="11" w:name="_Toc100708248"/>
       <w:r>
         <w:t>Bibliotecas</w:t>
       </w:r>
-      <w:bookmarkEnd w:id="12"/>
+      <w:bookmarkEnd w:id="11"/>
     </w:p>
     <w:p>
       <w:pPr>
@@ -6462,11 +6484,11 @@
         <w:pStyle w:val="Heading1"/>
         <w:ind w:left="0"/>
       </w:pPr>
-      <w:bookmarkStart w:id="13" w:name="_Toc100708249"/>
+      <w:bookmarkStart w:id="12" w:name="_Toc100708249"/>
       <w:r>
         <w:t>Descrição Técnica</w:t>
       </w:r>
-      <w:bookmarkEnd w:id="13"/>
+      <w:bookmarkEnd w:id="12"/>
     </w:p>
     <w:p>
       <w:pPr>
@@ -6864,7 +6886,7 @@
             <v:path o:extrusionok="f" gradientshapeok="t" o:connecttype="rect"/>
             <o:lock v:ext="edit" aspectratio="t"/>
           </v:shapetype>
-          <v:shape id="_x0000_i1030" type="#_x0000_t75" style="width:362.25pt;height:308.25pt">
+          <v:shape id="_x0000_i1025" type="#_x0000_t75" style="width:362.25pt;height:308.25pt">
             <v:imagedata r:id="rId22" o:title="Struct"/>
           </v:shape>
         </w:pict>
@@ -6878,7 +6900,7 @@
           <w:noProof/>
         </w:rPr>
       </w:pPr>
-      <w:bookmarkStart w:id="14" w:name="_Toc100708264"/>
+      <w:bookmarkStart w:id="13" w:name="_Toc100708264"/>
       <w:r>
         <w:t xml:space="preserve">Figura </w:t>
       </w:r>
@@ -6903,7 +6925,7 @@
       <w:r>
         <w:t>-Estruturas</w:t>
       </w:r>
-      <w:bookmarkEnd w:id="14"/>
+      <w:bookmarkEnd w:id="13"/>
     </w:p>
     <w:p>
       <w:pPr>
@@ -6934,11 +6956,11 @@
         <w:pStyle w:val="Heading1"/>
         <w:ind w:left="0"/>
       </w:pPr>
-      <w:bookmarkStart w:id="15" w:name="_Toc100708250"/>
+      <w:bookmarkStart w:id="14" w:name="_Toc100708250"/>
       <w:r>
         <w:t>Desenvolvimento</w:t>
       </w:r>
-      <w:bookmarkEnd w:id="15"/>
+      <w:bookmarkEnd w:id="14"/>
     </w:p>
     <w:p>
       <w:pPr>
@@ -7078,7 +7100,7 @@
           <w:bCs/>
         </w:rPr>
       </w:pPr>
-      <w:bookmarkStart w:id="16" w:name="_Toc100708265"/>
+      <w:bookmarkStart w:id="15" w:name="_Toc100708265"/>
       <w:r>
         <w:t xml:space="preserve">Figura </w:t>
       </w:r>
@@ -7103,7 +7125,7 @@
       <w:r>
         <w:t>-Diagrama Simplificação</w:t>
       </w:r>
-      <w:bookmarkEnd w:id="16"/>
+      <w:bookmarkEnd w:id="15"/>
     </w:p>
     <w:p>
       <w:pPr>
@@ -7201,11 +7223,11 @@
         <w:spacing w:line="360" w:lineRule="auto"/>
         <w:ind w:left="0"/>
       </w:pPr>
-      <w:bookmarkStart w:id="17" w:name="_Toc100708251"/>
+      <w:bookmarkStart w:id="16" w:name="_Toc100708251"/>
       <w:r>
         <w:t>Armazenamento do ficheiro de dados</w:t>
       </w:r>
-      <w:bookmarkEnd w:id="17"/>
+      <w:bookmarkEnd w:id="16"/>
     </w:p>
     <w:p>
       <w:pPr>
@@ -7245,7 +7267,7 @@
           <w:highlight w:val="yellow"/>
         </w:rPr>
         <w:pict>
-          <v:shape id="_x0000_i1064" type="#_x0000_t75" style="width:51.75pt;height:3in">
+          <v:shape id="_x0000_i1026" type="#_x0000_t75" style="width:51.75pt;height:3in">
             <v:imagedata r:id="rId24" o:title="Ficheiro TXT"/>
           </v:shape>
         </w:pict>
@@ -7256,7 +7278,7 @@
         <w:pStyle w:val="Caption"/>
         <w:jc w:val="center"/>
       </w:pPr>
-      <w:bookmarkStart w:id="18" w:name="_Toc100708266"/>
+      <w:bookmarkStart w:id="17" w:name="_Toc100708266"/>
       <w:r>
         <w:t xml:space="preserve">Figura </w:t>
       </w:r>
@@ -7281,7 +7303,7 @@
       <w:r>
         <w:t>-Ficheiro Txt</w:t>
       </w:r>
-      <w:bookmarkEnd w:id="18"/>
+      <w:bookmarkEnd w:id="17"/>
     </w:p>
     <w:p>
       <w:pPr>
@@ -7441,11 +7463,11 @@
         <w:pStyle w:val="Heading1"/>
         <w:ind w:left="0"/>
       </w:pPr>
-      <w:bookmarkStart w:id="19" w:name="_Toc100708252"/>
+      <w:bookmarkStart w:id="18" w:name="_Toc100708252"/>
       <w:r>
         <w:t>Funções</w:t>
       </w:r>
-      <w:bookmarkEnd w:id="19"/>
+      <w:bookmarkEnd w:id="18"/>
     </w:p>
     <w:p>
       <w:pPr>
@@ -7466,19 +7488,7 @@
         <w:rPr>
           <w:rFonts w:cstheme="minorHAnsi"/>
         </w:rPr>
-        <w:t xml:space="preserve">Na linguagem </w:t>
-      </w:r>
-      <w:r>
-        <w:rPr>
-          <w:rFonts w:cstheme="minorHAnsi"/>
-        </w:rPr>
-        <w:t>C</w:t>
-      </w:r>
-      <w:r>
-        <w:rPr>
-          <w:rFonts w:cstheme="minorHAnsi"/>
-        </w:rPr>
-        <w:t>, a função é um conjunto de comandos que realiza uma tarefa específica num módulo dependente de código. A função é referenciada pelo programa principal através do nome atribuído a ela. A utilização de funções visa modelizar um programa em várias partes, no qual é muito comum em programação estruturada. Desta forma podemos dividir um programa em várias partes, no qual cada função realiza uma tarefa bem definida. No nosso programa está implementadas as seguintes funções:</w:t>
+        <w:t>Na linguagem C, a função é um conjunto de comandos que realiza uma tarefa específica num módulo dependente de código. A função é referenciada pelo programa principal através do nome atribuído a ela. A utilização de funções visa modelizar um programa em várias partes, no qual é muito comum em programação estruturada. Desta forma podemos dividir um programa em várias partes, no qual cada função realiza uma tarefa bem definida. No nosso programa está implementadas as seguintes funções:</w:t>
       </w:r>
     </w:p>
     <w:p>
@@ -7495,11 +7505,11 @@
         <w:spacing w:line="360" w:lineRule="auto"/>
         <w:ind w:left="0"/>
       </w:pPr>
-      <w:bookmarkStart w:id="20" w:name="_Toc100708253"/>
+      <w:bookmarkStart w:id="19" w:name="_Toc100708253"/>
       <w:r>
         <w:t>Inicialização do Programa</w:t>
       </w:r>
-      <w:bookmarkEnd w:id="20"/>
+      <w:bookmarkEnd w:id="19"/>
     </w:p>
     <w:p>
       <w:pPr>
@@ -7593,7 +7603,7 @@
         <w:pStyle w:val="Caption"/>
         <w:jc w:val="center"/>
       </w:pPr>
-      <w:bookmarkStart w:id="21" w:name="_Toc100708267"/>
+      <w:bookmarkStart w:id="20" w:name="_Toc100708267"/>
       <w:r>
         <w:t xml:space="preserve">Figura </w:t>
       </w:r>
@@ -7618,7 +7628,7 @@
       <w:r>
         <w:t>-Menu Principal</w:t>
       </w:r>
-      <w:bookmarkEnd w:id="21"/>
+      <w:bookmarkEnd w:id="20"/>
     </w:p>
     <w:p/>
     <w:p/>
@@ -7645,11 +7655,11 @@
         <w:pStyle w:val="Heading1"/>
         <w:ind w:left="0"/>
       </w:pPr>
-      <w:bookmarkStart w:id="22" w:name="_Toc100708254"/>
+      <w:bookmarkStart w:id="21" w:name="_Toc100708254"/>
       <w:r>
         <w:t>Inserir uma nova Operação</w:t>
       </w:r>
-      <w:bookmarkEnd w:id="22"/>
+      <w:bookmarkEnd w:id="21"/>
     </w:p>
     <w:p>
       <w:pPr>
@@ -7737,7 +7747,7 @@
         <w:pStyle w:val="Caption"/>
         <w:jc w:val="center"/>
       </w:pPr>
-      <w:bookmarkStart w:id="23" w:name="_Toc100708268"/>
+      <w:bookmarkStart w:id="22" w:name="_Toc100708268"/>
       <w:r>
         <w:t xml:space="preserve">Figura </w:t>
       </w:r>
@@ -7762,7 +7772,7 @@
       <w:r>
         <w:t>-Adicionar Operação</w:t>
       </w:r>
-      <w:bookmarkEnd w:id="23"/>
+      <w:bookmarkEnd w:id="22"/>
     </w:p>
     <w:p/>
     <w:p>
@@ -7794,7 +7804,7 @@
           <w:b/>
         </w:rPr>
         <w:pict>
-          <v:shape id="_x0000_i1036" type="#_x0000_t75" style="width:312pt;height:142.5pt">
+          <v:shape id="_x0000_i1027" type="#_x0000_t75" style="width:312pt;height:142.5pt">
             <v:imagedata r:id="rId27" o:title="inserir parte2"/>
           </v:shape>
         </w:pict>
@@ -7808,7 +7818,7 @@
           <w:b/>
         </w:rPr>
       </w:pPr>
-      <w:bookmarkStart w:id="24" w:name="_Toc100708269"/>
+      <w:bookmarkStart w:id="23" w:name="_Toc100708269"/>
       <w:r>
         <w:t xml:space="preserve">Figura </w:t>
       </w:r>
@@ -7833,7 +7843,7 @@
       <w:r>
         <w:t>-Adicionar Maquina</w:t>
       </w:r>
-      <w:bookmarkEnd w:id="24"/>
+      <w:bookmarkEnd w:id="23"/>
     </w:p>
     <w:p>
       <w:pPr>
@@ -7924,7 +7934,7 @@
           <w:b/>
         </w:rPr>
         <w:pict>
-          <v:shape id="_x0000_i1037" type="#_x0000_t75" style="width:312pt;height:145.5pt">
+          <v:shape id="_x0000_i1028" type="#_x0000_t75" style="width:312pt;height:145.5pt">
             <v:imagedata r:id="rId28" o:title="inserir parte3"/>
           </v:shape>
         </w:pict>
@@ -7935,7 +7945,7 @@
         <w:pStyle w:val="Caption"/>
         <w:jc w:val="center"/>
       </w:pPr>
-      <w:bookmarkStart w:id="25" w:name="_Toc100708270"/>
+      <w:bookmarkStart w:id="24" w:name="_Toc100708270"/>
       <w:r>
         <w:t xml:space="preserve">Figura </w:t>
       </w:r>
@@ -7960,18 +7970,18 @@
       <w:r>
         <w:t>-Maquina(Id, tempo)</w:t>
       </w:r>
-      <w:bookmarkEnd w:id="25"/>
+      <w:bookmarkEnd w:id="24"/>
     </w:p>
     <w:p>
       <w:pPr>
         <w:pStyle w:val="Heading1"/>
         <w:ind w:left="0"/>
       </w:pPr>
-      <w:bookmarkStart w:id="26" w:name="_Toc100708255"/>
+      <w:bookmarkStart w:id="25" w:name="_Toc100708255"/>
       <w:r>
         <w:t>Visualização de Jobs</w:t>
       </w:r>
-      <w:bookmarkEnd w:id="26"/>
+      <w:bookmarkEnd w:id="25"/>
     </w:p>
     <w:p>
       <w:pPr>
@@ -7992,7 +8002,7 @@
           <w:b/>
         </w:rPr>
         <w:pict>
-          <v:shape id="_x0000_i1041" type="#_x0000_t75" style="width:420pt;height:195pt">
+          <v:shape id="_x0000_i1029" type="#_x0000_t75" style="width:420pt;height:195pt">
             <v:imagedata r:id="rId29" o:title="Inserir parte 5"/>
           </v:shape>
         </w:pict>
@@ -8006,7 +8016,7 @@
           <w:b/>
         </w:rPr>
       </w:pPr>
-      <w:bookmarkStart w:id="27" w:name="_Toc100708271"/>
+      <w:bookmarkStart w:id="26" w:name="_Toc100708271"/>
       <w:r>
         <w:t xml:space="preserve">Figura </w:t>
       </w:r>
@@ -8031,7 +8041,7 @@
       <w:r>
         <w:t>-Main Menu</w:t>
       </w:r>
-      <w:bookmarkEnd w:id="27"/>
+      <w:bookmarkEnd w:id="26"/>
     </w:p>
     <w:p>
       <w:pPr>
@@ -8130,7 +8140,7 @@
           <w:b/>
         </w:rPr>
         <w:pict>
-          <v:shape id="_x0000_i1042" type="#_x0000_t75" style="width:367.5pt;height:393.75pt">
+          <v:shape id="_x0000_i1030" type="#_x0000_t75" style="width:367.5pt;height:393.75pt">
             <v:imagedata r:id="rId30" o:title="Inserir parte  6"/>
           </v:shape>
         </w:pict>
@@ -8144,7 +8154,7 @@
           <w:b/>
         </w:rPr>
       </w:pPr>
-      <w:bookmarkStart w:id="28" w:name="_Toc100708272"/>
+      <w:bookmarkStart w:id="27" w:name="_Toc100708272"/>
       <w:r>
         <w:t xml:space="preserve">Figura </w:t>
       </w:r>
@@ -8169,7 +8179,7 @@
       <w:r>
         <w:t>-Visualização Operações</w:t>
       </w:r>
-      <w:bookmarkEnd w:id="28"/>
+      <w:bookmarkEnd w:id="27"/>
     </w:p>
     <w:p>
       <w:pPr>
@@ -8262,12 +8272,12 @@
         <w:pStyle w:val="Heading1"/>
         <w:ind w:left="0"/>
       </w:pPr>
-      <w:bookmarkStart w:id="29" w:name="_Toc100708256"/>
+      <w:bookmarkStart w:id="28" w:name="_Toc100708256"/>
       <w:r>
         <w:lastRenderedPageBreak/>
         <w:t>Remover uma determinada operação</w:t>
       </w:r>
-      <w:bookmarkEnd w:id="29"/>
+      <w:bookmarkEnd w:id="28"/>
     </w:p>
     <w:p>
       <w:pPr>
@@ -8295,7 +8305,7 @@
           <w:b/>
         </w:rPr>
         <w:pict>
-          <v:shape id="_x0000_i1046" type="#_x0000_t75" style="width:421.5pt;height:181.5pt">
+          <v:shape id="_x0000_i1031" type="#_x0000_t75" style="width:421.5pt;height:181.5pt">
             <v:imagedata r:id="rId31" o:title="Capturar"/>
           </v:shape>
         </w:pict>
@@ -8306,7 +8316,7 @@
         <w:pStyle w:val="Caption"/>
         <w:jc w:val="center"/>
       </w:pPr>
-      <w:bookmarkStart w:id="30" w:name="_Toc100708273"/>
+      <w:bookmarkStart w:id="29" w:name="_Toc100708273"/>
       <w:r>
         <w:t xml:space="preserve">Figura </w:t>
       </w:r>
@@ -8331,7 +8341,7 @@
       <w:r>
         <w:t>-Remover Operação</w:t>
       </w:r>
-      <w:bookmarkEnd w:id="30"/>
+      <w:bookmarkEnd w:id="29"/>
     </w:p>
     <w:p/>
     <w:p>
@@ -8353,7 +8363,7 @@
           <w:b/>
         </w:rPr>
         <w:pict>
-          <v:shape id="_x0000_i1070" type="#_x0000_t75" style="width:393pt;height:201pt">
+          <v:shape id="_x0000_i1032" type="#_x0000_t75" style="width:393pt;height:201pt">
             <v:imagedata r:id="rId32" o:title="Confirmacao"/>
           </v:shape>
         </w:pict>
@@ -8367,7 +8377,7 @@
           <w:b/>
         </w:rPr>
       </w:pPr>
-      <w:bookmarkStart w:id="31" w:name="_Toc100708274"/>
+      <w:bookmarkStart w:id="30" w:name="_Toc100708274"/>
       <w:r>
         <w:t xml:space="preserve">Figura </w:t>
       </w:r>
@@ -8392,7 +8402,7 @@
       <w:r>
         <w:t>-Confirmação de Remoção</w:t>
       </w:r>
-      <w:bookmarkEnd w:id="31"/>
+      <w:bookmarkEnd w:id="30"/>
     </w:p>
     <w:p>
       <w:pPr>
@@ -8433,7 +8443,7 @@
           <w:b/>
         </w:rPr>
         <w:pict>
-          <v:shape id="_x0000_i1047" type="#_x0000_t75" style="width:272.25pt;height:134.25pt">
+          <v:shape id="_x0000_i1033" type="#_x0000_t75" style="width:272.25pt;height:134.25pt">
             <v:imagedata r:id="rId33" o:title="2"/>
           </v:shape>
         </w:pict>
@@ -8447,7 +8457,7 @@
           <w:b/>
         </w:rPr>
       </w:pPr>
-      <w:bookmarkStart w:id="32" w:name="_Toc100708275"/>
+      <w:bookmarkStart w:id="31" w:name="_Toc100708275"/>
       <w:r>
         <w:t xml:space="preserve">Figura </w:t>
       </w:r>
@@ -8472,7 +8482,7 @@
       <w:r>
         <w:t>-Confirmação Remover</w:t>
       </w:r>
-      <w:bookmarkEnd w:id="32"/>
+      <w:bookmarkEnd w:id="31"/>
     </w:p>
     <w:p>
       <w:pPr>
@@ -8488,11 +8498,11 @@
         <w:pStyle w:val="Heading1"/>
         <w:ind w:left="0"/>
       </w:pPr>
-      <w:bookmarkStart w:id="33" w:name="_Toc100708257"/>
+      <w:bookmarkStart w:id="32" w:name="_Toc100708257"/>
       <w:r>
         <w:t>Alteração de uma determinada operação</w:t>
       </w:r>
-      <w:bookmarkEnd w:id="33"/>
+      <w:bookmarkEnd w:id="32"/>
     </w:p>
     <w:p>
       <w:pPr>
@@ -8532,7 +8542,7 @@
           <w:b/>
         </w:rPr>
         <w:pict>
-          <v:shape id="_x0000_i1079" type="#_x0000_t75" style="width:422.25pt;height:247.5pt">
+          <v:shape id="_x0000_i1034" type="#_x0000_t75" style="width:422.25pt;height:247.5pt">
             <v:imagedata r:id="rId34" o:title="Capturar"/>
           </v:shape>
         </w:pict>
@@ -8543,7 +8553,7 @@
         <w:pStyle w:val="Caption"/>
         <w:jc w:val="center"/>
       </w:pPr>
-      <w:bookmarkStart w:id="34" w:name="_Toc100708276"/>
+      <w:bookmarkStart w:id="33" w:name="_Toc100708276"/>
       <w:r>
         <w:t xml:space="preserve">Figura </w:t>
       </w:r>
@@ -8568,7 +8578,7 @@
       <w:r>
         <w:t>-Alterar Operação</w:t>
       </w:r>
-      <w:bookmarkEnd w:id="34"/>
+      <w:bookmarkEnd w:id="33"/>
     </w:p>
     <w:p/>
     <w:p/>
@@ -8596,7 +8606,7 @@
       </w:pPr>
       <w:r>
         <w:pict>
-          <v:shape id="_x0000_i1081" type="#_x0000_t75" style="width:424.5pt;height:246.75pt">
+          <v:shape id="_x0000_i1035" type="#_x0000_t75" style="width:424.5pt;height:246.75pt">
             <v:imagedata r:id="rId35" o:title="2"/>
           </v:shape>
         </w:pict>
@@ -8607,7 +8617,7 @@
         <w:pStyle w:val="Caption"/>
         <w:jc w:val="center"/>
       </w:pPr>
-      <w:bookmarkStart w:id="35" w:name="_Toc100708277"/>
+      <w:bookmarkStart w:id="34" w:name="_Toc100708277"/>
       <w:r>
         <w:t xml:space="preserve">Figura </w:t>
       </w:r>
@@ -8632,7 +8642,7 @@
       <w:r>
         <w:t>-Menu de Alteração</w:t>
       </w:r>
-      <w:bookmarkEnd w:id="35"/>
+      <w:bookmarkEnd w:id="34"/>
     </w:p>
     <w:p>
       <w:pPr>
@@ -8723,7 +8733,7 @@
         <w:pStyle w:val="Caption"/>
         <w:jc w:val="center"/>
       </w:pPr>
-      <w:bookmarkStart w:id="36" w:name="_Toc100708278"/>
+      <w:bookmarkStart w:id="35" w:name="_Toc100708278"/>
       <w:r>
         <w:t xml:space="preserve">Figura </w:t>
       </w:r>
@@ -8748,7 +8758,7 @@
       <w:r>
         <w:t>-Modificar Operação</w:t>
       </w:r>
-      <w:bookmarkEnd w:id="36"/>
+      <w:bookmarkEnd w:id="35"/>
     </w:p>
     <w:p/>
     <w:p>
@@ -8789,7 +8799,7 @@
       </w:pPr>
       <w:r>
         <w:pict>
-          <v:shape id="_x0000_i1100" type="#_x0000_t75" style="width:264.75pt;height:110.25pt">
+          <v:shape id="_x0000_i1036" type="#_x0000_t75" style="width:264.75pt;height:110.25pt">
             <v:imagedata r:id="rId37" o:title="op4 maquina criar"/>
           </v:shape>
         </w:pict>
@@ -8800,7 +8810,7 @@
         <w:pStyle w:val="Caption"/>
         <w:jc w:val="center"/>
       </w:pPr>
-      <w:bookmarkStart w:id="37" w:name="_Toc100708279"/>
+      <w:bookmarkStart w:id="36" w:name="_Toc100708279"/>
       <w:r>
         <w:t xml:space="preserve">Figura </w:t>
       </w:r>
@@ -8825,7 +8835,7 @@
       <w:r>
         <w:t>-Criação de uma Máquina na Operação</w:t>
       </w:r>
-      <w:bookmarkEnd w:id="37"/>
+      <w:bookmarkEnd w:id="36"/>
     </w:p>
     <w:p>
       <w:r>
@@ -8846,7 +8856,7 @@
       </w:pPr>
       <w:r>
         <w:pict>
-          <v:shape id="_x0000_i1103" type="#_x0000_t75" style="width:262.5pt;height:107.25pt">
+          <v:shape id="_x0000_i1037" type="#_x0000_t75" style="width:262.5pt;height:107.25pt">
             <v:imagedata r:id="rId38" o:title="op4 troca tempo"/>
           </v:shape>
         </w:pict>
@@ -8857,7 +8867,7 @@
         <w:pStyle w:val="Caption"/>
         <w:jc w:val="center"/>
       </w:pPr>
-      <w:bookmarkStart w:id="38" w:name="_Toc100708280"/>
+      <w:bookmarkStart w:id="37" w:name="_Toc100708280"/>
       <w:r>
         <w:t xml:space="preserve">Figura </w:t>
       </w:r>
@@ -8882,7 +8892,7 @@
       <w:r>
         <w:t>-Troca de um novo tempo em uma maquina</w:t>
       </w:r>
-      <w:bookmarkEnd w:id="38"/>
+      <w:bookmarkEnd w:id="37"/>
     </w:p>
     <w:p>
       <w:r>
@@ -8901,7 +8911,7 @@
       </w:pPr>
       <w:r>
         <w:pict>
-          <v:shape id="_x0000_i1125" type="#_x0000_t75" style="width:169.5pt;height:76.5pt">
+          <v:shape id="_x0000_i1038" type="#_x0000_t75" style="width:169.5pt;height:76.5pt">
             <v:imagedata r:id="rId39" o:title="remover"/>
           </v:shape>
         </w:pict>
@@ -8912,7 +8922,7 @@
         <w:pStyle w:val="Caption"/>
         <w:jc w:val="center"/>
       </w:pPr>
-      <w:bookmarkStart w:id="39" w:name="_Toc100708281"/>
+      <w:bookmarkStart w:id="38" w:name="_Toc100708281"/>
       <w:r>
         <w:rPr>
           <w:noProof/>
@@ -9004,7 +9014,7 @@
       <w:r>
         <w:t>-Remover uma maquina</w:t>
       </w:r>
-      <w:bookmarkEnd w:id="39"/>
+      <w:bookmarkEnd w:id="38"/>
     </w:p>
     <w:p>
       <w:pPr>
@@ -9205,7 +9215,7 @@
                                 <w:szCs w:val="24"/>
                               </w:rPr>
                             </w:pPr>
-                            <w:bookmarkStart w:id="40" w:name="_Toc100708282"/>
+                            <w:bookmarkStart w:id="39" w:name="_Toc100708282"/>
                             <w:r>
                               <w:t xml:space="preserve">Figura </w:t>
                             </w:r>
@@ -9230,7 +9240,7 @@
                             <w:r>
                               <w:t>-Lista Operação Base Txt</w:t>
                             </w:r>
-                            <w:bookmarkEnd w:id="40"/>
+                            <w:bookmarkEnd w:id="39"/>
                           </w:p>
                         </w:txbxContent>
                       </wps:txbx>
@@ -9347,7 +9357,7 @@
                                 <w:szCs w:val="24"/>
                               </w:rPr>
                             </w:pPr>
-                            <w:bookmarkStart w:id="42" w:name="_Toc100708283"/>
+                            <w:bookmarkStart w:id="40" w:name="_Toc100708283"/>
                             <w:r>
                               <w:t xml:space="preserve">Figura </w:t>
                             </w:r>
@@ -9372,7 +9382,7 @@
                             <w:r>
                               <w:t>-Lista Operação Alterada</w:t>
                             </w:r>
-                            <w:bookmarkEnd w:id="42"/>
+                            <w:bookmarkEnd w:id="40"/>
                           </w:p>
                         </w:txbxContent>
                       </wps:txbx>
@@ -9453,11 +9463,11 @@
         <w:pStyle w:val="Heading1"/>
         <w:ind w:left="0"/>
       </w:pPr>
-      <w:bookmarkStart w:id="44" w:name="_Toc100708258"/>
+      <w:bookmarkStart w:id="41" w:name="_Toc100708258"/>
       <w:r>
         <w:t>Determinar a quantidade mínima de unidades de tempo necessárias para completar o job e listagem das respetivas operações</w:t>
       </w:r>
-      <w:bookmarkEnd w:id="44"/>
+      <w:bookmarkEnd w:id="41"/>
     </w:p>
     <w:p>
       <w:pPr>
@@ -9488,7 +9498,7 @@
           <w:b/>
         </w:rPr>
         <w:pict>
-          <v:shape id="_x0000_i1121" type="#_x0000_t75" style="width:427.75pt;height:156.15pt">
+          <v:shape id="_x0000_i1039" type="#_x0000_t75" style="width:427.75pt;height:156.15pt">
             <v:imagedata r:id="rId42" o:title="Capturar"/>
           </v:shape>
         </w:pict>
@@ -9502,7 +9512,7 @@
           <w:b/>
         </w:rPr>
       </w:pPr>
-      <w:bookmarkStart w:id="45" w:name="_Toc100708284"/>
+      <w:bookmarkStart w:id="42" w:name="_Toc100708284"/>
       <w:r>
         <w:t xml:space="preserve">Figura </w:t>
       </w:r>
@@ -9530,7 +9540,7 @@
       <w:r>
         <w:t>Job</w:t>
       </w:r>
-      <w:bookmarkEnd w:id="45"/>
+      <w:bookmarkEnd w:id="42"/>
     </w:p>
     <w:p>
       <w:pPr>
@@ -9546,11 +9556,11 @@
         <w:pStyle w:val="Heading1"/>
         <w:ind w:left="0"/>
       </w:pPr>
-      <w:bookmarkStart w:id="46" w:name="_Toc100708259"/>
+      <w:bookmarkStart w:id="43" w:name="_Toc100708259"/>
       <w:r>
         <w:t>Determinação da quantidade máxima de unidades de tempo necessárias para completar o job e listagem das respetivas operações;</w:t>
       </w:r>
-      <w:bookmarkEnd w:id="46"/>
+      <w:bookmarkEnd w:id="43"/>
     </w:p>
     <w:p>
       <w:pPr>
@@ -9639,7 +9649,7 @@
           <w:b/>
         </w:rPr>
       </w:pPr>
-      <w:bookmarkStart w:id="47" w:name="_Toc100708285"/>
+      <w:bookmarkStart w:id="44" w:name="_Toc100708285"/>
       <w:r>
         <w:t xml:space="preserve">Figura </w:t>
       </w:r>
@@ -9667,7 +9677,7 @@
       <w:r>
         <w:t xml:space="preserve"> Job</w:t>
       </w:r>
-      <w:bookmarkEnd w:id="47"/>
+      <w:bookmarkEnd w:id="44"/>
     </w:p>
     <w:p>
       <w:pPr>
@@ -9701,11 +9711,11 @@
         <w:pStyle w:val="Heading1"/>
         <w:ind w:left="0"/>
       </w:pPr>
-      <w:bookmarkStart w:id="48" w:name="_Toc100708260"/>
+      <w:bookmarkStart w:id="45" w:name="_Toc100708260"/>
       <w:r>
         <w:t>Determinação da quantidade média de unidades de tempo necessárias para completar uma operação, considerando todas as alternativas possíveis;</w:t>
       </w:r>
-      <w:bookmarkEnd w:id="48"/>
+      <w:bookmarkEnd w:id="45"/>
     </w:p>
     <w:p>
       <w:pPr>
@@ -9803,7 +9813,7 @@
           <w:b/>
         </w:rPr>
       </w:pPr>
-      <w:bookmarkStart w:id="49" w:name="_Toc100708286"/>
+      <w:bookmarkStart w:id="46" w:name="_Toc100708286"/>
       <w:r>
         <w:t xml:space="preserve">Figura </w:t>
       </w:r>
@@ -9828,7 +9838,7 @@
       <w:r>
         <w:t>-Tempo Máximo cada Operação</w:t>
       </w:r>
-      <w:bookmarkEnd w:id="49"/>
+      <w:bookmarkEnd w:id="46"/>
     </w:p>
     <w:p>
       <w:pPr>
@@ -9982,11 +9992,11 @@
         <w:pStyle w:val="Heading1"/>
         <w:ind w:left="0"/>
       </w:pPr>
-      <w:bookmarkStart w:id="50" w:name="_Toc100708261"/>
+      <w:bookmarkStart w:id="47" w:name="_Toc100708261"/>
       <w:r>
         <w:t>Conclusão</w:t>
       </w:r>
-      <w:bookmarkEnd w:id="50"/>
+      <w:bookmarkEnd w:id="47"/>
     </w:p>
     <w:p>
       <w:pPr>
@@ -10217,11 +10227,11 @@
         <w:pStyle w:val="Heading1"/>
         <w:ind w:left="0"/>
       </w:pPr>
-      <w:bookmarkStart w:id="51" w:name="_Toc100708262"/>
+      <w:bookmarkStart w:id="48" w:name="_Toc100708262"/>
       <w:r>
         <w:t>Bibliografia</w:t>
       </w:r>
-      <w:bookmarkEnd w:id="51"/>
+      <w:bookmarkEnd w:id="48"/>
     </w:p>
     <w:p>
       <w:pPr>
@@ -10309,49 +10319,15 @@
         </w:rPr>
         <w:t xml:space="preserve">O que é FJSP - </w:t>
       </w:r>
-      <w:r>
-        <w:rPr>
-          <w:sz w:val="22"/>
-        </w:rPr>
-        <w:fldChar w:fldCharType="begin"/>
-      </w:r>
-      <w:r>
-        <w:rPr>
-          <w:sz w:val="22"/>
-        </w:rPr>
-        <w:instrText xml:space="preserve"> HYPERLINK "</w:instrText>
-      </w:r>
-      <w:r>
-        <w:rPr>
-          <w:sz w:val="22"/>
-        </w:rPr>
-        <w:instrText>https://www.localsolver.com/docs/last/exampletour/flexiblejobshop.html</w:instrText>
-      </w:r>
-      <w:r>
-        <w:rPr>
-          <w:sz w:val="22"/>
-        </w:rPr>
-        <w:instrText xml:space="preserve">" </w:instrText>
-      </w:r>
-      <w:r>
-        <w:rPr>
-          <w:sz w:val="22"/>
-        </w:rPr>
-        <w:fldChar w:fldCharType="separate"/>
-      </w:r>
-      <w:r>
-        <w:rPr>
-          <w:rStyle w:val="Hyperlink"/>
-          <w:sz w:val="22"/>
-        </w:rPr>
-        <w:t>https://www.localsolver.com/docs/last/exampletour/flexiblejobshop.html</w:t>
-      </w:r>
-      <w:r>
-        <w:rPr>
-          <w:sz w:val="22"/>
-        </w:rPr>
-        <w:fldChar w:fldCharType="end"/>
-      </w:r>
+      <w:hyperlink r:id="rId45" w:history="1">
+        <w:r>
+          <w:rPr>
+            <w:rStyle w:val="Hyperlink"/>
+            <w:sz w:val="22"/>
+          </w:rPr>
+          <w:t>https://www.localsolver.com/docs/last/exampletour/flexiblejobshop.html</w:t>
+        </w:r>
+      </w:hyperlink>
     </w:p>
     <w:p>
       <w:pPr>
@@ -10363,7 +10339,7 @@
           <w:sz w:val="22"/>
         </w:rPr>
       </w:pPr>
-      <w:hyperlink r:id="rId45" w:history="1">
+      <w:hyperlink r:id="rId46" w:history="1">
         <w:r>
           <w:rPr>
             <w:rStyle w:val="Hyperlink"/>
@@ -10383,7 +10359,7 @@
           <w:sz w:val="22"/>
         </w:rPr>
       </w:pPr>
-      <w:hyperlink r:id="rId46" w:history="1">
+      <w:hyperlink r:id="rId47" w:history="1">
         <w:r>
           <w:rPr>
             <w:rStyle w:val="Hyperlink"/>
@@ -10409,7 +10385,7 @@
         </w:rPr>
         <w:t xml:space="preserve">Bibliotecas C - </w:t>
       </w:r>
-      <w:hyperlink r:id="rId47" w:history="1">
+      <w:hyperlink r:id="rId48" w:history="1">
         <w:r>
           <w:rPr>
             <w:rStyle w:val="Hyperlink"/>
@@ -10429,7 +10405,7 @@
           <w:sz w:val="22"/>
         </w:rPr>
       </w:pPr>
-      <w:hyperlink r:id="rId48" w:history="1">
+      <w:hyperlink r:id="rId49" w:history="1">
         <w:r>
           <w:rPr>
             <w:rStyle w:val="Hyperlink"/>
@@ -10467,49 +10443,15 @@
         </w:rPr>
         <w:t xml:space="preserve"> C - </w:t>
       </w:r>
-      <w:r>
-        <w:rPr>
-          <w:sz w:val="22"/>
-        </w:rPr>
-        <w:fldChar w:fldCharType="begin"/>
-      </w:r>
-      <w:r>
-        <w:rPr>
-          <w:sz w:val="22"/>
-        </w:rPr>
-        <w:instrText xml:space="preserve"> HYPERLINK "</w:instrText>
-      </w:r>
-      <w:r>
-        <w:rPr>
-          <w:sz w:val="22"/>
-        </w:rPr>
-        <w:instrText>https://docs.microsoft.com/pt-br/cpp/code-quality/walkthrough-analyzing-c-cpp-code-for-defects?view=msvc-170</w:instrText>
-      </w:r>
-      <w:r>
-        <w:rPr>
-          <w:sz w:val="22"/>
-        </w:rPr>
-        <w:instrText xml:space="preserve">" </w:instrText>
-      </w:r>
-      <w:r>
-        <w:rPr>
-          <w:sz w:val="22"/>
-        </w:rPr>
-        <w:fldChar w:fldCharType="separate"/>
-      </w:r>
-      <w:r>
-        <w:rPr>
-          <w:rStyle w:val="Hyperlink"/>
-          <w:sz w:val="22"/>
-        </w:rPr>
-        <w:t>https://docs.microsoft.com/pt-br/cpp/code-quality/walkthrough-analyzing-c-cpp-code-for-defects?view=msvc-170</w:t>
-      </w:r>
-      <w:r>
-        <w:rPr>
-          <w:sz w:val="22"/>
-        </w:rPr>
-        <w:fldChar w:fldCharType="end"/>
-      </w:r>
+      <w:hyperlink r:id="rId50" w:history="1">
+        <w:r>
+          <w:rPr>
+            <w:rStyle w:val="Hyperlink"/>
+            <w:sz w:val="22"/>
+          </w:rPr>
+          <w:t>https://docs.microsoft.com/pt-br/cpp/code-quality/walkthrough-analyzing-c-cpp-code-for-defects?view=msvc-170</w:t>
+        </w:r>
+      </w:hyperlink>
     </w:p>
     <w:p>
       <w:pPr>
@@ -10522,55 +10464,21 @@
           <w:lang w:val="en-US"/>
         </w:rPr>
       </w:pPr>
-      <w:proofErr w:type="spellStart"/>
       <w:r>
         <w:rPr>
           <w:sz w:val="22"/>
           <w:lang w:val="en-US"/>
         </w:rPr>
-        <w:t>Duvidas</w:t>
-      </w:r>
-      <w:proofErr w:type="spellEnd"/>
+        <w:t>Duvidas sobre</w:t>
+      </w:r>
       <w:r>
         <w:rPr>
           <w:sz w:val="22"/>
           <w:lang w:val="en-US"/>
         </w:rPr>
-        <w:t xml:space="preserve"> </w:t>
-      </w:r>
-      <w:proofErr w:type="spellStart"/>
-      <w:r>
-        <w:rPr>
-          <w:sz w:val="22"/>
-          <w:lang w:val="en-US"/>
-        </w:rPr>
-        <w:t>sobre</w:t>
-      </w:r>
-      <w:proofErr w:type="spellEnd"/>
-      <w:r>
-        <w:rPr>
-          <w:sz w:val="22"/>
-          <w:lang w:val="en-US"/>
-        </w:rPr>
-        <w:t xml:space="preserve"> </w:t>
-      </w:r>
-      <w:proofErr w:type="spellStart"/>
-      <w:r>
-        <w:rPr>
-          <w:sz w:val="22"/>
-          <w:lang w:val="en-US"/>
-        </w:rPr>
-        <w:t>Funções</w:t>
-      </w:r>
-      <w:proofErr w:type="spellEnd"/>
-      <w:r>
-        <w:rPr>
-          <w:sz w:val="22"/>
-          <w:lang w:val="en-US"/>
-        </w:rPr>
-        <w:t xml:space="preserve"> - </w:t>
-      </w:r>
-      <w:hyperlink r:id="rId49" w:history="1">
+        <w:t xml:space="preserve"> Funções - </w:t>
+      </w:r>
+      <w:hyperlink r:id="rId51" w:history="1">
         <w:r>
           <w:rPr>
             <w:rStyle w:val="Hyperlink"/>
@@ -10591,6 +10499,37 @@
           <w:lang w:val="en-US"/>
         </w:rPr>
       </w:pPr>
+      <w:r>
+        <w:rPr>
+          <w:sz w:val="22"/>
+          <w:lang w:val="en-US"/>
+        </w:rPr>
+        <w:t xml:space="preserve">DoxyGen - </w:t>
+      </w:r>
+      <w:hyperlink r:id="rId52" w:history="1">
+        <w:r>
+          <w:rPr>
+            <w:rStyle w:val="Hyperlink"/>
+            <w:sz w:val="22"/>
+            <w:lang w:val="en-US"/>
+          </w:rPr>
+          <w:t>https://www.youtube.com/watch?v=Rl50qI6e7HU</w:t>
+        </w:r>
+      </w:hyperlink>
+    </w:p>
+    <w:p>
+      <w:pPr>
+        <w:pStyle w:val="NormalWeb"/>
+        <w:shd w:val="clear" w:color="auto" w:fill="FFFFFF"/>
+        <w:spacing w:line="360" w:lineRule="auto"/>
+        <w:ind w:left="720" w:firstLine="360"/>
+        <w:rPr>
+          <w:sz w:val="22"/>
+          <w:lang w:val="en-US"/>
+        </w:rPr>
+      </w:pPr>
+      <w:bookmarkStart w:id="49" w:name="_GoBack"/>
+      <w:bookmarkEnd w:id="49"/>
     </w:p>
     <w:p>
       <w:pPr>
@@ -10665,8 +10604,8 @@
       </w:pPr>
     </w:p>
     <w:sectPr>
-      <w:headerReference w:type="default" r:id="rId50"/>
-      <w:footerReference w:type="default" r:id="rId51"/>
+      <w:headerReference w:type="default" r:id="rId53"/>
+      <w:footerReference w:type="default" r:id="rId54"/>
       <w:pgSz w:w="16840" w:h="11910" w:orient="landscape"/>
       <w:pgMar w:top="360" w:right="840" w:bottom="280" w:left="1200" w:header="0" w:footer="0" w:gutter="0"/>
       <w:cols w:space="720"/>
@@ -17796,7 +17735,7 @@
 </file>
 
 <file path=customXml/itemProps1.xml><?xml version="1.0" encoding="utf-8"?>
-<ds:datastoreItem xmlns:ds="http://schemas.openxmlformats.org/officeDocument/2006/customXml" ds:itemID="{36CF074E-07E7-4B07-916B-69E588D9CF99}">
+<ds:datastoreItem xmlns:ds="http://schemas.openxmlformats.org/officeDocument/2006/customXml" ds:itemID="{AFEB1058-B5FB-4D88-A3CF-4C57B854D3D8}">
   <ds:schemaRefs>
     <ds:schemaRef ds:uri="http://schemas.openxmlformats.org/officeDocument/2006/bibliography"/>
   </ds:schemaRefs>

--- a/Relatorio de EDA.docx
+++ b/Relatorio de EDA.docx
@@ -1545,9 +1545,11 @@
           <w:pPr>
             <w:pStyle w:val="TOCHeading"/>
           </w:pPr>
+          <w:proofErr w:type="spellStart"/>
           <w:r>
             <w:t>Índice</w:t>
           </w:r>
+          <w:proofErr w:type="spellEnd"/>
         </w:p>
         <w:p>
           <w:pPr>
@@ -3231,10 +3233,20 @@
       </w:pPr>
       <w:bookmarkStart w:id="2" w:name="_TOC_250043"/>
       <w:bookmarkEnd w:id="2"/>
+      <w:proofErr w:type="spellStart"/>
       <w:r>
         <w:lastRenderedPageBreak/>
-        <w:t>Índice de Figuras</w:t>
-      </w:r>
+        <w:t>Índice</w:t>
+      </w:r>
+      <w:proofErr w:type="spellEnd"/>
+      <w:r>
+        <w:t xml:space="preserve"> de </w:t>
+      </w:r>
+      <w:proofErr w:type="spellStart"/>
+      <w:r>
+        <w:t>Figuras</w:t>
+      </w:r>
+      <w:proofErr w:type="spellEnd"/>
     </w:p>
     <w:p>
       <w:pPr>
@@ -10099,6 +10111,49 @@
         </w:rPr>
         <w:t xml:space="preserve">Link : </w:t>
       </w:r>
+      <w:r>
+        <w:rPr>
+          <w:sz w:val="22"/>
+        </w:rPr>
+        <w:fldChar w:fldCharType="begin"/>
+      </w:r>
+      <w:r>
+        <w:rPr>
+          <w:sz w:val="22"/>
+        </w:rPr>
+        <w:instrText xml:space="preserve"> HYPERLINK "</w:instrText>
+      </w:r>
+      <w:r>
+        <w:rPr>
+          <w:sz w:val="22"/>
+        </w:rPr>
+        <w:instrText>https://github.com/DiogoAlex960/EDA</w:instrText>
+      </w:r>
+      <w:r>
+        <w:rPr>
+          <w:sz w:val="22"/>
+        </w:rPr>
+        <w:instrText xml:space="preserve">" </w:instrText>
+      </w:r>
+      <w:r>
+        <w:rPr>
+          <w:sz w:val="22"/>
+        </w:rPr>
+        <w:fldChar w:fldCharType="separate"/>
+      </w:r>
+      <w:r>
+        <w:rPr>
+          <w:rStyle w:val="Hyperlink"/>
+          <w:sz w:val="22"/>
+        </w:rPr>
+        <w:t>https://github.com/DiogoAlex960/EDA</w:t>
+      </w:r>
+      <w:r>
+        <w:rPr>
+          <w:sz w:val="22"/>
+        </w:rPr>
+        <w:fldChar w:fldCharType="end"/>
+      </w:r>
     </w:p>
     <w:p>
       <w:pPr>
@@ -10319,15 +10374,29 @@
         </w:rPr>
         <w:t xml:space="preserve">O que é FJSP - </w:t>
       </w:r>
-      <w:hyperlink r:id="rId45" w:history="1">
-        <w:r>
-          <w:rPr>
-            <w:rStyle w:val="Hyperlink"/>
-            <w:sz w:val="22"/>
-          </w:rPr>
-          <w:t>https://www.localsolver.com/docs/last/exampletour/flexiblejobshop.html</w:t>
-        </w:r>
-      </w:hyperlink>
+      <w:r>
+        <w:fldChar w:fldCharType="begin"/>
+      </w:r>
+      <w:r>
+        <w:instrText xml:space="preserve"> HYPERLINK "https://www.localsolver.com/docs/last/exampletour/flexiblejobshop.html" </w:instrText>
+      </w:r>
+      <w:r>
+        <w:fldChar w:fldCharType="separate"/>
+      </w:r>
+      <w:r>
+        <w:rPr>
+          <w:rStyle w:val="Hyperlink"/>
+          <w:sz w:val="22"/>
+        </w:rPr>
+        <w:t>https://www.localsolver.com/docs/last/exampletour/flexiblejobshop.html</w:t>
+      </w:r>
+      <w:r>
+        <w:rPr>
+          <w:rStyle w:val="Hyperlink"/>
+          <w:sz w:val="22"/>
+        </w:rPr>
+        <w:fldChar w:fldCharType="end"/>
+      </w:r>
     </w:p>
     <w:p>
       <w:pPr>
@@ -10339,7 +10408,7 @@
           <w:sz w:val="22"/>
         </w:rPr>
       </w:pPr>
-      <w:hyperlink r:id="rId46" w:history="1">
+      <w:hyperlink r:id="rId45" w:history="1">
         <w:r>
           <w:rPr>
             <w:rStyle w:val="Hyperlink"/>
@@ -10359,7 +10428,7 @@
           <w:sz w:val="22"/>
         </w:rPr>
       </w:pPr>
-      <w:hyperlink r:id="rId47" w:history="1">
+      <w:hyperlink r:id="rId46" w:history="1">
         <w:r>
           <w:rPr>
             <w:rStyle w:val="Hyperlink"/>
@@ -10385,15 +10454,29 @@
         </w:rPr>
         <w:t xml:space="preserve">Bibliotecas C - </w:t>
       </w:r>
-      <w:hyperlink r:id="rId48" w:history="1">
-        <w:r>
-          <w:rPr>
-            <w:rStyle w:val="Hyperlink"/>
-            <w:sz w:val="22"/>
-          </w:rPr>
-          <w:t>https://www.ime.usp.br/~pf/algoritmos/apend/interfaces.html</w:t>
-        </w:r>
-      </w:hyperlink>
+      <w:r>
+        <w:fldChar w:fldCharType="begin"/>
+      </w:r>
+      <w:r>
+        <w:instrText xml:space="preserve"> HYPERLINK "https://www.ime.usp.br/~pf/algoritmos/apend/interfaces.html" </w:instrText>
+      </w:r>
+      <w:r>
+        <w:fldChar w:fldCharType="separate"/>
+      </w:r>
+      <w:r>
+        <w:rPr>
+          <w:rStyle w:val="Hyperlink"/>
+          <w:sz w:val="22"/>
+        </w:rPr>
+        <w:t>https://www.ime.usp.br/~pf/algoritmos/apend/interfaces.html</w:t>
+      </w:r>
+      <w:r>
+        <w:rPr>
+          <w:rStyle w:val="Hyperlink"/>
+          <w:sz w:val="22"/>
+        </w:rPr>
+        <w:fldChar w:fldCharType="end"/>
+      </w:r>
     </w:p>
     <w:p>
       <w:pPr>
@@ -10405,7 +10488,7 @@
           <w:sz w:val="22"/>
         </w:rPr>
       </w:pPr>
-      <w:hyperlink r:id="rId49" w:history="1">
+      <w:hyperlink r:id="rId47" w:history="1">
         <w:r>
           <w:rPr>
             <w:rStyle w:val="Hyperlink"/>
@@ -10443,15 +10526,29 @@
         </w:rPr>
         <w:t xml:space="preserve"> C - </w:t>
       </w:r>
-      <w:hyperlink r:id="rId50" w:history="1">
-        <w:r>
-          <w:rPr>
-            <w:rStyle w:val="Hyperlink"/>
-            <w:sz w:val="22"/>
-          </w:rPr>
-          <w:t>https://docs.microsoft.com/pt-br/cpp/code-quality/walkthrough-analyzing-c-cpp-code-for-defects?view=msvc-170</w:t>
-        </w:r>
-      </w:hyperlink>
+      <w:r>
+        <w:fldChar w:fldCharType="begin"/>
+      </w:r>
+      <w:r>
+        <w:instrText xml:space="preserve"> HYPERLINK "https://docs.microsoft.com/pt-br/cpp/code-quality/walkthrough-analyzing-c-cpp-code-for-defects?view=msvc-170" </w:instrText>
+      </w:r>
+      <w:r>
+        <w:fldChar w:fldCharType="separate"/>
+      </w:r>
+      <w:r>
+        <w:rPr>
+          <w:rStyle w:val="Hyperlink"/>
+          <w:sz w:val="22"/>
+        </w:rPr>
+        <w:t>https://docs.microsoft.com/pt-br/cpp/code-quality/walkthrough-analyzing-c-cpp-code-for-defects?view=msvc-170</w:t>
+      </w:r>
+      <w:r>
+        <w:rPr>
+          <w:rStyle w:val="Hyperlink"/>
+          <w:sz w:val="22"/>
+        </w:rPr>
+        <w:fldChar w:fldCharType="end"/>
+      </w:r>
     </w:p>
     <w:p>
       <w:pPr>
@@ -10464,21 +10561,55 @@
           <w:lang w:val="en-US"/>
         </w:rPr>
       </w:pPr>
+      <w:proofErr w:type="spellStart"/>
       <w:r>
         <w:rPr>
           <w:sz w:val="22"/>
           <w:lang w:val="en-US"/>
         </w:rPr>
-        <w:t>Duvidas sobre</w:t>
-      </w:r>
+        <w:t>Duvidas</w:t>
+      </w:r>
+      <w:proofErr w:type="spellEnd"/>
       <w:r>
         <w:rPr>
           <w:sz w:val="22"/>
           <w:lang w:val="en-US"/>
         </w:rPr>
-        <w:t xml:space="preserve"> Funções - </w:t>
-      </w:r>
-      <w:hyperlink r:id="rId51" w:history="1">
+        <w:t xml:space="preserve"> </w:t>
+      </w:r>
+      <w:proofErr w:type="spellStart"/>
+      <w:r>
+        <w:rPr>
+          <w:sz w:val="22"/>
+          <w:lang w:val="en-US"/>
+        </w:rPr>
+        <w:t>sobre</w:t>
+      </w:r>
+      <w:proofErr w:type="spellEnd"/>
+      <w:r>
+        <w:rPr>
+          <w:sz w:val="22"/>
+          <w:lang w:val="en-US"/>
+        </w:rPr>
+        <w:t xml:space="preserve"> </w:t>
+      </w:r>
+      <w:proofErr w:type="spellStart"/>
+      <w:r>
+        <w:rPr>
+          <w:sz w:val="22"/>
+          <w:lang w:val="en-US"/>
+        </w:rPr>
+        <w:t>Funções</w:t>
+      </w:r>
+      <w:proofErr w:type="spellEnd"/>
+      <w:r>
+        <w:rPr>
+          <w:sz w:val="22"/>
+          <w:lang w:val="en-US"/>
+        </w:rPr>
+        <w:t xml:space="preserve"> - </w:t>
+      </w:r>
+      <w:hyperlink r:id="rId48" w:history="1">
         <w:r>
           <w:rPr>
             <w:rStyle w:val="Hyperlink"/>
@@ -10499,14 +10630,23 @@
           <w:lang w:val="en-US"/>
         </w:rPr>
       </w:pPr>
+      <w:proofErr w:type="spellStart"/>
       <w:r>
         <w:rPr>
           <w:sz w:val="22"/>
           <w:lang w:val="en-US"/>
         </w:rPr>
-        <w:t xml:space="preserve">DoxyGen - </w:t>
-      </w:r>
-      <w:hyperlink r:id="rId52" w:history="1">
+        <w:t>DoxyGen</w:t>
+      </w:r>
+      <w:proofErr w:type="spellEnd"/>
+      <w:r>
+        <w:rPr>
+          <w:sz w:val="22"/>
+          <w:lang w:val="en-US"/>
+        </w:rPr>
+        <w:t xml:space="preserve"> - </w:t>
+      </w:r>
+      <w:hyperlink r:id="rId49" w:history="1">
         <w:r>
           <w:rPr>
             <w:rStyle w:val="Hyperlink"/>
@@ -10516,20 +10656,6 @@
           <w:t>https://www.youtube.com/watch?v=Rl50qI6e7HU</w:t>
         </w:r>
       </w:hyperlink>
-    </w:p>
-    <w:p>
-      <w:pPr>
-        <w:pStyle w:val="NormalWeb"/>
-        <w:shd w:val="clear" w:color="auto" w:fill="FFFFFF"/>
-        <w:spacing w:line="360" w:lineRule="auto"/>
-        <w:ind w:left="720" w:firstLine="360"/>
-        <w:rPr>
-          <w:sz w:val="22"/>
-          <w:lang w:val="en-US"/>
-        </w:rPr>
-      </w:pPr>
-      <w:bookmarkStart w:id="49" w:name="_GoBack"/>
-      <w:bookmarkEnd w:id="49"/>
     </w:p>
     <w:p>
       <w:pPr>
@@ -10595,6 +10721,8 @@
           <w:docGrid w:linePitch="299"/>
         </w:sectPr>
       </w:pPr>
+      <w:bookmarkStart w:id="49" w:name="_GoBack"/>
+      <w:bookmarkEnd w:id="49"/>
     </w:p>
     <w:p>
       <w:pPr>
@@ -10604,8 +10732,8 @@
       </w:pPr>
     </w:p>
     <w:sectPr>
-      <w:headerReference w:type="default" r:id="rId53"/>
-      <w:footerReference w:type="default" r:id="rId54"/>
+      <w:headerReference w:type="default" r:id="rId50"/>
+      <w:footerReference w:type="default" r:id="rId51"/>
       <w:pgSz w:w="16840" w:h="11910" w:orient="landscape"/>
       <w:pgMar w:top="360" w:right="840" w:bottom="280" w:left="1200" w:header="0" w:footer="0" w:gutter="0"/>
       <w:cols w:space="720"/>
@@ -11630,7 +11758,14 @@
                               <w:color w:val="808080"/>
                               <w:sz w:val="13"/>
                             </w:rPr>
-                            <w:t>Software de Gestão Hospitalar e Administrativa</w:t>
+                            <w:t xml:space="preserve">Software </w:t>
+                          </w:r>
+                          <w:r>
+                            <w:rPr>
+                              <w:color w:val="808080"/>
+                              <w:sz w:val="13"/>
+                            </w:rPr>
+                            <w:t>de Gestão Hospitalar e Administrativa</w:t>
                           </w:r>
                         </w:p>
                       </w:txbxContent>
@@ -11914,7 +12049,14 @@
                               <w:color w:val="808080"/>
                               <w:sz w:val="13"/>
                             </w:rPr>
-                            <w:t>Estrutura de Dados Avançadas</w:t>
+                            <w:t xml:space="preserve">Estrutura </w:t>
+                          </w:r>
+                          <w:r>
+                            <w:rPr>
+                              <w:color w:val="808080"/>
+                              <w:sz w:val="13"/>
+                            </w:rPr>
+                            <w:t>de Dados Avançadas</w:t>
                           </w:r>
                         </w:p>
                       </w:txbxContent>
@@ -17735,7 +17877,7 @@
 </file>
 
 <file path=customXml/itemProps1.xml><?xml version="1.0" encoding="utf-8"?>
-<ds:datastoreItem xmlns:ds="http://schemas.openxmlformats.org/officeDocument/2006/customXml" ds:itemID="{AFEB1058-B5FB-4D88-A3CF-4C57B854D3D8}">
+<ds:datastoreItem xmlns:ds="http://schemas.openxmlformats.org/officeDocument/2006/customXml" ds:itemID="{E3C09A5E-D355-400D-890F-A92C5B619D93}">
   <ds:schemaRefs>
     <ds:schemaRef ds:uri="http://schemas.openxmlformats.org/officeDocument/2006/bibliography"/>
   </ds:schemaRefs>
